--- a/u1/lab_4/report.docx
+++ b/u1/lab_4/report.docx
@@ -76,49 +76,49 @@
     </w:p>
     <w:p>
       <w:pPr>
-        <w:pStyle w:val="a3"/>
+        <w:rPr>
+          <w:rFonts w:ascii="Times New Roman" w:hAnsi="Times New Roman" w:cs="Times New Roman"/>
+          <w:i/>
+          <w:iCs/>
+          <w:sz w:val="28"/>
+          <w:szCs w:val="28"/>
+          <w:lang w:val="en-US"/>
+        </w:rPr>
+      </w:pPr>
+      <w:r>
+        <w:rPr>
+          <w:rFonts w:ascii="Times New Roman" w:hAnsi="Times New Roman" w:cs="Times New Roman"/>
+          <w:i/>
+          <w:iCs/>
+          <w:sz w:val="28"/>
+          <w:szCs w:val="28"/>
+          <w:lang w:val="en-US"/>
+        </w:rPr>
+        <w:t xml:space="preserve">GitHub: </w:t>
+      </w:r>
+      <w:r>
+        <w:rPr>
+          <w:rFonts w:ascii="Times New Roman" w:hAnsi="Times New Roman" w:cs="Times New Roman"/>
+          <w:i/>
+          <w:iCs/>
+          <w:sz w:val="28"/>
+          <w:szCs w:val="28"/>
+        </w:rPr>
+        <w:t>https://github.com/drapejny/DataCamp2022/tree/master/u1/lab_4</w:t>
+      </w:r>
+    </w:p>
+    <w:p>
+      <w:pPr>
+        <w:jc w:val="center"/>
         <w:rPr>
           <w:rFonts w:ascii="Times New Roman" w:hAnsi="Times New Roman" w:cs="Times New Roman"/>
           <w:b/>
           <w:bCs/>
-          <w:sz w:val="36"/>
-          <w:szCs w:val="36"/>
-          <w:lang w:val="en-US"/>
-        </w:rPr>
-      </w:pPr>
-    </w:p>
-    <w:p>
-      <w:pPr>
-        <w:rPr>
-          <w:rFonts w:ascii="Times New Roman" w:hAnsi="Times New Roman" w:cs="Times New Roman"/>
-          <w:i/>
-          <w:iCs/>
-          <w:sz w:val="28"/>
-          <w:szCs w:val="28"/>
-          <w:lang w:val="en-US"/>
-        </w:rPr>
-      </w:pPr>
-      <w:r>
-        <w:rPr>
-          <w:rFonts w:ascii="Times New Roman" w:hAnsi="Times New Roman" w:cs="Times New Roman"/>
-          <w:i/>
-          <w:iCs/>
-          <w:sz w:val="28"/>
-          <w:szCs w:val="28"/>
-          <w:lang w:val="en-US"/>
-        </w:rPr>
-        <w:t xml:space="preserve">GitHub: </w:t>
-      </w:r>
-      <w:r>
-        <w:rPr>
-          <w:rFonts w:ascii="Times New Roman" w:hAnsi="Times New Roman" w:cs="Times New Roman"/>
-          <w:i/>
-          <w:iCs/>
-          <w:sz w:val="28"/>
-          <w:szCs w:val="28"/>
-        </w:rPr>
-        <w:t>https://github.com/drapejny/DataCamp2022/tree/master/u1/lab_4</w:t>
-      </w:r>
+          <w:sz w:val="28"/>
+          <w:szCs w:val="28"/>
+          <w:lang w:val="en-US"/>
+        </w:rPr>
+      </w:pPr>
     </w:p>
     <w:p>
       <w:pPr>
@@ -132,10 +132,7 @@
           <w:lang w:val="en-US"/>
         </w:rPr>
       </w:pPr>
-    </w:p>
-    <w:p>
-      <w:pPr>
-        <w:jc w:val="center"/>
+      <w:r>
         <w:rPr>
           <w:rFonts w:ascii="Times New Roman" w:hAnsi="Times New Roman" w:cs="Times New Roman"/>
           <w:b/>
@@ -144,16 +141,6 @@
           <w:szCs w:val="28"/>
           <w:lang w:val="en-US"/>
         </w:rPr>
-      </w:pPr>
-      <w:r>
-        <w:rPr>
-          <w:rFonts w:ascii="Times New Roman" w:hAnsi="Times New Roman" w:cs="Times New Roman"/>
-          <w:b/>
-          <w:bCs/>
-          <w:sz w:val="28"/>
-          <w:szCs w:val="28"/>
-          <w:lang w:val="en-US"/>
-        </w:rPr>
         <w:t>Task 1</w:t>
       </w:r>
     </w:p>
@@ -558,6 +545,7 @@
       <w:r>
         <w:rPr>
           <w:rFonts w:ascii="Courier New" w:hAnsi="Courier New" w:cs="Courier New"/>
+          <w:noProof/>
           <w:sz w:val="28"/>
           <w:szCs w:val="28"/>
           <w:lang w:val="en-US"/>
@@ -788,6 +776,7 @@
       <w:r>
         <w:rPr>
           <w:rFonts w:ascii="Courier New" w:hAnsi="Courier New" w:cs="Courier New"/>
+          <w:noProof/>
           <w:sz w:val="28"/>
           <w:szCs w:val="28"/>
           <w:lang w:val="en-US"/>
@@ -1011,6 +1000,7 @@
       <w:r>
         <w:rPr>
           <w:rFonts w:ascii="Times New Roman" w:hAnsi="Times New Roman" w:cs="Times New Roman"/>
+          <w:noProof/>
           <w:sz w:val="28"/>
           <w:szCs w:val="28"/>
           <w:lang w:val="ru-RU"/>
@@ -1106,14 +1096,15 @@
       <w:r>
         <w:rPr>
           <w:rFonts w:ascii="Times New Roman" w:hAnsi="Times New Roman" w:cs="Times New Roman"/>
+          <w:noProof/>
           <w:sz w:val="28"/>
           <w:szCs w:val="28"/>
           <w:lang w:val="ru-RU"/>
         </w:rPr>
         <w:drawing>
-          <wp:inline distT="0" distB="0" distL="0" distR="0" wp14:anchorId="6816027B" wp14:editId="5796211B">
-            <wp:extent cx="5001323" cy="3305636"/>
-            <wp:effectExtent l="133350" t="114300" r="142240" b="142875"/>
+          <wp:inline distT="0" distB="0" distL="0" distR="0" wp14:anchorId="6816027B" wp14:editId="0CCFCB79">
+            <wp:extent cx="4217670" cy="2787678"/>
+            <wp:effectExtent l="133350" t="114300" r="144780" b="165100"/>
             <wp:docPr id="5" name="Рисунок 5"/>
             <wp:cNvGraphicFramePr>
               <a:graphicFrameLocks xmlns:a="http://schemas.openxmlformats.org/drawingml/2006/main" noChangeAspect="1"/>
@@ -1134,7 +1125,7 @@
                   <pic:spPr>
                     <a:xfrm>
                       <a:off x="0" y="0"/>
-                      <a:ext cx="5001323" cy="3305636"/>
+                      <a:ext cx="4228403" cy="2794772"/>
                     </a:xfrm>
                     <a:prstGeom prst="rect">
                       <a:avLst/>
@@ -1255,26 +1246,26 @@
           <w:u w:val="single"/>
           <w:lang w:val="en-US"/>
         </w:rPr>
+        <w:t>Step 5:</w:t>
+      </w:r>
+    </w:p>
+    <w:p>
+      <w:pPr>
+        <w:rPr>
+          <w:rFonts w:ascii="Times New Roman" w:hAnsi="Times New Roman" w:cs="Times New Roman"/>
+          <w:sz w:val="28"/>
+          <w:szCs w:val="28"/>
+          <w:lang w:val="en-US"/>
+        </w:rPr>
+      </w:pPr>
+      <w:r>
+        <w:rPr>
+          <w:rFonts w:ascii="Times New Roman" w:hAnsi="Times New Roman" w:cs="Times New Roman"/>
+          <w:sz w:val="28"/>
+          <w:szCs w:val="28"/>
+          <w:lang w:val="en-US"/>
+        </w:rPr>
         <w:lastRenderedPageBreak/>
-        <w:t>Step 5:</w:t>
-      </w:r>
-    </w:p>
-    <w:p>
-      <w:pPr>
-        <w:rPr>
-          <w:rFonts w:ascii="Times New Roman" w:hAnsi="Times New Roman" w:cs="Times New Roman"/>
-          <w:sz w:val="28"/>
-          <w:szCs w:val="28"/>
-          <w:lang w:val="en-US"/>
-        </w:rPr>
-      </w:pPr>
-      <w:r>
-        <w:rPr>
-          <w:rFonts w:ascii="Times New Roman" w:hAnsi="Times New Roman" w:cs="Times New Roman"/>
-          <w:sz w:val="28"/>
-          <w:szCs w:val="28"/>
-          <w:lang w:val="en-US"/>
-        </w:rPr>
         <w:tab/>
         <w:t>Repeating step 3</w:t>
       </w:r>
@@ -1292,6 +1283,7 @@
       <w:r>
         <w:rPr>
           <w:rFonts w:ascii="Times New Roman" w:hAnsi="Times New Roman" w:cs="Times New Roman"/>
+          <w:noProof/>
           <w:sz w:val="28"/>
           <w:szCs w:val="28"/>
           <w:lang w:val="en-US"/>
@@ -1376,6 +1368,7 @@
       <w:r>
         <w:rPr>
           <w:rFonts w:ascii="Times New Roman" w:hAnsi="Times New Roman" w:cs="Times New Roman"/>
+          <w:noProof/>
           <w:sz w:val="28"/>
           <w:szCs w:val="28"/>
           <w:lang w:val="en-US"/>
@@ -1460,6 +1453,7 @@
       <w:r>
         <w:rPr>
           <w:rFonts w:ascii="Times New Roman" w:hAnsi="Times New Roman" w:cs="Times New Roman"/>
+          <w:noProof/>
           <w:sz w:val="28"/>
           <w:szCs w:val="28"/>
           <w:lang w:val="en-US"/>
@@ -1555,14 +1549,15 @@
       <w:r>
         <w:rPr>
           <w:rFonts w:ascii="Times New Roman" w:hAnsi="Times New Roman" w:cs="Times New Roman"/>
+          <w:noProof/>
           <w:sz w:val="28"/>
           <w:szCs w:val="28"/>
           <w:lang w:val="en-US"/>
         </w:rPr>
         <w:drawing>
-          <wp:inline distT="0" distB="0" distL="0" distR="0" wp14:anchorId="3D019F68" wp14:editId="3DEEAEC5">
-            <wp:extent cx="5048955" cy="3353268"/>
-            <wp:effectExtent l="133350" t="114300" r="151765" b="171450"/>
+          <wp:inline distT="0" distB="0" distL="0" distR="0" wp14:anchorId="3D019F68" wp14:editId="15221923">
+            <wp:extent cx="4141470" cy="2750561"/>
+            <wp:effectExtent l="152400" t="114300" r="144780" b="164465"/>
             <wp:docPr id="11" name="Рисунок 11"/>
             <wp:cNvGraphicFramePr>
               <a:graphicFrameLocks xmlns:a="http://schemas.openxmlformats.org/drawingml/2006/main" noChangeAspect="1"/>
@@ -1583,7 +1578,7 @@
                   <pic:spPr>
                     <a:xfrm>
                       <a:off x="0" y="0"/>
-                      <a:ext cx="5048955" cy="3353268"/>
+                      <a:ext cx="4146307" cy="2753773"/>
                     </a:xfrm>
                     <a:prstGeom prst="rect">
                       <a:avLst/>
@@ -1749,47 +1744,47 @@
           <w:szCs w:val="28"/>
           <w:lang w:val="en-US"/>
         </w:rPr>
+        <w:t>COMMIT;</w:t>
+      </w:r>
+    </w:p>
+    <w:p>
+      <w:pPr>
+        <w:rPr>
+          <w:rFonts w:ascii="Times New Roman" w:hAnsi="Times New Roman" w:cs="Times New Roman"/>
+          <w:sz w:val="28"/>
+          <w:szCs w:val="28"/>
+          <w:u w:val="single"/>
+          <w:lang w:val="en-US"/>
+        </w:rPr>
+      </w:pPr>
+      <w:r>
+        <w:rPr>
+          <w:rFonts w:ascii="Times New Roman" w:hAnsi="Times New Roman" w:cs="Times New Roman"/>
+          <w:sz w:val="28"/>
+          <w:szCs w:val="28"/>
+          <w:u w:val="single"/>
+          <w:lang w:val="en-US"/>
+        </w:rPr>
+        <w:t>Step 7:</w:t>
+      </w:r>
+    </w:p>
+    <w:p>
+      <w:pPr>
+        <w:rPr>
+          <w:rFonts w:ascii="Times New Roman" w:hAnsi="Times New Roman" w:cs="Times New Roman"/>
+          <w:sz w:val="28"/>
+          <w:szCs w:val="28"/>
+          <w:lang w:val="en-US"/>
+        </w:rPr>
+      </w:pPr>
+      <w:r>
+        <w:rPr>
+          <w:rFonts w:ascii="Times New Roman" w:hAnsi="Times New Roman" w:cs="Times New Roman"/>
+          <w:sz w:val="28"/>
+          <w:szCs w:val="28"/>
+          <w:lang w:val="en-US"/>
+        </w:rPr>
         <w:lastRenderedPageBreak/>
-        <w:t>COMMIT;</w:t>
-      </w:r>
-    </w:p>
-    <w:p>
-      <w:pPr>
-        <w:rPr>
-          <w:rFonts w:ascii="Times New Roman" w:hAnsi="Times New Roman" w:cs="Times New Roman"/>
-          <w:sz w:val="28"/>
-          <w:szCs w:val="28"/>
-          <w:u w:val="single"/>
-          <w:lang w:val="en-US"/>
-        </w:rPr>
-      </w:pPr>
-      <w:r>
-        <w:rPr>
-          <w:rFonts w:ascii="Times New Roman" w:hAnsi="Times New Roman" w:cs="Times New Roman"/>
-          <w:sz w:val="28"/>
-          <w:szCs w:val="28"/>
-          <w:u w:val="single"/>
-          <w:lang w:val="en-US"/>
-        </w:rPr>
-        <w:t>Step 7:</w:t>
-      </w:r>
-    </w:p>
-    <w:p>
-      <w:pPr>
-        <w:rPr>
-          <w:rFonts w:ascii="Times New Roman" w:hAnsi="Times New Roman" w:cs="Times New Roman"/>
-          <w:sz w:val="28"/>
-          <w:szCs w:val="28"/>
-          <w:lang w:val="en-US"/>
-        </w:rPr>
-      </w:pPr>
-      <w:r>
-        <w:rPr>
-          <w:rFonts w:ascii="Times New Roman" w:hAnsi="Times New Roman" w:cs="Times New Roman"/>
-          <w:sz w:val="28"/>
-          <w:szCs w:val="28"/>
-          <w:lang w:val="en-US"/>
-        </w:rPr>
         <w:tab/>
         <w:t>Repeating step 3</w:t>
       </w:r>
@@ -1807,6 +1802,7 @@
       <w:r>
         <w:rPr>
           <w:rFonts w:ascii="Times New Roman" w:hAnsi="Times New Roman" w:cs="Times New Roman"/>
+          <w:noProof/>
           <w:sz w:val="28"/>
           <w:szCs w:val="28"/>
           <w:lang w:val="en-US"/>
@@ -1891,6 +1887,7 @@
       <w:r>
         <w:rPr>
           <w:rFonts w:ascii="Times New Roman" w:hAnsi="Times New Roman" w:cs="Times New Roman"/>
+          <w:noProof/>
           <w:sz w:val="28"/>
           <w:szCs w:val="28"/>
           <w:lang w:val="en-US"/>
@@ -1975,6 +1972,7 @@
       <w:r>
         <w:rPr>
           <w:rFonts w:ascii="Times New Roman" w:hAnsi="Times New Roman" w:cs="Times New Roman"/>
+          <w:noProof/>
           <w:sz w:val="28"/>
           <w:szCs w:val="28"/>
           <w:lang w:val="en-US"/>
@@ -2059,14 +2057,15 @@
       <w:r>
         <w:rPr>
           <w:rFonts w:ascii="Times New Roman" w:hAnsi="Times New Roman" w:cs="Times New Roman"/>
+          <w:noProof/>
           <w:sz w:val="28"/>
           <w:szCs w:val="28"/>
           <w:lang w:val="en-US"/>
         </w:rPr>
         <w:drawing>
-          <wp:inline distT="0" distB="0" distL="0" distR="0" wp14:anchorId="383E8E7B" wp14:editId="64F42D82">
-            <wp:extent cx="5077534" cy="3296110"/>
-            <wp:effectExtent l="133350" t="114300" r="104140" b="152400"/>
+          <wp:inline distT="0" distB="0" distL="0" distR="0" wp14:anchorId="383E8E7B" wp14:editId="5D64B57E">
+            <wp:extent cx="4415790" cy="2866535"/>
+            <wp:effectExtent l="133350" t="114300" r="137160" b="162560"/>
             <wp:docPr id="15" name="Рисунок 15"/>
             <wp:cNvGraphicFramePr>
               <a:graphicFrameLocks xmlns:a="http://schemas.openxmlformats.org/drawingml/2006/main" noChangeAspect="1"/>
@@ -2087,7 +2086,7 @@
                   <pic:spPr>
                     <a:xfrm>
                       <a:off x="0" y="0"/>
-                      <a:ext cx="5077534" cy="3296110"/>
+                      <a:ext cx="4420925" cy="2869868"/>
                     </a:xfrm>
                     <a:prstGeom prst="rect">
                       <a:avLst/>
@@ -2227,7 +2226,6 @@
           <w:szCs w:val="28"/>
           <w:lang w:val="en-US"/>
         </w:rPr>
-        <w:lastRenderedPageBreak/>
         <w:tab/>
         <w:t>Repeating step 3</w:t>
       </w:r>
@@ -2245,10 +2243,12 @@
       <w:r>
         <w:rPr>
           <w:rFonts w:ascii="Times New Roman" w:hAnsi="Times New Roman" w:cs="Times New Roman"/>
-          <w:sz w:val="28"/>
-          <w:szCs w:val="28"/>
-          <w:lang w:val="en-US"/>
-        </w:rPr>
+          <w:noProof/>
+          <w:sz w:val="28"/>
+          <w:szCs w:val="28"/>
+          <w:lang w:val="en-US"/>
+        </w:rPr>
+        <w:lastRenderedPageBreak/>
         <w:drawing>
           <wp:inline distT="0" distB="0" distL="0" distR="0" wp14:anchorId="624E9CBD" wp14:editId="09C42FC3">
             <wp:extent cx="1009791" cy="790685"/>
@@ -2329,6 +2329,7 @@
       <w:r>
         <w:rPr>
           <w:rFonts w:ascii="Times New Roman" w:hAnsi="Times New Roman" w:cs="Times New Roman"/>
+          <w:noProof/>
           <w:sz w:val="28"/>
           <w:szCs w:val="28"/>
           <w:lang w:val="en-US"/>
@@ -2413,6 +2414,7 @@
       <w:r>
         <w:rPr>
           <w:rFonts w:ascii="Times New Roman" w:hAnsi="Times New Roman" w:cs="Times New Roman"/>
+          <w:noProof/>
           <w:sz w:val="28"/>
           <w:szCs w:val="28"/>
           <w:lang w:val="en-US"/>
@@ -2497,14 +2499,15 @@
       <w:r>
         <w:rPr>
           <w:rFonts w:ascii="Times New Roman" w:hAnsi="Times New Roman" w:cs="Times New Roman"/>
+          <w:noProof/>
           <w:sz w:val="28"/>
           <w:szCs w:val="28"/>
           <w:lang w:val="en-US"/>
         </w:rPr>
         <w:drawing>
-          <wp:inline distT="0" distB="0" distL="0" distR="0" wp14:anchorId="7A769B8F" wp14:editId="089028B8">
-            <wp:extent cx="5115639" cy="3734321"/>
-            <wp:effectExtent l="133350" t="114300" r="123190" b="171450"/>
+          <wp:inline distT="0" distB="0" distL="0" distR="0" wp14:anchorId="7A769B8F" wp14:editId="5B1C4426">
+            <wp:extent cx="4141470" cy="3023196"/>
+            <wp:effectExtent l="152400" t="114300" r="144780" b="158750"/>
             <wp:docPr id="19" name="Рисунок 19"/>
             <wp:cNvGraphicFramePr>
               <a:graphicFrameLocks xmlns:a="http://schemas.openxmlformats.org/drawingml/2006/main" noChangeAspect="1"/>
@@ -2525,7 +2528,7 @@
                   <pic:spPr>
                     <a:xfrm>
                       <a:off x="0" y="0"/>
-                      <a:ext cx="5115639" cy="3734321"/>
+                      <a:ext cx="4151816" cy="3030748"/>
                     </a:xfrm>
                     <a:prstGeom prst="rect">
                       <a:avLst/>
@@ -2590,22 +2593,22 @@
     <w:tbl>
       <w:tblPr>
         <w:tblStyle w:val="a8"/>
-        <w:tblW w:w="5000" w:type="pct"/>
+        <w:tblW w:w="5155" w:type="pct"/>
         <w:tblInd w:w="0" w:type="dxa"/>
         <w:tblLook w:val="04A0" w:firstRow="1" w:lastRow="0" w:firstColumn="1" w:lastColumn="0" w:noHBand="0" w:noVBand="1"/>
       </w:tblPr>
       <w:tblGrid>
         <w:gridCol w:w="500"/>
-        <w:gridCol w:w="1544"/>
+        <w:gridCol w:w="1545"/>
         <w:gridCol w:w="1523"/>
-        <w:gridCol w:w="1521"/>
-        <w:gridCol w:w="1523"/>
-        <w:gridCol w:w="2734"/>
+        <w:gridCol w:w="1520"/>
+        <w:gridCol w:w="1522"/>
+        <w:gridCol w:w="3025"/>
       </w:tblGrid>
       <w:tr>
         <w:tc>
           <w:tcPr>
-            <w:tcW w:w="267" w:type="pct"/>
+            <w:tcW w:w="259" w:type="pct"/>
             <w:tcBorders>
               <w:top w:val="single" w:sz="4" w:space="0" w:color="auto"/>
               <w:left w:val="single" w:sz="4" w:space="0" w:color="auto"/>
@@ -2625,7 +2628,7 @@
         </w:tc>
         <w:tc>
           <w:tcPr>
-            <w:tcW w:w="826" w:type="pct"/>
+            <w:tcW w:w="801" w:type="pct"/>
             <w:tcBorders>
               <w:top w:val="single" w:sz="4" w:space="0" w:color="auto"/>
               <w:left w:val="single" w:sz="4" w:space="0" w:color="auto"/>
@@ -2663,7 +2666,7 @@
         </w:tc>
         <w:tc>
           <w:tcPr>
-            <w:tcW w:w="815" w:type="pct"/>
+            <w:tcW w:w="790" w:type="pct"/>
             <w:tcBorders>
               <w:top w:val="single" w:sz="4" w:space="0" w:color="auto"/>
               <w:left w:val="single" w:sz="4" w:space="0" w:color="auto"/>
@@ -2709,7 +2712,7 @@
         </w:tc>
         <w:tc>
           <w:tcPr>
-            <w:tcW w:w="814" w:type="pct"/>
+            <w:tcW w:w="789" w:type="pct"/>
             <w:tcBorders>
               <w:top w:val="single" w:sz="4" w:space="0" w:color="auto"/>
               <w:left w:val="single" w:sz="4" w:space="0" w:color="auto"/>
@@ -2747,7 +2750,7 @@
         </w:tc>
         <w:tc>
           <w:tcPr>
-            <w:tcW w:w="815" w:type="pct"/>
+            <w:tcW w:w="790" w:type="pct"/>
             <w:tcBorders>
               <w:top w:val="single" w:sz="4" w:space="0" w:color="auto"/>
               <w:left w:val="single" w:sz="4" w:space="0" w:color="auto"/>
@@ -2777,7 +2780,7 @@
         </w:tc>
         <w:tc>
           <w:tcPr>
-            <w:tcW w:w="1463" w:type="pct"/>
+            <w:tcW w:w="1569" w:type="pct"/>
             <w:tcBorders>
               <w:top w:val="single" w:sz="4" w:space="0" w:color="auto"/>
               <w:left w:val="single" w:sz="4" w:space="0" w:color="auto"/>
@@ -2801,7 +2804,7 @@
       <w:tr>
         <w:tc>
           <w:tcPr>
-            <w:tcW w:w="267" w:type="pct"/>
+            <w:tcW w:w="259" w:type="pct"/>
             <w:tcBorders>
               <w:top w:val="single" w:sz="4" w:space="0" w:color="auto"/>
               <w:left w:val="single" w:sz="4" w:space="0" w:color="auto"/>
@@ -2826,7 +2829,7 @@
         </w:tc>
         <w:tc>
           <w:tcPr>
-            <w:tcW w:w="826" w:type="pct"/>
+            <w:tcW w:w="801" w:type="pct"/>
             <w:tcBorders>
               <w:top w:val="single" w:sz="4" w:space="0" w:color="auto"/>
               <w:left w:val="single" w:sz="4" w:space="0" w:color="auto"/>
@@ -2851,7 +2854,7 @@
         </w:tc>
         <w:tc>
           <w:tcPr>
-            <w:tcW w:w="815" w:type="pct"/>
+            <w:tcW w:w="790" w:type="pct"/>
             <w:tcBorders>
               <w:top w:val="single" w:sz="4" w:space="0" w:color="auto"/>
               <w:left w:val="single" w:sz="4" w:space="0" w:color="auto"/>
@@ -2876,7 +2879,7 @@
         </w:tc>
         <w:tc>
           <w:tcPr>
-            <w:tcW w:w="814" w:type="pct"/>
+            <w:tcW w:w="789" w:type="pct"/>
             <w:tcBorders>
               <w:top w:val="single" w:sz="4" w:space="0" w:color="auto"/>
               <w:left w:val="single" w:sz="4" w:space="0" w:color="auto"/>
@@ -2901,7 +2904,7 @@
         </w:tc>
         <w:tc>
           <w:tcPr>
-            <w:tcW w:w="815" w:type="pct"/>
+            <w:tcW w:w="790" w:type="pct"/>
             <w:tcBorders>
               <w:top w:val="single" w:sz="4" w:space="0" w:color="auto"/>
               <w:left w:val="single" w:sz="4" w:space="0" w:color="auto"/>
@@ -2926,7 +2929,7 @@
         </w:tc>
         <w:tc>
           <w:tcPr>
-            <w:tcW w:w="1463" w:type="pct"/>
+            <w:tcW w:w="1569" w:type="pct"/>
             <w:tcBorders>
               <w:top w:val="single" w:sz="4" w:space="0" w:color="auto"/>
               <w:left w:val="single" w:sz="4" w:space="0" w:color="auto"/>
@@ -2953,7 +2956,7 @@
       <w:tr>
         <w:tc>
           <w:tcPr>
-            <w:tcW w:w="267" w:type="pct"/>
+            <w:tcW w:w="259" w:type="pct"/>
             <w:tcBorders>
               <w:top w:val="single" w:sz="4" w:space="0" w:color="auto"/>
               <w:left w:val="single" w:sz="4" w:space="0" w:color="auto"/>
@@ -2978,7 +2981,7 @@
         </w:tc>
         <w:tc>
           <w:tcPr>
-            <w:tcW w:w="826" w:type="pct"/>
+            <w:tcW w:w="801" w:type="pct"/>
             <w:tcBorders>
               <w:top w:val="single" w:sz="4" w:space="0" w:color="auto"/>
               <w:left w:val="single" w:sz="4" w:space="0" w:color="auto"/>
@@ -3003,7 +3006,7 @@
         </w:tc>
         <w:tc>
           <w:tcPr>
-            <w:tcW w:w="815" w:type="pct"/>
+            <w:tcW w:w="790" w:type="pct"/>
             <w:tcBorders>
               <w:top w:val="single" w:sz="4" w:space="0" w:color="auto"/>
               <w:left w:val="single" w:sz="4" w:space="0" w:color="auto"/>
@@ -3028,7 +3031,7 @@
         </w:tc>
         <w:tc>
           <w:tcPr>
-            <w:tcW w:w="814" w:type="pct"/>
+            <w:tcW w:w="789" w:type="pct"/>
             <w:tcBorders>
               <w:top w:val="single" w:sz="4" w:space="0" w:color="auto"/>
               <w:left w:val="single" w:sz="4" w:space="0" w:color="auto"/>
@@ -3053,7 +3056,7 @@
         </w:tc>
         <w:tc>
           <w:tcPr>
-            <w:tcW w:w="815" w:type="pct"/>
+            <w:tcW w:w="790" w:type="pct"/>
             <w:tcBorders>
               <w:top w:val="single" w:sz="4" w:space="0" w:color="auto"/>
               <w:left w:val="single" w:sz="4" w:space="0" w:color="auto"/>
@@ -3078,7 +3081,7 @@
         </w:tc>
         <w:tc>
           <w:tcPr>
-            <w:tcW w:w="1463" w:type="pct"/>
+            <w:tcW w:w="1569" w:type="pct"/>
             <w:tcBorders>
               <w:top w:val="single" w:sz="4" w:space="0" w:color="auto"/>
               <w:left w:val="single" w:sz="4" w:space="0" w:color="auto"/>
@@ -3097,7 +3100,21 @@
               <w:rPr>
                 <w:lang w:val="en-US"/>
               </w:rPr>
-              <w:t>Selecting on empty table after delete operation</w:t>
+              <w:t xml:space="preserve">Selecting on empty table after </w:t>
+            </w:r>
+            <w:r>
+              <w:rPr>
+                <w:i/>
+                <w:iCs/>
+                <w:lang w:val="en-US"/>
+              </w:rPr>
+              <w:t>DELETE</w:t>
+            </w:r>
+            <w:r>
+              <w:rPr>
+                <w:lang w:val="en-US"/>
+              </w:rPr>
+              <w:t xml:space="preserve"> operation</w:t>
             </w:r>
           </w:p>
         </w:tc>
@@ -3105,7 +3122,7 @@
       <w:tr>
         <w:tc>
           <w:tcPr>
-            <w:tcW w:w="267" w:type="pct"/>
+            <w:tcW w:w="259" w:type="pct"/>
             <w:tcBorders>
               <w:top w:val="single" w:sz="4" w:space="0" w:color="auto"/>
               <w:left w:val="single" w:sz="4" w:space="0" w:color="auto"/>
@@ -3124,14 +3141,13 @@
               <w:rPr>
                 <w:lang w:val="en-US"/>
               </w:rPr>
-              <w:lastRenderedPageBreak/>
               <w:t>3</w:t>
             </w:r>
           </w:p>
         </w:tc>
         <w:tc>
           <w:tcPr>
-            <w:tcW w:w="826" w:type="pct"/>
+            <w:tcW w:w="801" w:type="pct"/>
             <w:tcBorders>
               <w:top w:val="single" w:sz="4" w:space="0" w:color="auto"/>
               <w:left w:val="single" w:sz="4" w:space="0" w:color="auto"/>
@@ -3156,7 +3172,7 @@
         </w:tc>
         <w:tc>
           <w:tcPr>
-            <w:tcW w:w="815" w:type="pct"/>
+            <w:tcW w:w="790" w:type="pct"/>
             <w:tcBorders>
               <w:top w:val="single" w:sz="4" w:space="0" w:color="auto"/>
               <w:left w:val="single" w:sz="4" w:space="0" w:color="auto"/>
@@ -3181,7 +3197,7 @@
         </w:tc>
         <w:tc>
           <w:tcPr>
-            <w:tcW w:w="814" w:type="pct"/>
+            <w:tcW w:w="789" w:type="pct"/>
             <w:tcBorders>
               <w:top w:val="single" w:sz="4" w:space="0" w:color="auto"/>
               <w:left w:val="single" w:sz="4" w:space="0" w:color="auto"/>
@@ -3206,7 +3222,7 @@
         </w:tc>
         <w:tc>
           <w:tcPr>
-            <w:tcW w:w="815" w:type="pct"/>
+            <w:tcW w:w="790" w:type="pct"/>
             <w:tcBorders>
               <w:top w:val="single" w:sz="4" w:space="0" w:color="auto"/>
               <w:left w:val="single" w:sz="4" w:space="0" w:color="auto"/>
@@ -3231,7 +3247,7 @@
         </w:tc>
         <w:tc>
           <w:tcPr>
-            <w:tcW w:w="1463" w:type="pct"/>
+            <w:tcW w:w="1569" w:type="pct"/>
             <w:tcBorders>
               <w:top w:val="single" w:sz="4" w:space="0" w:color="auto"/>
               <w:left w:val="single" w:sz="4" w:space="0" w:color="auto"/>
@@ -3258,7 +3274,7 @@
       <w:tr>
         <w:tc>
           <w:tcPr>
-            <w:tcW w:w="267" w:type="pct"/>
+            <w:tcW w:w="259" w:type="pct"/>
             <w:tcBorders>
               <w:top w:val="single" w:sz="4" w:space="0" w:color="auto"/>
               <w:left w:val="single" w:sz="4" w:space="0" w:color="auto"/>
@@ -3283,7 +3299,7 @@
         </w:tc>
         <w:tc>
           <w:tcPr>
-            <w:tcW w:w="826" w:type="pct"/>
+            <w:tcW w:w="801" w:type="pct"/>
             <w:tcBorders>
               <w:top w:val="single" w:sz="4" w:space="0" w:color="auto"/>
               <w:left w:val="single" w:sz="4" w:space="0" w:color="auto"/>
@@ -3308,7 +3324,7 @@
         </w:tc>
         <w:tc>
           <w:tcPr>
-            <w:tcW w:w="815" w:type="pct"/>
+            <w:tcW w:w="790" w:type="pct"/>
             <w:tcBorders>
               <w:top w:val="single" w:sz="4" w:space="0" w:color="auto"/>
               <w:left w:val="single" w:sz="4" w:space="0" w:color="auto"/>
@@ -3333,7 +3349,7 @@
         </w:tc>
         <w:tc>
           <w:tcPr>
-            <w:tcW w:w="814" w:type="pct"/>
+            <w:tcW w:w="789" w:type="pct"/>
             <w:tcBorders>
               <w:top w:val="single" w:sz="4" w:space="0" w:color="auto"/>
               <w:left w:val="single" w:sz="4" w:space="0" w:color="auto"/>
@@ -3358,7 +3374,7 @@
         </w:tc>
         <w:tc>
           <w:tcPr>
-            <w:tcW w:w="815" w:type="pct"/>
+            <w:tcW w:w="790" w:type="pct"/>
             <w:tcBorders>
               <w:top w:val="single" w:sz="4" w:space="0" w:color="auto"/>
               <w:left w:val="single" w:sz="4" w:space="0" w:color="auto"/>
@@ -3383,7 +3399,7 @@
         </w:tc>
         <w:tc>
           <w:tcPr>
-            <w:tcW w:w="1463" w:type="pct"/>
+            <w:tcW w:w="1569" w:type="pct"/>
             <w:tcBorders>
               <w:top w:val="single" w:sz="4" w:space="0" w:color="auto"/>
               <w:left w:val="single" w:sz="4" w:space="0" w:color="auto"/>
@@ -3402,7 +3418,19 @@
               <w:rPr>
                 <w:lang w:val="en-US"/>
               </w:rPr>
-              <w:t>Selecting on empty table after truncate operation</w:t>
+              <w:t xml:space="preserve">Selecting on empty table after </w:t>
+            </w:r>
+            <w:r>
+              <w:rPr>
+                <w:lang w:val="en-US"/>
+              </w:rPr>
+              <w:t>TRUNCATE</w:t>
+            </w:r>
+            <w:r>
+              <w:rPr>
+                <w:lang w:val="en-US"/>
+              </w:rPr>
+              <w:t xml:space="preserve"> operation</w:t>
             </w:r>
           </w:p>
         </w:tc>
@@ -3417,6 +3445,387 @@
           <w:lang w:val="en-US"/>
         </w:rPr>
       </w:pPr>
+    </w:p>
+    <w:p>
+      <w:pPr>
+        <w:rPr>
+          <w:rFonts w:ascii="Times New Roman" w:hAnsi="Times New Roman" w:cs="Times New Roman"/>
+          <w:sz w:val="28"/>
+          <w:szCs w:val="28"/>
+          <w:shd w:val="clear" w:color="auto" w:fill="FFFFFF"/>
+          <w:lang w:val="ru-RU"/>
+        </w:rPr>
+      </w:pPr>
+      <w:r>
+        <w:rPr>
+          <w:rFonts w:ascii="Times New Roman" w:hAnsi="Times New Roman" w:cs="Times New Roman"/>
+          <w:sz w:val="28"/>
+          <w:szCs w:val="28"/>
+          <w:lang w:val="en-US"/>
+        </w:rPr>
+        <w:lastRenderedPageBreak/>
+        <w:t>Take a closer look at 4</w:t>
+      </w:r>
+      <w:r>
+        <w:rPr>
+          <w:rFonts w:ascii="Times New Roman" w:hAnsi="Times New Roman" w:cs="Times New Roman"/>
+          <w:sz w:val="28"/>
+          <w:szCs w:val="28"/>
+          <w:vertAlign w:val="superscript"/>
+          <w:lang w:val="en-US"/>
+        </w:rPr>
+        <w:t>th</w:t>
+      </w:r>
+      <w:r>
+        <w:rPr>
+          <w:rFonts w:ascii="Times New Roman" w:hAnsi="Times New Roman" w:cs="Times New Roman"/>
+          <w:sz w:val="28"/>
+          <w:szCs w:val="28"/>
+          <w:lang w:val="en-US"/>
+        </w:rPr>
+        <w:t xml:space="preserve"> line in the table. The number of blocks differ from other selections. The main reason is that we used </w:t>
+      </w:r>
+      <w:r>
+        <w:rPr>
+          <w:rFonts w:ascii="Times New Roman" w:hAnsi="Times New Roman" w:cs="Times New Roman"/>
+          <w:i/>
+          <w:iCs/>
+          <w:sz w:val="28"/>
+          <w:szCs w:val="28"/>
+          <w:lang w:val="en-US"/>
+        </w:rPr>
+        <w:t>TRUNCATE</w:t>
+      </w:r>
+      <w:r>
+        <w:rPr>
+          <w:rFonts w:ascii="Times New Roman" w:hAnsi="Times New Roman" w:cs="Times New Roman"/>
+          <w:sz w:val="28"/>
+          <w:szCs w:val="28"/>
+          <w:lang w:val="en-US"/>
+        </w:rPr>
+        <w:t xml:space="preserve"> operator to delete all rows from the table. Oracle Database deallocate all space used by remove</w:t>
+      </w:r>
+      <w:r>
+        <w:rPr>
+          <w:rFonts w:ascii="Times New Roman" w:hAnsi="Times New Roman" w:cs="Times New Roman"/>
+          <w:sz w:val="28"/>
+          <w:szCs w:val="28"/>
+          <w:lang w:val="en-US"/>
+        </w:rPr>
+        <w:t xml:space="preserve">d </w:t>
+      </w:r>
+      <w:proofErr w:type="spellStart"/>
+      <w:r>
+        <w:rPr>
+          <w:rFonts w:ascii="Times New Roman" w:hAnsi="Times New Roman" w:cs="Times New Roman"/>
+          <w:sz w:val="28"/>
+          <w:szCs w:val="28"/>
+          <w:shd w:val="clear" w:color="auto" w:fill="FFFFFF"/>
+        </w:rPr>
+        <w:t>rows</w:t>
+      </w:r>
+      <w:proofErr w:type="spellEnd"/>
+      <w:r>
+        <w:rPr>
+          <w:rFonts w:ascii="Times New Roman" w:hAnsi="Times New Roman" w:cs="Times New Roman"/>
+          <w:sz w:val="28"/>
+          <w:szCs w:val="28"/>
+          <w:shd w:val="clear" w:color="auto" w:fill="FFFFFF"/>
+        </w:rPr>
+        <w:t xml:space="preserve"> </w:t>
+      </w:r>
+      <w:proofErr w:type="spellStart"/>
+      <w:r>
+        <w:rPr>
+          <w:rFonts w:ascii="Times New Roman" w:hAnsi="Times New Roman" w:cs="Times New Roman"/>
+          <w:sz w:val="28"/>
+          <w:szCs w:val="28"/>
+          <w:shd w:val="clear" w:color="auto" w:fill="FFFFFF"/>
+        </w:rPr>
+        <w:t>except</w:t>
+      </w:r>
+      <w:proofErr w:type="spellEnd"/>
+      <w:r>
+        <w:rPr>
+          <w:rFonts w:ascii="Times New Roman" w:hAnsi="Times New Roman" w:cs="Times New Roman"/>
+          <w:sz w:val="28"/>
+          <w:szCs w:val="28"/>
+          <w:shd w:val="clear" w:color="auto" w:fill="FFFFFF"/>
+        </w:rPr>
+        <w:t xml:space="preserve"> </w:t>
+      </w:r>
+      <w:proofErr w:type="spellStart"/>
+      <w:r>
+        <w:rPr>
+          <w:rFonts w:ascii="Times New Roman" w:hAnsi="Times New Roman" w:cs="Times New Roman"/>
+          <w:sz w:val="28"/>
+          <w:szCs w:val="28"/>
+          <w:shd w:val="clear" w:color="auto" w:fill="FFFFFF"/>
+        </w:rPr>
+        <w:t>that</w:t>
+      </w:r>
+      <w:proofErr w:type="spellEnd"/>
+      <w:r>
+        <w:rPr>
+          <w:rFonts w:ascii="Times New Roman" w:hAnsi="Times New Roman" w:cs="Times New Roman"/>
+          <w:sz w:val="28"/>
+          <w:szCs w:val="28"/>
+          <w:shd w:val="clear" w:color="auto" w:fill="FFFFFF"/>
+        </w:rPr>
+        <w:t xml:space="preserve"> </w:t>
+      </w:r>
+      <w:proofErr w:type="spellStart"/>
+      <w:r>
+        <w:rPr>
+          <w:rFonts w:ascii="Times New Roman" w:hAnsi="Times New Roman" w:cs="Times New Roman"/>
+          <w:sz w:val="28"/>
+          <w:szCs w:val="28"/>
+          <w:shd w:val="clear" w:color="auto" w:fill="FFFFFF"/>
+        </w:rPr>
+        <w:t>specified</w:t>
+      </w:r>
+      <w:proofErr w:type="spellEnd"/>
+      <w:r>
+        <w:rPr>
+          <w:rFonts w:ascii="Times New Roman" w:hAnsi="Times New Roman" w:cs="Times New Roman"/>
+          <w:sz w:val="28"/>
+          <w:szCs w:val="28"/>
+          <w:shd w:val="clear" w:color="auto" w:fill="FFFFFF"/>
+        </w:rPr>
+        <w:t xml:space="preserve"> </w:t>
+      </w:r>
+      <w:proofErr w:type="spellStart"/>
+      <w:r>
+        <w:rPr>
+          <w:rFonts w:ascii="Times New Roman" w:hAnsi="Times New Roman" w:cs="Times New Roman"/>
+          <w:sz w:val="28"/>
+          <w:szCs w:val="28"/>
+          <w:shd w:val="clear" w:color="auto" w:fill="FFFFFF"/>
+        </w:rPr>
+        <w:t>by</w:t>
+      </w:r>
+      <w:proofErr w:type="spellEnd"/>
+      <w:r>
+        <w:rPr>
+          <w:rFonts w:ascii="Times New Roman" w:hAnsi="Times New Roman" w:cs="Times New Roman"/>
+          <w:sz w:val="28"/>
+          <w:szCs w:val="28"/>
+          <w:shd w:val="clear" w:color="auto" w:fill="FFFFFF"/>
+        </w:rPr>
+        <w:t xml:space="preserve"> </w:t>
+      </w:r>
+      <w:proofErr w:type="spellStart"/>
+      <w:r>
+        <w:rPr>
+          <w:rFonts w:ascii="Times New Roman" w:hAnsi="Times New Roman" w:cs="Times New Roman"/>
+          <w:sz w:val="28"/>
+          <w:szCs w:val="28"/>
+          <w:shd w:val="clear" w:color="auto" w:fill="FFFFFF"/>
+        </w:rPr>
+        <w:t>the</w:t>
+      </w:r>
+      <w:proofErr w:type="spellEnd"/>
+      <w:r>
+        <w:rPr>
+          <w:rFonts w:ascii="Times New Roman" w:hAnsi="Times New Roman" w:cs="Times New Roman"/>
+          <w:sz w:val="28"/>
+          <w:szCs w:val="28"/>
+          <w:shd w:val="clear" w:color="auto" w:fill="FFFFFF"/>
+        </w:rPr>
+        <w:t> </w:t>
+      </w:r>
+      <w:r>
+        <w:rPr>
+          <w:rFonts w:ascii="Times New Roman" w:hAnsi="Times New Roman" w:cs="Times New Roman"/>
+          <w:sz w:val="28"/>
+          <w:szCs w:val="28"/>
+          <w:shd w:val="clear" w:color="auto" w:fill="FFFFFF"/>
+          <w:lang w:val="en-US"/>
+        </w:rPr>
+        <w:t>MINEXTENTS</w:t>
+      </w:r>
+      <w:r>
+        <w:rPr>
+          <w:rFonts w:ascii="Times New Roman" w:hAnsi="Times New Roman" w:cs="Times New Roman"/>
+          <w:sz w:val="28"/>
+          <w:szCs w:val="28"/>
+          <w:shd w:val="clear" w:color="auto" w:fill="FFFFFF"/>
+        </w:rPr>
+        <w:t xml:space="preserve"> </w:t>
+      </w:r>
+      <w:proofErr w:type="spellStart"/>
+      <w:r>
+        <w:rPr>
+          <w:rFonts w:ascii="Times New Roman" w:hAnsi="Times New Roman" w:cs="Times New Roman"/>
+          <w:sz w:val="28"/>
+          <w:szCs w:val="28"/>
+          <w:shd w:val="clear" w:color="auto" w:fill="FFFFFF"/>
+        </w:rPr>
+        <w:t>storage</w:t>
+      </w:r>
+      <w:proofErr w:type="spellEnd"/>
+      <w:r>
+        <w:rPr>
+          <w:rFonts w:ascii="Times New Roman" w:hAnsi="Times New Roman" w:cs="Times New Roman"/>
+          <w:sz w:val="28"/>
+          <w:szCs w:val="28"/>
+          <w:shd w:val="clear" w:color="auto" w:fill="FFFFFF"/>
+        </w:rPr>
+        <w:t xml:space="preserve"> </w:t>
+      </w:r>
+      <w:proofErr w:type="spellStart"/>
+      <w:r>
+        <w:rPr>
+          <w:rFonts w:ascii="Times New Roman" w:hAnsi="Times New Roman" w:cs="Times New Roman"/>
+          <w:sz w:val="28"/>
+          <w:szCs w:val="28"/>
+          <w:shd w:val="clear" w:color="auto" w:fill="FFFFFF"/>
+        </w:rPr>
+        <w:t>parameter</w:t>
+      </w:r>
+      <w:proofErr w:type="spellEnd"/>
+      <w:r>
+        <w:rPr>
+          <w:rFonts w:ascii="Times New Roman" w:hAnsi="Times New Roman" w:cs="Times New Roman"/>
+          <w:sz w:val="28"/>
+          <w:szCs w:val="28"/>
+          <w:shd w:val="clear" w:color="auto" w:fill="FFFFFF"/>
+          <w:lang w:val="en-US"/>
+        </w:rPr>
+        <w:t>.</w:t>
+      </w:r>
+      <w:r>
+        <w:rPr>
+          <w:rFonts w:ascii="Times New Roman" w:hAnsi="Times New Roman" w:cs="Times New Roman"/>
+          <w:sz w:val="28"/>
+          <w:szCs w:val="28"/>
+          <w:shd w:val="clear" w:color="auto" w:fill="FFFFFF"/>
+          <w:lang w:val="en-US"/>
+        </w:rPr>
+        <w:t xml:space="preserve"> MINEXTENTS specify the min number of extents to allocate when the object is created.</w:t>
+      </w:r>
+      <w:r>
+        <w:rPr>
+          <w:rFonts w:ascii="Times New Roman" w:hAnsi="Times New Roman" w:cs="Times New Roman"/>
+          <w:sz w:val="28"/>
+          <w:szCs w:val="28"/>
+          <w:shd w:val="clear" w:color="auto" w:fill="FFFFFF"/>
+          <w:lang w:val="en-US"/>
+        </w:rPr>
+        <w:t xml:space="preserve"> By </w:t>
+      </w:r>
+      <w:proofErr w:type="gramStart"/>
+      <w:r>
+        <w:rPr>
+          <w:rFonts w:ascii="Times New Roman" w:hAnsi="Times New Roman" w:cs="Times New Roman"/>
+          <w:sz w:val="28"/>
+          <w:szCs w:val="28"/>
+          <w:shd w:val="clear" w:color="auto" w:fill="FFFFFF"/>
+          <w:lang w:val="en-US"/>
+        </w:rPr>
+        <w:t>default</w:t>
+      </w:r>
+      <w:proofErr w:type="gramEnd"/>
+      <w:r>
+        <w:rPr>
+          <w:rFonts w:ascii="Times New Roman" w:hAnsi="Times New Roman" w:cs="Times New Roman"/>
+          <w:sz w:val="28"/>
+          <w:szCs w:val="28"/>
+          <w:shd w:val="clear" w:color="auto" w:fill="FFFFFF"/>
+          <w:lang w:val="en-US"/>
+        </w:rPr>
+        <w:t xml:space="preserve"> </w:t>
+      </w:r>
+      <w:r>
+        <w:rPr>
+          <w:rFonts w:ascii="Times New Roman" w:hAnsi="Times New Roman" w:cs="Times New Roman"/>
+          <w:sz w:val="28"/>
+          <w:szCs w:val="28"/>
+          <w:shd w:val="clear" w:color="auto" w:fill="FFFFFF"/>
+          <w:lang w:val="en-US"/>
+        </w:rPr>
+        <w:t>M</w:t>
+      </w:r>
+      <w:r>
+        <w:rPr>
+          <w:rFonts w:ascii="Times New Roman" w:hAnsi="Times New Roman" w:cs="Times New Roman"/>
+          <w:sz w:val="28"/>
+          <w:szCs w:val="28"/>
+          <w:shd w:val="clear" w:color="auto" w:fill="FFFFFF"/>
+          <w:lang w:val="en-US"/>
+        </w:rPr>
+        <w:t xml:space="preserve">INEXTENTS </w:t>
+      </w:r>
+      <w:r>
+        <w:rPr>
+          <w:rFonts w:ascii="Times New Roman" w:hAnsi="Times New Roman" w:cs="Times New Roman"/>
+          <w:sz w:val="28"/>
+          <w:szCs w:val="28"/>
+          <w:shd w:val="clear" w:color="auto" w:fill="FFFFFF"/>
+          <w:lang w:val="en-US"/>
+        </w:rPr>
+        <w:t xml:space="preserve">parameter </w:t>
+      </w:r>
+      <w:r>
+        <w:rPr>
+          <w:rFonts w:ascii="Times New Roman" w:hAnsi="Times New Roman" w:cs="Times New Roman"/>
+          <w:sz w:val="28"/>
+          <w:szCs w:val="28"/>
+          <w:shd w:val="clear" w:color="auto" w:fill="FFFFFF"/>
+          <w:lang w:val="en-US"/>
+        </w:rPr>
+        <w:t>equal</w:t>
+      </w:r>
+      <w:r>
+        <w:rPr>
+          <w:rFonts w:ascii="Times New Roman" w:hAnsi="Times New Roman" w:cs="Times New Roman"/>
+          <w:sz w:val="28"/>
+          <w:szCs w:val="28"/>
+          <w:shd w:val="clear" w:color="auto" w:fill="FFFFFF"/>
+          <w:lang w:val="en-US"/>
+        </w:rPr>
+        <w:t>s</w:t>
+      </w:r>
+      <w:r>
+        <w:rPr>
+          <w:rFonts w:ascii="Times New Roman" w:hAnsi="Times New Roman" w:cs="Times New Roman"/>
+          <w:sz w:val="28"/>
+          <w:szCs w:val="28"/>
+          <w:shd w:val="clear" w:color="auto" w:fill="FFFFFF"/>
+          <w:lang w:val="en-US"/>
+        </w:rPr>
+        <w:t xml:space="preserve"> to 1. As I understand, 6 is the number of blocks in the remaining extent</w:t>
+      </w:r>
+      <w:r>
+        <w:rPr>
+          <w:rFonts w:ascii="Times New Roman" w:hAnsi="Times New Roman" w:cs="Times New Roman"/>
+          <w:sz w:val="28"/>
+          <w:szCs w:val="28"/>
+          <w:shd w:val="clear" w:color="auto" w:fill="FFFFFF"/>
+          <w:lang w:val="en-US"/>
+        </w:rPr>
+        <w:t>.</w:t>
+      </w:r>
+      <w:r>
+        <w:rPr>
+          <w:rFonts w:ascii="Times New Roman" w:hAnsi="Times New Roman" w:cs="Times New Roman"/>
+          <w:sz w:val="28"/>
+          <w:szCs w:val="28"/>
+          <w:shd w:val="clear" w:color="auto" w:fill="FFFFFF"/>
+          <w:lang w:val="en-US"/>
+        </w:rPr>
+        <w:t xml:space="preserve"> </w:t>
+      </w:r>
+      <w:r>
+        <w:rPr>
+          <w:rFonts w:ascii="Times New Roman" w:hAnsi="Times New Roman" w:cs="Times New Roman"/>
+          <w:sz w:val="28"/>
+          <w:szCs w:val="28"/>
+          <w:shd w:val="clear" w:color="auto" w:fill="FFFFFF"/>
+          <w:lang w:val="en-US"/>
+        </w:rPr>
+        <w:t>Obviously, also decreased the number of consistent gets metric.</w:t>
+      </w:r>
     </w:p>
     <w:sectPr>
       <w:pgSz w:w="11906" w:h="16838"/>
@@ -3956,6 +4365,19 @@
       </w:tblBorders>
     </w:tblPr>
   </w:style>
+  <w:style w:type="character" w:styleId="HTML">
+    <w:name w:val="HTML Code"/>
+    <w:basedOn w:val="a0"/>
+    <w:uiPriority w:val="99"/>
+    <w:semiHidden/>
+    <w:unhideWhenUsed/>
+    <w:rsid w:val="001B00E3"/>
+    <w:rPr>
+      <w:rFonts w:ascii="Courier New" w:eastAsia="Times New Roman" w:hAnsi="Courier New" w:cs="Courier New"/>
+      <w:sz w:val="20"/>
+      <w:szCs w:val="20"/>
+    </w:rPr>
+  </w:style>
 </w:styles>
 </file>
 

--- a/u1/lab_4/report.docx
+++ b/u1/lab_4/report.docx
@@ -189,16 +189,16 @@
       <w:pPr>
         <w:rPr>
           <w:rFonts w:ascii="Courier New" w:hAnsi="Courier New" w:cs="Courier New"/>
-          <w:sz w:val="28"/>
-          <w:szCs w:val="28"/>
-          <w:lang w:val="en-US"/>
-        </w:rPr>
-      </w:pPr>
-      <w:r>
-        <w:rPr>
-          <w:rFonts w:ascii="Courier New" w:hAnsi="Courier New" w:cs="Courier New"/>
-          <w:sz w:val="28"/>
-          <w:szCs w:val="28"/>
+          <w:sz w:val="24"/>
+          <w:szCs w:val="24"/>
+          <w:lang w:val="en-US"/>
+        </w:rPr>
+      </w:pPr>
+      <w:r>
+        <w:rPr>
+          <w:rFonts w:ascii="Courier New" w:hAnsi="Courier New" w:cs="Courier New"/>
+          <w:sz w:val="24"/>
+          <w:szCs w:val="24"/>
           <w:lang w:val="en-US"/>
         </w:rPr>
         <w:t>CREATE TABLE t2 AS</w:t>
@@ -208,37 +208,26 @@
       <w:pPr>
         <w:rPr>
           <w:rFonts w:ascii="Courier New" w:hAnsi="Courier New" w:cs="Courier New"/>
-          <w:sz w:val="28"/>
-          <w:szCs w:val="28"/>
-          <w:lang w:val="en-US"/>
-        </w:rPr>
-      </w:pPr>
-      <w:r>
-        <w:rPr>
-          <w:rFonts w:ascii="Courier New" w:hAnsi="Courier New" w:cs="Courier New"/>
-          <w:sz w:val="28"/>
-          <w:szCs w:val="28"/>
-          <w:lang w:val="en-US"/>
-        </w:rPr>
-        <w:t xml:space="preserve">  SELECT </w:t>
-      </w:r>
-      <w:proofErr w:type="gramStart"/>
-      <w:r>
-        <w:rPr>
-          <w:rFonts w:ascii="Courier New" w:hAnsi="Courier New" w:cs="Courier New"/>
-          <w:sz w:val="28"/>
-          <w:szCs w:val="28"/>
-          <w:lang w:val="en-US"/>
-        </w:rPr>
-        <w:t>TRUNC(</w:t>
-      </w:r>
-      <w:proofErr w:type="spellStart"/>
-      <w:proofErr w:type="gramEnd"/>
-      <w:r>
-        <w:rPr>
-          <w:rFonts w:ascii="Courier New" w:hAnsi="Courier New" w:cs="Courier New"/>
-          <w:sz w:val="28"/>
-          <w:szCs w:val="28"/>
+          <w:sz w:val="24"/>
+          <w:szCs w:val="24"/>
+          <w:lang w:val="en-US"/>
+        </w:rPr>
+      </w:pPr>
+      <w:r>
+        <w:rPr>
+          <w:rFonts w:ascii="Courier New" w:hAnsi="Courier New" w:cs="Courier New"/>
+          <w:sz w:val="24"/>
+          <w:szCs w:val="24"/>
+          <w:lang w:val="en-US"/>
+        </w:rPr>
+        <w:t xml:space="preserve">  SELECT TRUNC(</w:t>
+      </w:r>
+      <w:proofErr w:type="spellStart"/>
+      <w:r>
+        <w:rPr>
+          <w:rFonts w:ascii="Courier New" w:hAnsi="Courier New" w:cs="Courier New"/>
+          <w:sz w:val="24"/>
+          <w:szCs w:val="24"/>
           <w:lang w:val="en-US"/>
         </w:rPr>
         <w:t>rownum</w:t>
@@ -247,8 +236,8 @@
       <w:r>
         <w:rPr>
           <w:rFonts w:ascii="Courier New" w:hAnsi="Courier New" w:cs="Courier New"/>
-          <w:sz w:val="28"/>
-          <w:szCs w:val="28"/>
+          <w:sz w:val="24"/>
+          <w:szCs w:val="24"/>
           <w:lang w:val="en-US"/>
         </w:rPr>
         <w:t xml:space="preserve"> / 100) id, RPAD(</w:t>
@@ -257,8 +246,8 @@
       <w:r>
         <w:rPr>
           <w:rFonts w:ascii="Courier New" w:hAnsi="Courier New" w:cs="Courier New"/>
-          <w:sz w:val="28"/>
-          <w:szCs w:val="28"/>
+          <w:sz w:val="24"/>
+          <w:szCs w:val="24"/>
           <w:lang w:val="en-US"/>
         </w:rPr>
         <w:t>rownum</w:t>
@@ -267,8 +256,8 @@
       <w:r>
         <w:rPr>
           <w:rFonts w:ascii="Courier New" w:hAnsi="Courier New" w:cs="Courier New"/>
-          <w:sz w:val="28"/>
-          <w:szCs w:val="28"/>
+          <w:sz w:val="24"/>
+          <w:szCs w:val="24"/>
           <w:lang w:val="en-US"/>
         </w:rPr>
         <w:t xml:space="preserve">, 100) </w:t>
@@ -277,8 +266,8 @@
       <w:r>
         <w:rPr>
           <w:rFonts w:ascii="Courier New" w:hAnsi="Courier New" w:cs="Courier New"/>
-          <w:sz w:val="28"/>
-          <w:szCs w:val="28"/>
+          <w:sz w:val="24"/>
+          <w:szCs w:val="24"/>
           <w:lang w:val="en-US"/>
         </w:rPr>
         <w:t>t_pad</w:t>
@@ -289,16 +278,16 @@
       <w:pPr>
         <w:rPr>
           <w:rFonts w:ascii="Courier New" w:hAnsi="Courier New" w:cs="Courier New"/>
-          <w:sz w:val="28"/>
-          <w:szCs w:val="28"/>
-          <w:lang w:val="en-US"/>
-        </w:rPr>
-      </w:pPr>
-      <w:r>
-        <w:rPr>
-          <w:rFonts w:ascii="Courier New" w:hAnsi="Courier New" w:cs="Courier New"/>
-          <w:sz w:val="28"/>
-          <w:szCs w:val="28"/>
+          <w:sz w:val="24"/>
+          <w:szCs w:val="24"/>
+          <w:lang w:val="en-US"/>
+        </w:rPr>
+      </w:pPr>
+      <w:r>
+        <w:rPr>
+          <w:rFonts w:ascii="Courier New" w:hAnsi="Courier New" w:cs="Courier New"/>
+          <w:sz w:val="24"/>
+          <w:szCs w:val="24"/>
           <w:lang w:val="en-US"/>
         </w:rPr>
         <w:t xml:space="preserve">  FROM dual</w:t>
@@ -308,16 +297,16 @@
       <w:pPr>
         <w:rPr>
           <w:rFonts w:ascii="Courier New" w:hAnsi="Courier New" w:cs="Courier New"/>
-          <w:sz w:val="28"/>
-          <w:szCs w:val="28"/>
-          <w:lang w:val="en-US"/>
-        </w:rPr>
-      </w:pPr>
-      <w:r>
-        <w:rPr>
-          <w:rFonts w:ascii="Courier New" w:hAnsi="Courier New" w:cs="Courier New"/>
-          <w:sz w:val="28"/>
-          <w:szCs w:val="28"/>
+          <w:sz w:val="24"/>
+          <w:szCs w:val="24"/>
+          <w:lang w:val="en-US"/>
+        </w:rPr>
+      </w:pPr>
+      <w:r>
+        <w:rPr>
+          <w:rFonts w:ascii="Courier New" w:hAnsi="Courier New" w:cs="Courier New"/>
+          <w:sz w:val="24"/>
+          <w:szCs w:val="24"/>
           <w:lang w:val="en-US"/>
         </w:rPr>
         <w:t xml:space="preserve">CONNECT BY </w:t>
@@ -326,8 +315,8 @@
       <w:r>
         <w:rPr>
           <w:rFonts w:ascii="Courier New" w:hAnsi="Courier New" w:cs="Courier New"/>
-          <w:sz w:val="28"/>
-          <w:szCs w:val="28"/>
+          <w:sz w:val="24"/>
+          <w:szCs w:val="24"/>
           <w:lang w:val="en-US"/>
         </w:rPr>
         <w:t>rownum</w:t>
@@ -336,8 +325,8 @@
       <w:r>
         <w:rPr>
           <w:rFonts w:ascii="Courier New" w:hAnsi="Courier New" w:cs="Courier New"/>
-          <w:sz w:val="28"/>
-          <w:szCs w:val="28"/>
+          <w:sz w:val="24"/>
+          <w:szCs w:val="24"/>
           <w:lang w:val="en-US"/>
         </w:rPr>
         <w:t xml:space="preserve"> &lt; 100000;</w:t>
@@ -388,16 +377,16 @@
       <w:pPr>
         <w:rPr>
           <w:rFonts w:ascii="Courier New" w:hAnsi="Courier New" w:cs="Courier New"/>
-          <w:sz w:val="28"/>
-          <w:szCs w:val="28"/>
-          <w:lang w:val="en-US"/>
-        </w:rPr>
-      </w:pPr>
-      <w:r>
-        <w:rPr>
-          <w:rFonts w:ascii="Courier New" w:hAnsi="Courier New" w:cs="Courier New"/>
-          <w:sz w:val="28"/>
-          <w:szCs w:val="28"/>
+          <w:sz w:val="24"/>
+          <w:szCs w:val="24"/>
+          <w:lang w:val="en-US"/>
+        </w:rPr>
+      </w:pPr>
+      <w:r>
+        <w:rPr>
+          <w:rFonts w:ascii="Courier New" w:hAnsi="Courier New" w:cs="Courier New"/>
+          <w:sz w:val="24"/>
+          <w:szCs w:val="24"/>
           <w:lang w:val="en-US"/>
         </w:rPr>
         <w:t>CREATE INDEX t2_idx1 ON t2 (id);</w:t>
@@ -448,16 +437,16 @@
       <w:pPr>
         <w:rPr>
           <w:rFonts w:ascii="Courier New" w:hAnsi="Courier New" w:cs="Courier New"/>
-          <w:sz w:val="28"/>
-          <w:szCs w:val="28"/>
-          <w:lang w:val="en-US"/>
-        </w:rPr>
-      </w:pPr>
-      <w:r>
-        <w:rPr>
-          <w:rFonts w:ascii="Courier New" w:hAnsi="Courier New" w:cs="Courier New"/>
-          <w:sz w:val="28"/>
-          <w:szCs w:val="28"/>
+          <w:sz w:val="24"/>
+          <w:szCs w:val="24"/>
+          <w:lang w:val="en-US"/>
+        </w:rPr>
+      </w:pPr>
+      <w:r>
+        <w:rPr>
+          <w:rFonts w:ascii="Courier New" w:hAnsi="Courier New" w:cs="Courier New"/>
+          <w:sz w:val="24"/>
+          <w:szCs w:val="24"/>
           <w:lang w:val="en-US"/>
         </w:rPr>
         <w:t>SELECT blocks</w:t>
@@ -467,16 +456,16 @@
       <w:pPr>
         <w:rPr>
           <w:rFonts w:ascii="Courier New" w:hAnsi="Courier New" w:cs="Courier New"/>
-          <w:sz w:val="28"/>
-          <w:szCs w:val="28"/>
-          <w:lang w:val="en-US"/>
-        </w:rPr>
-      </w:pPr>
-      <w:r>
-        <w:rPr>
-          <w:rFonts w:ascii="Courier New" w:hAnsi="Courier New" w:cs="Courier New"/>
-          <w:sz w:val="28"/>
-          <w:szCs w:val="28"/>
+          <w:sz w:val="24"/>
+          <w:szCs w:val="24"/>
+          <w:lang w:val="en-US"/>
+        </w:rPr>
+      </w:pPr>
+      <w:r>
+        <w:rPr>
+          <w:rFonts w:ascii="Courier New" w:hAnsi="Courier New" w:cs="Courier New"/>
+          <w:sz w:val="24"/>
+          <w:szCs w:val="24"/>
           <w:lang w:val="en-US"/>
         </w:rPr>
         <w:t xml:space="preserve">FROM </w:t>
@@ -485,8 +474,8 @@
       <w:r>
         <w:rPr>
           <w:rFonts w:ascii="Courier New" w:hAnsi="Courier New" w:cs="Courier New"/>
-          <w:sz w:val="28"/>
-          <w:szCs w:val="28"/>
+          <w:sz w:val="24"/>
+          <w:szCs w:val="24"/>
           <w:lang w:val="en-US"/>
         </w:rPr>
         <w:t>user_segments</w:t>
@@ -497,16 +486,16 @@
       <w:pPr>
         <w:rPr>
           <w:rFonts w:ascii="Courier New" w:hAnsi="Courier New" w:cs="Courier New"/>
-          <w:sz w:val="28"/>
-          <w:szCs w:val="28"/>
-          <w:lang w:val="en-US"/>
-        </w:rPr>
-      </w:pPr>
-      <w:r>
-        <w:rPr>
-          <w:rFonts w:ascii="Courier New" w:hAnsi="Courier New" w:cs="Courier New"/>
-          <w:sz w:val="28"/>
-          <w:szCs w:val="28"/>
+          <w:sz w:val="24"/>
+          <w:szCs w:val="24"/>
+          <w:lang w:val="en-US"/>
+        </w:rPr>
+      </w:pPr>
+      <w:r>
+        <w:rPr>
+          <w:rFonts w:ascii="Courier New" w:hAnsi="Courier New" w:cs="Courier New"/>
+          <w:sz w:val="24"/>
+          <w:szCs w:val="24"/>
           <w:lang w:val="en-US"/>
         </w:rPr>
         <w:t xml:space="preserve">WHERE </w:t>
@@ -515,8 +504,8 @@
       <w:r>
         <w:rPr>
           <w:rFonts w:ascii="Courier New" w:hAnsi="Courier New" w:cs="Courier New"/>
-          <w:sz w:val="28"/>
-          <w:szCs w:val="28"/>
+          <w:sz w:val="24"/>
+          <w:szCs w:val="24"/>
           <w:lang w:val="en-US"/>
         </w:rPr>
         <w:t>segment_name</w:t>
@@ -525,8 +514,8 @@
       <w:r>
         <w:rPr>
           <w:rFonts w:ascii="Courier New" w:hAnsi="Courier New" w:cs="Courier New"/>
-          <w:sz w:val="28"/>
-          <w:szCs w:val="28"/>
+          <w:sz w:val="24"/>
+          <w:szCs w:val="24"/>
           <w:lang w:val="en-US"/>
         </w:rPr>
         <w:t xml:space="preserve"> = 'T2';</w:t>
@@ -566,7 +555,7 @@
                     <pic:cNvPicPr/>
                   </pic:nvPicPr>
                   <pic:blipFill>
-                    <a:blip r:embed="rId4"/>
+                    <a:blip r:embed="rId5"/>
                     <a:stretch>
                       <a:fillRect/>
                     </a:stretch>
@@ -649,46 +638,26 @@
       <w:pPr>
         <w:rPr>
           <w:rFonts w:ascii="Courier New" w:hAnsi="Courier New" w:cs="Courier New"/>
-          <w:sz w:val="28"/>
-          <w:szCs w:val="28"/>
-          <w:lang w:val="en-US"/>
-        </w:rPr>
-      </w:pPr>
-      <w:r>
-        <w:rPr>
-          <w:rFonts w:ascii="Courier New" w:hAnsi="Courier New" w:cs="Courier New"/>
-          <w:sz w:val="28"/>
-          <w:szCs w:val="28"/>
-          <w:lang w:val="en-US"/>
-        </w:rPr>
-        <w:t xml:space="preserve">SELECT </w:t>
-      </w:r>
-      <w:proofErr w:type="gramStart"/>
-      <w:r>
-        <w:rPr>
-          <w:rFonts w:ascii="Courier New" w:hAnsi="Courier New" w:cs="Courier New"/>
-          <w:sz w:val="28"/>
-          <w:szCs w:val="28"/>
-          <w:lang w:val="en-US"/>
-        </w:rPr>
-        <w:t>COUNT(</w:t>
-      </w:r>
-      <w:proofErr w:type="gramEnd"/>
-      <w:r>
-        <w:rPr>
-          <w:rFonts w:ascii="Courier New" w:hAnsi="Courier New" w:cs="Courier New"/>
-          <w:sz w:val="28"/>
-          <w:szCs w:val="28"/>
-          <w:lang w:val="en-US"/>
-        </w:rPr>
-        <w:t>DISTINCT (</w:t>
-      </w:r>
-      <w:proofErr w:type="spellStart"/>
-      <w:r>
-        <w:rPr>
-          <w:rFonts w:ascii="Courier New" w:hAnsi="Courier New" w:cs="Courier New"/>
-          <w:sz w:val="28"/>
-          <w:szCs w:val="28"/>
+          <w:sz w:val="24"/>
+          <w:szCs w:val="24"/>
+          <w:lang w:val="en-US"/>
+        </w:rPr>
+      </w:pPr>
+      <w:r>
+        <w:rPr>
+          <w:rFonts w:ascii="Courier New" w:hAnsi="Courier New" w:cs="Courier New"/>
+          <w:sz w:val="24"/>
+          <w:szCs w:val="24"/>
+          <w:lang w:val="en-US"/>
+        </w:rPr>
+        <w:t>SELECT COUNT(DISTINCT (</w:t>
+      </w:r>
+      <w:proofErr w:type="spellStart"/>
+      <w:r>
+        <w:rPr>
+          <w:rFonts w:ascii="Courier New" w:hAnsi="Courier New" w:cs="Courier New"/>
+          <w:sz w:val="24"/>
+          <w:szCs w:val="24"/>
           <w:lang w:val="en-US"/>
         </w:rPr>
         <w:t>dbms_rowid.rowid_block_number</w:t>
@@ -697,8 +666,8 @@
       <w:r>
         <w:rPr>
           <w:rFonts w:ascii="Courier New" w:hAnsi="Courier New" w:cs="Courier New"/>
-          <w:sz w:val="28"/>
-          <w:szCs w:val="28"/>
+          <w:sz w:val="24"/>
+          <w:szCs w:val="24"/>
           <w:lang w:val="en-US"/>
         </w:rPr>
         <w:t>(</w:t>
@@ -707,8 +676,8 @@
       <w:r>
         <w:rPr>
           <w:rFonts w:ascii="Courier New" w:hAnsi="Courier New" w:cs="Courier New"/>
-          <w:sz w:val="28"/>
-          <w:szCs w:val="28"/>
+          <w:sz w:val="24"/>
+          <w:szCs w:val="24"/>
           <w:lang w:val="en-US"/>
         </w:rPr>
         <w:t>rowid</w:t>
@@ -717,8 +686,8 @@
       <w:r>
         <w:rPr>
           <w:rFonts w:ascii="Courier New" w:hAnsi="Courier New" w:cs="Courier New"/>
-          <w:sz w:val="28"/>
-          <w:szCs w:val="28"/>
+          <w:sz w:val="24"/>
+          <w:szCs w:val="24"/>
           <w:lang w:val="en-US"/>
         </w:rPr>
         <w:t xml:space="preserve">))) </w:t>
@@ -727,8 +696,8 @@
       <w:r>
         <w:rPr>
           <w:rFonts w:ascii="Courier New" w:hAnsi="Courier New" w:cs="Courier New"/>
-          <w:sz w:val="28"/>
-          <w:szCs w:val="28"/>
+          <w:sz w:val="24"/>
+          <w:szCs w:val="24"/>
           <w:lang w:val="en-US"/>
         </w:rPr>
         <w:t>block_ct</w:t>
@@ -737,8 +706,8 @@
       <w:r>
         <w:rPr>
           <w:rFonts w:ascii="Courier New" w:hAnsi="Courier New" w:cs="Courier New"/>
-          <w:sz w:val="28"/>
-          <w:szCs w:val="28"/>
+          <w:sz w:val="24"/>
+          <w:szCs w:val="24"/>
           <w:lang w:val="en-US"/>
         </w:rPr>
         <w:t xml:space="preserve"> </w:t>
@@ -748,16 +717,16 @@
       <w:pPr>
         <w:rPr>
           <w:rFonts w:ascii="Courier New" w:hAnsi="Courier New" w:cs="Courier New"/>
-          <w:sz w:val="28"/>
-          <w:szCs w:val="28"/>
-          <w:lang w:val="en-US"/>
-        </w:rPr>
-      </w:pPr>
-      <w:r>
-        <w:rPr>
-          <w:rFonts w:ascii="Courier New" w:hAnsi="Courier New" w:cs="Courier New"/>
-          <w:sz w:val="28"/>
-          <w:szCs w:val="28"/>
+          <w:sz w:val="24"/>
+          <w:szCs w:val="24"/>
+          <w:lang w:val="en-US"/>
+        </w:rPr>
+      </w:pPr>
+      <w:r>
+        <w:rPr>
+          <w:rFonts w:ascii="Courier New" w:hAnsi="Courier New" w:cs="Courier New"/>
+          <w:sz w:val="24"/>
+          <w:szCs w:val="24"/>
           <w:lang w:val="en-US"/>
         </w:rPr>
         <w:t>FROM t2;</w:t>
@@ -798,7 +767,7 @@
                     <pic:cNvPicPr/>
                   </pic:nvPicPr>
                   <pic:blipFill>
-                    <a:blip r:embed="rId5"/>
+                    <a:blip r:embed="rId6"/>
                     <a:stretch>
                       <a:fillRect/>
                     </a:stretch>
@@ -894,16 +863,16 @@
       <w:pPr>
         <w:rPr>
           <w:rFonts w:ascii="Courier New" w:hAnsi="Courier New" w:cs="Courier New"/>
-          <w:sz w:val="28"/>
-          <w:szCs w:val="28"/>
-          <w:lang w:val="en-US"/>
-        </w:rPr>
-      </w:pPr>
-      <w:r>
-        <w:rPr>
-          <w:rFonts w:ascii="Courier New" w:hAnsi="Courier New" w:cs="Courier New"/>
-          <w:sz w:val="28"/>
-          <w:szCs w:val="28"/>
+          <w:sz w:val="24"/>
+          <w:szCs w:val="24"/>
+          <w:lang w:val="en-US"/>
+        </w:rPr>
+      </w:pPr>
+      <w:r>
+        <w:rPr>
+          <w:rFonts w:ascii="Courier New" w:hAnsi="Courier New" w:cs="Courier New"/>
+          <w:sz w:val="24"/>
+          <w:szCs w:val="24"/>
           <w:lang w:val="en-US"/>
         </w:rPr>
         <w:t>SET AUTOTRACE ON;</w:t>
@@ -933,55 +902,35 @@
       <w:pPr>
         <w:rPr>
           <w:rFonts w:ascii="Courier New" w:hAnsi="Courier New" w:cs="Courier New"/>
-          <w:sz w:val="28"/>
-          <w:szCs w:val="28"/>
-          <w:lang w:val="en-US"/>
-        </w:rPr>
-      </w:pPr>
-      <w:r>
-        <w:rPr>
-          <w:rFonts w:ascii="Courier New" w:hAnsi="Courier New" w:cs="Courier New"/>
-          <w:sz w:val="28"/>
-          <w:szCs w:val="28"/>
-          <w:lang w:val="en-US"/>
-        </w:rPr>
-        <w:t xml:space="preserve">SELECT </w:t>
-      </w:r>
-      <w:proofErr w:type="gramStart"/>
-      <w:r>
-        <w:rPr>
-          <w:rFonts w:ascii="Courier New" w:hAnsi="Courier New" w:cs="Courier New"/>
-          <w:sz w:val="28"/>
-          <w:szCs w:val="28"/>
-          <w:lang w:val="en-US"/>
-        </w:rPr>
-        <w:t>COUNT(</w:t>
-      </w:r>
-      <w:proofErr w:type="gramEnd"/>
-      <w:r>
-        <w:rPr>
-          <w:rFonts w:ascii="Courier New" w:hAnsi="Courier New" w:cs="Courier New"/>
-          <w:sz w:val="28"/>
-          <w:szCs w:val="28"/>
-          <w:lang w:val="en-US"/>
-        </w:rPr>
-        <w:t>*)</w:t>
-      </w:r>
-    </w:p>
-    <w:p>
-      <w:pPr>
-        <w:rPr>
-          <w:rFonts w:ascii="Courier New" w:hAnsi="Courier New" w:cs="Courier New"/>
-          <w:sz w:val="28"/>
-          <w:szCs w:val="28"/>
-          <w:lang w:val="en-US"/>
-        </w:rPr>
-      </w:pPr>
-      <w:r>
-        <w:rPr>
-          <w:rFonts w:ascii="Courier New" w:hAnsi="Courier New" w:cs="Courier New"/>
-          <w:sz w:val="28"/>
-          <w:szCs w:val="28"/>
+          <w:sz w:val="24"/>
+          <w:szCs w:val="24"/>
+          <w:lang w:val="en-US"/>
+        </w:rPr>
+      </w:pPr>
+      <w:r>
+        <w:rPr>
+          <w:rFonts w:ascii="Courier New" w:hAnsi="Courier New" w:cs="Courier New"/>
+          <w:sz w:val="24"/>
+          <w:szCs w:val="24"/>
+          <w:lang w:val="en-US"/>
+        </w:rPr>
+        <w:t>SELECT COUNT(*)</w:t>
+      </w:r>
+    </w:p>
+    <w:p>
+      <w:pPr>
+        <w:rPr>
+          <w:rFonts w:ascii="Courier New" w:hAnsi="Courier New" w:cs="Courier New"/>
+          <w:sz w:val="24"/>
+          <w:szCs w:val="24"/>
+          <w:lang w:val="en-US"/>
+        </w:rPr>
+      </w:pPr>
+      <w:r>
+        <w:rPr>
+          <w:rFonts w:ascii="Courier New" w:hAnsi="Courier New" w:cs="Courier New"/>
+          <w:sz w:val="24"/>
+          <w:szCs w:val="24"/>
           <w:lang w:val="en-US"/>
         </w:rPr>
         <w:t>FROM t2;</w:t>
@@ -1021,7 +970,7 @@
                     <pic:cNvPicPr/>
                   </pic:nvPicPr>
                   <pic:blipFill>
-                    <a:blip r:embed="rId6"/>
+                    <a:blip r:embed="rId7"/>
                     <a:stretch>
                       <a:fillRect/>
                     </a:stretch>
@@ -1117,7 +1066,7 @@
                     <pic:cNvPicPr/>
                   </pic:nvPicPr>
                   <pic:blipFill>
-                    <a:blip r:embed="rId7"/>
+                    <a:blip r:embed="rId8"/>
                     <a:stretch>
                       <a:fillRect/>
                     </a:stretch>
@@ -1213,16 +1162,16 @@
       <w:pPr>
         <w:rPr>
           <w:rFonts w:ascii="Courier New" w:hAnsi="Courier New" w:cs="Courier New"/>
-          <w:sz w:val="28"/>
-          <w:szCs w:val="28"/>
-          <w:lang w:val="en-US"/>
-        </w:rPr>
-      </w:pPr>
-      <w:r>
-        <w:rPr>
-          <w:rFonts w:ascii="Courier New" w:hAnsi="Courier New" w:cs="Courier New"/>
-          <w:sz w:val="28"/>
-          <w:szCs w:val="28"/>
+          <w:sz w:val="24"/>
+          <w:szCs w:val="24"/>
+          <w:lang w:val="en-US"/>
+        </w:rPr>
+      </w:pPr>
+      <w:r>
+        <w:rPr>
+          <w:rFonts w:ascii="Courier New" w:hAnsi="Courier New" w:cs="Courier New"/>
+          <w:sz w:val="24"/>
+          <w:szCs w:val="24"/>
           <w:lang w:val="en-US"/>
         </w:rPr>
         <w:t>DELETE FROM t2;</w:t>
@@ -1265,7 +1214,6 @@
           <w:szCs w:val="28"/>
           <w:lang w:val="en-US"/>
         </w:rPr>
-        <w:lastRenderedPageBreak/>
         <w:tab/>
         <w:t>Repeating step 3</w:t>
       </w:r>
@@ -1288,6 +1236,7 @@
           <w:szCs w:val="28"/>
           <w:lang w:val="en-US"/>
         </w:rPr>
+        <w:lastRenderedPageBreak/>
         <w:drawing>
           <wp:inline distT="0" distB="0" distL="0" distR="0" wp14:anchorId="57EBC434" wp14:editId="247CCA29">
             <wp:extent cx="1133633" cy="743054"/>
@@ -1304,7 +1253,7 @@
                     <pic:cNvPicPr/>
                   </pic:nvPicPr>
                   <pic:blipFill>
-                    <a:blip r:embed="rId8"/>
+                    <a:blip r:embed="rId9"/>
                     <a:stretch>
                       <a:fillRect/>
                     </a:stretch>
@@ -1389,7 +1338,7 @@
                     <pic:cNvPicPr/>
                   </pic:nvPicPr>
                   <pic:blipFill>
-                    <a:blip r:embed="rId9"/>
+                    <a:blip r:embed="rId10"/>
                     <a:stretch>
                       <a:fillRect/>
                     </a:stretch>
@@ -1474,7 +1423,7 @@
                     <pic:cNvPicPr/>
                   </pic:nvPicPr>
                   <pic:blipFill>
-                    <a:blip r:embed="rId10"/>
+                    <a:blip r:embed="rId11"/>
                     <a:stretch>
                       <a:fillRect/>
                     </a:stretch>
@@ -1570,7 +1519,7 @@
                     <pic:cNvPicPr/>
                   </pic:nvPicPr>
                   <pic:blipFill>
-                    <a:blip r:embed="rId11"/>
+                    <a:blip r:embed="rId12"/>
                     <a:stretch>
                       <a:fillRect/>
                     </a:stretch>
@@ -1694,16 +1643,16 @@
       <w:pPr>
         <w:rPr>
           <w:rFonts w:ascii="Courier New" w:hAnsi="Courier New" w:cs="Courier New"/>
-          <w:sz w:val="28"/>
-          <w:szCs w:val="28"/>
-          <w:lang w:val="en-US"/>
-        </w:rPr>
-      </w:pPr>
-      <w:r>
-        <w:rPr>
-          <w:rFonts w:ascii="Courier New" w:hAnsi="Courier New" w:cs="Courier New"/>
-          <w:sz w:val="28"/>
-          <w:szCs w:val="28"/>
+          <w:sz w:val="24"/>
+          <w:szCs w:val="24"/>
+          <w:lang w:val="en-US"/>
+        </w:rPr>
+      </w:pPr>
+      <w:r>
+        <w:rPr>
+          <w:rFonts w:ascii="Courier New" w:hAnsi="Courier New" w:cs="Courier New"/>
+          <w:sz w:val="24"/>
+          <w:szCs w:val="24"/>
           <w:lang w:val="en-US"/>
         </w:rPr>
         <w:t>INSERT INTO t2 (ID, T_PAD)</w:t>
@@ -1713,16 +1662,16 @@
       <w:pPr>
         <w:rPr>
           <w:rFonts w:ascii="Courier New" w:hAnsi="Courier New" w:cs="Courier New"/>
-          <w:sz w:val="28"/>
-          <w:szCs w:val="28"/>
-          <w:lang w:val="en-US"/>
-        </w:rPr>
-      </w:pPr>
-      <w:r>
-        <w:rPr>
-          <w:rFonts w:ascii="Courier New" w:hAnsi="Courier New" w:cs="Courier New"/>
-          <w:sz w:val="28"/>
-          <w:szCs w:val="28"/>
+          <w:sz w:val="24"/>
+          <w:szCs w:val="24"/>
+          <w:lang w:val="en-US"/>
+        </w:rPr>
+      </w:pPr>
+      <w:r>
+        <w:rPr>
+          <w:rFonts w:ascii="Courier New" w:hAnsi="Courier New" w:cs="Courier New"/>
+          <w:sz w:val="24"/>
+          <w:szCs w:val="24"/>
           <w:lang w:val="en-US"/>
         </w:rPr>
         <w:t xml:space="preserve">       VALUES (1, '1');</w:t>
@@ -1732,16 +1681,16 @@
       <w:pPr>
         <w:rPr>
           <w:rFonts w:ascii="Courier New" w:hAnsi="Courier New" w:cs="Courier New"/>
-          <w:sz w:val="28"/>
-          <w:szCs w:val="28"/>
-          <w:lang w:val="en-US"/>
-        </w:rPr>
-      </w:pPr>
-      <w:r>
-        <w:rPr>
-          <w:rFonts w:ascii="Courier New" w:hAnsi="Courier New" w:cs="Courier New"/>
-          <w:sz w:val="28"/>
-          <w:szCs w:val="28"/>
+          <w:sz w:val="24"/>
+          <w:szCs w:val="24"/>
+          <w:lang w:val="en-US"/>
+        </w:rPr>
+      </w:pPr>
+      <w:r>
+        <w:rPr>
+          <w:rFonts w:ascii="Courier New" w:hAnsi="Courier New" w:cs="Courier New"/>
+          <w:sz w:val="24"/>
+          <w:szCs w:val="24"/>
           <w:lang w:val="en-US"/>
         </w:rPr>
         <w:t>COMMIT;</w:t>
@@ -1784,7 +1733,6 @@
           <w:szCs w:val="28"/>
           <w:lang w:val="en-US"/>
         </w:rPr>
-        <w:lastRenderedPageBreak/>
         <w:tab/>
         <w:t>Repeating step 3</w:t>
       </w:r>
@@ -1807,6 +1755,7 @@
           <w:szCs w:val="28"/>
           <w:lang w:val="en-US"/>
         </w:rPr>
+        <w:lastRenderedPageBreak/>
         <w:drawing>
           <wp:inline distT="0" distB="0" distL="0" distR="0" wp14:anchorId="75D4F505" wp14:editId="4897603A">
             <wp:extent cx="1057423" cy="762106"/>
@@ -1823,7 +1772,7 @@
                     <pic:cNvPicPr/>
                   </pic:nvPicPr>
                   <pic:blipFill>
-                    <a:blip r:embed="rId12"/>
+                    <a:blip r:embed="rId13"/>
                     <a:stretch>
                       <a:fillRect/>
                     </a:stretch>
@@ -1908,7 +1857,7 @@
                     <pic:cNvPicPr/>
                   </pic:nvPicPr>
                   <pic:blipFill>
-                    <a:blip r:embed="rId13"/>
+                    <a:blip r:embed="rId14"/>
                     <a:stretch>
                       <a:fillRect/>
                     </a:stretch>
@@ -1993,7 +1942,7 @@
                     <pic:cNvPicPr/>
                   </pic:nvPicPr>
                   <pic:blipFill>
-                    <a:blip r:embed="rId14"/>
+                    <a:blip r:embed="rId15"/>
                     <a:stretch>
                       <a:fillRect/>
                     </a:stretch>
@@ -2078,7 +2027,7 @@
                     <pic:cNvPicPr/>
                   </pic:nvPicPr>
                   <pic:blipFill>
-                    <a:blip r:embed="rId15"/>
+                    <a:blip r:embed="rId16"/>
                     <a:stretch>
                       <a:fillRect/>
                     </a:stretch>
@@ -2248,7 +2197,6 @@
           <w:szCs w:val="28"/>
           <w:lang w:val="en-US"/>
         </w:rPr>
-        <w:lastRenderedPageBreak/>
         <w:drawing>
           <wp:inline distT="0" distB="0" distL="0" distR="0" wp14:anchorId="624E9CBD" wp14:editId="09C42FC3">
             <wp:extent cx="1009791" cy="790685"/>
@@ -2265,7 +2213,7 @@
                     <pic:cNvPicPr/>
                   </pic:nvPicPr>
                   <pic:blipFill>
-                    <a:blip r:embed="rId16"/>
+                    <a:blip r:embed="rId17"/>
                     <a:stretch>
                       <a:fillRect/>
                     </a:stretch>
@@ -2334,10 +2282,11 @@
           <w:szCs w:val="28"/>
           <w:lang w:val="en-US"/>
         </w:rPr>
+        <w:lastRenderedPageBreak/>
         <w:drawing>
-          <wp:inline distT="0" distB="0" distL="0" distR="0" wp14:anchorId="2C441CFD" wp14:editId="294404E8">
-            <wp:extent cx="981212" cy="695422"/>
-            <wp:effectExtent l="133350" t="114300" r="123825" b="161925"/>
+          <wp:inline distT="0" distB="0" distL="0" distR="0" wp14:anchorId="2C441CFD" wp14:editId="78D5630E">
+            <wp:extent cx="781050" cy="553560"/>
+            <wp:effectExtent l="133350" t="114300" r="152400" b="170815"/>
             <wp:docPr id="17" name="Рисунок 17"/>
             <wp:cNvGraphicFramePr>
               <a:graphicFrameLocks xmlns:a="http://schemas.openxmlformats.org/drawingml/2006/main" noChangeAspect="1"/>
@@ -2350,7 +2299,7 @@
                     <pic:cNvPicPr/>
                   </pic:nvPicPr>
                   <pic:blipFill>
-                    <a:blip r:embed="rId17"/>
+                    <a:blip r:embed="rId18"/>
                     <a:stretch>
                       <a:fillRect/>
                     </a:stretch>
@@ -2358,7 +2307,7 @@
                   <pic:spPr>
                     <a:xfrm>
                       <a:off x="0" y="0"/>
-                      <a:ext cx="981212" cy="695422"/>
+                      <a:ext cx="783824" cy="555526"/>
                     </a:xfrm>
                     <a:prstGeom prst="rect">
                       <a:avLst/>
@@ -2420,9 +2369,9 @@
           <w:lang w:val="en-US"/>
         </w:rPr>
         <w:drawing>
-          <wp:inline distT="0" distB="0" distL="0" distR="0" wp14:anchorId="6332270E" wp14:editId="28A9BCB2">
-            <wp:extent cx="1028844" cy="733527"/>
-            <wp:effectExtent l="133350" t="114300" r="133350" b="142875"/>
+          <wp:inline distT="0" distB="0" distL="0" distR="0" wp14:anchorId="6332270E" wp14:editId="0D1A2B63">
+            <wp:extent cx="836319" cy="596264"/>
+            <wp:effectExtent l="114300" t="114300" r="154305" b="147320"/>
             <wp:docPr id="18" name="Рисунок 18"/>
             <wp:cNvGraphicFramePr>
               <a:graphicFrameLocks xmlns:a="http://schemas.openxmlformats.org/drawingml/2006/main" noChangeAspect="1"/>
@@ -2435,7 +2384,7 @@
                     <pic:cNvPicPr/>
                   </pic:nvPicPr>
                   <pic:blipFill>
-                    <a:blip r:embed="rId18"/>
+                    <a:blip r:embed="rId19"/>
                     <a:stretch>
                       <a:fillRect/>
                     </a:stretch>
@@ -2443,7 +2392,7 @@
                   <pic:spPr>
                     <a:xfrm>
                       <a:off x="0" y="0"/>
-                      <a:ext cx="1028844" cy="733527"/>
+                      <a:ext cx="843046" cy="601060"/>
                     </a:xfrm>
                     <a:prstGeom prst="rect">
                       <a:avLst/>
@@ -2505,9 +2454,9 @@
           <w:lang w:val="en-US"/>
         </w:rPr>
         <w:drawing>
-          <wp:inline distT="0" distB="0" distL="0" distR="0" wp14:anchorId="7A769B8F" wp14:editId="5B1C4426">
-            <wp:extent cx="4141470" cy="3023196"/>
-            <wp:effectExtent l="152400" t="114300" r="144780" b="158750"/>
+          <wp:inline distT="0" distB="0" distL="0" distR="0" wp14:anchorId="7A769B8F" wp14:editId="7C6129B6">
+            <wp:extent cx="3688080" cy="2692229"/>
+            <wp:effectExtent l="152400" t="114300" r="140970" b="165735"/>
             <wp:docPr id="19" name="Рисунок 19"/>
             <wp:cNvGraphicFramePr>
               <a:graphicFrameLocks xmlns:a="http://schemas.openxmlformats.org/drawingml/2006/main" noChangeAspect="1"/>
@@ -2520,7 +2469,7 @@
                     <pic:cNvPicPr/>
                   </pic:nvPicPr>
                   <pic:blipFill>
-                    <a:blip r:embed="rId19"/>
+                    <a:blip r:embed="rId20"/>
                     <a:stretch>
                       <a:fillRect/>
                     </a:stretch>
@@ -2528,7 +2477,7 @@
                   <pic:spPr>
                     <a:xfrm>
                       <a:off x="0" y="0"/>
-                      <a:ext cx="4151816" cy="3030748"/>
+                      <a:ext cx="3704789" cy="2704426"/>
                     </a:xfrm>
                     <a:prstGeom prst="rect">
                       <a:avLst/>
@@ -3438,32 +3387,33 @@
     </w:tbl>
     <w:p>
       <w:pPr>
-        <w:rPr>
-          <w:rFonts w:ascii="Times New Roman" w:hAnsi="Times New Roman" w:cs="Times New Roman"/>
-          <w:sz w:val="28"/>
-          <w:szCs w:val="28"/>
-          <w:lang w:val="en-US"/>
-        </w:rPr>
-      </w:pPr>
-    </w:p>
-    <w:p>
-      <w:pPr>
-        <w:rPr>
-          <w:rFonts w:ascii="Times New Roman" w:hAnsi="Times New Roman" w:cs="Times New Roman"/>
-          <w:sz w:val="28"/>
-          <w:szCs w:val="28"/>
-          <w:shd w:val="clear" w:color="auto" w:fill="FFFFFF"/>
-          <w:lang w:val="ru-RU"/>
-        </w:rPr>
-      </w:pPr>
-      <w:r>
-        <w:rPr>
-          <w:rFonts w:ascii="Times New Roman" w:hAnsi="Times New Roman" w:cs="Times New Roman"/>
-          <w:sz w:val="28"/>
-          <w:szCs w:val="28"/>
-          <w:lang w:val="en-US"/>
-        </w:rPr>
-        <w:lastRenderedPageBreak/>
+        <w:ind w:firstLine="720"/>
+        <w:rPr>
+          <w:rFonts w:ascii="Times New Roman" w:hAnsi="Times New Roman" w:cs="Times New Roman"/>
+          <w:sz w:val="28"/>
+          <w:szCs w:val="28"/>
+          <w:lang w:val="en-US"/>
+        </w:rPr>
+      </w:pPr>
+    </w:p>
+    <w:p>
+      <w:pPr>
+        <w:ind w:firstLine="720"/>
+        <w:rPr>
+          <w:rFonts w:ascii="Times New Roman" w:hAnsi="Times New Roman" w:cs="Times New Roman"/>
+          <w:sz w:val="28"/>
+          <w:szCs w:val="28"/>
+          <w:shd w:val="clear" w:color="auto" w:fill="FFFFFF"/>
+          <w:lang w:val="en-US"/>
+        </w:rPr>
+      </w:pPr>
+      <w:r>
+        <w:rPr>
+          <w:rFonts w:ascii="Times New Roman" w:hAnsi="Times New Roman" w:cs="Times New Roman"/>
+          <w:sz w:val="28"/>
+          <w:szCs w:val="28"/>
+          <w:lang w:val="en-US"/>
+        </w:rPr>
         <w:t>Take a closer look at 4</w:t>
       </w:r>
       <w:r>
@@ -3712,20 +3662,8 @@
           <w:shd w:val="clear" w:color="auto" w:fill="FFFFFF"/>
           <w:lang w:val="en-US"/>
         </w:rPr>
-        <w:t xml:space="preserve"> By </w:t>
-      </w:r>
-      <w:proofErr w:type="gramStart"/>
-      <w:r>
-        <w:rPr>
-          <w:rFonts w:ascii="Times New Roman" w:hAnsi="Times New Roman" w:cs="Times New Roman"/>
-          <w:sz w:val="28"/>
-          <w:szCs w:val="28"/>
-          <w:shd w:val="clear" w:color="auto" w:fill="FFFFFF"/>
-          <w:lang w:val="en-US"/>
-        </w:rPr>
-        <w:t>default</w:t>
-      </w:r>
-      <w:proofErr w:type="gramEnd"/>
+        <w:t xml:space="preserve"> By default</w:t>
+      </w:r>
       <w:r>
         <w:rPr>
           <w:rFonts w:ascii="Times New Roman" w:hAnsi="Times New Roman" w:cs="Times New Roman"/>
@@ -3825,6 +3763,2463 @@
           <w:lang w:val="en-US"/>
         </w:rPr>
         <w:t>Obviously, also decreased the number of consistent gets metric.</w:t>
+      </w:r>
+    </w:p>
+    <w:p>
+      <w:pPr>
+        <w:jc w:val="center"/>
+        <w:rPr>
+          <w:rFonts w:ascii="Times New Roman" w:hAnsi="Times New Roman" w:cs="Times New Roman"/>
+          <w:b/>
+          <w:bCs/>
+          <w:sz w:val="28"/>
+          <w:szCs w:val="28"/>
+          <w:shd w:val="clear" w:color="auto" w:fill="FFFFFF"/>
+          <w:lang w:val="en-US"/>
+        </w:rPr>
+      </w:pPr>
+      <w:r>
+        <w:rPr>
+          <w:rFonts w:ascii="Times New Roman" w:hAnsi="Times New Roman" w:cs="Times New Roman"/>
+          <w:b/>
+          <w:bCs/>
+          <w:sz w:val="28"/>
+          <w:szCs w:val="28"/>
+          <w:shd w:val="clear" w:color="auto" w:fill="FFFFFF"/>
+          <w:lang w:val="en-US"/>
+        </w:rPr>
+        <w:lastRenderedPageBreak/>
+        <w:t>Task 2</w:t>
+      </w:r>
+    </w:p>
+    <w:p>
+      <w:pPr>
+        <w:rPr>
+          <w:rFonts w:ascii="Times New Roman" w:hAnsi="Times New Roman" w:cs="Times New Roman"/>
+          <w:sz w:val="28"/>
+          <w:szCs w:val="28"/>
+          <w:u w:val="single"/>
+          <w:shd w:val="clear" w:color="auto" w:fill="FFFFFF"/>
+          <w:lang w:val="en-US"/>
+        </w:rPr>
+      </w:pPr>
+      <w:r>
+        <w:rPr>
+          <w:rFonts w:ascii="Times New Roman" w:hAnsi="Times New Roman" w:cs="Times New Roman"/>
+          <w:sz w:val="28"/>
+          <w:szCs w:val="28"/>
+          <w:u w:val="single"/>
+          <w:shd w:val="clear" w:color="auto" w:fill="FFFFFF"/>
+          <w:lang w:val="en-US"/>
+        </w:rPr>
+        <w:t>Step 1:</w:t>
+      </w:r>
+    </w:p>
+    <w:p>
+      <w:pPr>
+        <w:rPr>
+          <w:rFonts w:ascii="Times New Roman" w:hAnsi="Times New Roman" w:cs="Times New Roman"/>
+          <w:sz w:val="28"/>
+          <w:szCs w:val="28"/>
+          <w:shd w:val="clear" w:color="auto" w:fill="FFFFFF"/>
+          <w:lang w:val="en-US"/>
+        </w:rPr>
+      </w:pPr>
+      <w:r>
+        <w:rPr>
+          <w:rFonts w:ascii="Times New Roman" w:hAnsi="Times New Roman" w:cs="Times New Roman"/>
+          <w:sz w:val="28"/>
+          <w:szCs w:val="28"/>
+          <w:shd w:val="clear" w:color="auto" w:fill="FFFFFF"/>
+          <w:lang w:val="en-US"/>
+        </w:rPr>
+        <w:tab/>
+        <w:t xml:space="preserve">Creating table t2 and index </w:t>
+      </w:r>
+      <w:r>
+        <w:rPr>
+          <w:rFonts w:ascii="Times New Roman" w:hAnsi="Times New Roman" w:cs="Times New Roman"/>
+          <w:sz w:val="28"/>
+          <w:szCs w:val="28"/>
+          <w:shd w:val="clear" w:color="auto" w:fill="FFFFFF"/>
+          <w:lang w:val="en-US"/>
+        </w:rPr>
+        <w:t>t2_idx1</w:t>
+      </w:r>
+    </w:p>
+    <w:p>
+      <w:pPr>
+        <w:rPr>
+          <w:rFonts w:ascii="Courier New" w:hAnsi="Courier New" w:cs="Courier New"/>
+          <w:sz w:val="24"/>
+          <w:szCs w:val="24"/>
+          <w:shd w:val="clear" w:color="auto" w:fill="FFFFFF"/>
+          <w:lang w:val="en-US"/>
+        </w:rPr>
+      </w:pPr>
+      <w:r>
+        <w:rPr>
+          <w:rFonts w:ascii="Courier New" w:hAnsi="Courier New" w:cs="Courier New"/>
+          <w:sz w:val="24"/>
+          <w:szCs w:val="24"/>
+          <w:shd w:val="clear" w:color="auto" w:fill="FFFFFF"/>
+          <w:lang w:val="en-US"/>
+        </w:rPr>
+        <w:t>CREATE TABLE t2 AS</w:t>
+      </w:r>
+    </w:p>
+    <w:p>
+      <w:pPr>
+        <w:rPr>
+          <w:rFonts w:ascii="Courier New" w:hAnsi="Courier New" w:cs="Courier New"/>
+          <w:sz w:val="24"/>
+          <w:szCs w:val="24"/>
+          <w:shd w:val="clear" w:color="auto" w:fill="FFFFFF"/>
+          <w:lang w:val="en-US"/>
+        </w:rPr>
+      </w:pPr>
+      <w:r>
+        <w:rPr>
+          <w:rFonts w:ascii="Courier New" w:hAnsi="Courier New" w:cs="Courier New"/>
+          <w:sz w:val="24"/>
+          <w:szCs w:val="24"/>
+          <w:shd w:val="clear" w:color="auto" w:fill="FFFFFF"/>
+          <w:lang w:val="en-US"/>
+        </w:rPr>
+        <w:t xml:space="preserve">  SELECT TRUNC(</w:t>
+      </w:r>
+      <w:proofErr w:type="spellStart"/>
+      <w:r>
+        <w:rPr>
+          <w:rFonts w:ascii="Courier New" w:hAnsi="Courier New" w:cs="Courier New"/>
+          <w:sz w:val="24"/>
+          <w:szCs w:val="24"/>
+          <w:shd w:val="clear" w:color="auto" w:fill="FFFFFF"/>
+          <w:lang w:val="en-US"/>
+        </w:rPr>
+        <w:t>rownum</w:t>
+      </w:r>
+      <w:proofErr w:type="spellEnd"/>
+      <w:r>
+        <w:rPr>
+          <w:rFonts w:ascii="Courier New" w:hAnsi="Courier New" w:cs="Courier New"/>
+          <w:sz w:val="24"/>
+          <w:szCs w:val="24"/>
+          <w:shd w:val="clear" w:color="auto" w:fill="FFFFFF"/>
+          <w:lang w:val="en-US"/>
+        </w:rPr>
+        <w:t xml:space="preserve"> / 100) id, RPAD(</w:t>
+      </w:r>
+      <w:proofErr w:type="spellStart"/>
+      <w:r>
+        <w:rPr>
+          <w:rFonts w:ascii="Courier New" w:hAnsi="Courier New" w:cs="Courier New"/>
+          <w:sz w:val="24"/>
+          <w:szCs w:val="24"/>
+          <w:shd w:val="clear" w:color="auto" w:fill="FFFFFF"/>
+          <w:lang w:val="en-US"/>
+        </w:rPr>
+        <w:t>rownum</w:t>
+      </w:r>
+      <w:proofErr w:type="spellEnd"/>
+      <w:r>
+        <w:rPr>
+          <w:rFonts w:ascii="Courier New" w:hAnsi="Courier New" w:cs="Courier New"/>
+          <w:sz w:val="24"/>
+          <w:szCs w:val="24"/>
+          <w:shd w:val="clear" w:color="auto" w:fill="FFFFFF"/>
+          <w:lang w:val="en-US"/>
+        </w:rPr>
+        <w:t xml:space="preserve">, 100) </w:t>
+      </w:r>
+      <w:proofErr w:type="spellStart"/>
+      <w:r>
+        <w:rPr>
+          <w:rFonts w:ascii="Courier New" w:hAnsi="Courier New" w:cs="Courier New"/>
+          <w:sz w:val="24"/>
+          <w:szCs w:val="24"/>
+          <w:shd w:val="clear" w:color="auto" w:fill="FFFFFF"/>
+          <w:lang w:val="en-US"/>
+        </w:rPr>
+        <w:t>t_pad</w:t>
+      </w:r>
+      <w:proofErr w:type="spellEnd"/>
+    </w:p>
+    <w:p>
+      <w:pPr>
+        <w:rPr>
+          <w:rFonts w:ascii="Courier New" w:hAnsi="Courier New" w:cs="Courier New"/>
+          <w:sz w:val="24"/>
+          <w:szCs w:val="24"/>
+          <w:shd w:val="clear" w:color="auto" w:fill="FFFFFF"/>
+          <w:lang w:val="en-US"/>
+        </w:rPr>
+      </w:pPr>
+      <w:r>
+        <w:rPr>
+          <w:rFonts w:ascii="Courier New" w:hAnsi="Courier New" w:cs="Courier New"/>
+          <w:sz w:val="24"/>
+          <w:szCs w:val="24"/>
+          <w:shd w:val="clear" w:color="auto" w:fill="FFFFFF"/>
+          <w:lang w:val="en-US"/>
+        </w:rPr>
+        <w:t xml:space="preserve">  FROM dual</w:t>
+      </w:r>
+    </w:p>
+    <w:p>
+      <w:pPr>
+        <w:rPr>
+          <w:rFonts w:ascii="Courier New" w:hAnsi="Courier New" w:cs="Courier New"/>
+          <w:sz w:val="24"/>
+          <w:szCs w:val="24"/>
+          <w:shd w:val="clear" w:color="auto" w:fill="FFFFFF"/>
+          <w:lang w:val="en-US"/>
+        </w:rPr>
+      </w:pPr>
+      <w:r>
+        <w:rPr>
+          <w:rFonts w:ascii="Courier New" w:hAnsi="Courier New" w:cs="Courier New"/>
+          <w:sz w:val="24"/>
+          <w:szCs w:val="24"/>
+          <w:shd w:val="clear" w:color="auto" w:fill="FFFFFF"/>
+          <w:lang w:val="en-US"/>
+        </w:rPr>
+        <w:t xml:space="preserve">CONNECT BY </w:t>
+      </w:r>
+      <w:proofErr w:type="spellStart"/>
+      <w:r>
+        <w:rPr>
+          <w:rFonts w:ascii="Courier New" w:hAnsi="Courier New" w:cs="Courier New"/>
+          <w:sz w:val="24"/>
+          <w:szCs w:val="24"/>
+          <w:shd w:val="clear" w:color="auto" w:fill="FFFFFF"/>
+          <w:lang w:val="en-US"/>
+        </w:rPr>
+        <w:t>rownum</w:t>
+      </w:r>
+      <w:proofErr w:type="spellEnd"/>
+      <w:r>
+        <w:rPr>
+          <w:rFonts w:ascii="Courier New" w:hAnsi="Courier New" w:cs="Courier New"/>
+          <w:sz w:val="24"/>
+          <w:szCs w:val="24"/>
+          <w:shd w:val="clear" w:color="auto" w:fill="FFFFFF"/>
+          <w:lang w:val="en-US"/>
+        </w:rPr>
+        <w:t xml:space="preserve"> &lt; 100000;</w:t>
+      </w:r>
+    </w:p>
+    <w:p>
+      <w:pPr>
+        <w:rPr>
+          <w:rFonts w:ascii="Courier New" w:hAnsi="Courier New" w:cs="Courier New"/>
+          <w:sz w:val="24"/>
+          <w:szCs w:val="24"/>
+          <w:shd w:val="clear" w:color="auto" w:fill="FFFFFF"/>
+          <w:lang w:val="en-US"/>
+        </w:rPr>
+      </w:pPr>
+    </w:p>
+    <w:p>
+      <w:pPr>
+        <w:rPr>
+          <w:rFonts w:ascii="Courier New" w:hAnsi="Courier New" w:cs="Courier New"/>
+          <w:sz w:val="24"/>
+          <w:szCs w:val="24"/>
+          <w:shd w:val="clear" w:color="auto" w:fill="FFFFFF"/>
+          <w:lang w:val="en-US"/>
+        </w:rPr>
+      </w:pPr>
+      <w:r>
+        <w:rPr>
+          <w:rFonts w:ascii="Courier New" w:hAnsi="Courier New" w:cs="Courier New"/>
+          <w:sz w:val="24"/>
+          <w:szCs w:val="24"/>
+          <w:shd w:val="clear" w:color="auto" w:fill="FFFFFF"/>
+          <w:lang w:val="en-US"/>
+        </w:rPr>
+        <w:t>CREATE INDEX t2_idx1 ON t2 (id);</w:t>
+      </w:r>
+    </w:p>
+    <w:p>
+      <w:pPr>
+        <w:rPr>
+          <w:rFonts w:ascii="Courier New" w:hAnsi="Courier New" w:cs="Courier New"/>
+          <w:sz w:val="24"/>
+          <w:szCs w:val="24"/>
+          <w:shd w:val="clear" w:color="auto" w:fill="FFFFFF"/>
+          <w:lang w:val="en-US"/>
+        </w:rPr>
+      </w:pPr>
+    </w:p>
+    <w:p>
+      <w:pPr>
+        <w:rPr>
+          <w:rFonts w:ascii="Times New Roman" w:hAnsi="Times New Roman" w:cs="Times New Roman"/>
+          <w:sz w:val="28"/>
+          <w:szCs w:val="28"/>
+          <w:u w:val="single"/>
+          <w:shd w:val="clear" w:color="auto" w:fill="FFFFFF"/>
+          <w:lang w:val="en-US"/>
+        </w:rPr>
+      </w:pPr>
+      <w:r>
+        <w:rPr>
+          <w:rFonts w:ascii="Times New Roman" w:hAnsi="Times New Roman" w:cs="Times New Roman"/>
+          <w:sz w:val="28"/>
+          <w:szCs w:val="28"/>
+          <w:u w:val="single"/>
+          <w:shd w:val="clear" w:color="auto" w:fill="FFFFFF"/>
+          <w:lang w:val="en-US"/>
+        </w:rPr>
+        <w:t>Step 2:</w:t>
+      </w:r>
+    </w:p>
+    <w:p>
+      <w:pPr>
+        <w:rPr>
+          <w:rFonts w:ascii="Times New Roman" w:hAnsi="Times New Roman" w:cs="Times New Roman"/>
+          <w:sz w:val="28"/>
+          <w:szCs w:val="28"/>
+          <w:shd w:val="clear" w:color="auto" w:fill="FFFFFF"/>
+          <w:lang w:val="en-US"/>
+        </w:rPr>
+      </w:pPr>
+      <w:r>
+        <w:rPr>
+          <w:rFonts w:ascii="Times New Roman" w:hAnsi="Times New Roman" w:cs="Times New Roman"/>
+          <w:sz w:val="28"/>
+          <w:szCs w:val="28"/>
+          <w:shd w:val="clear" w:color="auto" w:fill="FFFFFF"/>
+          <w:lang w:val="en-US"/>
+        </w:rPr>
+        <w:tab/>
+        <w:t>Creating table t1</w:t>
+      </w:r>
+    </w:p>
+    <w:p>
+      <w:pPr>
+        <w:rPr>
+          <w:rFonts w:ascii="Courier New" w:hAnsi="Courier New" w:cs="Courier New"/>
+          <w:sz w:val="24"/>
+          <w:szCs w:val="24"/>
+          <w:shd w:val="clear" w:color="auto" w:fill="FFFFFF"/>
+          <w:lang w:val="en-US"/>
+        </w:rPr>
+      </w:pPr>
+      <w:r>
+        <w:rPr>
+          <w:rFonts w:ascii="Courier New" w:hAnsi="Courier New" w:cs="Courier New"/>
+          <w:sz w:val="24"/>
+          <w:szCs w:val="24"/>
+          <w:shd w:val="clear" w:color="auto" w:fill="FFFFFF"/>
+          <w:lang w:val="en-US"/>
+        </w:rPr>
+        <w:t>CREATE TABLE t1 AS</w:t>
+      </w:r>
+    </w:p>
+    <w:p>
+      <w:pPr>
+        <w:rPr>
+          <w:rFonts w:ascii="Courier New" w:hAnsi="Courier New" w:cs="Courier New"/>
+          <w:sz w:val="24"/>
+          <w:szCs w:val="24"/>
+          <w:shd w:val="clear" w:color="auto" w:fill="FFFFFF"/>
+          <w:lang w:val="en-US"/>
+        </w:rPr>
+      </w:pPr>
+      <w:r>
+        <w:rPr>
+          <w:rFonts w:ascii="Courier New" w:hAnsi="Courier New" w:cs="Courier New"/>
+          <w:sz w:val="24"/>
+          <w:szCs w:val="24"/>
+          <w:shd w:val="clear" w:color="auto" w:fill="FFFFFF"/>
+          <w:lang w:val="en-US"/>
+        </w:rPr>
+        <w:t xml:space="preserve">    SELECT MOD(</w:t>
+      </w:r>
+      <w:proofErr w:type="spellStart"/>
+      <w:r>
+        <w:rPr>
+          <w:rFonts w:ascii="Courier New" w:hAnsi="Courier New" w:cs="Courier New"/>
+          <w:sz w:val="24"/>
+          <w:szCs w:val="24"/>
+          <w:shd w:val="clear" w:color="auto" w:fill="FFFFFF"/>
+          <w:lang w:val="en-US"/>
+        </w:rPr>
+        <w:t>rownum</w:t>
+      </w:r>
+      <w:proofErr w:type="spellEnd"/>
+      <w:r>
+        <w:rPr>
+          <w:rFonts w:ascii="Courier New" w:hAnsi="Courier New" w:cs="Courier New"/>
+          <w:sz w:val="24"/>
+          <w:szCs w:val="24"/>
+          <w:shd w:val="clear" w:color="auto" w:fill="FFFFFF"/>
+          <w:lang w:val="en-US"/>
+        </w:rPr>
+        <w:t xml:space="preserve">, 100) id, </w:t>
+      </w:r>
+      <w:proofErr w:type="spellStart"/>
+      <w:r>
+        <w:rPr>
+          <w:rFonts w:ascii="Courier New" w:hAnsi="Courier New" w:cs="Courier New"/>
+          <w:sz w:val="24"/>
+          <w:szCs w:val="24"/>
+          <w:shd w:val="clear" w:color="auto" w:fill="FFFFFF"/>
+          <w:lang w:val="en-US"/>
+        </w:rPr>
+        <w:t>rpad</w:t>
+      </w:r>
+      <w:proofErr w:type="spellEnd"/>
+      <w:r>
+        <w:rPr>
+          <w:rFonts w:ascii="Courier New" w:hAnsi="Courier New" w:cs="Courier New"/>
+          <w:sz w:val="24"/>
+          <w:szCs w:val="24"/>
+          <w:shd w:val="clear" w:color="auto" w:fill="FFFFFF"/>
+          <w:lang w:val="en-US"/>
+        </w:rPr>
+        <w:t>(</w:t>
+      </w:r>
+      <w:proofErr w:type="spellStart"/>
+      <w:r>
+        <w:rPr>
+          <w:rFonts w:ascii="Courier New" w:hAnsi="Courier New" w:cs="Courier New"/>
+          <w:sz w:val="24"/>
+          <w:szCs w:val="24"/>
+          <w:shd w:val="clear" w:color="auto" w:fill="FFFFFF"/>
+          <w:lang w:val="en-US"/>
+        </w:rPr>
+        <w:t>rownum</w:t>
+      </w:r>
+      <w:proofErr w:type="spellEnd"/>
+      <w:r>
+        <w:rPr>
+          <w:rFonts w:ascii="Courier New" w:hAnsi="Courier New" w:cs="Courier New"/>
+          <w:sz w:val="24"/>
+          <w:szCs w:val="24"/>
+          <w:shd w:val="clear" w:color="auto" w:fill="FFFFFF"/>
+          <w:lang w:val="en-US"/>
+        </w:rPr>
+        <w:t xml:space="preserve">, 100) </w:t>
+      </w:r>
+      <w:proofErr w:type="spellStart"/>
+      <w:r>
+        <w:rPr>
+          <w:rFonts w:ascii="Courier New" w:hAnsi="Courier New" w:cs="Courier New"/>
+          <w:sz w:val="24"/>
+          <w:szCs w:val="24"/>
+          <w:shd w:val="clear" w:color="auto" w:fill="FFFFFF"/>
+          <w:lang w:val="en-US"/>
+        </w:rPr>
+        <w:t>t_pad</w:t>
+      </w:r>
+      <w:proofErr w:type="spellEnd"/>
+    </w:p>
+    <w:p>
+      <w:pPr>
+        <w:rPr>
+          <w:rFonts w:ascii="Courier New" w:hAnsi="Courier New" w:cs="Courier New"/>
+          <w:sz w:val="24"/>
+          <w:szCs w:val="24"/>
+          <w:shd w:val="clear" w:color="auto" w:fill="FFFFFF"/>
+          <w:lang w:val="en-US"/>
+        </w:rPr>
+      </w:pPr>
+      <w:r>
+        <w:rPr>
+          <w:rFonts w:ascii="Courier New" w:hAnsi="Courier New" w:cs="Courier New"/>
+          <w:sz w:val="24"/>
+          <w:szCs w:val="24"/>
+          <w:shd w:val="clear" w:color="auto" w:fill="FFFFFF"/>
+          <w:lang w:val="en-US"/>
+        </w:rPr>
+        <w:t xml:space="preserve">    FROM dual</w:t>
+      </w:r>
+    </w:p>
+    <w:p>
+      <w:pPr>
+        <w:rPr>
+          <w:rFonts w:ascii="Courier New" w:hAnsi="Courier New" w:cs="Courier New"/>
+          <w:sz w:val="24"/>
+          <w:szCs w:val="24"/>
+          <w:shd w:val="clear" w:color="auto" w:fill="FFFFFF"/>
+          <w:lang w:val="en-US"/>
+        </w:rPr>
+      </w:pPr>
+      <w:r>
+        <w:rPr>
+          <w:rFonts w:ascii="Courier New" w:hAnsi="Courier New" w:cs="Courier New"/>
+          <w:sz w:val="24"/>
+          <w:szCs w:val="24"/>
+          <w:shd w:val="clear" w:color="auto" w:fill="FFFFFF"/>
+          <w:lang w:val="en-US"/>
+        </w:rPr>
+        <w:t xml:space="preserve">CONNECT BY </w:t>
+      </w:r>
+      <w:proofErr w:type="spellStart"/>
+      <w:r>
+        <w:rPr>
+          <w:rFonts w:ascii="Courier New" w:hAnsi="Courier New" w:cs="Courier New"/>
+          <w:sz w:val="24"/>
+          <w:szCs w:val="24"/>
+          <w:shd w:val="clear" w:color="auto" w:fill="FFFFFF"/>
+          <w:lang w:val="en-US"/>
+        </w:rPr>
+        <w:t>rownum</w:t>
+      </w:r>
+      <w:proofErr w:type="spellEnd"/>
+      <w:r>
+        <w:rPr>
+          <w:rFonts w:ascii="Courier New" w:hAnsi="Courier New" w:cs="Courier New"/>
+          <w:sz w:val="24"/>
+          <w:szCs w:val="24"/>
+          <w:shd w:val="clear" w:color="auto" w:fill="FFFFFF"/>
+          <w:lang w:val="en-US"/>
+        </w:rPr>
+        <w:t xml:space="preserve"> &lt; 100000;</w:t>
+      </w:r>
+    </w:p>
+    <w:p>
+      <w:pPr>
+        <w:rPr>
+          <w:rFonts w:ascii="Times New Roman" w:hAnsi="Times New Roman" w:cs="Times New Roman"/>
+          <w:sz w:val="28"/>
+          <w:szCs w:val="28"/>
+          <w:u w:val="single"/>
+          <w:shd w:val="clear" w:color="auto" w:fill="FFFFFF"/>
+          <w:lang w:val="en-US"/>
+        </w:rPr>
+      </w:pPr>
+      <w:r>
+        <w:rPr>
+          <w:rFonts w:ascii="Times New Roman" w:hAnsi="Times New Roman" w:cs="Times New Roman"/>
+          <w:sz w:val="28"/>
+          <w:szCs w:val="28"/>
+          <w:u w:val="single"/>
+          <w:shd w:val="clear" w:color="auto" w:fill="FFFFFF"/>
+          <w:lang w:val="en-US"/>
+        </w:rPr>
+        <w:t>Step 3:</w:t>
+      </w:r>
+    </w:p>
+    <w:p>
+      <w:pPr>
+        <w:rPr>
+          <w:rFonts w:ascii="Times New Roman" w:hAnsi="Times New Roman" w:cs="Times New Roman"/>
+          <w:sz w:val="28"/>
+          <w:szCs w:val="28"/>
+          <w:shd w:val="clear" w:color="auto" w:fill="FFFFFF"/>
+          <w:lang w:val="en-US"/>
+        </w:rPr>
+      </w:pPr>
+      <w:r>
+        <w:rPr>
+          <w:rFonts w:ascii="Times New Roman" w:hAnsi="Times New Roman" w:cs="Times New Roman"/>
+          <w:sz w:val="28"/>
+          <w:szCs w:val="28"/>
+          <w:shd w:val="clear" w:color="auto" w:fill="FFFFFF"/>
+          <w:lang w:val="en-US"/>
+        </w:rPr>
+        <w:tab/>
+        <w:t xml:space="preserve">Creating index </w:t>
+      </w:r>
+      <w:r>
+        <w:rPr>
+          <w:rFonts w:ascii="Times New Roman" w:hAnsi="Times New Roman" w:cs="Times New Roman"/>
+          <w:sz w:val="28"/>
+          <w:szCs w:val="28"/>
+          <w:shd w:val="clear" w:color="auto" w:fill="FFFFFF"/>
+          <w:lang w:val="en-US"/>
+        </w:rPr>
+        <w:t>t1_idx1</w:t>
+      </w:r>
+    </w:p>
+    <w:p>
+      <w:pPr>
+        <w:rPr>
+          <w:rFonts w:ascii="Courier New" w:hAnsi="Courier New" w:cs="Courier New"/>
+          <w:sz w:val="24"/>
+          <w:szCs w:val="24"/>
+          <w:shd w:val="clear" w:color="auto" w:fill="FFFFFF"/>
+          <w:lang w:val="en-US"/>
+        </w:rPr>
+      </w:pPr>
+      <w:r>
+        <w:rPr>
+          <w:rFonts w:ascii="Courier New" w:hAnsi="Courier New" w:cs="Courier New"/>
+          <w:sz w:val="24"/>
+          <w:szCs w:val="24"/>
+          <w:shd w:val="clear" w:color="auto" w:fill="FFFFFF"/>
+          <w:lang w:val="en-US"/>
+        </w:rPr>
+        <w:t>CREATE INDEX t1_idx1 ON t1(id);</w:t>
+      </w:r>
+    </w:p>
+    <w:p>
+      <w:pPr>
+        <w:rPr>
+          <w:rFonts w:ascii="Times New Roman" w:hAnsi="Times New Roman" w:cs="Times New Roman"/>
+          <w:sz w:val="28"/>
+          <w:szCs w:val="28"/>
+          <w:u w:val="single"/>
+          <w:shd w:val="clear" w:color="auto" w:fill="FFFFFF"/>
+          <w:lang w:val="en-US"/>
+        </w:rPr>
+      </w:pPr>
+      <w:r>
+        <w:rPr>
+          <w:rFonts w:ascii="Times New Roman" w:hAnsi="Times New Roman" w:cs="Times New Roman"/>
+          <w:sz w:val="28"/>
+          <w:szCs w:val="28"/>
+          <w:u w:val="single"/>
+          <w:shd w:val="clear" w:color="auto" w:fill="FFFFFF"/>
+          <w:lang w:val="en-US"/>
+        </w:rPr>
+        <w:t>Step 4:</w:t>
+      </w:r>
+    </w:p>
+    <w:p>
+      <w:pPr>
+        <w:rPr>
+          <w:rFonts w:ascii="Times New Roman" w:hAnsi="Times New Roman" w:cs="Times New Roman"/>
+          <w:sz w:val="28"/>
+          <w:szCs w:val="28"/>
+          <w:shd w:val="clear" w:color="auto" w:fill="FFFFFF"/>
+          <w:lang w:val="en-US"/>
+        </w:rPr>
+      </w:pPr>
+      <w:r>
+        <w:rPr>
+          <w:rFonts w:ascii="Times New Roman" w:hAnsi="Times New Roman" w:cs="Times New Roman"/>
+          <w:sz w:val="28"/>
+          <w:szCs w:val="28"/>
+          <w:shd w:val="clear" w:color="auto" w:fill="FFFFFF"/>
+          <w:lang w:val="en-US"/>
+        </w:rPr>
+        <w:tab/>
+        <w:t>Calculating statistics for both tables</w:t>
+      </w:r>
+    </w:p>
+    <w:p>
+      <w:pPr>
+        <w:rPr>
+          <w:rFonts w:ascii="Courier New" w:hAnsi="Courier New" w:cs="Courier New"/>
+          <w:sz w:val="24"/>
+          <w:szCs w:val="24"/>
+          <w:shd w:val="clear" w:color="auto" w:fill="FFFFFF"/>
+          <w:lang w:val="en-US"/>
+        </w:rPr>
+      </w:pPr>
+      <w:r>
+        <w:rPr>
+          <w:rFonts w:ascii="Courier New" w:hAnsi="Courier New" w:cs="Courier New"/>
+          <w:sz w:val="24"/>
+          <w:szCs w:val="24"/>
+          <w:shd w:val="clear" w:color="auto" w:fill="FFFFFF"/>
+          <w:lang w:val="en-US"/>
+        </w:rPr>
+        <w:t xml:space="preserve">EXEC </w:t>
+      </w:r>
+      <w:proofErr w:type="spellStart"/>
+      <w:r>
+        <w:rPr>
+          <w:rFonts w:ascii="Courier New" w:hAnsi="Courier New" w:cs="Courier New"/>
+          <w:sz w:val="24"/>
+          <w:szCs w:val="24"/>
+          <w:shd w:val="clear" w:color="auto" w:fill="FFFFFF"/>
+          <w:lang w:val="en-US"/>
+        </w:rPr>
+        <w:t>dbms_stats.gather_table_stats</w:t>
+      </w:r>
+      <w:proofErr w:type="spellEnd"/>
+      <w:r>
+        <w:rPr>
+          <w:rFonts w:ascii="Courier New" w:hAnsi="Courier New" w:cs="Courier New"/>
+          <w:sz w:val="24"/>
+          <w:szCs w:val="24"/>
+          <w:shd w:val="clear" w:color="auto" w:fill="FFFFFF"/>
+          <w:lang w:val="en-US"/>
+        </w:rPr>
+        <w:t>( USER, 't1',method_opt =&gt; 'FOR ALL COLUMNS SIZE 1', CASCADE =&gt; TRUE);</w:t>
+      </w:r>
+    </w:p>
+    <w:p>
+      <w:pPr>
+        <w:rPr>
+          <w:rFonts w:ascii="Courier New" w:hAnsi="Courier New" w:cs="Courier New"/>
+          <w:sz w:val="24"/>
+          <w:szCs w:val="24"/>
+          <w:shd w:val="clear" w:color="auto" w:fill="FFFFFF"/>
+          <w:lang w:val="en-US"/>
+        </w:rPr>
+      </w:pPr>
+      <w:r>
+        <w:rPr>
+          <w:rFonts w:ascii="Courier New" w:hAnsi="Courier New" w:cs="Courier New"/>
+          <w:sz w:val="24"/>
+          <w:szCs w:val="24"/>
+          <w:shd w:val="clear" w:color="auto" w:fill="FFFFFF"/>
+          <w:lang w:val="en-US"/>
+        </w:rPr>
+        <w:t xml:space="preserve">EXEC </w:t>
+      </w:r>
+      <w:proofErr w:type="spellStart"/>
+      <w:r>
+        <w:rPr>
+          <w:rFonts w:ascii="Courier New" w:hAnsi="Courier New" w:cs="Courier New"/>
+          <w:sz w:val="24"/>
+          <w:szCs w:val="24"/>
+          <w:shd w:val="clear" w:color="auto" w:fill="FFFFFF"/>
+          <w:lang w:val="en-US"/>
+        </w:rPr>
+        <w:t>dbms_stats.gather_table_stats</w:t>
+      </w:r>
+      <w:proofErr w:type="spellEnd"/>
+      <w:r>
+        <w:rPr>
+          <w:rFonts w:ascii="Courier New" w:hAnsi="Courier New" w:cs="Courier New"/>
+          <w:sz w:val="24"/>
+          <w:szCs w:val="24"/>
+          <w:shd w:val="clear" w:color="auto" w:fill="FFFFFF"/>
+          <w:lang w:val="en-US"/>
+        </w:rPr>
+        <w:t>( USER, 't1',method_opt =&gt; 'FOR ALL COLUMNS SIZE 1', CASCADE =&gt; TRUE);</w:t>
+      </w:r>
+    </w:p>
+    <w:p>
+      <w:pPr>
+        <w:rPr>
+          <w:rFonts w:ascii="Times New Roman" w:hAnsi="Times New Roman" w:cs="Times New Roman"/>
+          <w:sz w:val="28"/>
+          <w:szCs w:val="28"/>
+          <w:u w:val="single"/>
+          <w:shd w:val="clear" w:color="auto" w:fill="FFFFFF"/>
+          <w:lang w:val="en-US"/>
+        </w:rPr>
+      </w:pPr>
+      <w:r>
+        <w:rPr>
+          <w:rFonts w:ascii="Times New Roman" w:hAnsi="Times New Roman" w:cs="Times New Roman"/>
+          <w:sz w:val="28"/>
+          <w:szCs w:val="28"/>
+          <w:u w:val="single"/>
+          <w:shd w:val="clear" w:color="auto" w:fill="FFFFFF"/>
+          <w:lang w:val="en-US"/>
+        </w:rPr>
+        <w:t>Step 5:</w:t>
+      </w:r>
+    </w:p>
+    <w:p>
+      <w:pPr>
+        <w:rPr>
+          <w:rFonts w:ascii="Times New Roman" w:hAnsi="Times New Roman" w:cs="Times New Roman"/>
+          <w:sz w:val="28"/>
+          <w:szCs w:val="28"/>
+          <w:shd w:val="clear" w:color="auto" w:fill="FFFFFF"/>
+          <w:lang w:val="en-US"/>
+        </w:rPr>
+      </w:pPr>
+      <w:r>
+        <w:rPr>
+          <w:rFonts w:ascii="Times New Roman" w:hAnsi="Times New Roman" w:cs="Times New Roman"/>
+          <w:sz w:val="28"/>
+          <w:szCs w:val="28"/>
+          <w:shd w:val="clear" w:color="auto" w:fill="FFFFFF"/>
+          <w:lang w:val="en-US"/>
+        </w:rPr>
+        <w:tab/>
+        <w:t>Selecting clustering factor</w:t>
+      </w:r>
+    </w:p>
+    <w:p>
+      <w:pPr>
+        <w:rPr>
+          <w:rFonts w:ascii="Courier New" w:hAnsi="Courier New" w:cs="Courier New"/>
+          <w:sz w:val="24"/>
+          <w:szCs w:val="24"/>
+          <w:shd w:val="clear" w:color="auto" w:fill="FFFFFF"/>
+          <w:lang w:val="en-US"/>
+        </w:rPr>
+      </w:pPr>
+      <w:r>
+        <w:rPr>
+          <w:rFonts w:ascii="Courier New" w:hAnsi="Courier New" w:cs="Courier New"/>
+          <w:sz w:val="24"/>
+          <w:szCs w:val="24"/>
+          <w:shd w:val="clear" w:color="auto" w:fill="FFFFFF"/>
+          <w:lang w:val="en-US"/>
+        </w:rPr>
+        <w:t>SELECT RPAD(</w:t>
+      </w:r>
+      <w:proofErr w:type="spellStart"/>
+      <w:r>
+        <w:rPr>
+          <w:rFonts w:ascii="Courier New" w:hAnsi="Courier New" w:cs="Courier New"/>
+          <w:sz w:val="24"/>
+          <w:szCs w:val="24"/>
+          <w:shd w:val="clear" w:color="auto" w:fill="FFFFFF"/>
+          <w:lang w:val="en-US"/>
+        </w:rPr>
+        <w:t>t.table_name</w:t>
+      </w:r>
+      <w:proofErr w:type="spellEnd"/>
+      <w:r>
+        <w:rPr>
+          <w:rFonts w:ascii="Courier New" w:hAnsi="Courier New" w:cs="Courier New"/>
+          <w:sz w:val="24"/>
+          <w:szCs w:val="24"/>
+          <w:shd w:val="clear" w:color="auto" w:fill="FFFFFF"/>
+          <w:lang w:val="en-US"/>
+        </w:rPr>
+        <w:t xml:space="preserve"> || '.' || </w:t>
+      </w:r>
+      <w:proofErr w:type="spellStart"/>
+      <w:r>
+        <w:rPr>
+          <w:rFonts w:ascii="Courier New" w:hAnsi="Courier New" w:cs="Courier New"/>
+          <w:sz w:val="24"/>
+          <w:szCs w:val="24"/>
+          <w:shd w:val="clear" w:color="auto" w:fill="FFFFFF"/>
+          <w:lang w:val="en-US"/>
+        </w:rPr>
+        <w:t>i.index_name</w:t>
+      </w:r>
+      <w:proofErr w:type="spellEnd"/>
+      <w:r>
+        <w:rPr>
+          <w:rFonts w:ascii="Courier New" w:hAnsi="Courier New" w:cs="Courier New"/>
+          <w:sz w:val="24"/>
+          <w:szCs w:val="24"/>
+          <w:shd w:val="clear" w:color="auto" w:fill="FFFFFF"/>
+          <w:lang w:val="en-US"/>
+        </w:rPr>
+        <w:t xml:space="preserve">, 10) </w:t>
+      </w:r>
+      <w:proofErr w:type="spellStart"/>
+      <w:r>
+        <w:rPr>
+          <w:rFonts w:ascii="Courier New" w:hAnsi="Courier New" w:cs="Courier New"/>
+          <w:sz w:val="24"/>
+          <w:szCs w:val="24"/>
+          <w:shd w:val="clear" w:color="auto" w:fill="FFFFFF"/>
+          <w:lang w:val="en-US"/>
+        </w:rPr>
+        <w:t>idx_name</w:t>
+      </w:r>
+      <w:proofErr w:type="spellEnd"/>
+      <w:r>
+        <w:rPr>
+          <w:rFonts w:ascii="Courier New" w:hAnsi="Courier New" w:cs="Courier New"/>
+          <w:sz w:val="24"/>
+          <w:szCs w:val="24"/>
+          <w:shd w:val="clear" w:color="auto" w:fill="FFFFFF"/>
+          <w:lang w:val="en-US"/>
+        </w:rPr>
+        <w:t>,</w:t>
+      </w:r>
+    </w:p>
+    <w:p>
+      <w:pPr>
+        <w:rPr>
+          <w:rFonts w:ascii="Courier New" w:hAnsi="Courier New" w:cs="Courier New"/>
+          <w:sz w:val="24"/>
+          <w:szCs w:val="24"/>
+          <w:shd w:val="clear" w:color="auto" w:fill="FFFFFF"/>
+          <w:lang w:val="en-US"/>
+        </w:rPr>
+      </w:pPr>
+      <w:r>
+        <w:rPr>
+          <w:rFonts w:ascii="Courier New" w:hAnsi="Courier New" w:cs="Courier New"/>
+          <w:sz w:val="24"/>
+          <w:szCs w:val="24"/>
+          <w:shd w:val="clear" w:color="auto" w:fill="FFFFFF"/>
+          <w:lang w:val="en-US"/>
+        </w:rPr>
+        <w:t xml:space="preserve">        </w:t>
+      </w:r>
+      <w:proofErr w:type="spellStart"/>
+      <w:r>
+        <w:rPr>
+          <w:rFonts w:ascii="Courier New" w:hAnsi="Courier New" w:cs="Courier New"/>
+          <w:sz w:val="24"/>
+          <w:szCs w:val="24"/>
+          <w:shd w:val="clear" w:color="auto" w:fill="FFFFFF"/>
+          <w:lang w:val="en-US"/>
+        </w:rPr>
+        <w:t>i.clustering_factor</w:t>
+      </w:r>
+      <w:proofErr w:type="spellEnd"/>
+      <w:r>
+        <w:rPr>
+          <w:rFonts w:ascii="Courier New" w:hAnsi="Courier New" w:cs="Courier New"/>
+          <w:sz w:val="24"/>
+          <w:szCs w:val="24"/>
+          <w:shd w:val="clear" w:color="auto" w:fill="FFFFFF"/>
+          <w:lang w:val="en-US"/>
+        </w:rPr>
+        <w:t>,</w:t>
+      </w:r>
+    </w:p>
+    <w:p>
+      <w:pPr>
+        <w:rPr>
+          <w:rFonts w:ascii="Courier New" w:hAnsi="Courier New" w:cs="Courier New"/>
+          <w:sz w:val="24"/>
+          <w:szCs w:val="24"/>
+          <w:shd w:val="clear" w:color="auto" w:fill="FFFFFF"/>
+          <w:lang w:val="en-US"/>
+        </w:rPr>
+      </w:pPr>
+      <w:r>
+        <w:rPr>
+          <w:rFonts w:ascii="Courier New" w:hAnsi="Courier New" w:cs="Courier New"/>
+          <w:sz w:val="24"/>
+          <w:szCs w:val="24"/>
+          <w:shd w:val="clear" w:color="auto" w:fill="FFFFFF"/>
+          <w:lang w:val="en-US"/>
+        </w:rPr>
+        <w:t xml:space="preserve">        </w:t>
+      </w:r>
+      <w:proofErr w:type="spellStart"/>
+      <w:r>
+        <w:rPr>
+          <w:rFonts w:ascii="Courier New" w:hAnsi="Courier New" w:cs="Courier New"/>
+          <w:sz w:val="24"/>
+          <w:szCs w:val="24"/>
+          <w:shd w:val="clear" w:color="auto" w:fill="FFFFFF"/>
+          <w:lang w:val="en-US"/>
+        </w:rPr>
+        <w:t>t.blocks</w:t>
+      </w:r>
+      <w:proofErr w:type="spellEnd"/>
+      <w:r>
+        <w:rPr>
+          <w:rFonts w:ascii="Courier New" w:hAnsi="Courier New" w:cs="Courier New"/>
+          <w:sz w:val="24"/>
+          <w:szCs w:val="24"/>
+          <w:shd w:val="clear" w:color="auto" w:fill="FFFFFF"/>
+          <w:lang w:val="en-US"/>
+        </w:rPr>
+        <w:t>,</w:t>
+      </w:r>
+    </w:p>
+    <w:p>
+      <w:pPr>
+        <w:rPr>
+          <w:rFonts w:ascii="Courier New" w:hAnsi="Courier New" w:cs="Courier New"/>
+          <w:sz w:val="24"/>
+          <w:szCs w:val="24"/>
+          <w:shd w:val="clear" w:color="auto" w:fill="FFFFFF"/>
+          <w:lang w:val="en-US"/>
+        </w:rPr>
+      </w:pPr>
+      <w:r>
+        <w:rPr>
+          <w:rFonts w:ascii="Courier New" w:hAnsi="Courier New" w:cs="Courier New"/>
+          <w:sz w:val="24"/>
+          <w:szCs w:val="24"/>
+          <w:shd w:val="clear" w:color="auto" w:fill="FFFFFF"/>
+          <w:lang w:val="en-US"/>
+        </w:rPr>
+        <w:t xml:space="preserve">        </w:t>
+      </w:r>
+      <w:proofErr w:type="spellStart"/>
+      <w:r>
+        <w:rPr>
+          <w:rFonts w:ascii="Courier New" w:hAnsi="Courier New" w:cs="Courier New"/>
+          <w:sz w:val="24"/>
+          <w:szCs w:val="24"/>
+          <w:shd w:val="clear" w:color="auto" w:fill="FFFFFF"/>
+          <w:lang w:val="en-US"/>
+        </w:rPr>
+        <w:t>t.num_rows</w:t>
+      </w:r>
+      <w:proofErr w:type="spellEnd"/>
+    </w:p>
+    <w:p>
+      <w:pPr>
+        <w:rPr>
+          <w:rFonts w:ascii="Courier New" w:hAnsi="Courier New" w:cs="Courier New"/>
+          <w:sz w:val="24"/>
+          <w:szCs w:val="24"/>
+          <w:shd w:val="clear" w:color="auto" w:fill="FFFFFF"/>
+          <w:lang w:val="en-US"/>
+        </w:rPr>
+      </w:pPr>
+      <w:r>
+        <w:rPr>
+          <w:rFonts w:ascii="Courier New" w:hAnsi="Courier New" w:cs="Courier New"/>
+          <w:sz w:val="24"/>
+          <w:szCs w:val="24"/>
+          <w:shd w:val="clear" w:color="auto" w:fill="FFFFFF"/>
+          <w:lang w:val="en-US"/>
+        </w:rPr>
+        <w:lastRenderedPageBreak/>
+        <w:t xml:space="preserve">FROM </w:t>
+      </w:r>
+      <w:proofErr w:type="spellStart"/>
+      <w:r>
+        <w:rPr>
+          <w:rFonts w:ascii="Courier New" w:hAnsi="Courier New" w:cs="Courier New"/>
+          <w:sz w:val="24"/>
+          <w:szCs w:val="24"/>
+          <w:shd w:val="clear" w:color="auto" w:fill="FFFFFF"/>
+          <w:lang w:val="en-US"/>
+        </w:rPr>
+        <w:t>user_indexes</w:t>
+      </w:r>
+      <w:proofErr w:type="spellEnd"/>
+      <w:r>
+        <w:rPr>
+          <w:rFonts w:ascii="Courier New" w:hAnsi="Courier New" w:cs="Courier New"/>
+          <w:sz w:val="24"/>
+          <w:szCs w:val="24"/>
+          <w:shd w:val="clear" w:color="auto" w:fill="FFFFFF"/>
+          <w:lang w:val="en-US"/>
+        </w:rPr>
+        <w:t xml:space="preserve"> </w:t>
+      </w:r>
+      <w:proofErr w:type="spellStart"/>
+      <w:r>
+        <w:rPr>
+          <w:rFonts w:ascii="Courier New" w:hAnsi="Courier New" w:cs="Courier New"/>
+          <w:sz w:val="24"/>
+          <w:szCs w:val="24"/>
+          <w:shd w:val="clear" w:color="auto" w:fill="FFFFFF"/>
+          <w:lang w:val="en-US"/>
+        </w:rPr>
+        <w:t>i</w:t>
+      </w:r>
+      <w:proofErr w:type="spellEnd"/>
+      <w:r>
+        <w:rPr>
+          <w:rFonts w:ascii="Courier New" w:hAnsi="Courier New" w:cs="Courier New"/>
+          <w:sz w:val="24"/>
+          <w:szCs w:val="24"/>
+          <w:shd w:val="clear" w:color="auto" w:fill="FFFFFF"/>
+          <w:lang w:val="en-US"/>
+        </w:rPr>
+        <w:t xml:space="preserve">, </w:t>
+      </w:r>
+      <w:proofErr w:type="spellStart"/>
+      <w:r>
+        <w:rPr>
+          <w:rFonts w:ascii="Courier New" w:hAnsi="Courier New" w:cs="Courier New"/>
+          <w:sz w:val="24"/>
+          <w:szCs w:val="24"/>
+          <w:shd w:val="clear" w:color="auto" w:fill="FFFFFF"/>
+          <w:lang w:val="en-US"/>
+        </w:rPr>
+        <w:t>user_tables</w:t>
+      </w:r>
+      <w:proofErr w:type="spellEnd"/>
+      <w:r>
+        <w:rPr>
+          <w:rFonts w:ascii="Courier New" w:hAnsi="Courier New" w:cs="Courier New"/>
+          <w:sz w:val="24"/>
+          <w:szCs w:val="24"/>
+          <w:shd w:val="clear" w:color="auto" w:fill="FFFFFF"/>
+          <w:lang w:val="en-US"/>
+        </w:rPr>
+        <w:t xml:space="preserve"> t</w:t>
+      </w:r>
+    </w:p>
+    <w:p>
+      <w:pPr>
+        <w:rPr>
+          <w:rFonts w:ascii="Courier New" w:hAnsi="Courier New" w:cs="Courier New"/>
+          <w:sz w:val="24"/>
+          <w:szCs w:val="24"/>
+          <w:shd w:val="clear" w:color="auto" w:fill="FFFFFF"/>
+          <w:lang w:val="en-US"/>
+        </w:rPr>
+      </w:pPr>
+      <w:r>
+        <w:rPr>
+          <w:rFonts w:ascii="Courier New" w:hAnsi="Courier New" w:cs="Courier New"/>
+          <w:sz w:val="24"/>
+          <w:szCs w:val="24"/>
+          <w:shd w:val="clear" w:color="auto" w:fill="FFFFFF"/>
+          <w:lang w:val="en-US"/>
+        </w:rPr>
+        <w:t xml:space="preserve">WHERE </w:t>
+      </w:r>
+      <w:proofErr w:type="spellStart"/>
+      <w:r>
+        <w:rPr>
+          <w:rFonts w:ascii="Courier New" w:hAnsi="Courier New" w:cs="Courier New"/>
+          <w:sz w:val="24"/>
+          <w:szCs w:val="24"/>
+          <w:shd w:val="clear" w:color="auto" w:fill="FFFFFF"/>
+          <w:lang w:val="en-US"/>
+        </w:rPr>
+        <w:t>i.table_name</w:t>
+      </w:r>
+      <w:proofErr w:type="spellEnd"/>
+      <w:r>
+        <w:rPr>
+          <w:rFonts w:ascii="Courier New" w:hAnsi="Courier New" w:cs="Courier New"/>
+          <w:sz w:val="24"/>
+          <w:szCs w:val="24"/>
+          <w:shd w:val="clear" w:color="auto" w:fill="FFFFFF"/>
+          <w:lang w:val="en-US"/>
+        </w:rPr>
+        <w:t xml:space="preserve"> = </w:t>
+      </w:r>
+      <w:proofErr w:type="spellStart"/>
+      <w:r>
+        <w:rPr>
+          <w:rFonts w:ascii="Courier New" w:hAnsi="Courier New" w:cs="Courier New"/>
+          <w:sz w:val="24"/>
+          <w:szCs w:val="24"/>
+          <w:shd w:val="clear" w:color="auto" w:fill="FFFFFF"/>
+          <w:lang w:val="en-US"/>
+        </w:rPr>
+        <w:t>t.table_name</w:t>
+      </w:r>
+      <w:proofErr w:type="spellEnd"/>
+    </w:p>
+    <w:p>
+      <w:pPr>
+        <w:rPr>
+          <w:rFonts w:ascii="Courier New" w:hAnsi="Courier New" w:cs="Courier New"/>
+          <w:sz w:val="24"/>
+          <w:szCs w:val="24"/>
+          <w:shd w:val="clear" w:color="auto" w:fill="FFFFFF"/>
+          <w:lang w:val="en-US"/>
+        </w:rPr>
+      </w:pPr>
+      <w:r>
+        <w:rPr>
+          <w:rFonts w:ascii="Courier New" w:hAnsi="Courier New" w:cs="Courier New"/>
+          <w:sz w:val="24"/>
+          <w:szCs w:val="24"/>
+          <w:shd w:val="clear" w:color="auto" w:fill="FFFFFF"/>
+          <w:lang w:val="en-US"/>
+        </w:rPr>
+        <w:t xml:space="preserve">      AND </w:t>
+      </w:r>
+      <w:proofErr w:type="spellStart"/>
+      <w:r>
+        <w:rPr>
+          <w:rFonts w:ascii="Courier New" w:hAnsi="Courier New" w:cs="Courier New"/>
+          <w:sz w:val="24"/>
+          <w:szCs w:val="24"/>
+          <w:shd w:val="clear" w:color="auto" w:fill="FFFFFF"/>
+          <w:lang w:val="en-US"/>
+        </w:rPr>
+        <w:t>t.table_name</w:t>
+      </w:r>
+      <w:proofErr w:type="spellEnd"/>
+      <w:r>
+        <w:rPr>
+          <w:rFonts w:ascii="Courier New" w:hAnsi="Courier New" w:cs="Courier New"/>
+          <w:sz w:val="24"/>
+          <w:szCs w:val="24"/>
+          <w:shd w:val="clear" w:color="auto" w:fill="FFFFFF"/>
+          <w:lang w:val="en-US"/>
+        </w:rPr>
+        <w:t xml:space="preserve"> IN( 'T1','T2' );</w:t>
+      </w:r>
+    </w:p>
+    <w:p>
+      <w:pPr>
+        <w:jc w:val="center"/>
+        <w:rPr>
+          <w:rFonts w:ascii="Courier New" w:hAnsi="Courier New" w:cs="Courier New"/>
+          <w:sz w:val="24"/>
+          <w:szCs w:val="24"/>
+          <w:shd w:val="clear" w:color="auto" w:fill="FFFFFF"/>
+          <w:lang w:val="en-US"/>
+        </w:rPr>
+      </w:pPr>
+      <w:r>
+        <w:rPr>
+          <w:rFonts w:ascii="Courier New" w:hAnsi="Courier New" w:cs="Courier New"/>
+          <w:sz w:val="24"/>
+          <w:szCs w:val="24"/>
+          <w:shd w:val="clear" w:color="auto" w:fill="FFFFFF"/>
+          <w:lang w:val="en-US"/>
+        </w:rPr>
+        <w:drawing>
+          <wp:inline distT="0" distB="0" distL="0" distR="0" wp14:anchorId="2411920C" wp14:editId="32F8E918">
+            <wp:extent cx="4439270" cy="1200318"/>
+            <wp:effectExtent l="133350" t="114300" r="133350" b="171450"/>
+            <wp:docPr id="4" name="Рисунок 4"/>
+            <wp:cNvGraphicFramePr>
+              <a:graphicFrameLocks xmlns:a="http://schemas.openxmlformats.org/drawingml/2006/main" noChangeAspect="1"/>
+            </wp:cNvGraphicFramePr>
+            <a:graphic xmlns:a="http://schemas.openxmlformats.org/drawingml/2006/main">
+              <a:graphicData uri="http://schemas.openxmlformats.org/drawingml/2006/picture">
+                <pic:pic xmlns:pic="http://schemas.openxmlformats.org/drawingml/2006/picture">
+                  <pic:nvPicPr>
+                    <pic:cNvPr id="1" name=""/>
+                    <pic:cNvPicPr/>
+                  </pic:nvPicPr>
+                  <pic:blipFill>
+                    <a:blip r:embed="rId21"/>
+                    <a:stretch>
+                      <a:fillRect/>
+                    </a:stretch>
+                  </pic:blipFill>
+                  <pic:spPr>
+                    <a:xfrm>
+                      <a:off x="0" y="0"/>
+                      <a:ext cx="4439270" cy="1200318"/>
+                    </a:xfrm>
+                    <a:prstGeom prst="rect">
+                      <a:avLst/>
+                    </a:prstGeom>
+                    <a:solidFill>
+                      <a:srgbClr val="FFFFFF">
+                        <a:shade val="85000"/>
+                      </a:srgbClr>
+                    </a:solidFill>
+                    <a:ln w="88900" cap="sq">
+                      <a:solidFill>
+                        <a:srgbClr val="FFFFFF"/>
+                      </a:solidFill>
+                      <a:miter lim="800000"/>
+                    </a:ln>
+                    <a:effectLst>
+                      <a:outerShdw blurRad="55000" dist="18000" dir="5400000" algn="tl" rotWithShape="0">
+                        <a:srgbClr val="000000">
+                          <a:alpha val="40000"/>
+                        </a:srgbClr>
+                      </a:outerShdw>
+                    </a:effectLst>
+                    <a:scene3d>
+                      <a:camera prst="orthographicFront"/>
+                      <a:lightRig rig="twoPt" dir="t">
+                        <a:rot lat="0" lon="0" rev="7200000"/>
+                      </a:lightRig>
+                    </a:scene3d>
+                    <a:sp3d>
+                      <a:bevelT w="25400" h="19050"/>
+                      <a:contourClr>
+                        <a:srgbClr val="FFFFFF"/>
+                      </a:contourClr>
+                    </a:sp3d>
+                  </pic:spPr>
+                </pic:pic>
+              </a:graphicData>
+            </a:graphic>
+          </wp:inline>
+        </w:drawing>
+      </w:r>
+    </w:p>
+    <w:p>
+      <w:pPr>
+        <w:autoSpaceDE w:val="0"/>
+        <w:autoSpaceDN w:val="0"/>
+        <w:adjustRightInd w:val="0"/>
+        <w:spacing w:after="0" w:line="240" w:lineRule="auto"/>
+        <w:ind w:firstLine="720"/>
+        <w:rPr>
+          <w:rFonts w:ascii="Times New Roman" w:hAnsi="Times New Roman" w:cs="Times New Roman"/>
+          <w:sz w:val="28"/>
+          <w:szCs w:val="28"/>
+          <w:shd w:val="clear" w:color="auto" w:fill="FFFFFF"/>
+          <w:lang w:val="en-US"/>
+        </w:rPr>
+      </w:pPr>
+      <w:r>
+        <w:rPr>
+          <w:rFonts w:ascii="Times New Roman" w:hAnsi="Times New Roman" w:cs="Times New Roman"/>
+          <w:sz w:val="28"/>
+          <w:szCs w:val="28"/>
+          <w:shd w:val="clear" w:color="auto" w:fill="FFFFFF"/>
+        </w:rPr>
+        <w:t xml:space="preserve">The </w:t>
+      </w:r>
+      <w:proofErr w:type="spellStart"/>
+      <w:r>
+        <w:rPr>
+          <w:rFonts w:ascii="Times New Roman" w:hAnsi="Times New Roman" w:cs="Times New Roman"/>
+          <w:sz w:val="28"/>
+          <w:szCs w:val="28"/>
+          <w:shd w:val="clear" w:color="auto" w:fill="FFFFFF"/>
+        </w:rPr>
+        <w:t>clustering</w:t>
+      </w:r>
+      <w:proofErr w:type="spellEnd"/>
+      <w:r>
+        <w:rPr>
+          <w:rFonts w:ascii="Times New Roman" w:hAnsi="Times New Roman" w:cs="Times New Roman"/>
+          <w:sz w:val="28"/>
+          <w:szCs w:val="28"/>
+          <w:shd w:val="clear" w:color="auto" w:fill="FFFFFF"/>
+        </w:rPr>
+        <w:t xml:space="preserve"> </w:t>
+      </w:r>
+      <w:proofErr w:type="spellStart"/>
+      <w:r>
+        <w:rPr>
+          <w:rFonts w:ascii="Times New Roman" w:hAnsi="Times New Roman" w:cs="Times New Roman"/>
+          <w:sz w:val="28"/>
+          <w:szCs w:val="28"/>
+          <w:shd w:val="clear" w:color="auto" w:fill="FFFFFF"/>
+        </w:rPr>
+        <w:t>factor</w:t>
+      </w:r>
+      <w:proofErr w:type="spellEnd"/>
+      <w:r>
+        <w:rPr>
+          <w:rFonts w:ascii="Times New Roman" w:hAnsi="Times New Roman" w:cs="Times New Roman"/>
+          <w:sz w:val="28"/>
+          <w:szCs w:val="28"/>
+          <w:shd w:val="clear" w:color="auto" w:fill="FFFFFF"/>
+        </w:rPr>
+        <w:t xml:space="preserve"> </w:t>
+      </w:r>
+      <w:proofErr w:type="spellStart"/>
+      <w:r>
+        <w:rPr>
+          <w:rFonts w:ascii="Times New Roman" w:hAnsi="Times New Roman" w:cs="Times New Roman"/>
+          <w:sz w:val="28"/>
+          <w:szCs w:val="28"/>
+          <w:shd w:val="clear" w:color="auto" w:fill="FFFFFF"/>
+        </w:rPr>
+        <w:t>tells</w:t>
+      </w:r>
+      <w:proofErr w:type="spellEnd"/>
+      <w:r>
+        <w:rPr>
+          <w:rFonts w:ascii="Times New Roman" w:hAnsi="Times New Roman" w:cs="Times New Roman"/>
+          <w:sz w:val="28"/>
+          <w:szCs w:val="28"/>
+          <w:shd w:val="clear" w:color="auto" w:fill="FFFFFF"/>
+        </w:rPr>
+        <w:t xml:space="preserve"> </w:t>
+      </w:r>
+      <w:proofErr w:type="spellStart"/>
+      <w:r>
+        <w:rPr>
+          <w:rFonts w:ascii="Times New Roman" w:hAnsi="Times New Roman" w:cs="Times New Roman"/>
+          <w:sz w:val="28"/>
+          <w:szCs w:val="28"/>
+          <w:shd w:val="clear" w:color="auto" w:fill="FFFFFF"/>
+        </w:rPr>
+        <w:t>you</w:t>
+      </w:r>
+      <w:proofErr w:type="spellEnd"/>
+      <w:r>
+        <w:rPr>
+          <w:rFonts w:ascii="Times New Roman" w:hAnsi="Times New Roman" w:cs="Times New Roman"/>
+          <w:sz w:val="28"/>
+          <w:szCs w:val="28"/>
+          <w:shd w:val="clear" w:color="auto" w:fill="FFFFFF"/>
+        </w:rPr>
+        <w:t xml:space="preserve"> </w:t>
+      </w:r>
+      <w:proofErr w:type="spellStart"/>
+      <w:r>
+        <w:rPr>
+          <w:rFonts w:ascii="Times New Roman" w:hAnsi="Times New Roman" w:cs="Times New Roman"/>
+          <w:sz w:val="28"/>
+          <w:szCs w:val="28"/>
+          <w:shd w:val="clear" w:color="auto" w:fill="FFFFFF"/>
+        </w:rPr>
+        <w:t>the</w:t>
+      </w:r>
+      <w:proofErr w:type="spellEnd"/>
+      <w:r>
+        <w:rPr>
+          <w:rFonts w:ascii="Times New Roman" w:hAnsi="Times New Roman" w:cs="Times New Roman"/>
+          <w:sz w:val="28"/>
+          <w:szCs w:val="28"/>
+          <w:shd w:val="clear" w:color="auto" w:fill="FFFFFF"/>
+        </w:rPr>
+        <w:t xml:space="preserve"> </w:t>
+      </w:r>
+      <w:proofErr w:type="spellStart"/>
+      <w:r>
+        <w:rPr>
+          <w:rFonts w:ascii="Times New Roman" w:hAnsi="Times New Roman" w:cs="Times New Roman"/>
+          <w:sz w:val="28"/>
+          <w:szCs w:val="28"/>
+          <w:shd w:val="clear" w:color="auto" w:fill="FFFFFF"/>
+        </w:rPr>
+        <w:t>number</w:t>
+      </w:r>
+      <w:proofErr w:type="spellEnd"/>
+      <w:r>
+        <w:rPr>
+          <w:rFonts w:ascii="Times New Roman" w:hAnsi="Times New Roman" w:cs="Times New Roman"/>
+          <w:sz w:val="28"/>
+          <w:szCs w:val="28"/>
+          <w:shd w:val="clear" w:color="auto" w:fill="FFFFFF"/>
+        </w:rPr>
+        <w:t xml:space="preserve"> </w:t>
+      </w:r>
+      <w:proofErr w:type="spellStart"/>
+      <w:r>
+        <w:rPr>
+          <w:rFonts w:ascii="Times New Roman" w:hAnsi="Times New Roman" w:cs="Times New Roman"/>
+          <w:sz w:val="28"/>
+          <w:szCs w:val="28"/>
+          <w:shd w:val="clear" w:color="auto" w:fill="FFFFFF"/>
+        </w:rPr>
+        <w:t>of</w:t>
+      </w:r>
+      <w:proofErr w:type="spellEnd"/>
+      <w:r>
+        <w:rPr>
+          <w:rFonts w:ascii="Times New Roman" w:hAnsi="Times New Roman" w:cs="Times New Roman"/>
+          <w:sz w:val="28"/>
+          <w:szCs w:val="28"/>
+          <w:shd w:val="clear" w:color="auto" w:fill="FFFFFF"/>
+        </w:rPr>
+        <w:t xml:space="preserve"> </w:t>
+      </w:r>
+      <w:proofErr w:type="spellStart"/>
+      <w:r>
+        <w:rPr>
+          <w:rFonts w:ascii="Times New Roman" w:hAnsi="Times New Roman" w:cs="Times New Roman"/>
+          <w:sz w:val="28"/>
+          <w:szCs w:val="28"/>
+          <w:shd w:val="clear" w:color="auto" w:fill="FFFFFF"/>
+        </w:rPr>
+        <w:t>blocks</w:t>
+      </w:r>
+      <w:proofErr w:type="spellEnd"/>
+      <w:r>
+        <w:rPr>
+          <w:rFonts w:ascii="Times New Roman" w:hAnsi="Times New Roman" w:cs="Times New Roman"/>
+          <w:sz w:val="28"/>
+          <w:szCs w:val="28"/>
+          <w:shd w:val="clear" w:color="auto" w:fill="FFFFFF"/>
+        </w:rPr>
+        <w:t xml:space="preserve"> </w:t>
+      </w:r>
+      <w:proofErr w:type="spellStart"/>
+      <w:r>
+        <w:rPr>
+          <w:rFonts w:ascii="Times New Roman" w:hAnsi="Times New Roman" w:cs="Times New Roman"/>
+          <w:sz w:val="28"/>
+          <w:szCs w:val="28"/>
+          <w:shd w:val="clear" w:color="auto" w:fill="FFFFFF"/>
+        </w:rPr>
+        <w:t>that</w:t>
+      </w:r>
+      <w:proofErr w:type="spellEnd"/>
+      <w:r>
+        <w:rPr>
+          <w:rFonts w:ascii="Times New Roman" w:hAnsi="Times New Roman" w:cs="Times New Roman"/>
+          <w:sz w:val="28"/>
+          <w:szCs w:val="28"/>
+          <w:shd w:val="clear" w:color="auto" w:fill="FFFFFF"/>
+        </w:rPr>
+        <w:t xml:space="preserve"> </w:t>
+      </w:r>
+      <w:proofErr w:type="spellStart"/>
+      <w:r>
+        <w:rPr>
+          <w:rFonts w:ascii="Times New Roman" w:hAnsi="Times New Roman" w:cs="Times New Roman"/>
+          <w:sz w:val="28"/>
+          <w:szCs w:val="28"/>
+          <w:shd w:val="clear" w:color="auto" w:fill="FFFFFF"/>
+        </w:rPr>
+        <w:t>will</w:t>
+      </w:r>
+      <w:proofErr w:type="spellEnd"/>
+      <w:r>
+        <w:rPr>
+          <w:rFonts w:ascii="Times New Roman" w:hAnsi="Times New Roman" w:cs="Times New Roman"/>
+          <w:sz w:val="28"/>
+          <w:szCs w:val="28"/>
+          <w:shd w:val="clear" w:color="auto" w:fill="FFFFFF"/>
+        </w:rPr>
+        <w:t xml:space="preserve"> </w:t>
+      </w:r>
+      <w:proofErr w:type="spellStart"/>
+      <w:r>
+        <w:rPr>
+          <w:rFonts w:ascii="Times New Roman" w:hAnsi="Times New Roman" w:cs="Times New Roman"/>
+          <w:sz w:val="28"/>
+          <w:szCs w:val="28"/>
+          <w:shd w:val="clear" w:color="auto" w:fill="FFFFFF"/>
+        </w:rPr>
+        <w:t>be</w:t>
+      </w:r>
+      <w:proofErr w:type="spellEnd"/>
+      <w:r>
+        <w:rPr>
+          <w:rFonts w:ascii="Times New Roman" w:hAnsi="Times New Roman" w:cs="Times New Roman"/>
+          <w:sz w:val="28"/>
+          <w:szCs w:val="28"/>
+          <w:shd w:val="clear" w:color="auto" w:fill="FFFFFF"/>
+        </w:rPr>
+        <w:t xml:space="preserve"> </w:t>
+      </w:r>
+      <w:proofErr w:type="spellStart"/>
+      <w:r>
+        <w:rPr>
+          <w:rFonts w:ascii="Times New Roman" w:hAnsi="Times New Roman" w:cs="Times New Roman"/>
+          <w:sz w:val="28"/>
+          <w:szCs w:val="28"/>
+          <w:shd w:val="clear" w:color="auto" w:fill="FFFFFF"/>
+        </w:rPr>
+        <w:t>read</w:t>
+      </w:r>
+      <w:proofErr w:type="spellEnd"/>
+      <w:r>
+        <w:rPr>
+          <w:rFonts w:ascii="Times New Roman" w:hAnsi="Times New Roman" w:cs="Times New Roman"/>
+          <w:sz w:val="28"/>
+          <w:szCs w:val="28"/>
+          <w:shd w:val="clear" w:color="auto" w:fill="FFFFFF"/>
+        </w:rPr>
+        <w:t xml:space="preserve"> </w:t>
+      </w:r>
+      <w:proofErr w:type="spellStart"/>
+      <w:r>
+        <w:rPr>
+          <w:rFonts w:ascii="Times New Roman" w:hAnsi="Times New Roman" w:cs="Times New Roman"/>
+          <w:sz w:val="28"/>
+          <w:szCs w:val="28"/>
+          <w:shd w:val="clear" w:color="auto" w:fill="FFFFFF"/>
+        </w:rPr>
+        <w:t>when</w:t>
+      </w:r>
+      <w:proofErr w:type="spellEnd"/>
+      <w:r>
+        <w:rPr>
+          <w:rFonts w:ascii="Times New Roman" w:hAnsi="Times New Roman" w:cs="Times New Roman"/>
+          <w:sz w:val="28"/>
+          <w:szCs w:val="28"/>
+          <w:shd w:val="clear" w:color="auto" w:fill="FFFFFF"/>
+        </w:rPr>
+        <w:t xml:space="preserve"> </w:t>
+      </w:r>
+      <w:proofErr w:type="spellStart"/>
+      <w:r>
+        <w:rPr>
+          <w:rFonts w:ascii="Times New Roman" w:hAnsi="Times New Roman" w:cs="Times New Roman"/>
+          <w:sz w:val="28"/>
+          <w:szCs w:val="28"/>
+          <w:shd w:val="clear" w:color="auto" w:fill="FFFFFF"/>
+        </w:rPr>
+        <w:t>scanning</w:t>
+      </w:r>
+      <w:proofErr w:type="spellEnd"/>
+      <w:r>
+        <w:rPr>
+          <w:rFonts w:ascii="Times New Roman" w:hAnsi="Times New Roman" w:cs="Times New Roman"/>
+          <w:sz w:val="28"/>
+          <w:szCs w:val="28"/>
+          <w:shd w:val="clear" w:color="auto" w:fill="FFFFFF"/>
+        </w:rPr>
+        <w:t xml:space="preserve"> </w:t>
+      </w:r>
+      <w:proofErr w:type="spellStart"/>
+      <w:r>
+        <w:rPr>
+          <w:rFonts w:ascii="Times New Roman" w:hAnsi="Times New Roman" w:cs="Times New Roman"/>
+          <w:sz w:val="28"/>
+          <w:szCs w:val="28"/>
+          <w:shd w:val="clear" w:color="auto" w:fill="FFFFFF"/>
+        </w:rPr>
+        <w:t>the</w:t>
+      </w:r>
+      <w:proofErr w:type="spellEnd"/>
+      <w:r>
+        <w:rPr>
+          <w:rFonts w:ascii="Times New Roman" w:hAnsi="Times New Roman" w:cs="Times New Roman"/>
+          <w:sz w:val="28"/>
+          <w:szCs w:val="28"/>
+          <w:shd w:val="clear" w:color="auto" w:fill="FFFFFF"/>
+        </w:rPr>
+        <w:t xml:space="preserve"> </w:t>
+      </w:r>
+      <w:proofErr w:type="spellStart"/>
+      <w:r>
+        <w:rPr>
+          <w:rFonts w:ascii="Times New Roman" w:hAnsi="Times New Roman" w:cs="Times New Roman"/>
+          <w:sz w:val="28"/>
+          <w:szCs w:val="28"/>
+          <w:shd w:val="clear" w:color="auto" w:fill="FFFFFF"/>
+        </w:rPr>
+        <w:t>index</w:t>
+      </w:r>
+      <w:proofErr w:type="spellEnd"/>
+      <w:r>
+        <w:rPr>
+          <w:rFonts w:ascii="Times New Roman" w:hAnsi="Times New Roman" w:cs="Times New Roman"/>
+          <w:sz w:val="28"/>
+          <w:szCs w:val="28"/>
+          <w:shd w:val="clear" w:color="auto" w:fill="FFFFFF"/>
+        </w:rPr>
+        <w:t xml:space="preserve">. In </w:t>
+      </w:r>
+      <w:proofErr w:type="spellStart"/>
+      <w:r>
+        <w:rPr>
+          <w:rFonts w:ascii="Times New Roman" w:hAnsi="Times New Roman" w:cs="Times New Roman"/>
+          <w:sz w:val="28"/>
+          <w:szCs w:val="28"/>
+          <w:shd w:val="clear" w:color="auto" w:fill="FFFFFF"/>
+        </w:rPr>
+        <w:t>other</w:t>
+      </w:r>
+      <w:proofErr w:type="spellEnd"/>
+      <w:r>
+        <w:rPr>
+          <w:rFonts w:ascii="Times New Roman" w:hAnsi="Times New Roman" w:cs="Times New Roman"/>
+          <w:sz w:val="28"/>
+          <w:szCs w:val="28"/>
+          <w:shd w:val="clear" w:color="auto" w:fill="FFFFFF"/>
+        </w:rPr>
+        <w:t xml:space="preserve"> </w:t>
+      </w:r>
+      <w:proofErr w:type="spellStart"/>
+      <w:r>
+        <w:rPr>
+          <w:rFonts w:ascii="Times New Roman" w:hAnsi="Times New Roman" w:cs="Times New Roman"/>
+          <w:sz w:val="28"/>
+          <w:szCs w:val="28"/>
+          <w:shd w:val="clear" w:color="auto" w:fill="FFFFFF"/>
+        </w:rPr>
+        <w:t>words</w:t>
+      </w:r>
+      <w:proofErr w:type="spellEnd"/>
+      <w:r>
+        <w:rPr>
+          <w:rFonts w:ascii="Times New Roman" w:hAnsi="Times New Roman" w:cs="Times New Roman"/>
+          <w:sz w:val="28"/>
+          <w:szCs w:val="28"/>
+          <w:shd w:val="clear" w:color="auto" w:fill="FFFFFF"/>
+        </w:rPr>
+        <w:t xml:space="preserve">, </w:t>
+      </w:r>
+      <w:proofErr w:type="spellStart"/>
+      <w:r>
+        <w:rPr>
+          <w:rFonts w:ascii="Times New Roman" w:hAnsi="Times New Roman" w:cs="Times New Roman"/>
+          <w:sz w:val="28"/>
+          <w:szCs w:val="28"/>
+          <w:shd w:val="clear" w:color="auto" w:fill="FFFFFF"/>
+        </w:rPr>
+        <w:t>how</w:t>
+      </w:r>
+      <w:proofErr w:type="spellEnd"/>
+      <w:r>
+        <w:rPr>
+          <w:rFonts w:ascii="Times New Roman" w:hAnsi="Times New Roman" w:cs="Times New Roman"/>
+          <w:sz w:val="28"/>
+          <w:szCs w:val="28"/>
+          <w:shd w:val="clear" w:color="auto" w:fill="FFFFFF"/>
+        </w:rPr>
+        <w:t xml:space="preserve"> </w:t>
+      </w:r>
+      <w:proofErr w:type="spellStart"/>
+      <w:r>
+        <w:rPr>
+          <w:rFonts w:ascii="Times New Roman" w:hAnsi="Times New Roman" w:cs="Times New Roman"/>
+          <w:sz w:val="28"/>
+          <w:szCs w:val="28"/>
+          <w:shd w:val="clear" w:color="auto" w:fill="FFFFFF"/>
+        </w:rPr>
+        <w:t>many</w:t>
+      </w:r>
+      <w:proofErr w:type="spellEnd"/>
+      <w:r>
+        <w:rPr>
+          <w:rFonts w:ascii="Times New Roman" w:hAnsi="Times New Roman" w:cs="Times New Roman"/>
+          <w:sz w:val="28"/>
+          <w:szCs w:val="28"/>
+          <w:shd w:val="clear" w:color="auto" w:fill="FFFFFF"/>
+        </w:rPr>
+        <w:t xml:space="preserve"> I/O </w:t>
+      </w:r>
+      <w:proofErr w:type="spellStart"/>
+      <w:r>
+        <w:rPr>
+          <w:rFonts w:ascii="Times New Roman" w:hAnsi="Times New Roman" w:cs="Times New Roman"/>
+          <w:sz w:val="28"/>
+          <w:szCs w:val="28"/>
+          <w:shd w:val="clear" w:color="auto" w:fill="FFFFFF"/>
+        </w:rPr>
+        <w:t>operations</w:t>
+      </w:r>
+      <w:proofErr w:type="spellEnd"/>
+      <w:r>
+        <w:rPr>
+          <w:rFonts w:ascii="Times New Roman" w:hAnsi="Times New Roman" w:cs="Times New Roman"/>
+          <w:sz w:val="28"/>
+          <w:szCs w:val="28"/>
+          <w:shd w:val="clear" w:color="auto" w:fill="FFFFFF"/>
+        </w:rPr>
+        <w:t xml:space="preserve"> </w:t>
+      </w:r>
+      <w:proofErr w:type="spellStart"/>
+      <w:r>
+        <w:rPr>
+          <w:rFonts w:ascii="Times New Roman" w:hAnsi="Times New Roman" w:cs="Times New Roman"/>
+          <w:sz w:val="28"/>
+          <w:szCs w:val="28"/>
+          <w:shd w:val="clear" w:color="auto" w:fill="FFFFFF"/>
+        </w:rPr>
+        <w:t>would</w:t>
+      </w:r>
+      <w:proofErr w:type="spellEnd"/>
+      <w:r>
+        <w:rPr>
+          <w:rFonts w:ascii="Times New Roman" w:hAnsi="Times New Roman" w:cs="Times New Roman"/>
+          <w:sz w:val="28"/>
+          <w:szCs w:val="28"/>
+          <w:shd w:val="clear" w:color="auto" w:fill="FFFFFF"/>
+        </w:rPr>
+        <w:t xml:space="preserve"> </w:t>
+      </w:r>
+      <w:proofErr w:type="spellStart"/>
+      <w:r>
+        <w:rPr>
+          <w:rFonts w:ascii="Times New Roman" w:hAnsi="Times New Roman" w:cs="Times New Roman"/>
+          <w:sz w:val="28"/>
+          <w:szCs w:val="28"/>
+          <w:shd w:val="clear" w:color="auto" w:fill="FFFFFF"/>
+        </w:rPr>
+        <w:t>be</w:t>
+      </w:r>
+      <w:proofErr w:type="spellEnd"/>
+      <w:r>
+        <w:rPr>
+          <w:rFonts w:ascii="Times New Roman" w:hAnsi="Times New Roman" w:cs="Times New Roman"/>
+          <w:sz w:val="28"/>
+          <w:szCs w:val="28"/>
+          <w:shd w:val="clear" w:color="auto" w:fill="FFFFFF"/>
+        </w:rPr>
+        <w:t xml:space="preserve"> </w:t>
+      </w:r>
+      <w:proofErr w:type="spellStart"/>
+      <w:r>
+        <w:rPr>
+          <w:rFonts w:ascii="Times New Roman" w:hAnsi="Times New Roman" w:cs="Times New Roman"/>
+          <w:sz w:val="28"/>
+          <w:szCs w:val="28"/>
+          <w:shd w:val="clear" w:color="auto" w:fill="FFFFFF"/>
+        </w:rPr>
+        <w:t>performed</w:t>
+      </w:r>
+      <w:proofErr w:type="spellEnd"/>
+      <w:r>
+        <w:rPr>
+          <w:rFonts w:ascii="Times New Roman" w:hAnsi="Times New Roman" w:cs="Times New Roman"/>
+          <w:sz w:val="28"/>
+          <w:szCs w:val="28"/>
+          <w:shd w:val="clear" w:color="auto" w:fill="FFFFFF"/>
+        </w:rPr>
+        <w:t xml:space="preserve"> </w:t>
+      </w:r>
+      <w:proofErr w:type="spellStart"/>
+      <w:r>
+        <w:rPr>
+          <w:rFonts w:ascii="Times New Roman" w:hAnsi="Times New Roman" w:cs="Times New Roman"/>
+          <w:sz w:val="28"/>
+          <w:szCs w:val="28"/>
+          <w:shd w:val="clear" w:color="auto" w:fill="FFFFFF"/>
+        </w:rPr>
+        <w:t>if</w:t>
+      </w:r>
+      <w:proofErr w:type="spellEnd"/>
+      <w:r>
+        <w:rPr>
+          <w:rFonts w:ascii="Times New Roman" w:hAnsi="Times New Roman" w:cs="Times New Roman"/>
+          <w:sz w:val="28"/>
+          <w:szCs w:val="28"/>
+          <w:shd w:val="clear" w:color="auto" w:fill="FFFFFF"/>
+        </w:rPr>
+        <w:t xml:space="preserve"> </w:t>
+      </w:r>
+      <w:proofErr w:type="spellStart"/>
+      <w:r>
+        <w:rPr>
+          <w:rFonts w:ascii="Times New Roman" w:hAnsi="Times New Roman" w:cs="Times New Roman"/>
+          <w:sz w:val="28"/>
+          <w:szCs w:val="28"/>
+          <w:shd w:val="clear" w:color="auto" w:fill="FFFFFF"/>
+        </w:rPr>
+        <w:t>every</w:t>
+      </w:r>
+      <w:proofErr w:type="spellEnd"/>
+      <w:r>
+        <w:rPr>
+          <w:rFonts w:ascii="Times New Roman" w:hAnsi="Times New Roman" w:cs="Times New Roman"/>
+          <w:sz w:val="28"/>
+          <w:szCs w:val="28"/>
+          <w:shd w:val="clear" w:color="auto" w:fill="FFFFFF"/>
+        </w:rPr>
+        <w:t xml:space="preserve"> </w:t>
+      </w:r>
+      <w:proofErr w:type="spellStart"/>
+      <w:r>
+        <w:rPr>
+          <w:rFonts w:ascii="Times New Roman" w:hAnsi="Times New Roman" w:cs="Times New Roman"/>
+          <w:sz w:val="28"/>
+          <w:szCs w:val="28"/>
+          <w:shd w:val="clear" w:color="auto" w:fill="FFFFFF"/>
+        </w:rPr>
+        <w:t>row</w:t>
+      </w:r>
+      <w:proofErr w:type="spellEnd"/>
+      <w:r>
+        <w:rPr>
+          <w:rFonts w:ascii="Times New Roman" w:hAnsi="Times New Roman" w:cs="Times New Roman"/>
+          <w:sz w:val="28"/>
+          <w:szCs w:val="28"/>
+          <w:shd w:val="clear" w:color="auto" w:fill="FFFFFF"/>
+        </w:rPr>
+        <w:t xml:space="preserve"> </w:t>
+      </w:r>
+      <w:proofErr w:type="spellStart"/>
+      <w:r>
+        <w:rPr>
+          <w:rFonts w:ascii="Times New Roman" w:hAnsi="Times New Roman" w:cs="Times New Roman"/>
+          <w:sz w:val="28"/>
+          <w:szCs w:val="28"/>
+          <w:shd w:val="clear" w:color="auto" w:fill="FFFFFF"/>
+        </w:rPr>
+        <w:t>in</w:t>
+      </w:r>
+      <w:proofErr w:type="spellEnd"/>
+      <w:r>
+        <w:rPr>
+          <w:rFonts w:ascii="Times New Roman" w:hAnsi="Times New Roman" w:cs="Times New Roman"/>
+          <w:sz w:val="28"/>
+          <w:szCs w:val="28"/>
+          <w:shd w:val="clear" w:color="auto" w:fill="FFFFFF"/>
+        </w:rPr>
+        <w:t xml:space="preserve"> </w:t>
+      </w:r>
+      <w:proofErr w:type="spellStart"/>
+      <w:r>
+        <w:rPr>
+          <w:rFonts w:ascii="Times New Roman" w:hAnsi="Times New Roman" w:cs="Times New Roman"/>
+          <w:sz w:val="28"/>
+          <w:szCs w:val="28"/>
+          <w:shd w:val="clear" w:color="auto" w:fill="FFFFFF"/>
+        </w:rPr>
+        <w:t>the</w:t>
+      </w:r>
+      <w:proofErr w:type="spellEnd"/>
+      <w:r>
+        <w:rPr>
+          <w:rFonts w:ascii="Times New Roman" w:hAnsi="Times New Roman" w:cs="Times New Roman"/>
+          <w:sz w:val="28"/>
+          <w:szCs w:val="28"/>
+          <w:shd w:val="clear" w:color="auto" w:fill="FFFFFF"/>
+        </w:rPr>
+        <w:t xml:space="preserve"> </w:t>
+      </w:r>
+      <w:proofErr w:type="spellStart"/>
+      <w:r>
+        <w:rPr>
+          <w:rFonts w:ascii="Times New Roman" w:hAnsi="Times New Roman" w:cs="Times New Roman"/>
+          <w:sz w:val="28"/>
+          <w:szCs w:val="28"/>
+          <w:shd w:val="clear" w:color="auto" w:fill="FFFFFF"/>
+        </w:rPr>
+        <w:t>table</w:t>
+      </w:r>
+      <w:proofErr w:type="spellEnd"/>
+      <w:r>
+        <w:rPr>
+          <w:rFonts w:ascii="Times New Roman" w:hAnsi="Times New Roman" w:cs="Times New Roman"/>
+          <w:sz w:val="28"/>
+          <w:szCs w:val="28"/>
+          <w:shd w:val="clear" w:color="auto" w:fill="FFFFFF"/>
+        </w:rPr>
+        <w:t xml:space="preserve"> </w:t>
+      </w:r>
+      <w:proofErr w:type="spellStart"/>
+      <w:r>
+        <w:rPr>
+          <w:rFonts w:ascii="Times New Roman" w:hAnsi="Times New Roman" w:cs="Times New Roman"/>
+          <w:sz w:val="28"/>
+          <w:szCs w:val="28"/>
+          <w:shd w:val="clear" w:color="auto" w:fill="FFFFFF"/>
+        </w:rPr>
+        <w:t>would</w:t>
+      </w:r>
+      <w:proofErr w:type="spellEnd"/>
+      <w:r>
+        <w:rPr>
+          <w:rFonts w:ascii="Times New Roman" w:hAnsi="Times New Roman" w:cs="Times New Roman"/>
+          <w:sz w:val="28"/>
+          <w:szCs w:val="28"/>
+          <w:shd w:val="clear" w:color="auto" w:fill="FFFFFF"/>
+        </w:rPr>
+        <w:t xml:space="preserve"> </w:t>
+      </w:r>
+      <w:proofErr w:type="spellStart"/>
+      <w:r>
+        <w:rPr>
+          <w:rFonts w:ascii="Times New Roman" w:hAnsi="Times New Roman" w:cs="Times New Roman"/>
+          <w:sz w:val="28"/>
+          <w:szCs w:val="28"/>
+          <w:shd w:val="clear" w:color="auto" w:fill="FFFFFF"/>
+        </w:rPr>
+        <w:t>be</w:t>
+      </w:r>
+      <w:proofErr w:type="spellEnd"/>
+      <w:r>
+        <w:rPr>
+          <w:rFonts w:ascii="Times New Roman" w:hAnsi="Times New Roman" w:cs="Times New Roman"/>
+          <w:sz w:val="28"/>
+          <w:szCs w:val="28"/>
+          <w:shd w:val="clear" w:color="auto" w:fill="FFFFFF"/>
+        </w:rPr>
+        <w:t xml:space="preserve"> </w:t>
+      </w:r>
+      <w:proofErr w:type="spellStart"/>
+      <w:r>
+        <w:rPr>
+          <w:rFonts w:ascii="Times New Roman" w:hAnsi="Times New Roman" w:cs="Times New Roman"/>
+          <w:sz w:val="28"/>
+          <w:szCs w:val="28"/>
+          <w:shd w:val="clear" w:color="auto" w:fill="FFFFFF"/>
+        </w:rPr>
+        <w:t>read</w:t>
+      </w:r>
+      <w:proofErr w:type="spellEnd"/>
+      <w:r>
+        <w:rPr>
+          <w:rFonts w:ascii="Times New Roman" w:hAnsi="Times New Roman" w:cs="Times New Roman"/>
+          <w:sz w:val="28"/>
+          <w:szCs w:val="28"/>
+          <w:shd w:val="clear" w:color="auto" w:fill="FFFFFF"/>
+        </w:rPr>
+        <w:t xml:space="preserve"> </w:t>
+      </w:r>
+      <w:proofErr w:type="spellStart"/>
+      <w:r>
+        <w:rPr>
+          <w:rFonts w:ascii="Times New Roman" w:hAnsi="Times New Roman" w:cs="Times New Roman"/>
+          <w:sz w:val="28"/>
+          <w:szCs w:val="28"/>
+          <w:shd w:val="clear" w:color="auto" w:fill="FFFFFF"/>
+        </w:rPr>
+        <w:t>by</w:t>
+      </w:r>
+      <w:proofErr w:type="spellEnd"/>
+      <w:r>
+        <w:rPr>
+          <w:rFonts w:ascii="Times New Roman" w:hAnsi="Times New Roman" w:cs="Times New Roman"/>
+          <w:sz w:val="28"/>
+          <w:szCs w:val="28"/>
+          <w:shd w:val="clear" w:color="auto" w:fill="FFFFFF"/>
+        </w:rPr>
+        <w:t xml:space="preserve"> </w:t>
+      </w:r>
+      <w:proofErr w:type="spellStart"/>
+      <w:r>
+        <w:rPr>
+          <w:rFonts w:ascii="Times New Roman" w:hAnsi="Times New Roman" w:cs="Times New Roman"/>
+          <w:sz w:val="28"/>
+          <w:szCs w:val="28"/>
+          <w:shd w:val="clear" w:color="auto" w:fill="FFFFFF"/>
+        </w:rPr>
+        <w:t>using</w:t>
+      </w:r>
+      <w:proofErr w:type="spellEnd"/>
+      <w:r>
+        <w:rPr>
+          <w:rFonts w:ascii="Times New Roman" w:hAnsi="Times New Roman" w:cs="Times New Roman"/>
+          <w:sz w:val="28"/>
+          <w:szCs w:val="28"/>
+          <w:shd w:val="clear" w:color="auto" w:fill="FFFFFF"/>
+        </w:rPr>
+        <w:t xml:space="preserve"> </w:t>
+      </w:r>
+      <w:proofErr w:type="spellStart"/>
+      <w:r>
+        <w:rPr>
+          <w:rFonts w:ascii="Times New Roman" w:hAnsi="Times New Roman" w:cs="Times New Roman"/>
+          <w:sz w:val="28"/>
+          <w:szCs w:val="28"/>
+          <w:shd w:val="clear" w:color="auto" w:fill="FFFFFF"/>
+        </w:rPr>
+        <w:t>the</w:t>
+      </w:r>
+      <w:proofErr w:type="spellEnd"/>
+      <w:r>
+        <w:rPr>
+          <w:rFonts w:ascii="Times New Roman" w:hAnsi="Times New Roman" w:cs="Times New Roman"/>
+          <w:sz w:val="28"/>
+          <w:szCs w:val="28"/>
+          <w:shd w:val="clear" w:color="auto" w:fill="FFFFFF"/>
+        </w:rPr>
+        <w:t xml:space="preserve"> </w:t>
+      </w:r>
+      <w:proofErr w:type="spellStart"/>
+      <w:r>
+        <w:rPr>
+          <w:rFonts w:ascii="Times New Roman" w:hAnsi="Times New Roman" w:cs="Times New Roman"/>
+          <w:sz w:val="28"/>
+          <w:szCs w:val="28"/>
+          <w:shd w:val="clear" w:color="auto" w:fill="FFFFFF"/>
+        </w:rPr>
+        <w:t>index</w:t>
+      </w:r>
+      <w:proofErr w:type="spellEnd"/>
+      <w:r>
+        <w:rPr>
+          <w:rFonts w:ascii="Times New Roman" w:hAnsi="Times New Roman" w:cs="Times New Roman"/>
+          <w:sz w:val="28"/>
+          <w:szCs w:val="28"/>
+          <w:shd w:val="clear" w:color="auto" w:fill="FFFFFF"/>
+        </w:rPr>
+        <w:t xml:space="preserve">, </w:t>
+      </w:r>
+      <w:proofErr w:type="spellStart"/>
+      <w:r>
+        <w:rPr>
+          <w:rFonts w:ascii="Times New Roman" w:hAnsi="Times New Roman" w:cs="Times New Roman"/>
+          <w:sz w:val="28"/>
+          <w:szCs w:val="28"/>
+          <w:shd w:val="clear" w:color="auto" w:fill="FFFFFF"/>
+        </w:rPr>
+        <w:t>following</w:t>
+      </w:r>
+      <w:proofErr w:type="spellEnd"/>
+      <w:r>
+        <w:rPr>
+          <w:rFonts w:ascii="Times New Roman" w:hAnsi="Times New Roman" w:cs="Times New Roman"/>
+          <w:sz w:val="28"/>
+          <w:szCs w:val="28"/>
+          <w:shd w:val="clear" w:color="auto" w:fill="FFFFFF"/>
+        </w:rPr>
+        <w:t xml:space="preserve"> </w:t>
+      </w:r>
+      <w:proofErr w:type="spellStart"/>
+      <w:r>
+        <w:rPr>
+          <w:rFonts w:ascii="Times New Roman" w:hAnsi="Times New Roman" w:cs="Times New Roman"/>
+          <w:sz w:val="28"/>
+          <w:szCs w:val="28"/>
+          <w:shd w:val="clear" w:color="auto" w:fill="FFFFFF"/>
+        </w:rPr>
+        <w:t>the</w:t>
+      </w:r>
+      <w:proofErr w:type="spellEnd"/>
+      <w:r>
+        <w:rPr>
+          <w:rFonts w:ascii="Times New Roman" w:hAnsi="Times New Roman" w:cs="Times New Roman"/>
+          <w:sz w:val="28"/>
+          <w:szCs w:val="28"/>
+          <w:shd w:val="clear" w:color="auto" w:fill="FFFFFF"/>
+        </w:rPr>
+        <w:t xml:space="preserve"> </w:t>
+      </w:r>
+      <w:proofErr w:type="spellStart"/>
+      <w:r>
+        <w:rPr>
+          <w:rFonts w:ascii="Times New Roman" w:hAnsi="Times New Roman" w:cs="Times New Roman"/>
+          <w:sz w:val="28"/>
+          <w:szCs w:val="28"/>
+          <w:shd w:val="clear" w:color="auto" w:fill="FFFFFF"/>
+        </w:rPr>
+        <w:t>index</w:t>
+      </w:r>
+      <w:proofErr w:type="spellEnd"/>
+      <w:r>
+        <w:rPr>
+          <w:rFonts w:ascii="Times New Roman" w:hAnsi="Times New Roman" w:cs="Times New Roman"/>
+          <w:sz w:val="28"/>
+          <w:szCs w:val="28"/>
+          <w:shd w:val="clear" w:color="auto" w:fill="FFFFFF"/>
+        </w:rPr>
+        <w:t xml:space="preserve"> </w:t>
+      </w:r>
+      <w:proofErr w:type="spellStart"/>
+      <w:r>
+        <w:rPr>
+          <w:rFonts w:ascii="Times New Roman" w:hAnsi="Times New Roman" w:cs="Times New Roman"/>
+          <w:sz w:val="28"/>
+          <w:szCs w:val="28"/>
+          <w:shd w:val="clear" w:color="auto" w:fill="FFFFFF"/>
+        </w:rPr>
+        <w:t>order</w:t>
+      </w:r>
+      <w:proofErr w:type="spellEnd"/>
+      <w:r>
+        <w:rPr>
+          <w:rFonts w:ascii="Times New Roman" w:hAnsi="Times New Roman" w:cs="Times New Roman"/>
+          <w:sz w:val="28"/>
+          <w:szCs w:val="28"/>
+          <w:shd w:val="clear" w:color="auto" w:fill="FFFFFF"/>
+        </w:rPr>
+        <w:t>.</w:t>
+      </w:r>
+    </w:p>
+    <w:p>
+      <w:pPr>
+        <w:autoSpaceDE w:val="0"/>
+        <w:autoSpaceDN w:val="0"/>
+        <w:adjustRightInd w:val="0"/>
+        <w:spacing w:after="0" w:line="240" w:lineRule="auto"/>
+        <w:rPr>
+          <w:rFonts w:ascii="Times New Roman" w:hAnsi="Times New Roman" w:cs="Times New Roman"/>
+          <w:sz w:val="28"/>
+          <w:szCs w:val="28"/>
+          <w:shd w:val="clear" w:color="auto" w:fill="FFFFFF"/>
+          <w:lang w:val="en-US"/>
+        </w:rPr>
+      </w:pPr>
+      <w:r>
+        <w:rPr>
+          <w:rFonts w:ascii="Times New Roman" w:hAnsi="Times New Roman" w:cs="Times New Roman"/>
+          <w:sz w:val="28"/>
+          <w:szCs w:val="28"/>
+          <w:shd w:val="clear" w:color="auto" w:fill="FFFFFF"/>
+          <w:lang w:val="en-US"/>
+        </w:rPr>
+        <w:tab/>
+      </w:r>
+      <w:r>
+        <w:rPr>
+          <w:rFonts w:ascii="Times New Roman" w:hAnsi="Times New Roman" w:cs="Times New Roman"/>
+          <w:sz w:val="28"/>
+          <w:szCs w:val="28"/>
+          <w:shd w:val="clear" w:color="auto" w:fill="FFFFFF"/>
+          <w:lang w:val="en-US"/>
+        </w:rPr>
+        <w:t xml:space="preserve">For the </w:t>
+      </w:r>
+      <w:r>
+        <w:rPr>
+          <w:rFonts w:ascii="Times New Roman" w:hAnsi="Times New Roman" w:cs="Times New Roman"/>
+          <w:i/>
+          <w:iCs/>
+          <w:sz w:val="28"/>
+          <w:szCs w:val="28"/>
+          <w:shd w:val="clear" w:color="auto" w:fill="FFFFFF"/>
+          <w:lang w:val="en-US"/>
+        </w:rPr>
+        <w:t>T2</w:t>
+      </w:r>
+      <w:r>
+        <w:rPr>
+          <w:rFonts w:ascii="Times New Roman" w:hAnsi="Times New Roman" w:cs="Times New Roman"/>
+          <w:sz w:val="28"/>
+          <w:szCs w:val="28"/>
+          <w:shd w:val="clear" w:color="auto" w:fill="FFFFFF"/>
+          <w:lang w:val="en-US"/>
+        </w:rPr>
+        <w:t xml:space="preserve"> table </w:t>
+      </w:r>
+      <w:r>
+        <w:rPr>
+          <w:rFonts w:ascii="Times New Roman" w:hAnsi="Times New Roman" w:cs="Times New Roman"/>
+          <w:sz w:val="28"/>
+          <w:szCs w:val="28"/>
+          <w:shd w:val="clear" w:color="auto" w:fill="FFFFFF"/>
+          <w:lang w:val="en-US"/>
+        </w:rPr>
+        <w:t xml:space="preserve">the </w:t>
+      </w:r>
+      <w:r>
+        <w:rPr>
+          <w:rFonts w:ascii="Times New Roman" w:hAnsi="Times New Roman" w:cs="Times New Roman"/>
+          <w:i/>
+          <w:iCs/>
+          <w:sz w:val="28"/>
+          <w:szCs w:val="28"/>
+          <w:shd w:val="clear" w:color="auto" w:fill="FFFFFF"/>
+          <w:lang w:val="en-US"/>
+        </w:rPr>
+        <w:t>CLUSTERING_FACTOR</w:t>
+      </w:r>
+      <w:r>
+        <w:rPr>
+          <w:rFonts w:ascii="Times New Roman" w:hAnsi="Times New Roman" w:cs="Times New Roman"/>
+          <w:i/>
+          <w:iCs/>
+          <w:sz w:val="28"/>
+          <w:szCs w:val="28"/>
+          <w:shd w:val="clear" w:color="auto" w:fill="FFFFFF"/>
+          <w:lang w:val="en-US"/>
+        </w:rPr>
+        <w:t xml:space="preserve"> (382)</w:t>
+      </w:r>
+      <w:r>
+        <w:rPr>
+          <w:rFonts w:ascii="Times New Roman" w:hAnsi="Times New Roman" w:cs="Times New Roman"/>
+          <w:i/>
+          <w:iCs/>
+          <w:sz w:val="28"/>
+          <w:szCs w:val="28"/>
+          <w:shd w:val="clear" w:color="auto" w:fill="FFFFFF"/>
+          <w:lang w:val="en-US"/>
+        </w:rPr>
+        <w:t xml:space="preserve"> </w:t>
+      </w:r>
+      <w:r>
+        <w:rPr>
+          <w:rFonts w:ascii="Times New Roman" w:hAnsi="Times New Roman" w:cs="Times New Roman"/>
+          <w:sz w:val="28"/>
+          <w:szCs w:val="28"/>
+          <w:shd w:val="clear" w:color="auto" w:fill="FFFFFF"/>
+          <w:lang w:val="en-US"/>
+        </w:rPr>
+        <w:t>is near the number of blocks</w:t>
+      </w:r>
+      <w:r>
+        <w:rPr>
+          <w:rFonts w:ascii="Times New Roman" w:hAnsi="Times New Roman" w:cs="Times New Roman"/>
+          <w:sz w:val="28"/>
+          <w:szCs w:val="28"/>
+          <w:shd w:val="clear" w:color="auto" w:fill="FFFFFF"/>
+          <w:lang w:val="en-US"/>
+        </w:rPr>
+        <w:t xml:space="preserve"> (386)</w:t>
+      </w:r>
+      <w:r>
+        <w:rPr>
+          <w:rFonts w:ascii="Times New Roman" w:hAnsi="Times New Roman" w:cs="Times New Roman"/>
+          <w:sz w:val="28"/>
+          <w:szCs w:val="28"/>
+          <w:shd w:val="clear" w:color="auto" w:fill="FFFFFF"/>
+          <w:lang w:val="en-US"/>
+        </w:rPr>
+        <w:t xml:space="preserve"> in the table. Which means that </w:t>
+      </w:r>
+      <w:r>
+        <w:rPr>
+          <w:rFonts w:ascii="Times New Roman" w:hAnsi="Times New Roman" w:cs="Times New Roman"/>
+          <w:sz w:val="28"/>
+          <w:szCs w:val="28"/>
+          <w:shd w:val="clear" w:color="auto" w:fill="FFFFFF"/>
+          <w:lang w:val="en-US"/>
+        </w:rPr>
+        <w:t>rows in the table are well ordered by index column (id). In other words, when we scanning all table by index</w:t>
+      </w:r>
+      <w:r>
+        <w:rPr>
+          <w:rFonts w:ascii="Times New Roman" w:hAnsi="Times New Roman" w:cs="Times New Roman"/>
+          <w:sz w:val="28"/>
+          <w:szCs w:val="28"/>
+          <w:shd w:val="clear" w:color="auto" w:fill="FFFFFF"/>
+          <w:lang w:val="en-US"/>
+        </w:rPr>
+        <w:t>,</w:t>
+      </w:r>
+      <w:r>
+        <w:rPr>
+          <w:rFonts w:ascii="Times New Roman" w:hAnsi="Times New Roman" w:cs="Times New Roman"/>
+          <w:sz w:val="28"/>
+          <w:szCs w:val="28"/>
+          <w:shd w:val="clear" w:color="auto" w:fill="FFFFFF"/>
+          <w:lang w:val="en-US"/>
+        </w:rPr>
+        <w:t xml:space="preserve"> </w:t>
+      </w:r>
+      <w:r>
+        <w:rPr>
+          <w:rFonts w:ascii="Times New Roman" w:hAnsi="Times New Roman" w:cs="Times New Roman"/>
+          <w:sz w:val="28"/>
+          <w:szCs w:val="28"/>
+          <w:shd w:val="clear" w:color="auto" w:fill="FFFFFF"/>
+          <w:lang w:val="en-US"/>
+        </w:rPr>
+        <w:t>we don’t need to load each block for each row. We see that next rows are located at the same block and we don’t need load this block again.</w:t>
+      </w:r>
+    </w:p>
+    <w:p>
+      <w:pPr>
+        <w:autoSpaceDE w:val="0"/>
+        <w:autoSpaceDN w:val="0"/>
+        <w:adjustRightInd w:val="0"/>
+        <w:spacing w:after="0" w:line="240" w:lineRule="auto"/>
+        <w:jc w:val="both"/>
+        <w:rPr>
+          <w:rFonts w:ascii="Times New Roman" w:hAnsi="Times New Roman" w:cs="Times New Roman"/>
+          <w:sz w:val="28"/>
+          <w:szCs w:val="28"/>
+          <w:shd w:val="clear" w:color="auto" w:fill="FFFFFF"/>
+          <w:lang w:val="en-US"/>
+        </w:rPr>
+      </w:pPr>
+      <w:r>
+        <w:rPr>
+          <w:rFonts w:ascii="Times New Roman" w:hAnsi="Times New Roman" w:cs="Times New Roman"/>
+          <w:sz w:val="28"/>
+          <w:szCs w:val="28"/>
+          <w:shd w:val="clear" w:color="auto" w:fill="FFFFFF"/>
+          <w:lang w:val="en-US"/>
+        </w:rPr>
+        <w:tab/>
+        <w:t xml:space="preserve">For the </w:t>
+      </w:r>
+      <w:r>
+        <w:rPr>
+          <w:rFonts w:ascii="Times New Roman" w:hAnsi="Times New Roman" w:cs="Times New Roman"/>
+          <w:i/>
+          <w:iCs/>
+          <w:sz w:val="28"/>
+          <w:szCs w:val="28"/>
+          <w:shd w:val="clear" w:color="auto" w:fill="FFFFFF"/>
+          <w:lang w:val="en-US"/>
+        </w:rPr>
+        <w:t xml:space="preserve">T1 </w:t>
+      </w:r>
+      <w:r>
+        <w:rPr>
+          <w:rFonts w:ascii="Times New Roman" w:hAnsi="Times New Roman" w:cs="Times New Roman"/>
+          <w:sz w:val="28"/>
+          <w:szCs w:val="28"/>
+          <w:shd w:val="clear" w:color="auto" w:fill="FFFFFF"/>
+          <w:lang w:val="en-US"/>
+        </w:rPr>
+        <w:t xml:space="preserve">table the </w:t>
+      </w:r>
+      <w:r>
+        <w:rPr>
+          <w:rFonts w:ascii="Times New Roman" w:hAnsi="Times New Roman" w:cs="Times New Roman"/>
+          <w:i/>
+          <w:iCs/>
+          <w:sz w:val="28"/>
+          <w:szCs w:val="28"/>
+          <w:shd w:val="clear" w:color="auto" w:fill="FFFFFF"/>
+          <w:lang w:val="en-US"/>
+        </w:rPr>
+        <w:t xml:space="preserve">CLUSTERING_FACTOR (37200) </w:t>
+      </w:r>
+      <w:r>
+        <w:rPr>
+          <w:rFonts w:ascii="Times New Roman" w:hAnsi="Times New Roman" w:cs="Times New Roman"/>
+          <w:sz w:val="28"/>
+          <w:szCs w:val="28"/>
+          <w:shd w:val="clear" w:color="auto" w:fill="FFFFFF"/>
+          <w:lang w:val="en-US"/>
+        </w:rPr>
+        <w:t>is near the number of rows (99999) in the table. Which means that every time we access the row</w:t>
+      </w:r>
+      <w:r>
+        <w:rPr>
+          <w:rFonts w:ascii="Times New Roman" w:hAnsi="Times New Roman" w:cs="Times New Roman"/>
+          <w:sz w:val="28"/>
+          <w:szCs w:val="28"/>
+          <w:shd w:val="clear" w:color="auto" w:fill="FFFFFF"/>
+          <w:lang w:val="en-US"/>
+        </w:rPr>
+        <w:t>,</w:t>
+      </w:r>
+      <w:r>
+        <w:rPr>
+          <w:rFonts w:ascii="Times New Roman" w:hAnsi="Times New Roman" w:cs="Times New Roman"/>
+          <w:sz w:val="28"/>
+          <w:szCs w:val="28"/>
+          <w:shd w:val="clear" w:color="auto" w:fill="FFFFFF"/>
+          <w:lang w:val="en-US"/>
+        </w:rPr>
+        <w:t xml:space="preserve"> we need load another block, because rows </w:t>
+      </w:r>
+      <w:r>
+        <w:rPr>
+          <w:rFonts w:ascii="Times New Roman" w:hAnsi="Times New Roman" w:cs="Times New Roman"/>
+          <w:sz w:val="28"/>
+          <w:szCs w:val="28"/>
+          <w:shd w:val="clear" w:color="auto" w:fill="FFFFFF"/>
+          <w:lang w:val="en-US"/>
+        </w:rPr>
+        <w:t>are not ordered in the disk space (according to index column (id)) and, if we scan all table with index, we need to load new block almost every time.</w:t>
+      </w:r>
+    </w:p>
+    <w:p>
+      <w:pPr>
+        <w:rPr>
+          <w:rFonts w:ascii="Times New Roman" w:hAnsi="Times New Roman" w:cs="Times New Roman"/>
+          <w:sz w:val="28"/>
+          <w:szCs w:val="28"/>
+          <w:lang w:val="en-US"/>
+        </w:rPr>
+      </w:pPr>
+      <w:r>
+        <w:rPr>
+          <w:rFonts w:ascii="Times New Roman" w:hAnsi="Times New Roman" w:cs="Times New Roman"/>
+          <w:sz w:val="28"/>
+          <w:szCs w:val="28"/>
+          <w:shd w:val="clear" w:color="auto" w:fill="FFFFFF"/>
+          <w:lang w:val="en-US"/>
+        </w:rPr>
+        <w:tab/>
+        <w:t xml:space="preserve">As I understand, best selective performance in executing </w:t>
+      </w:r>
+      <w:r>
+        <w:rPr>
+          <w:rFonts w:ascii="Times New Roman" w:hAnsi="Times New Roman" w:cs="Times New Roman"/>
+          <w:i/>
+          <w:iCs/>
+          <w:sz w:val="28"/>
+          <w:szCs w:val="28"/>
+          <w:shd w:val="clear" w:color="auto" w:fill="FFFFFF"/>
+          <w:lang w:val="en-US"/>
+        </w:rPr>
+        <w:t xml:space="preserve">SELECT </w:t>
+      </w:r>
+      <w:r>
+        <w:rPr>
+          <w:rFonts w:ascii="Times New Roman" w:hAnsi="Times New Roman" w:cs="Times New Roman"/>
+          <w:sz w:val="28"/>
+          <w:szCs w:val="28"/>
+          <w:shd w:val="clear" w:color="auto" w:fill="FFFFFF"/>
+          <w:lang w:val="en-US"/>
+        </w:rPr>
+        <w:t xml:space="preserve">clause filtered by </w:t>
+      </w:r>
+      <w:r>
+        <w:rPr>
+          <w:rFonts w:ascii="Times New Roman" w:hAnsi="Times New Roman" w:cs="Times New Roman"/>
+          <w:i/>
+          <w:iCs/>
+          <w:sz w:val="28"/>
+          <w:szCs w:val="28"/>
+          <w:shd w:val="clear" w:color="auto" w:fill="FFFFFF"/>
+          <w:lang w:val="en-US"/>
+        </w:rPr>
+        <w:t>IN(…)</w:t>
+      </w:r>
+      <w:r>
+        <w:rPr>
+          <w:rFonts w:ascii="Times New Roman" w:hAnsi="Times New Roman" w:cs="Times New Roman"/>
+          <w:sz w:val="28"/>
+          <w:szCs w:val="28"/>
+          <w:shd w:val="clear" w:color="auto" w:fill="FFFFFF"/>
+          <w:lang w:val="en-US"/>
+        </w:rPr>
+        <w:t xml:space="preserve"> will be at index with better </w:t>
+      </w:r>
+      <w:r>
+        <w:rPr>
+          <w:rFonts w:ascii="Times New Roman" w:hAnsi="Times New Roman" w:cs="Times New Roman"/>
+          <w:i/>
+          <w:iCs/>
+          <w:sz w:val="28"/>
+          <w:szCs w:val="28"/>
+          <w:shd w:val="clear" w:color="auto" w:fill="FFFFFF"/>
+          <w:lang w:val="en-US"/>
+        </w:rPr>
+        <w:t>CLUSTERING_FACTOR</w:t>
+      </w:r>
+      <w:r>
+        <w:rPr>
+          <w:lang w:val="en-US"/>
+        </w:rPr>
+        <w:t xml:space="preserve"> </w:t>
+      </w:r>
+      <w:r>
+        <w:rPr>
+          <w:rFonts w:ascii="Times New Roman" w:hAnsi="Times New Roman" w:cs="Times New Roman"/>
+          <w:sz w:val="28"/>
+          <w:szCs w:val="28"/>
+          <w:lang w:val="en-US"/>
+        </w:rPr>
+        <w:t>value. For some values we can read whole block with proper rows at one time, rather than loading one block per one row.</w:t>
       </w:r>
     </w:p>
     <w:sectPr>
@@ -4240,7 +6635,6 @@
   <w:style w:type="character" w:default="1" w:styleId="a0">
     <w:name w:val="Default Paragraph Font"/>
     <w:uiPriority w:val="1"/>
-    <w:semiHidden/>
     <w:unhideWhenUsed/>
   </w:style>
   <w:style w:type="table" w:default="1" w:styleId="a1">
@@ -4674,4 +7068,16 @@
     </a:ext>
   </a:extLst>
 </a:theme>
+</file>
+
+<file path=customXml/item1.xml><?xml version="1.0" encoding="utf-8"?>
+<b:Sources xmlns:b="http://schemas.openxmlformats.org/officeDocument/2006/bibliography" xmlns="http://schemas.openxmlformats.org/officeDocument/2006/bibliography" SelectedStyle="\APASixthEditionOfficeOnline.xsl" StyleName="APA" Version="6"/>
+</file>
+
+<file path=customXml/itemProps1.xml><?xml version="1.0" encoding="utf-8"?>
+<ds:datastoreItem xmlns:ds="http://schemas.openxmlformats.org/officeDocument/2006/customXml" ds:itemID="{EACCA5DA-67F8-4FFC-9E22-FD9A296C91E7}">
+  <ds:schemaRefs>
+    <ds:schemaRef ds:uri="http://schemas.openxmlformats.org/officeDocument/2006/bibliography"/>
+  </ds:schemaRefs>
+</ds:datastoreItem>
 </file>
--- a/u1/lab_4/report.docx
+++ b/u1/lab_4/report.docx
@@ -220,9 +220,20 @@
           <w:szCs w:val="24"/>
           <w:lang w:val="en-US"/>
         </w:rPr>
-        <w:t xml:space="preserve">  SELECT TRUNC(</w:t>
-      </w:r>
-      <w:proofErr w:type="spellStart"/>
+        <w:t xml:space="preserve">  SELECT </w:t>
+      </w:r>
+      <w:proofErr w:type="gramStart"/>
+      <w:r>
+        <w:rPr>
+          <w:rFonts w:ascii="Courier New" w:hAnsi="Courier New" w:cs="Courier New"/>
+          <w:sz w:val="24"/>
+          <w:szCs w:val="24"/>
+          <w:lang w:val="en-US"/>
+        </w:rPr>
+        <w:t>TRUNC(</w:t>
+      </w:r>
+      <w:proofErr w:type="spellStart"/>
+      <w:proofErr w:type="gramEnd"/>
       <w:r>
         <w:rPr>
           <w:rFonts w:ascii="Courier New" w:hAnsi="Courier New" w:cs="Courier New"/>
@@ -650,7 +661,27 @@
           <w:szCs w:val="24"/>
           <w:lang w:val="en-US"/>
         </w:rPr>
-        <w:t>SELECT COUNT(DISTINCT (</w:t>
+        <w:t xml:space="preserve">SELECT </w:t>
+      </w:r>
+      <w:proofErr w:type="gramStart"/>
+      <w:r>
+        <w:rPr>
+          <w:rFonts w:ascii="Courier New" w:hAnsi="Courier New" w:cs="Courier New"/>
+          <w:sz w:val="24"/>
+          <w:szCs w:val="24"/>
+          <w:lang w:val="en-US"/>
+        </w:rPr>
+        <w:t>COUNT(</w:t>
+      </w:r>
+      <w:proofErr w:type="gramEnd"/>
+      <w:r>
+        <w:rPr>
+          <w:rFonts w:ascii="Courier New" w:hAnsi="Courier New" w:cs="Courier New"/>
+          <w:sz w:val="24"/>
+          <w:szCs w:val="24"/>
+          <w:lang w:val="en-US"/>
+        </w:rPr>
+        <w:t>DISTINCT (</w:t>
       </w:r>
       <w:proofErr w:type="spellStart"/>
       <w:r>
@@ -914,7 +945,27 @@
           <w:szCs w:val="24"/>
           <w:lang w:val="en-US"/>
         </w:rPr>
-        <w:t>SELECT COUNT(*)</w:t>
+        <w:t xml:space="preserve">SELECT </w:t>
+      </w:r>
+      <w:proofErr w:type="gramStart"/>
+      <w:r>
+        <w:rPr>
+          <w:rFonts w:ascii="Courier New" w:hAnsi="Courier New" w:cs="Courier New"/>
+          <w:sz w:val="24"/>
+          <w:szCs w:val="24"/>
+          <w:lang w:val="en-US"/>
+        </w:rPr>
+        <w:t>COUNT(</w:t>
+      </w:r>
+      <w:proofErr w:type="gramEnd"/>
+      <w:r>
+        <w:rPr>
+          <w:rFonts w:ascii="Courier New" w:hAnsi="Courier New" w:cs="Courier New"/>
+          <w:sz w:val="24"/>
+          <w:szCs w:val="24"/>
+          <w:lang w:val="en-US"/>
+        </w:rPr>
+        <w:t>*)</w:t>
       </w:r>
     </w:p>
     <w:p>
@@ -3662,8 +3713,20 @@
           <w:shd w:val="clear" w:color="auto" w:fill="FFFFFF"/>
           <w:lang w:val="en-US"/>
         </w:rPr>
-        <w:t xml:space="preserve"> By default</w:t>
-      </w:r>
+        <w:t xml:space="preserve"> By </w:t>
+      </w:r>
+      <w:proofErr w:type="gramStart"/>
+      <w:r>
+        <w:rPr>
+          <w:rFonts w:ascii="Times New Roman" w:hAnsi="Times New Roman" w:cs="Times New Roman"/>
+          <w:sz w:val="28"/>
+          <w:szCs w:val="28"/>
+          <w:shd w:val="clear" w:color="auto" w:fill="FFFFFF"/>
+          <w:lang w:val="en-US"/>
+        </w:rPr>
+        <w:t>default</w:t>
+      </w:r>
+      <w:proofErr w:type="gramEnd"/>
       <w:r>
         <w:rPr>
           <w:rFonts w:ascii="Times New Roman" w:hAnsi="Times New Roman" w:cs="Times New Roman"/>
@@ -3886,9 +3949,21 @@
           <w:shd w:val="clear" w:color="auto" w:fill="FFFFFF"/>
           <w:lang w:val="en-US"/>
         </w:rPr>
-        <w:t xml:space="preserve">  SELECT TRUNC(</w:t>
-      </w:r>
-      <w:proofErr w:type="spellStart"/>
+        <w:t xml:space="preserve">  SELECT </w:t>
+      </w:r>
+      <w:proofErr w:type="gramStart"/>
+      <w:r>
+        <w:rPr>
+          <w:rFonts w:ascii="Courier New" w:hAnsi="Courier New" w:cs="Courier New"/>
+          <w:sz w:val="24"/>
+          <w:szCs w:val="24"/>
+          <w:shd w:val="clear" w:color="auto" w:fill="FFFFFF"/>
+          <w:lang w:val="en-US"/>
+        </w:rPr>
+        <w:t>TRUNC(</w:t>
+      </w:r>
+      <w:proofErr w:type="spellStart"/>
+      <w:proofErr w:type="gramEnd"/>
       <w:r>
         <w:rPr>
           <w:rFonts w:ascii="Courier New" w:hAnsi="Courier New" w:cs="Courier New"/>
@@ -4136,9 +4211,21 @@
           <w:shd w:val="clear" w:color="auto" w:fill="FFFFFF"/>
           <w:lang w:val="en-US"/>
         </w:rPr>
-        <w:t xml:space="preserve">    SELECT MOD(</w:t>
-      </w:r>
-      <w:proofErr w:type="spellStart"/>
+        <w:t xml:space="preserve">    SELECT </w:t>
+      </w:r>
+      <w:proofErr w:type="gramStart"/>
+      <w:r>
+        <w:rPr>
+          <w:rFonts w:ascii="Courier New" w:hAnsi="Courier New" w:cs="Courier New"/>
+          <w:sz w:val="24"/>
+          <w:szCs w:val="24"/>
+          <w:shd w:val="clear" w:color="auto" w:fill="FFFFFF"/>
+          <w:lang w:val="en-US"/>
+        </w:rPr>
+        <w:t>MOD(</w:t>
+      </w:r>
+      <w:proofErr w:type="spellStart"/>
+      <w:proofErr w:type="gramEnd"/>
       <w:r>
         <w:rPr>
           <w:rFonts w:ascii="Courier New" w:hAnsi="Courier New" w:cs="Courier New"/>
@@ -4431,7 +4518,29 @@
           <w:shd w:val="clear" w:color="auto" w:fill="FFFFFF"/>
           <w:lang w:val="en-US"/>
         </w:rPr>
-        <w:t>dbms_stats.gather_table_stats</w:t>
+        <w:t>dbms_</w:t>
+      </w:r>
+      <w:proofErr w:type="gramStart"/>
+      <w:r>
+        <w:rPr>
+          <w:rFonts w:ascii="Courier New" w:hAnsi="Courier New" w:cs="Courier New"/>
+          <w:sz w:val="24"/>
+          <w:szCs w:val="24"/>
+          <w:shd w:val="clear" w:color="auto" w:fill="FFFFFF"/>
+          <w:lang w:val="en-US"/>
+        </w:rPr>
+        <w:t>stats.gather</w:t>
+      </w:r>
+      <w:proofErr w:type="gramEnd"/>
+      <w:r>
+        <w:rPr>
+          <w:rFonts w:ascii="Courier New" w:hAnsi="Courier New" w:cs="Courier New"/>
+          <w:sz w:val="24"/>
+          <w:szCs w:val="24"/>
+          <w:shd w:val="clear" w:color="auto" w:fill="FFFFFF"/>
+          <w:lang w:val="en-US"/>
+        </w:rPr>
+        <w:t>_table_stats</w:t>
       </w:r>
       <w:proofErr w:type="spellEnd"/>
       <w:r>
@@ -4474,7 +4583,29 @@
           <w:shd w:val="clear" w:color="auto" w:fill="FFFFFF"/>
           <w:lang w:val="en-US"/>
         </w:rPr>
-        <w:t>dbms_stats.gather_table_stats</w:t>
+        <w:t>dbms_</w:t>
+      </w:r>
+      <w:proofErr w:type="gramStart"/>
+      <w:r>
+        <w:rPr>
+          <w:rFonts w:ascii="Courier New" w:hAnsi="Courier New" w:cs="Courier New"/>
+          <w:sz w:val="24"/>
+          <w:szCs w:val="24"/>
+          <w:shd w:val="clear" w:color="auto" w:fill="FFFFFF"/>
+          <w:lang w:val="en-US"/>
+        </w:rPr>
+        <w:t>stats.gather</w:t>
+      </w:r>
+      <w:proofErr w:type="gramEnd"/>
+      <w:r>
+        <w:rPr>
+          <w:rFonts w:ascii="Courier New" w:hAnsi="Courier New" w:cs="Courier New"/>
+          <w:sz w:val="24"/>
+          <w:szCs w:val="24"/>
+          <w:shd w:val="clear" w:color="auto" w:fill="FFFFFF"/>
+          <w:lang w:val="en-US"/>
+        </w:rPr>
+        <w:t>_table_stats</w:t>
       </w:r>
       <w:proofErr w:type="spellEnd"/>
       <w:r>
@@ -4551,9 +4682,21 @@
           <w:shd w:val="clear" w:color="auto" w:fill="FFFFFF"/>
           <w:lang w:val="en-US"/>
         </w:rPr>
-        <w:t>SELECT RPAD(</w:t>
-      </w:r>
-      <w:proofErr w:type="spellStart"/>
+        <w:t xml:space="preserve">SELECT </w:t>
+      </w:r>
+      <w:proofErr w:type="gramStart"/>
+      <w:r>
+        <w:rPr>
+          <w:rFonts w:ascii="Courier New" w:hAnsi="Courier New" w:cs="Courier New"/>
+          <w:sz w:val="24"/>
+          <w:szCs w:val="24"/>
+          <w:shd w:val="clear" w:color="auto" w:fill="FFFFFF"/>
+          <w:lang w:val="en-US"/>
+        </w:rPr>
+        <w:t>RPAD(</w:t>
+      </w:r>
+      <w:proofErr w:type="spellStart"/>
+      <w:proofErr w:type="gramEnd"/>
       <w:r>
         <w:rPr>
           <w:rFonts w:ascii="Courier New" w:hAnsi="Courier New" w:cs="Courier New"/>
@@ -4684,6 +4827,7 @@
         <w:t xml:space="preserve">        </w:t>
       </w:r>
       <w:proofErr w:type="spellStart"/>
+      <w:proofErr w:type="gramStart"/>
       <w:r>
         <w:rPr>
           <w:rFonts w:ascii="Courier New" w:hAnsi="Courier New" w:cs="Courier New"/>
@@ -4695,6 +4839,7 @@
         <w:t>t.blocks</w:t>
       </w:r>
       <w:proofErr w:type="spellEnd"/>
+      <w:proofErr w:type="gramEnd"/>
       <w:r>
         <w:rPr>
           <w:rFonts w:ascii="Courier New" w:hAnsi="Courier New" w:cs="Courier New"/>
@@ -4848,15 +4993,27 @@
         <w:t xml:space="preserve">WHERE </w:t>
       </w:r>
       <w:proofErr w:type="spellStart"/>
-      <w:r>
-        <w:rPr>
-          <w:rFonts w:ascii="Courier New" w:hAnsi="Courier New" w:cs="Courier New"/>
-          <w:sz w:val="24"/>
-          <w:szCs w:val="24"/>
-          <w:shd w:val="clear" w:color="auto" w:fill="FFFFFF"/>
-          <w:lang w:val="en-US"/>
-        </w:rPr>
-        <w:t>i.table_name</w:t>
+      <w:proofErr w:type="gramStart"/>
+      <w:r>
+        <w:rPr>
+          <w:rFonts w:ascii="Courier New" w:hAnsi="Courier New" w:cs="Courier New"/>
+          <w:sz w:val="24"/>
+          <w:szCs w:val="24"/>
+          <w:shd w:val="clear" w:color="auto" w:fill="FFFFFF"/>
+          <w:lang w:val="en-US"/>
+        </w:rPr>
+        <w:t>i.table</w:t>
+      </w:r>
+      <w:proofErr w:type="gramEnd"/>
+      <w:r>
+        <w:rPr>
+          <w:rFonts w:ascii="Courier New" w:hAnsi="Courier New" w:cs="Courier New"/>
+          <w:sz w:val="24"/>
+          <w:szCs w:val="24"/>
+          <w:shd w:val="clear" w:color="auto" w:fill="FFFFFF"/>
+          <w:lang w:val="en-US"/>
+        </w:rPr>
+        <w:t>_name</w:t>
       </w:r>
       <w:proofErr w:type="spellEnd"/>
       <w:r>
@@ -4903,15 +5060,27 @@
         <w:t xml:space="preserve">      AND </w:t>
       </w:r>
       <w:proofErr w:type="spellStart"/>
-      <w:r>
-        <w:rPr>
-          <w:rFonts w:ascii="Courier New" w:hAnsi="Courier New" w:cs="Courier New"/>
-          <w:sz w:val="24"/>
-          <w:szCs w:val="24"/>
-          <w:shd w:val="clear" w:color="auto" w:fill="FFFFFF"/>
-          <w:lang w:val="en-US"/>
-        </w:rPr>
-        <w:t>t.table_name</w:t>
+      <w:proofErr w:type="gramStart"/>
+      <w:r>
+        <w:rPr>
+          <w:rFonts w:ascii="Courier New" w:hAnsi="Courier New" w:cs="Courier New"/>
+          <w:sz w:val="24"/>
+          <w:szCs w:val="24"/>
+          <w:shd w:val="clear" w:color="auto" w:fill="FFFFFF"/>
+          <w:lang w:val="en-US"/>
+        </w:rPr>
+        <w:t>t.table</w:t>
+      </w:r>
+      <w:proofErr w:type="gramEnd"/>
+      <w:r>
+        <w:rPr>
+          <w:rFonts w:ascii="Courier New" w:hAnsi="Courier New" w:cs="Courier New"/>
+          <w:sz w:val="24"/>
+          <w:szCs w:val="24"/>
+          <w:shd w:val="clear" w:color="auto" w:fill="FFFFFF"/>
+          <w:lang w:val="en-US"/>
+        </w:rPr>
+        <w:t>_name</w:t>
       </w:r>
       <w:proofErr w:type="spellEnd"/>
       <w:r>
@@ -4939,6 +5108,7 @@
       <w:r>
         <w:rPr>
           <w:rFonts w:ascii="Courier New" w:hAnsi="Courier New" w:cs="Courier New"/>
+          <w:noProof/>
           <w:sz w:val="24"/>
           <w:szCs w:val="24"/>
           <w:shd w:val="clear" w:color="auto" w:fill="FFFFFF"/>
@@ -6172,6 +6342,7 @@
         </w:rPr>
         <w:t xml:space="preserve">clause filtered by </w:t>
       </w:r>
+      <w:proofErr w:type="gramStart"/>
       <w:r>
         <w:rPr>
           <w:rFonts w:ascii="Times New Roman" w:hAnsi="Times New Roman" w:cs="Times New Roman"/>
@@ -6182,18 +6353,9 @@
           <w:shd w:val="clear" w:color="auto" w:fill="FFFFFF"/>
           <w:lang w:val="en-US"/>
         </w:rPr>
-        <w:t>IN(…)</w:t>
-      </w:r>
-      <w:r>
-        <w:rPr>
-          <w:rFonts w:ascii="Times New Roman" w:hAnsi="Times New Roman" w:cs="Times New Roman"/>
-          <w:sz w:val="28"/>
-          <w:szCs w:val="28"/>
-          <w:shd w:val="clear" w:color="auto" w:fill="FFFFFF"/>
-          <w:lang w:val="en-US"/>
-        </w:rPr>
-        <w:t xml:space="preserve"> will be at index with better </w:t>
-      </w:r>
+        <w:t>IN(</w:t>
+      </w:r>
+      <w:proofErr w:type="gramEnd"/>
       <w:r>
         <w:rPr>
           <w:rFonts w:ascii="Times New Roman" w:hAnsi="Times New Roman" w:cs="Times New Roman"/>
@@ -6204,6 +6366,28 @@
           <w:shd w:val="clear" w:color="auto" w:fill="FFFFFF"/>
           <w:lang w:val="en-US"/>
         </w:rPr>
+        <w:t>…)</w:t>
+      </w:r>
+      <w:r>
+        <w:rPr>
+          <w:rFonts w:ascii="Times New Roman" w:hAnsi="Times New Roman" w:cs="Times New Roman"/>
+          <w:sz w:val="28"/>
+          <w:szCs w:val="28"/>
+          <w:shd w:val="clear" w:color="auto" w:fill="FFFFFF"/>
+          <w:lang w:val="en-US"/>
+        </w:rPr>
+        <w:t xml:space="preserve"> will be at index with better </w:t>
+      </w:r>
+      <w:r>
+        <w:rPr>
+          <w:rFonts w:ascii="Times New Roman" w:hAnsi="Times New Roman" w:cs="Times New Roman"/>
+          <w:i/>
+          <w:iCs/>
+          <w:sz w:val="28"/>
+          <w:szCs w:val="28"/>
+          <w:shd w:val="clear" w:color="auto" w:fill="FFFFFF"/>
+          <w:lang w:val="en-US"/>
+        </w:rPr>
         <w:t>CLUSTERING_FACTOR</w:t>
       </w:r>
       <w:r>
@@ -6221,6 +6405,745 @@
         </w:rPr>
         <w:t>value. For some values we can read whole block with proper rows at one time, rather than loading one block per one row.</w:t>
       </w:r>
+      <w:r>
+        <w:rPr>
+          <w:rFonts w:ascii="Times New Roman" w:hAnsi="Times New Roman" w:cs="Times New Roman"/>
+          <w:sz w:val="28"/>
+          <w:szCs w:val="28"/>
+          <w:lang w:val="en-US"/>
+        </w:rPr>
+        <w:br/>
+      </w:r>
+    </w:p>
+    <w:p>
+      <w:pPr>
+        <w:jc w:val="center"/>
+        <w:rPr>
+          <w:rFonts w:ascii="Times New Roman" w:hAnsi="Times New Roman" w:cs="Times New Roman"/>
+          <w:b/>
+          <w:bCs/>
+          <w:sz w:val="28"/>
+          <w:szCs w:val="28"/>
+          <w:lang w:val="en-US"/>
+        </w:rPr>
+      </w:pPr>
+      <w:r>
+        <w:rPr>
+          <w:rFonts w:ascii="Times New Roman" w:hAnsi="Times New Roman" w:cs="Times New Roman"/>
+          <w:b/>
+          <w:bCs/>
+          <w:sz w:val="28"/>
+          <w:szCs w:val="28"/>
+          <w:lang w:val="en-US"/>
+        </w:rPr>
+        <w:t>Task 3</w:t>
+      </w:r>
+    </w:p>
+    <w:p>
+      <w:pPr>
+        <w:rPr>
+          <w:rFonts w:ascii="Times New Roman" w:hAnsi="Times New Roman" w:cs="Times New Roman"/>
+          <w:sz w:val="28"/>
+          <w:szCs w:val="28"/>
+          <w:u w:val="single"/>
+          <w:lang w:val="en-US"/>
+        </w:rPr>
+      </w:pPr>
+      <w:r>
+        <w:rPr>
+          <w:rFonts w:ascii="Times New Roman" w:hAnsi="Times New Roman" w:cs="Times New Roman"/>
+          <w:sz w:val="28"/>
+          <w:szCs w:val="28"/>
+          <w:u w:val="single"/>
+          <w:lang w:val="en-US"/>
+        </w:rPr>
+        <w:t>Step 1:</w:t>
+      </w:r>
+    </w:p>
+    <w:p>
+      <w:pPr>
+        <w:rPr>
+          <w:rFonts w:ascii="Times New Roman" w:hAnsi="Times New Roman" w:cs="Times New Roman"/>
+          <w:sz w:val="28"/>
+          <w:szCs w:val="28"/>
+          <w:lang w:val="en-US"/>
+        </w:rPr>
+      </w:pPr>
+      <w:r>
+        <w:rPr>
+          <w:rFonts w:ascii="Times New Roman" w:hAnsi="Times New Roman" w:cs="Times New Roman"/>
+          <w:sz w:val="28"/>
+          <w:szCs w:val="28"/>
+          <w:lang w:val="en-US"/>
+        </w:rPr>
+        <w:tab/>
+        <w:t xml:space="preserve">Creating unique index on </w:t>
+      </w:r>
+      <w:r>
+        <w:rPr>
+          <w:rFonts w:ascii="Times New Roman" w:hAnsi="Times New Roman" w:cs="Times New Roman"/>
+          <w:sz w:val="28"/>
+          <w:szCs w:val="28"/>
+          <w:lang w:val="en-US"/>
+        </w:rPr>
+        <w:t>t1(</w:t>
+      </w:r>
+      <w:proofErr w:type="spellStart"/>
+      <w:r>
+        <w:rPr>
+          <w:rFonts w:ascii="Times New Roman" w:hAnsi="Times New Roman" w:cs="Times New Roman"/>
+          <w:sz w:val="28"/>
+          <w:szCs w:val="28"/>
+          <w:lang w:val="en-US"/>
+        </w:rPr>
+        <w:t>t_pad</w:t>
+      </w:r>
+      <w:proofErr w:type="spellEnd"/>
+      <w:r>
+        <w:rPr>
+          <w:rFonts w:ascii="Times New Roman" w:hAnsi="Times New Roman" w:cs="Times New Roman"/>
+          <w:sz w:val="28"/>
+          <w:szCs w:val="28"/>
+          <w:lang w:val="en-US"/>
+        </w:rPr>
+        <w:t>)</w:t>
+      </w:r>
+    </w:p>
+    <w:p>
+      <w:pPr>
+        <w:rPr>
+          <w:rFonts w:ascii="Times New Roman" w:hAnsi="Times New Roman" w:cs="Times New Roman"/>
+          <w:sz w:val="28"/>
+          <w:szCs w:val="28"/>
+          <w:lang w:val="en-US"/>
+        </w:rPr>
+      </w:pPr>
+      <w:r>
+        <w:rPr>
+          <w:rStyle w:val="a9"/>
+          <w:rFonts w:eastAsiaTheme="minorEastAsia"/>
+          <w:spacing w:val="15"/>
+        </w:rPr>
+        <w:t>CREATE UNIQUE INDEX udx_t1 ON t</w:t>
+      </w:r>
+      <w:proofErr w:type="gramStart"/>
+      <w:r>
+        <w:rPr>
+          <w:rStyle w:val="a9"/>
+          <w:rFonts w:eastAsiaTheme="minorEastAsia"/>
+          <w:spacing w:val="15"/>
+        </w:rPr>
+        <w:t xml:space="preserve">1( </w:t>
+      </w:r>
+      <w:proofErr w:type="spellStart"/>
+      <w:r>
+        <w:rPr>
+          <w:rStyle w:val="a9"/>
+          <w:rFonts w:eastAsiaTheme="minorEastAsia"/>
+          <w:spacing w:val="15"/>
+        </w:rPr>
+        <w:t>t</w:t>
+      </w:r>
+      <w:proofErr w:type="gramEnd"/>
+      <w:r>
+        <w:rPr>
+          <w:rStyle w:val="a9"/>
+          <w:rFonts w:eastAsiaTheme="minorEastAsia"/>
+          <w:spacing w:val="15"/>
+        </w:rPr>
+        <w:t>_pad</w:t>
+      </w:r>
+      <w:proofErr w:type="spellEnd"/>
+      <w:r>
+        <w:rPr>
+          <w:rStyle w:val="a9"/>
+          <w:rFonts w:eastAsiaTheme="minorEastAsia"/>
+          <w:spacing w:val="15"/>
+        </w:rPr>
+        <w:t xml:space="preserve"> );</w:t>
+      </w:r>
+    </w:p>
+    <w:p>
+      <w:pPr>
+        <w:rPr>
+          <w:rFonts w:ascii="Times New Roman" w:hAnsi="Times New Roman" w:cs="Times New Roman"/>
+          <w:sz w:val="28"/>
+          <w:szCs w:val="28"/>
+          <w:u w:val="single"/>
+          <w:lang w:val="en-US"/>
+        </w:rPr>
+      </w:pPr>
+      <w:r>
+        <w:rPr>
+          <w:rFonts w:ascii="Times New Roman" w:hAnsi="Times New Roman" w:cs="Times New Roman"/>
+          <w:sz w:val="28"/>
+          <w:szCs w:val="28"/>
+          <w:u w:val="single"/>
+          <w:lang w:val="en-US"/>
+        </w:rPr>
+        <w:t>Step 2:</w:t>
+      </w:r>
+    </w:p>
+    <w:p>
+      <w:pPr>
+        <w:rPr>
+          <w:rFonts w:ascii="Times New Roman" w:hAnsi="Times New Roman" w:cs="Times New Roman"/>
+          <w:sz w:val="28"/>
+          <w:szCs w:val="28"/>
+          <w:lang w:val="en-US"/>
+        </w:rPr>
+      </w:pPr>
+      <w:r>
+        <w:rPr>
+          <w:rFonts w:ascii="Times New Roman" w:hAnsi="Times New Roman" w:cs="Times New Roman"/>
+          <w:sz w:val="28"/>
+          <w:szCs w:val="28"/>
+          <w:lang w:val="en-US"/>
+        </w:rPr>
+        <w:tab/>
+        <w:t>Selecting table t1 using unique index</w:t>
+      </w:r>
+    </w:p>
+    <w:p>
+      <w:pPr>
+        <w:rPr>
+          <w:rFonts w:ascii="Times New Roman" w:hAnsi="Times New Roman" w:cs="Times New Roman"/>
+          <w:sz w:val="28"/>
+          <w:szCs w:val="28"/>
+          <w:lang w:val="en-US"/>
+        </w:rPr>
+      </w:pPr>
+      <w:r>
+        <w:rPr>
+          <w:rStyle w:val="a9"/>
+          <w:rFonts w:eastAsiaTheme="minorEastAsia"/>
+          <w:spacing w:val="15"/>
+        </w:rPr>
+        <w:t>SELECT t</w:t>
+      </w:r>
+      <w:proofErr w:type="gramStart"/>
+      <w:r>
+        <w:rPr>
+          <w:rStyle w:val="a9"/>
+          <w:rFonts w:eastAsiaTheme="minorEastAsia"/>
+          <w:spacing w:val="15"/>
+        </w:rPr>
+        <w:t>1.*</w:t>
+      </w:r>
+      <w:proofErr w:type="gramEnd"/>
+      <w:r>
+        <w:rPr>
+          <w:rStyle w:val="a9"/>
+          <w:rFonts w:eastAsiaTheme="minorEastAsia"/>
+          <w:spacing w:val="15"/>
+        </w:rPr>
+        <w:t xml:space="preserve">  FROM t1 </w:t>
+      </w:r>
+      <w:proofErr w:type="spellStart"/>
+      <w:r>
+        <w:rPr>
+          <w:rStyle w:val="a9"/>
+          <w:rFonts w:eastAsiaTheme="minorEastAsia"/>
+          <w:spacing w:val="15"/>
+        </w:rPr>
+        <w:t>where</w:t>
+      </w:r>
+      <w:proofErr w:type="spellEnd"/>
+      <w:r>
+        <w:rPr>
+          <w:rStyle w:val="a9"/>
+          <w:rFonts w:eastAsiaTheme="minorEastAsia"/>
+          <w:spacing w:val="15"/>
+        </w:rPr>
+        <w:t xml:space="preserve"> t1.t_pad = '1';</w:t>
+      </w:r>
+    </w:p>
+    <w:p>
+      <w:pPr>
+        <w:jc w:val="center"/>
+        <w:rPr>
+          <w:rFonts w:ascii="Times New Roman" w:hAnsi="Times New Roman" w:cs="Times New Roman"/>
+          <w:b/>
+          <w:bCs/>
+          <w:sz w:val="28"/>
+          <w:szCs w:val="28"/>
+          <w:lang w:val="en-US"/>
+        </w:rPr>
+      </w:pPr>
+      <w:r>
+        <w:rPr>
+          <w:rFonts w:ascii="Times New Roman" w:hAnsi="Times New Roman" w:cs="Times New Roman"/>
+          <w:b/>
+          <w:bCs/>
+          <w:sz w:val="28"/>
+          <w:szCs w:val="28"/>
+          <w:lang w:val="en-US"/>
+        </w:rPr>
+        <w:lastRenderedPageBreak/>
+        <w:drawing>
+          <wp:inline distT="0" distB="0" distL="0" distR="0" wp14:anchorId="3A5F5849" wp14:editId="508FCD52">
+            <wp:extent cx="1581371" cy="1047896"/>
+            <wp:effectExtent l="133350" t="114300" r="152400" b="152400"/>
+            <wp:docPr id="10" name="Рисунок 10"/>
+            <wp:cNvGraphicFramePr>
+              <a:graphicFrameLocks xmlns:a="http://schemas.openxmlformats.org/drawingml/2006/main" noChangeAspect="1"/>
+            </wp:cNvGraphicFramePr>
+            <a:graphic xmlns:a="http://schemas.openxmlformats.org/drawingml/2006/main">
+              <a:graphicData uri="http://schemas.openxmlformats.org/drawingml/2006/picture">
+                <pic:pic xmlns:pic="http://schemas.openxmlformats.org/drawingml/2006/picture">
+                  <pic:nvPicPr>
+                    <pic:cNvPr id="1" name=""/>
+                    <pic:cNvPicPr/>
+                  </pic:nvPicPr>
+                  <pic:blipFill>
+                    <a:blip r:embed="rId22"/>
+                    <a:stretch>
+                      <a:fillRect/>
+                    </a:stretch>
+                  </pic:blipFill>
+                  <pic:spPr>
+                    <a:xfrm>
+                      <a:off x="0" y="0"/>
+                      <a:ext cx="1581371" cy="1047896"/>
+                    </a:xfrm>
+                    <a:prstGeom prst="rect">
+                      <a:avLst/>
+                    </a:prstGeom>
+                    <a:solidFill>
+                      <a:srgbClr val="FFFFFF">
+                        <a:shade val="85000"/>
+                      </a:srgbClr>
+                    </a:solidFill>
+                    <a:ln w="88900" cap="sq">
+                      <a:solidFill>
+                        <a:srgbClr val="FFFFFF"/>
+                      </a:solidFill>
+                      <a:miter lim="800000"/>
+                    </a:ln>
+                    <a:effectLst>
+                      <a:outerShdw blurRad="55000" dist="18000" dir="5400000" algn="tl" rotWithShape="0">
+                        <a:srgbClr val="000000">
+                          <a:alpha val="40000"/>
+                        </a:srgbClr>
+                      </a:outerShdw>
+                    </a:effectLst>
+                    <a:scene3d>
+                      <a:camera prst="orthographicFront"/>
+                      <a:lightRig rig="twoPt" dir="t">
+                        <a:rot lat="0" lon="0" rev="7200000"/>
+                      </a:lightRig>
+                    </a:scene3d>
+                    <a:sp3d>
+                      <a:bevelT w="25400" h="19050"/>
+                      <a:contourClr>
+                        <a:srgbClr val="FFFFFF"/>
+                      </a:contourClr>
+                    </a:sp3d>
+                  </pic:spPr>
+                </pic:pic>
+              </a:graphicData>
+            </a:graphic>
+          </wp:inline>
+        </w:drawing>
+      </w:r>
+    </w:p>
+    <w:p>
+      <w:pPr>
+        <w:rPr>
+          <w:rFonts w:ascii="Times New Roman" w:hAnsi="Times New Roman" w:cs="Times New Roman"/>
+          <w:sz w:val="28"/>
+          <w:szCs w:val="28"/>
+          <w:lang w:val="en-US"/>
+        </w:rPr>
+      </w:pPr>
+      <w:r>
+        <w:rPr>
+          <w:rFonts w:ascii="Times New Roman" w:hAnsi="Times New Roman" w:cs="Times New Roman"/>
+          <w:sz w:val="28"/>
+          <w:szCs w:val="28"/>
+          <w:lang w:val="en-US"/>
+        </w:rPr>
+        <w:t>Execution plan</w:t>
+      </w:r>
+    </w:p>
+    <w:p>
+      <w:pPr>
+        <w:jc w:val="center"/>
+        <w:rPr>
+          <w:rFonts w:ascii="Times New Roman" w:hAnsi="Times New Roman" w:cs="Times New Roman"/>
+          <w:sz w:val="28"/>
+          <w:szCs w:val="28"/>
+          <w:lang w:val="en-US"/>
+        </w:rPr>
+      </w:pPr>
+      <w:r>
+        <w:rPr>
+          <w:rFonts w:ascii="Times New Roman" w:hAnsi="Times New Roman" w:cs="Times New Roman"/>
+          <w:sz w:val="28"/>
+          <w:szCs w:val="28"/>
+          <w:lang w:val="en-US"/>
+        </w:rPr>
+        <w:drawing>
+          <wp:inline distT="0" distB="0" distL="0" distR="0" wp14:anchorId="55142E07" wp14:editId="31A0871A">
+            <wp:extent cx="4848902" cy="2133898"/>
+            <wp:effectExtent l="133350" t="114300" r="123190" b="152400"/>
+            <wp:docPr id="9" name="Рисунок 9"/>
+            <wp:cNvGraphicFramePr>
+              <a:graphicFrameLocks xmlns:a="http://schemas.openxmlformats.org/drawingml/2006/main" noChangeAspect="1"/>
+            </wp:cNvGraphicFramePr>
+            <a:graphic xmlns:a="http://schemas.openxmlformats.org/drawingml/2006/main">
+              <a:graphicData uri="http://schemas.openxmlformats.org/drawingml/2006/picture">
+                <pic:pic xmlns:pic="http://schemas.openxmlformats.org/drawingml/2006/picture">
+                  <pic:nvPicPr>
+                    <pic:cNvPr id="1" name=""/>
+                    <pic:cNvPicPr/>
+                  </pic:nvPicPr>
+                  <pic:blipFill>
+                    <a:blip r:embed="rId23"/>
+                    <a:stretch>
+                      <a:fillRect/>
+                    </a:stretch>
+                  </pic:blipFill>
+                  <pic:spPr>
+                    <a:xfrm>
+                      <a:off x="0" y="0"/>
+                      <a:ext cx="4848902" cy="2133898"/>
+                    </a:xfrm>
+                    <a:prstGeom prst="rect">
+                      <a:avLst/>
+                    </a:prstGeom>
+                    <a:solidFill>
+                      <a:srgbClr val="FFFFFF">
+                        <a:shade val="85000"/>
+                      </a:srgbClr>
+                    </a:solidFill>
+                    <a:ln w="88900" cap="sq">
+                      <a:solidFill>
+                        <a:srgbClr val="FFFFFF"/>
+                      </a:solidFill>
+                      <a:miter lim="800000"/>
+                    </a:ln>
+                    <a:effectLst>
+                      <a:outerShdw blurRad="55000" dist="18000" dir="5400000" algn="tl" rotWithShape="0">
+                        <a:srgbClr val="000000">
+                          <a:alpha val="40000"/>
+                        </a:srgbClr>
+                      </a:outerShdw>
+                    </a:effectLst>
+                    <a:scene3d>
+                      <a:camera prst="orthographicFront"/>
+                      <a:lightRig rig="twoPt" dir="t">
+                        <a:rot lat="0" lon="0" rev="7200000"/>
+                      </a:lightRig>
+                    </a:scene3d>
+                    <a:sp3d>
+                      <a:bevelT w="25400" h="19050"/>
+                      <a:contourClr>
+                        <a:srgbClr val="FFFFFF"/>
+                      </a:contourClr>
+                    </a:sp3d>
+                  </pic:spPr>
+                </pic:pic>
+              </a:graphicData>
+            </a:graphic>
+          </wp:inline>
+        </w:drawing>
+      </w:r>
+    </w:p>
+    <w:p>
+      <w:pPr>
+        <w:rPr>
+          <w:rFonts w:ascii="Times New Roman" w:hAnsi="Times New Roman" w:cs="Times New Roman"/>
+          <w:i/>
+          <w:iCs/>
+          <w:sz w:val="28"/>
+          <w:szCs w:val="28"/>
+          <w:lang w:val="en-US"/>
+        </w:rPr>
+      </w:pPr>
+      <w:r>
+        <w:rPr>
+          <w:rFonts w:ascii="Times New Roman" w:hAnsi="Times New Roman" w:cs="Times New Roman"/>
+          <w:sz w:val="28"/>
+          <w:szCs w:val="28"/>
+          <w:lang w:val="en-US"/>
+        </w:rPr>
+        <w:t xml:space="preserve">First, </w:t>
+      </w:r>
+      <w:r>
+        <w:rPr>
+          <w:rFonts w:ascii="Times New Roman" w:hAnsi="Times New Roman" w:cs="Times New Roman"/>
+          <w:sz w:val="28"/>
+          <w:szCs w:val="28"/>
+          <w:lang w:val="en-US"/>
+        </w:rPr>
+        <w:t xml:space="preserve">we created </w:t>
+      </w:r>
+      <w:r>
+        <w:rPr>
+          <w:rFonts w:ascii="Times New Roman" w:hAnsi="Times New Roman" w:cs="Times New Roman"/>
+          <w:i/>
+          <w:iCs/>
+          <w:sz w:val="28"/>
+          <w:szCs w:val="28"/>
+          <w:lang w:val="en-US"/>
+        </w:rPr>
+        <w:t>UNIQUE INDEX</w:t>
+      </w:r>
+      <w:r>
+        <w:rPr>
+          <w:rFonts w:ascii="Times New Roman" w:hAnsi="Times New Roman" w:cs="Times New Roman"/>
+          <w:sz w:val="28"/>
+          <w:szCs w:val="28"/>
+          <w:lang w:val="en-US"/>
+        </w:rPr>
+        <w:t xml:space="preserve"> on </w:t>
+      </w:r>
+      <w:proofErr w:type="spellStart"/>
+      <w:r>
+        <w:rPr>
+          <w:rFonts w:ascii="Times New Roman" w:hAnsi="Times New Roman" w:cs="Times New Roman"/>
+          <w:i/>
+          <w:iCs/>
+          <w:sz w:val="28"/>
+          <w:szCs w:val="28"/>
+          <w:lang w:val="en-US"/>
+        </w:rPr>
+        <w:t>t_pad</w:t>
+      </w:r>
+      <w:proofErr w:type="spellEnd"/>
+      <w:r>
+        <w:rPr>
+          <w:rFonts w:ascii="Times New Roman" w:hAnsi="Times New Roman" w:cs="Times New Roman"/>
+          <w:sz w:val="28"/>
+          <w:szCs w:val="28"/>
+          <w:lang w:val="en-US"/>
+        </w:rPr>
+        <w:t xml:space="preserve"> column,</w:t>
+      </w:r>
+      <w:r>
+        <w:rPr>
+          <w:rFonts w:ascii="Times New Roman" w:hAnsi="Times New Roman" w:cs="Times New Roman"/>
+          <w:sz w:val="28"/>
+          <w:szCs w:val="28"/>
+          <w:lang w:val="en-US"/>
+        </w:rPr>
+        <w:t xml:space="preserve"> which </w:t>
+      </w:r>
+      <w:r>
+        <w:rPr>
+          <w:rFonts w:ascii="Times New Roman" w:hAnsi="Times New Roman" w:cs="Times New Roman"/>
+          <w:color w:val="000000"/>
+          <w:sz w:val="28"/>
+          <w:szCs w:val="28"/>
+          <w:shd w:val="clear" w:color="auto" w:fill="FFFFFF"/>
+          <w:lang w:val="en-US"/>
+        </w:rPr>
+        <w:t xml:space="preserve">ensures that no two rows have duplicate values in the </w:t>
+      </w:r>
+      <w:proofErr w:type="spellStart"/>
+      <w:r>
+        <w:rPr>
+          <w:rFonts w:ascii="Times New Roman" w:hAnsi="Times New Roman" w:cs="Times New Roman"/>
+          <w:i/>
+          <w:iCs/>
+          <w:color w:val="000000"/>
+          <w:sz w:val="28"/>
+          <w:szCs w:val="28"/>
+          <w:shd w:val="clear" w:color="auto" w:fill="FFFFFF"/>
+          <w:lang w:val="en-US"/>
+        </w:rPr>
+        <w:t>t_pad</w:t>
+      </w:r>
+      <w:proofErr w:type="spellEnd"/>
+      <w:r>
+        <w:rPr>
+          <w:rFonts w:ascii="Times New Roman" w:hAnsi="Times New Roman" w:cs="Times New Roman"/>
+          <w:i/>
+          <w:iCs/>
+          <w:color w:val="000000"/>
+          <w:sz w:val="28"/>
+          <w:szCs w:val="28"/>
+          <w:shd w:val="clear" w:color="auto" w:fill="FFFFFF"/>
+          <w:lang w:val="en-US"/>
+        </w:rPr>
+        <w:t xml:space="preserve"> </w:t>
+      </w:r>
+      <w:r>
+        <w:rPr>
+          <w:rFonts w:ascii="Times New Roman" w:hAnsi="Times New Roman" w:cs="Times New Roman"/>
+          <w:color w:val="000000"/>
+          <w:sz w:val="28"/>
+          <w:szCs w:val="28"/>
+          <w:shd w:val="clear" w:color="auto" w:fill="FFFFFF"/>
+          <w:lang w:val="en-US"/>
+        </w:rPr>
+        <w:t>column. Oracle use index represented as B-Tree to fast find specified value (</w:t>
+      </w:r>
+      <w:proofErr w:type="spellStart"/>
+      <w:r>
+        <w:rPr>
+          <w:rFonts w:ascii="Times New Roman" w:hAnsi="Times New Roman" w:cs="Times New Roman"/>
+          <w:color w:val="000000"/>
+          <w:sz w:val="28"/>
+          <w:szCs w:val="28"/>
+          <w:shd w:val="clear" w:color="auto" w:fill="FFFFFF"/>
+          <w:lang w:val="en-US"/>
+        </w:rPr>
+        <w:t>t_pad</w:t>
+      </w:r>
+      <w:proofErr w:type="spellEnd"/>
+      <w:r>
+        <w:rPr>
+          <w:rFonts w:ascii="Times New Roman" w:hAnsi="Times New Roman" w:cs="Times New Roman"/>
+          <w:color w:val="000000"/>
+          <w:sz w:val="28"/>
+          <w:szCs w:val="28"/>
+          <w:shd w:val="clear" w:color="auto" w:fill="FFFFFF"/>
+          <w:lang w:val="en-US"/>
+        </w:rPr>
+        <w:t xml:space="preserve"> = 1). Scanning starts from the root element of the tree and searching down to the leaves. At the execution plan this process represented as </w:t>
+      </w:r>
+      <w:r>
+        <w:rPr>
+          <w:rFonts w:ascii="Times New Roman" w:hAnsi="Times New Roman" w:cs="Times New Roman"/>
+          <w:i/>
+          <w:iCs/>
+          <w:color w:val="000000"/>
+          <w:sz w:val="28"/>
+          <w:szCs w:val="28"/>
+          <w:shd w:val="clear" w:color="auto" w:fill="FFFFFF"/>
+          <w:lang w:val="en-US"/>
+        </w:rPr>
+        <w:t>INDEX UNIQUE SCAN.</w:t>
+      </w:r>
+      <w:r>
+        <w:rPr>
+          <w:rFonts w:ascii="Times New Roman" w:hAnsi="Times New Roman" w:cs="Times New Roman"/>
+          <w:color w:val="000000"/>
+          <w:sz w:val="28"/>
+          <w:szCs w:val="28"/>
+          <w:shd w:val="clear" w:color="auto" w:fill="FFFFFF"/>
+          <w:lang w:val="en-US"/>
+        </w:rPr>
+        <w:t xml:space="preserve"> After value was found</w:t>
+      </w:r>
+      <w:r>
+        <w:rPr>
+          <w:rFonts w:ascii="Times New Roman" w:hAnsi="Times New Roman" w:cs="Times New Roman"/>
+          <w:color w:val="000000"/>
+          <w:sz w:val="28"/>
+          <w:szCs w:val="28"/>
+          <w:shd w:val="clear" w:color="auto" w:fill="FFFFFF"/>
+          <w:lang w:val="en-US"/>
+        </w:rPr>
+        <w:t xml:space="preserve"> or not</w:t>
+      </w:r>
+      <w:r>
+        <w:rPr>
+          <w:rFonts w:ascii="Times New Roman" w:hAnsi="Times New Roman" w:cs="Times New Roman"/>
+          <w:color w:val="000000"/>
+          <w:sz w:val="28"/>
+          <w:szCs w:val="28"/>
+          <w:shd w:val="clear" w:color="auto" w:fill="FFFFFF"/>
+          <w:lang w:val="en-US"/>
+        </w:rPr>
+        <w:t xml:space="preserve">, Oracle extracts </w:t>
+      </w:r>
+      <w:proofErr w:type="spellStart"/>
+      <w:r>
+        <w:rPr>
+          <w:rFonts w:ascii="Times New Roman" w:hAnsi="Times New Roman" w:cs="Times New Roman"/>
+          <w:color w:val="000000"/>
+          <w:sz w:val="28"/>
+          <w:szCs w:val="28"/>
+          <w:shd w:val="clear" w:color="auto" w:fill="FFFFFF"/>
+          <w:lang w:val="en-US"/>
+        </w:rPr>
+        <w:t>rowId</w:t>
+      </w:r>
+      <w:proofErr w:type="spellEnd"/>
+      <w:r>
+        <w:rPr>
+          <w:rFonts w:ascii="Times New Roman" w:hAnsi="Times New Roman" w:cs="Times New Roman"/>
+          <w:color w:val="000000"/>
+          <w:sz w:val="28"/>
+          <w:szCs w:val="28"/>
+          <w:shd w:val="clear" w:color="auto" w:fill="FFFFFF"/>
+          <w:lang w:val="en-US"/>
+        </w:rPr>
+        <w:t xml:space="preserve"> and loads block with specified row. At the execution plan this process represented as </w:t>
+      </w:r>
+      <w:r>
+        <w:rPr>
+          <w:rFonts w:ascii="Times New Roman" w:hAnsi="Times New Roman" w:cs="Times New Roman"/>
+          <w:i/>
+          <w:iCs/>
+          <w:color w:val="000000"/>
+          <w:sz w:val="28"/>
+          <w:szCs w:val="28"/>
+          <w:shd w:val="clear" w:color="auto" w:fill="FFFFFF"/>
+          <w:lang w:val="en-US"/>
+        </w:rPr>
+        <w:t>TABLE ACCESS BY INDEX ROWID</w:t>
+      </w:r>
+      <w:r>
+        <w:rPr>
+          <w:rFonts w:ascii="Times New Roman" w:hAnsi="Times New Roman" w:cs="Times New Roman"/>
+          <w:i/>
+          <w:iCs/>
+          <w:color w:val="000000"/>
+          <w:sz w:val="28"/>
+          <w:szCs w:val="28"/>
+          <w:shd w:val="clear" w:color="auto" w:fill="FFFFFF"/>
+          <w:lang w:val="en-US"/>
+        </w:rPr>
+        <w:t>.</w:t>
+      </w:r>
+    </w:p>
+    <w:p>
+      <w:pPr>
+        <w:rPr>
+          <w:rFonts w:ascii="Times New Roman" w:hAnsi="Times New Roman" w:cs="Times New Roman"/>
+          <w:sz w:val="28"/>
+          <w:szCs w:val="28"/>
+          <w:lang w:val="en-US"/>
+        </w:rPr>
+      </w:pPr>
+    </w:p>
+    <w:p>
+      <w:pPr>
+        <w:jc w:val="center"/>
+        <w:rPr>
+          <w:rFonts w:ascii="Times New Roman" w:hAnsi="Times New Roman" w:cs="Times New Roman"/>
+          <w:b/>
+          <w:bCs/>
+          <w:sz w:val="28"/>
+          <w:szCs w:val="28"/>
+          <w:lang w:val="en-US"/>
+        </w:rPr>
+      </w:pPr>
+      <w:r>
+        <w:rPr>
+          <w:rFonts w:ascii="Times New Roman" w:hAnsi="Times New Roman" w:cs="Times New Roman"/>
+          <w:b/>
+          <w:bCs/>
+          <w:sz w:val="28"/>
+          <w:szCs w:val="28"/>
+          <w:lang w:val="en-US"/>
+        </w:rPr>
+        <w:t>Task 4</w:t>
+      </w:r>
+    </w:p>
+    <w:p>
+      <w:pPr>
+        <w:rPr>
+          <w:rFonts w:ascii="Times New Roman" w:hAnsi="Times New Roman" w:cs="Times New Roman"/>
+          <w:sz w:val="28"/>
+          <w:szCs w:val="28"/>
+          <w:lang w:val="en-US"/>
+        </w:rPr>
+      </w:pPr>
     </w:p>
     <w:sectPr>
       <w:pgSz w:w="11906" w:h="16838"/>
@@ -6635,6 +7558,7 @@
   <w:style w:type="character" w:default="1" w:styleId="a0">
     <w:name w:val="Default Paragraph Font"/>
     <w:uiPriority w:val="1"/>
+    <w:semiHidden/>
     <w:unhideWhenUsed/>
   </w:style>
   <w:style w:type="table" w:default="1" w:styleId="a1">
@@ -6770,6 +7694,20 @@
       <w:rFonts w:ascii="Courier New" w:eastAsia="Times New Roman" w:hAnsi="Courier New" w:cs="Courier New"/>
       <w:sz w:val="20"/>
       <w:szCs w:val="20"/>
+    </w:rPr>
+  </w:style>
+  <w:style w:type="character" w:styleId="a9">
+    <w:name w:val="Subtle Emphasis"/>
+    <w:basedOn w:val="a0"/>
+    <w:uiPriority w:val="19"/>
+    <w:qFormat/>
+    <w:rsid w:val="00666028"/>
+    <w:rPr>
+      <w:rFonts w:ascii="Cambria" w:hAnsi="Cambria"/>
+      <w:b w:val="0"/>
+      <w:i/>
+      <w:iCs/>
+      <w:color w:val="404040" w:themeColor="text1" w:themeTint="BF"/>
     </w:rPr>
   </w:style>
 </w:styles>

--- a/u1/lab_4/report.docx
+++ b/u1/lab_4/report.docx
@@ -6427,7 +6427,10 @@
           <w:lang w:val="en-US"/>
         </w:rPr>
       </w:pPr>
-      <w:r>
+    </w:p>
+    <w:p>
+      <w:pPr>
+        <w:jc w:val="center"/>
         <w:rPr>
           <w:rFonts w:ascii="Times New Roman" w:hAnsi="Times New Roman" w:cs="Times New Roman"/>
           <w:b/>
@@ -6436,6 +6439,108 @@
           <w:szCs w:val="28"/>
           <w:lang w:val="en-US"/>
         </w:rPr>
+      </w:pPr>
+    </w:p>
+    <w:p>
+      <w:pPr>
+        <w:jc w:val="center"/>
+        <w:rPr>
+          <w:rFonts w:ascii="Times New Roman" w:hAnsi="Times New Roman" w:cs="Times New Roman"/>
+          <w:b/>
+          <w:bCs/>
+          <w:sz w:val="28"/>
+          <w:szCs w:val="28"/>
+          <w:lang w:val="en-US"/>
+        </w:rPr>
+      </w:pPr>
+    </w:p>
+    <w:p>
+      <w:pPr>
+        <w:jc w:val="center"/>
+        <w:rPr>
+          <w:rFonts w:ascii="Times New Roman" w:hAnsi="Times New Roman" w:cs="Times New Roman"/>
+          <w:b/>
+          <w:bCs/>
+          <w:sz w:val="28"/>
+          <w:szCs w:val="28"/>
+          <w:lang w:val="en-US"/>
+        </w:rPr>
+      </w:pPr>
+    </w:p>
+    <w:p>
+      <w:pPr>
+        <w:jc w:val="center"/>
+        <w:rPr>
+          <w:rFonts w:ascii="Times New Roman" w:hAnsi="Times New Roman" w:cs="Times New Roman"/>
+          <w:b/>
+          <w:bCs/>
+          <w:sz w:val="28"/>
+          <w:szCs w:val="28"/>
+          <w:lang w:val="en-US"/>
+        </w:rPr>
+      </w:pPr>
+    </w:p>
+    <w:p>
+      <w:pPr>
+        <w:jc w:val="center"/>
+        <w:rPr>
+          <w:rFonts w:ascii="Times New Roman" w:hAnsi="Times New Roman" w:cs="Times New Roman"/>
+          <w:b/>
+          <w:bCs/>
+          <w:sz w:val="28"/>
+          <w:szCs w:val="28"/>
+          <w:lang w:val="en-US"/>
+        </w:rPr>
+      </w:pPr>
+    </w:p>
+    <w:p>
+      <w:pPr>
+        <w:jc w:val="center"/>
+        <w:rPr>
+          <w:rFonts w:ascii="Times New Roman" w:hAnsi="Times New Roman" w:cs="Times New Roman"/>
+          <w:b/>
+          <w:bCs/>
+          <w:sz w:val="28"/>
+          <w:szCs w:val="28"/>
+          <w:lang w:val="en-US"/>
+        </w:rPr>
+      </w:pPr>
+    </w:p>
+    <w:p>
+      <w:pPr>
+        <w:jc w:val="center"/>
+        <w:rPr>
+          <w:rFonts w:ascii="Times New Roman" w:hAnsi="Times New Roman" w:cs="Times New Roman"/>
+          <w:b/>
+          <w:bCs/>
+          <w:sz w:val="28"/>
+          <w:szCs w:val="28"/>
+          <w:lang w:val="en-US"/>
+        </w:rPr>
+      </w:pPr>
+    </w:p>
+    <w:p>
+      <w:pPr>
+        <w:jc w:val="center"/>
+        <w:rPr>
+          <w:rFonts w:ascii="Times New Roman" w:hAnsi="Times New Roman" w:cs="Times New Roman"/>
+          <w:b/>
+          <w:bCs/>
+          <w:sz w:val="28"/>
+          <w:szCs w:val="28"/>
+          <w:lang w:val="en-US"/>
+        </w:rPr>
+      </w:pPr>
+      <w:r>
+        <w:rPr>
+          <w:rFonts w:ascii="Times New Roman" w:hAnsi="Times New Roman" w:cs="Times New Roman"/>
+          <w:b/>
+          <w:bCs/>
+          <w:sz w:val="28"/>
+          <w:szCs w:val="28"/>
+          <w:lang w:val="en-US"/>
+        </w:rPr>
+        <w:lastRenderedPageBreak/>
         <w:t>Task 3</w:t>
       </w:r>
     </w:p>
@@ -6675,11 +6780,11 @@
           <w:rFonts w:ascii="Times New Roman" w:hAnsi="Times New Roman" w:cs="Times New Roman"/>
           <w:b/>
           <w:bCs/>
-          <w:sz w:val="28"/>
-          <w:szCs w:val="28"/>
-          <w:lang w:val="en-US"/>
-        </w:rPr>
-        <w:lastRenderedPageBreak/>
+          <w:noProof/>
+          <w:sz w:val="28"/>
+          <w:szCs w:val="28"/>
+          <w:lang w:val="en-US"/>
+        </w:rPr>
         <w:drawing>
           <wp:inline distT="0" distB="0" distL="0" distR="0" wp14:anchorId="3A5F5849" wp14:editId="508FCD52">
             <wp:extent cx="1581371" cy="1047896"/>
@@ -6779,6 +6884,7 @@
       <w:r>
         <w:rPr>
           <w:rFonts w:ascii="Times New Roman" w:hAnsi="Times New Roman" w:cs="Times New Roman"/>
+          <w:noProof/>
           <w:sz w:val="28"/>
           <w:szCs w:val="28"/>
           <w:lang w:val="en-US"/>
@@ -7123,7 +7229,10 @@
           <w:lang w:val="en-US"/>
         </w:rPr>
       </w:pPr>
-      <w:r>
+    </w:p>
+    <w:p>
+      <w:pPr>
+        <w:jc w:val="center"/>
         <w:rPr>
           <w:rFonts w:ascii="Times New Roman" w:hAnsi="Times New Roman" w:cs="Times New Roman"/>
           <w:b/>
@@ -7132,7 +7241,354 @@
           <w:szCs w:val="28"/>
           <w:lang w:val="en-US"/>
         </w:rPr>
+      </w:pPr>
+    </w:p>
+    <w:p>
+      <w:pPr>
+        <w:jc w:val="center"/>
+        <w:rPr>
+          <w:rFonts w:ascii="Times New Roman" w:hAnsi="Times New Roman" w:cs="Times New Roman"/>
+          <w:b/>
+          <w:bCs/>
+          <w:sz w:val="28"/>
+          <w:szCs w:val="28"/>
+          <w:lang w:val="en-US"/>
+        </w:rPr>
+      </w:pPr>
+      <w:r>
+        <w:rPr>
+          <w:rFonts w:ascii="Times New Roman" w:hAnsi="Times New Roman" w:cs="Times New Roman"/>
+          <w:b/>
+          <w:bCs/>
+          <w:sz w:val="28"/>
+          <w:szCs w:val="28"/>
+          <w:lang w:val="en-US"/>
+        </w:rPr>
+        <w:lastRenderedPageBreak/>
         <w:t>Task 4</w:t>
+      </w:r>
+    </w:p>
+    <w:p>
+      <w:pPr>
+        <w:rPr>
+          <w:rFonts w:ascii="Times New Roman" w:hAnsi="Times New Roman" w:cs="Times New Roman"/>
+          <w:sz w:val="28"/>
+          <w:szCs w:val="28"/>
+          <w:u w:val="single"/>
+          <w:lang w:val="en-US"/>
+        </w:rPr>
+      </w:pPr>
+      <w:r>
+        <w:rPr>
+          <w:rFonts w:ascii="Times New Roman" w:hAnsi="Times New Roman" w:cs="Times New Roman"/>
+          <w:sz w:val="28"/>
+          <w:szCs w:val="28"/>
+          <w:u w:val="single"/>
+          <w:lang w:val="en-US"/>
+        </w:rPr>
+        <w:t>Step 1:</w:t>
+      </w:r>
+    </w:p>
+    <w:p>
+      <w:pPr>
+        <w:rPr>
+          <w:rFonts w:ascii="Times New Roman" w:hAnsi="Times New Roman" w:cs="Times New Roman"/>
+          <w:sz w:val="28"/>
+          <w:szCs w:val="28"/>
+          <w:lang w:val="en-US"/>
+        </w:rPr>
+      </w:pPr>
+      <w:r>
+        <w:rPr>
+          <w:rFonts w:ascii="Times New Roman" w:hAnsi="Times New Roman" w:cs="Times New Roman"/>
+          <w:sz w:val="28"/>
+          <w:szCs w:val="28"/>
+          <w:lang w:val="en-US"/>
+        </w:rPr>
+        <w:tab/>
+        <w:t xml:space="preserve">Selecting on t2 </w:t>
+      </w:r>
+      <w:proofErr w:type="spellStart"/>
+      <w:r>
+        <w:rPr>
+          <w:rFonts w:ascii="Times New Roman" w:hAnsi="Times New Roman" w:cs="Times New Roman"/>
+          <w:sz w:val="28"/>
+          <w:szCs w:val="28"/>
+          <w:lang w:val="en-US"/>
+        </w:rPr>
+        <w:t>tabel</w:t>
+      </w:r>
+      <w:proofErr w:type="spellEnd"/>
+      <w:r>
+        <w:rPr>
+          <w:rFonts w:ascii="Times New Roman" w:hAnsi="Times New Roman" w:cs="Times New Roman"/>
+          <w:sz w:val="28"/>
+          <w:szCs w:val="28"/>
+          <w:lang w:val="en-US"/>
+        </w:rPr>
+        <w:t xml:space="preserve"> using index </w:t>
+      </w:r>
+      <w:r>
+        <w:rPr>
+          <w:rFonts w:ascii="Times New Roman" w:hAnsi="Times New Roman" w:cs="Times New Roman"/>
+          <w:sz w:val="28"/>
+          <w:szCs w:val="28"/>
+          <w:lang w:val="en-US"/>
+        </w:rPr>
+        <w:t>T2_IDX1</w:t>
+      </w:r>
+    </w:p>
+    <w:p>
+      <w:pPr>
+        <w:rPr>
+          <w:rFonts w:ascii="Courier New" w:hAnsi="Courier New" w:cs="Courier New"/>
+          <w:sz w:val="24"/>
+          <w:szCs w:val="24"/>
+          <w:lang w:val="en-US"/>
+        </w:rPr>
+      </w:pPr>
+      <w:r>
+        <w:rPr>
+          <w:rFonts w:ascii="Courier New" w:hAnsi="Courier New" w:cs="Courier New"/>
+          <w:sz w:val="24"/>
+          <w:szCs w:val="24"/>
+          <w:lang w:val="en-US"/>
+        </w:rPr>
+        <w:t>SELECT t</w:t>
+      </w:r>
+      <w:proofErr w:type="gramStart"/>
+      <w:r>
+        <w:rPr>
+          <w:rFonts w:ascii="Courier New" w:hAnsi="Courier New" w:cs="Courier New"/>
+          <w:sz w:val="24"/>
+          <w:szCs w:val="24"/>
+          <w:lang w:val="en-US"/>
+        </w:rPr>
+        <w:t>2.*</w:t>
+      </w:r>
+      <w:proofErr w:type="gramEnd"/>
+      <w:r>
+        <w:rPr>
+          <w:rFonts w:ascii="Courier New" w:hAnsi="Courier New" w:cs="Courier New"/>
+          <w:sz w:val="24"/>
+          <w:szCs w:val="24"/>
+          <w:lang w:val="en-US"/>
+        </w:rPr>
+        <w:t xml:space="preserve">  FROM t2 where t2.id = '1';</w:t>
+      </w:r>
+    </w:p>
+    <w:p>
+      <w:pPr>
+        <w:rPr>
+          <w:rFonts w:ascii="Courier New" w:hAnsi="Courier New" w:cs="Courier New"/>
+          <w:sz w:val="24"/>
+          <w:szCs w:val="24"/>
+          <w:lang w:val="en-US"/>
+        </w:rPr>
+      </w:pPr>
+      <w:r>
+        <w:rPr>
+          <w:rFonts w:ascii="Courier New" w:hAnsi="Courier New" w:cs="Courier New"/>
+          <w:sz w:val="24"/>
+          <w:szCs w:val="24"/>
+          <w:lang w:val="en-US"/>
+        </w:rPr>
+        <w:drawing>
+          <wp:inline distT="0" distB="0" distL="0" distR="0" wp14:anchorId="5425A065" wp14:editId="317A8B55">
+            <wp:extent cx="5496692" cy="2029108"/>
+            <wp:effectExtent l="114300" t="114300" r="142240" b="142875"/>
+            <wp:docPr id="20" name="Рисунок 20"/>
+            <wp:cNvGraphicFramePr>
+              <a:graphicFrameLocks xmlns:a="http://schemas.openxmlformats.org/drawingml/2006/main" noChangeAspect="1"/>
+            </wp:cNvGraphicFramePr>
+            <a:graphic xmlns:a="http://schemas.openxmlformats.org/drawingml/2006/main">
+              <a:graphicData uri="http://schemas.openxmlformats.org/drawingml/2006/picture">
+                <pic:pic xmlns:pic="http://schemas.openxmlformats.org/drawingml/2006/picture">
+                  <pic:nvPicPr>
+                    <pic:cNvPr id="1" name=""/>
+                    <pic:cNvPicPr/>
+                  </pic:nvPicPr>
+                  <pic:blipFill>
+                    <a:blip r:embed="rId24"/>
+                    <a:stretch>
+                      <a:fillRect/>
+                    </a:stretch>
+                  </pic:blipFill>
+                  <pic:spPr>
+                    <a:xfrm>
+                      <a:off x="0" y="0"/>
+                      <a:ext cx="5496692" cy="2029108"/>
+                    </a:xfrm>
+                    <a:prstGeom prst="rect">
+                      <a:avLst/>
+                    </a:prstGeom>
+                    <a:solidFill>
+                      <a:srgbClr val="FFFFFF">
+                        <a:shade val="85000"/>
+                      </a:srgbClr>
+                    </a:solidFill>
+                    <a:ln w="88900" cap="sq">
+                      <a:solidFill>
+                        <a:srgbClr val="FFFFFF"/>
+                      </a:solidFill>
+                      <a:miter lim="800000"/>
+                    </a:ln>
+                    <a:effectLst>
+                      <a:outerShdw blurRad="55000" dist="18000" dir="5400000" algn="tl" rotWithShape="0">
+                        <a:srgbClr val="000000">
+                          <a:alpha val="40000"/>
+                        </a:srgbClr>
+                      </a:outerShdw>
+                    </a:effectLst>
+                    <a:scene3d>
+                      <a:camera prst="orthographicFront"/>
+                      <a:lightRig rig="twoPt" dir="t">
+                        <a:rot lat="0" lon="0" rev="7200000"/>
+                      </a:lightRig>
+                    </a:scene3d>
+                    <a:sp3d>
+                      <a:bevelT w="25400" h="19050"/>
+                      <a:contourClr>
+                        <a:srgbClr val="FFFFFF"/>
+                      </a:contourClr>
+                    </a:sp3d>
+                  </pic:spPr>
+                </pic:pic>
+              </a:graphicData>
+            </a:graphic>
+          </wp:inline>
+        </w:drawing>
+      </w:r>
+    </w:p>
+    <w:p>
+      <w:pPr>
+        <w:rPr>
+          <w:rFonts w:ascii="Times New Roman" w:hAnsi="Times New Roman" w:cs="Times New Roman"/>
+          <w:sz w:val="28"/>
+          <w:szCs w:val="28"/>
+          <w:lang w:val="en-US"/>
+        </w:rPr>
+      </w:pPr>
+      <w:r>
+        <w:rPr>
+          <w:rFonts w:ascii="Times New Roman" w:hAnsi="Times New Roman" w:cs="Times New Roman"/>
+          <w:sz w:val="28"/>
+          <w:szCs w:val="28"/>
+          <w:lang w:val="en-US"/>
+        </w:rPr>
+        <w:t xml:space="preserve">As we use not unique index on </w:t>
+      </w:r>
+      <w:r>
+        <w:rPr>
+          <w:rFonts w:ascii="Times New Roman" w:hAnsi="Times New Roman" w:cs="Times New Roman"/>
+          <w:i/>
+          <w:iCs/>
+          <w:sz w:val="28"/>
+          <w:szCs w:val="28"/>
+          <w:lang w:val="en-US"/>
+        </w:rPr>
+        <w:t>id</w:t>
+      </w:r>
+      <w:r>
+        <w:rPr>
+          <w:rFonts w:ascii="Times New Roman" w:hAnsi="Times New Roman" w:cs="Times New Roman"/>
+          <w:sz w:val="28"/>
+          <w:szCs w:val="28"/>
+          <w:lang w:val="en-US"/>
+        </w:rPr>
+        <w:t xml:space="preserve"> column, two or more rows can have duplicate id values. Because all leaves of the </w:t>
+      </w:r>
+      <w:r>
+        <w:rPr>
+          <w:rFonts w:ascii="Times New Roman" w:hAnsi="Times New Roman" w:cs="Times New Roman"/>
+          <w:sz w:val="28"/>
+          <w:szCs w:val="28"/>
+          <w:lang w:val="en-US"/>
+        </w:rPr>
+        <w:t xml:space="preserve">index </w:t>
+      </w:r>
+      <w:r>
+        <w:rPr>
+          <w:rFonts w:ascii="Times New Roman" w:hAnsi="Times New Roman" w:cs="Times New Roman"/>
+          <w:sz w:val="28"/>
+          <w:szCs w:val="28"/>
+          <w:lang w:val="en-US"/>
+        </w:rPr>
+        <w:t>tree are linked with next and previous</w:t>
+      </w:r>
+      <w:r>
+        <w:rPr>
+          <w:rFonts w:ascii="Times New Roman" w:hAnsi="Times New Roman" w:cs="Times New Roman"/>
+          <w:sz w:val="28"/>
+          <w:szCs w:val="28"/>
+          <w:lang w:val="en-US"/>
+        </w:rPr>
+        <w:t xml:space="preserve"> leaf</w:t>
+      </w:r>
+      <w:r>
+        <w:rPr>
+          <w:rFonts w:ascii="Times New Roman" w:hAnsi="Times New Roman" w:cs="Times New Roman"/>
+          <w:sz w:val="28"/>
+          <w:szCs w:val="28"/>
+          <w:lang w:val="en-US"/>
+        </w:rPr>
+        <w:t xml:space="preserve">, Oracle can use INDEX RANGE SCAN </w:t>
+      </w:r>
+      <w:r>
+        <w:rPr>
+          <w:rFonts w:ascii="Times New Roman" w:hAnsi="Times New Roman" w:cs="Times New Roman"/>
+          <w:sz w:val="28"/>
+          <w:szCs w:val="28"/>
+          <w:lang w:val="en-US"/>
+        </w:rPr>
+        <w:t>to get the range of rows,</w:t>
+      </w:r>
+      <w:r>
+        <w:rPr>
+          <w:rFonts w:ascii="Times New Roman" w:hAnsi="Times New Roman" w:cs="Times New Roman"/>
+          <w:sz w:val="28"/>
+          <w:szCs w:val="28"/>
+          <w:lang w:val="en-US"/>
+        </w:rPr>
+        <w:t xml:space="preserve"> </w:t>
+      </w:r>
+      <w:r>
+        <w:rPr>
+          <w:rFonts w:ascii="Times New Roman" w:hAnsi="Times New Roman" w:cs="Times New Roman"/>
+          <w:sz w:val="28"/>
+          <w:szCs w:val="28"/>
+          <w:lang w:val="en-US"/>
+        </w:rPr>
+        <w:t>suitable for the condition</w:t>
+      </w:r>
+      <w:r>
+        <w:rPr>
+          <w:rFonts w:ascii="Times New Roman" w:hAnsi="Times New Roman" w:cs="Times New Roman"/>
+          <w:sz w:val="28"/>
+          <w:szCs w:val="28"/>
+          <w:lang w:val="en-US"/>
+        </w:rPr>
+        <w:t xml:space="preserve">. Then Oracle retrieve blocks where rows are located. This process is represented as </w:t>
+      </w:r>
+      <w:r>
+        <w:rPr>
+          <w:rFonts w:ascii="Times New Roman" w:hAnsi="Times New Roman" w:cs="Times New Roman"/>
+          <w:i/>
+          <w:iCs/>
+          <w:sz w:val="28"/>
+          <w:szCs w:val="28"/>
+          <w:lang w:val="en-US"/>
+        </w:rPr>
+        <w:t>TABLE ACCESS BY INDEX ROWID BATCHED.</w:t>
+      </w:r>
+      <w:r>
+        <w:rPr>
+          <w:rFonts w:ascii="Times New Roman" w:hAnsi="Times New Roman" w:cs="Times New Roman"/>
+          <w:sz w:val="28"/>
+          <w:szCs w:val="28"/>
+          <w:lang w:val="en-US"/>
+        </w:rPr>
+        <w:t xml:space="preserve"> </w:t>
       </w:r>
     </w:p>
     <w:p>

--- a/u1/lab_4/report.docx
+++ b/u1/lab_4/report.docx
@@ -6958,6 +6958,7 @@
     </w:p>
     <w:p>
       <w:pPr>
+        <w:ind w:firstLine="720"/>
         <w:rPr>
           <w:rFonts w:ascii="Times New Roman" w:hAnsi="Times New Roman" w:cs="Times New Roman"/>
           <w:i/>
@@ -7389,6 +7390,7 @@
       <w:r>
         <w:rPr>
           <w:rFonts w:ascii="Courier New" w:hAnsi="Courier New" w:cs="Courier New"/>
+          <w:noProof/>
           <w:sz w:val="24"/>
           <w:szCs w:val="24"/>
           <w:lang w:val="en-US"/>
@@ -7462,6 +7464,7 @@
     </w:p>
     <w:p>
       <w:pPr>
+        <w:ind w:firstLine="720"/>
         <w:rPr>
           <w:rFonts w:ascii="Times New Roman" w:hAnsi="Times New Roman" w:cs="Times New Roman"/>
           <w:sz w:val="28"/>
@@ -7550,16 +7553,7 @@
           <w:szCs w:val="28"/>
           <w:lang w:val="en-US"/>
         </w:rPr>
-        <w:t xml:space="preserve"> </w:t>
-      </w:r>
-      <w:r>
-        <w:rPr>
-          <w:rFonts w:ascii="Times New Roman" w:hAnsi="Times New Roman" w:cs="Times New Roman"/>
-          <w:sz w:val="28"/>
-          <w:szCs w:val="28"/>
-          <w:lang w:val="en-US"/>
-        </w:rPr>
-        <w:t>suitable for the condition</w:t>
+        <w:t xml:space="preserve"> suitable for the condition</w:t>
       </w:r>
       <w:r>
         <w:rPr>
@@ -7600,6 +7594,1770 @@
           <w:lang w:val="en-US"/>
         </w:rPr>
       </w:pPr>
+    </w:p>
+    <w:p>
+      <w:pPr>
+        <w:rPr>
+          <w:rFonts w:ascii="Times New Roman" w:hAnsi="Times New Roman" w:cs="Times New Roman"/>
+          <w:sz w:val="28"/>
+          <w:szCs w:val="28"/>
+          <w:lang w:val="en-US"/>
+        </w:rPr>
+      </w:pPr>
+    </w:p>
+    <w:p>
+      <w:pPr>
+        <w:rPr>
+          <w:rFonts w:ascii="Times New Roman" w:hAnsi="Times New Roman" w:cs="Times New Roman"/>
+          <w:sz w:val="28"/>
+          <w:szCs w:val="28"/>
+          <w:lang w:val="en-US"/>
+        </w:rPr>
+      </w:pPr>
+    </w:p>
+    <w:p>
+      <w:pPr>
+        <w:rPr>
+          <w:rFonts w:ascii="Times New Roman" w:hAnsi="Times New Roman" w:cs="Times New Roman"/>
+          <w:sz w:val="28"/>
+          <w:szCs w:val="28"/>
+          <w:lang w:val="en-US"/>
+        </w:rPr>
+      </w:pPr>
+    </w:p>
+    <w:p>
+      <w:pPr>
+        <w:rPr>
+          <w:rFonts w:ascii="Times New Roman" w:hAnsi="Times New Roman" w:cs="Times New Roman"/>
+          <w:sz w:val="28"/>
+          <w:szCs w:val="28"/>
+          <w:lang w:val="en-US"/>
+        </w:rPr>
+      </w:pPr>
+    </w:p>
+    <w:p>
+      <w:pPr>
+        <w:rPr>
+          <w:rFonts w:ascii="Times New Roman" w:hAnsi="Times New Roman" w:cs="Times New Roman"/>
+          <w:sz w:val="28"/>
+          <w:szCs w:val="28"/>
+          <w:lang w:val="en-US"/>
+        </w:rPr>
+      </w:pPr>
+    </w:p>
+    <w:p>
+      <w:pPr>
+        <w:rPr>
+          <w:rFonts w:ascii="Times New Roman" w:hAnsi="Times New Roman" w:cs="Times New Roman"/>
+          <w:sz w:val="28"/>
+          <w:szCs w:val="28"/>
+          <w:lang w:val="en-US"/>
+        </w:rPr>
+      </w:pPr>
+    </w:p>
+    <w:p>
+      <w:pPr>
+        <w:rPr>
+          <w:rFonts w:ascii="Times New Roman" w:hAnsi="Times New Roman" w:cs="Times New Roman"/>
+          <w:sz w:val="28"/>
+          <w:szCs w:val="28"/>
+          <w:lang w:val="en-US"/>
+        </w:rPr>
+      </w:pPr>
+    </w:p>
+    <w:p>
+      <w:pPr>
+        <w:rPr>
+          <w:rFonts w:ascii="Times New Roman" w:hAnsi="Times New Roman" w:cs="Times New Roman"/>
+          <w:sz w:val="28"/>
+          <w:szCs w:val="28"/>
+          <w:lang w:val="en-US"/>
+        </w:rPr>
+      </w:pPr>
+    </w:p>
+    <w:p>
+      <w:pPr>
+        <w:rPr>
+          <w:rFonts w:ascii="Times New Roman" w:hAnsi="Times New Roman" w:cs="Times New Roman"/>
+          <w:sz w:val="28"/>
+          <w:szCs w:val="28"/>
+          <w:lang w:val="en-US"/>
+        </w:rPr>
+      </w:pPr>
+    </w:p>
+    <w:p>
+      <w:pPr>
+        <w:rPr>
+          <w:rFonts w:ascii="Times New Roman" w:hAnsi="Times New Roman" w:cs="Times New Roman"/>
+          <w:sz w:val="28"/>
+          <w:szCs w:val="28"/>
+          <w:lang w:val="en-US"/>
+        </w:rPr>
+      </w:pPr>
+    </w:p>
+    <w:p>
+      <w:pPr>
+        <w:rPr>
+          <w:rFonts w:ascii="Times New Roman" w:hAnsi="Times New Roman" w:cs="Times New Roman"/>
+          <w:sz w:val="28"/>
+          <w:szCs w:val="28"/>
+          <w:lang w:val="en-US"/>
+        </w:rPr>
+      </w:pPr>
+    </w:p>
+    <w:p>
+      <w:pPr>
+        <w:rPr>
+          <w:rFonts w:ascii="Times New Roman" w:hAnsi="Times New Roman" w:cs="Times New Roman"/>
+          <w:sz w:val="28"/>
+          <w:szCs w:val="28"/>
+          <w:lang w:val="en-US"/>
+        </w:rPr>
+      </w:pPr>
+    </w:p>
+    <w:p>
+      <w:pPr>
+        <w:jc w:val="center"/>
+        <w:rPr>
+          <w:rFonts w:ascii="Times New Roman" w:hAnsi="Times New Roman" w:cs="Times New Roman"/>
+          <w:b/>
+          <w:bCs/>
+          <w:sz w:val="28"/>
+          <w:szCs w:val="28"/>
+          <w:lang w:val="en-US"/>
+        </w:rPr>
+      </w:pPr>
+      <w:r>
+        <w:rPr>
+          <w:rFonts w:ascii="Times New Roman" w:hAnsi="Times New Roman" w:cs="Times New Roman"/>
+          <w:b/>
+          <w:bCs/>
+          <w:sz w:val="28"/>
+          <w:szCs w:val="28"/>
+          <w:lang w:val="en-US"/>
+        </w:rPr>
+        <w:lastRenderedPageBreak/>
+        <w:t>Task 5</w:t>
+      </w:r>
+    </w:p>
+    <w:p>
+      <w:pPr>
+        <w:rPr>
+          <w:rFonts w:ascii="Times New Roman" w:hAnsi="Times New Roman" w:cs="Times New Roman"/>
+          <w:sz w:val="28"/>
+          <w:szCs w:val="28"/>
+          <w:u w:val="single"/>
+          <w:lang w:val="en-US"/>
+        </w:rPr>
+      </w:pPr>
+      <w:r>
+        <w:rPr>
+          <w:rFonts w:ascii="Times New Roman" w:hAnsi="Times New Roman" w:cs="Times New Roman"/>
+          <w:sz w:val="28"/>
+          <w:szCs w:val="28"/>
+          <w:u w:val="single"/>
+          <w:lang w:val="en-US"/>
+        </w:rPr>
+        <w:t>Step 1:</w:t>
+      </w:r>
+    </w:p>
+    <w:p>
+      <w:pPr>
+        <w:rPr>
+          <w:rFonts w:ascii="Times New Roman" w:hAnsi="Times New Roman" w:cs="Times New Roman"/>
+          <w:sz w:val="28"/>
+          <w:szCs w:val="28"/>
+          <w:lang w:val="en-US"/>
+        </w:rPr>
+      </w:pPr>
+      <w:r>
+        <w:rPr>
+          <w:rFonts w:ascii="Times New Roman" w:hAnsi="Times New Roman" w:cs="Times New Roman"/>
+          <w:sz w:val="28"/>
+          <w:szCs w:val="28"/>
+          <w:lang w:val="en-US"/>
+        </w:rPr>
+        <w:tab/>
+        <w:t>Creating table employees</w:t>
+      </w:r>
+    </w:p>
+    <w:p>
+      <w:pPr>
+        <w:rPr>
+          <w:rFonts w:ascii="Courier New" w:hAnsi="Courier New" w:cs="Courier New"/>
+          <w:sz w:val="24"/>
+          <w:szCs w:val="24"/>
+          <w:lang w:val="en-US"/>
+        </w:rPr>
+      </w:pPr>
+      <w:r>
+        <w:rPr>
+          <w:rFonts w:ascii="Courier New" w:hAnsi="Courier New" w:cs="Courier New"/>
+          <w:sz w:val="24"/>
+          <w:szCs w:val="24"/>
+          <w:lang w:val="en-US"/>
+        </w:rPr>
+        <w:t>CREATE TABLE employees AS</w:t>
+      </w:r>
+    </w:p>
+    <w:p>
+      <w:pPr>
+        <w:rPr>
+          <w:rFonts w:ascii="Courier New" w:hAnsi="Courier New" w:cs="Courier New"/>
+          <w:sz w:val="24"/>
+          <w:szCs w:val="24"/>
+          <w:lang w:val="en-US"/>
+        </w:rPr>
+      </w:pPr>
+      <w:r>
+        <w:rPr>
+          <w:rFonts w:ascii="Courier New" w:hAnsi="Courier New" w:cs="Courier New"/>
+          <w:sz w:val="24"/>
+          <w:szCs w:val="24"/>
+          <w:lang w:val="en-US"/>
+        </w:rPr>
+        <w:t xml:space="preserve">        SELECT *</w:t>
+      </w:r>
+    </w:p>
+    <w:p>
+      <w:pPr>
+        <w:rPr>
+          <w:rFonts w:ascii="Courier New" w:hAnsi="Courier New" w:cs="Courier New"/>
+          <w:sz w:val="24"/>
+          <w:szCs w:val="24"/>
+          <w:lang w:val="en-US"/>
+        </w:rPr>
+      </w:pPr>
+      <w:r>
+        <w:rPr>
+          <w:rFonts w:ascii="Courier New" w:hAnsi="Courier New" w:cs="Courier New"/>
+          <w:sz w:val="24"/>
+          <w:szCs w:val="24"/>
+          <w:lang w:val="en-US"/>
+        </w:rPr>
+        <w:t xml:space="preserve">        FROM </w:t>
+      </w:r>
+      <w:proofErr w:type="spellStart"/>
+      <w:r>
+        <w:rPr>
+          <w:rFonts w:ascii="Courier New" w:hAnsi="Courier New" w:cs="Courier New"/>
+          <w:sz w:val="24"/>
+          <w:szCs w:val="24"/>
+          <w:lang w:val="en-US"/>
+        </w:rPr>
+        <w:t>scott.emp</w:t>
+      </w:r>
+      <w:proofErr w:type="spellEnd"/>
+      <w:r>
+        <w:rPr>
+          <w:rFonts w:ascii="Courier New" w:hAnsi="Courier New" w:cs="Courier New"/>
+          <w:sz w:val="24"/>
+          <w:szCs w:val="24"/>
+          <w:lang w:val="en-US"/>
+        </w:rPr>
+        <w:t>;</w:t>
+      </w:r>
+    </w:p>
+    <w:p>
+      <w:pPr>
+        <w:rPr>
+          <w:rFonts w:ascii="Times New Roman" w:hAnsi="Times New Roman" w:cs="Times New Roman"/>
+          <w:sz w:val="28"/>
+          <w:szCs w:val="28"/>
+          <w:u w:val="single"/>
+          <w:lang w:val="en-US"/>
+        </w:rPr>
+      </w:pPr>
+      <w:r>
+        <w:rPr>
+          <w:rFonts w:ascii="Times New Roman" w:hAnsi="Times New Roman" w:cs="Times New Roman"/>
+          <w:sz w:val="28"/>
+          <w:szCs w:val="28"/>
+          <w:u w:val="single"/>
+          <w:lang w:val="en-US"/>
+        </w:rPr>
+        <w:t>Step 2:</w:t>
+      </w:r>
+    </w:p>
+    <w:p>
+      <w:pPr>
+        <w:rPr>
+          <w:rFonts w:ascii="Times New Roman" w:hAnsi="Times New Roman" w:cs="Times New Roman"/>
+          <w:sz w:val="28"/>
+          <w:szCs w:val="28"/>
+          <w:lang w:val="en-US"/>
+        </w:rPr>
+      </w:pPr>
+      <w:r>
+        <w:rPr>
+          <w:rFonts w:ascii="Times New Roman" w:hAnsi="Times New Roman" w:cs="Times New Roman"/>
+          <w:sz w:val="28"/>
+          <w:szCs w:val="28"/>
+          <w:lang w:val="en-US"/>
+        </w:rPr>
+        <w:tab/>
+        <w:t>Creating index</w:t>
+      </w:r>
+    </w:p>
+    <w:p>
+      <w:pPr>
+        <w:rPr>
+          <w:rFonts w:ascii="Courier New" w:hAnsi="Courier New" w:cs="Courier New"/>
+          <w:sz w:val="24"/>
+          <w:szCs w:val="24"/>
+          <w:lang w:val="en-US"/>
+        </w:rPr>
+      </w:pPr>
+      <w:r>
+        <w:rPr>
+          <w:rFonts w:ascii="Courier New" w:hAnsi="Courier New" w:cs="Courier New"/>
+          <w:sz w:val="24"/>
+          <w:szCs w:val="24"/>
+          <w:lang w:val="en-US"/>
+        </w:rPr>
+        <w:t xml:space="preserve">CREATE INDEX idx_emp01 ON </w:t>
+      </w:r>
+      <w:proofErr w:type="gramStart"/>
+      <w:r>
+        <w:rPr>
+          <w:rFonts w:ascii="Courier New" w:hAnsi="Courier New" w:cs="Courier New"/>
+          <w:sz w:val="24"/>
+          <w:szCs w:val="24"/>
+          <w:lang w:val="en-US"/>
+        </w:rPr>
+        <w:t>employees(</w:t>
+      </w:r>
+      <w:proofErr w:type="spellStart"/>
+      <w:proofErr w:type="gramEnd"/>
+      <w:r>
+        <w:rPr>
+          <w:rFonts w:ascii="Courier New" w:hAnsi="Courier New" w:cs="Courier New"/>
+          <w:sz w:val="24"/>
+          <w:szCs w:val="24"/>
+          <w:lang w:val="en-US"/>
+        </w:rPr>
+        <w:t>empno</w:t>
+      </w:r>
+      <w:proofErr w:type="spellEnd"/>
+      <w:r>
+        <w:rPr>
+          <w:rFonts w:ascii="Courier New" w:hAnsi="Courier New" w:cs="Courier New"/>
+          <w:sz w:val="24"/>
+          <w:szCs w:val="24"/>
+          <w:lang w:val="en-US"/>
+        </w:rPr>
+        <w:t xml:space="preserve">, </w:t>
+      </w:r>
+      <w:proofErr w:type="spellStart"/>
+      <w:r>
+        <w:rPr>
+          <w:rFonts w:ascii="Courier New" w:hAnsi="Courier New" w:cs="Courier New"/>
+          <w:sz w:val="24"/>
+          <w:szCs w:val="24"/>
+          <w:lang w:val="en-US"/>
+        </w:rPr>
+        <w:t>ename</w:t>
+      </w:r>
+      <w:proofErr w:type="spellEnd"/>
+      <w:r>
+        <w:rPr>
+          <w:rFonts w:ascii="Courier New" w:hAnsi="Courier New" w:cs="Courier New"/>
+          <w:sz w:val="24"/>
+          <w:szCs w:val="24"/>
+          <w:lang w:val="en-US"/>
+        </w:rPr>
+        <w:t>, job);</w:t>
+      </w:r>
+    </w:p>
+    <w:p>
+      <w:pPr>
+        <w:rPr>
+          <w:rFonts w:ascii="Times New Roman" w:hAnsi="Times New Roman" w:cs="Times New Roman"/>
+          <w:sz w:val="28"/>
+          <w:szCs w:val="28"/>
+          <w:u w:val="single"/>
+          <w:lang w:val="en-US"/>
+        </w:rPr>
+      </w:pPr>
+      <w:r>
+        <w:rPr>
+          <w:rFonts w:ascii="Times New Roman" w:hAnsi="Times New Roman" w:cs="Times New Roman"/>
+          <w:sz w:val="28"/>
+          <w:szCs w:val="28"/>
+          <w:u w:val="single"/>
+          <w:lang w:val="en-US"/>
+        </w:rPr>
+        <w:t>Step 3:</w:t>
+      </w:r>
+    </w:p>
+    <w:p>
+      <w:pPr>
+        <w:rPr>
+          <w:rFonts w:ascii="Times New Roman" w:hAnsi="Times New Roman" w:cs="Times New Roman"/>
+          <w:sz w:val="28"/>
+          <w:szCs w:val="28"/>
+          <w:lang w:val="en-US"/>
+        </w:rPr>
+      </w:pPr>
+      <w:r>
+        <w:rPr>
+          <w:rFonts w:ascii="Times New Roman" w:hAnsi="Times New Roman" w:cs="Times New Roman"/>
+          <w:sz w:val="28"/>
+          <w:szCs w:val="28"/>
+          <w:lang w:val="en-US"/>
+        </w:rPr>
+        <w:tab/>
+        <w:t>Selecting table using index skip scan</w:t>
+      </w:r>
+    </w:p>
+    <w:p>
+      <w:pPr>
+        <w:rPr>
+          <w:rFonts w:ascii="Courier New" w:hAnsi="Courier New" w:cs="Courier New"/>
+          <w:sz w:val="24"/>
+          <w:szCs w:val="24"/>
+          <w:lang w:val="en-US"/>
+        </w:rPr>
+      </w:pPr>
+      <w:r>
+        <w:rPr>
+          <w:rFonts w:ascii="Courier New" w:hAnsi="Courier New" w:cs="Courier New"/>
+          <w:sz w:val="24"/>
+          <w:szCs w:val="24"/>
+          <w:lang w:val="en-US"/>
+        </w:rPr>
+        <w:t>SELECT /*+INDEX_</w:t>
+      </w:r>
+      <w:proofErr w:type="gramStart"/>
+      <w:r>
+        <w:rPr>
+          <w:rFonts w:ascii="Courier New" w:hAnsi="Courier New" w:cs="Courier New"/>
+          <w:sz w:val="24"/>
+          <w:szCs w:val="24"/>
+          <w:lang w:val="en-US"/>
+        </w:rPr>
+        <w:t>SS(</w:t>
+      </w:r>
+      <w:proofErr w:type="gramEnd"/>
+      <w:r>
+        <w:rPr>
+          <w:rFonts w:ascii="Courier New" w:hAnsi="Courier New" w:cs="Courier New"/>
+          <w:sz w:val="24"/>
+          <w:szCs w:val="24"/>
+          <w:lang w:val="en-US"/>
+        </w:rPr>
+        <w:t xml:space="preserve">emp idx_emp01)*/ emp.* FROM employees emp where </w:t>
+      </w:r>
+      <w:proofErr w:type="spellStart"/>
+      <w:r>
+        <w:rPr>
+          <w:rFonts w:ascii="Courier New" w:hAnsi="Courier New" w:cs="Courier New"/>
+          <w:sz w:val="24"/>
+          <w:szCs w:val="24"/>
+          <w:lang w:val="en-US"/>
+        </w:rPr>
+        <w:t>ename</w:t>
+      </w:r>
+      <w:proofErr w:type="spellEnd"/>
+      <w:r>
+        <w:rPr>
+          <w:rFonts w:ascii="Courier New" w:hAnsi="Courier New" w:cs="Courier New"/>
+          <w:sz w:val="24"/>
+          <w:szCs w:val="24"/>
+          <w:lang w:val="en-US"/>
+        </w:rPr>
+        <w:t xml:space="preserve"> = 'SCOTT';</w:t>
+      </w:r>
+    </w:p>
+    <w:p>
+      <w:pPr>
+        <w:rPr>
+          <w:rFonts w:ascii="Courier New" w:hAnsi="Courier New" w:cs="Courier New"/>
+          <w:sz w:val="24"/>
+          <w:szCs w:val="24"/>
+          <w:lang w:val="en-US"/>
+        </w:rPr>
+      </w:pPr>
+    </w:p>
+    <w:p>
+      <w:pPr>
+        <w:jc w:val="center"/>
+        <w:rPr>
+          <w:rFonts w:ascii="Courier New" w:hAnsi="Courier New" w:cs="Courier New"/>
+          <w:sz w:val="24"/>
+          <w:szCs w:val="24"/>
+          <w:lang w:val="en-US"/>
+        </w:rPr>
+      </w:pPr>
+      <w:r>
+        <w:rPr>
+          <w:rFonts w:ascii="Courier New" w:hAnsi="Courier New" w:cs="Courier New"/>
+          <w:sz w:val="24"/>
+          <w:szCs w:val="24"/>
+          <w:lang w:val="en-US"/>
+        </w:rPr>
+        <w:drawing>
+          <wp:inline distT="0" distB="0" distL="0" distR="0" wp14:anchorId="6B5F992A" wp14:editId="5663D75D">
+            <wp:extent cx="5940425" cy="812800"/>
+            <wp:effectExtent l="133350" t="114300" r="136525" b="158750"/>
+            <wp:docPr id="21" name="Рисунок 21"/>
+            <wp:cNvGraphicFramePr>
+              <a:graphicFrameLocks xmlns:a="http://schemas.openxmlformats.org/drawingml/2006/main" noChangeAspect="1"/>
+            </wp:cNvGraphicFramePr>
+            <a:graphic xmlns:a="http://schemas.openxmlformats.org/drawingml/2006/main">
+              <a:graphicData uri="http://schemas.openxmlformats.org/drawingml/2006/picture">
+                <pic:pic xmlns:pic="http://schemas.openxmlformats.org/drawingml/2006/picture">
+                  <pic:nvPicPr>
+                    <pic:cNvPr id="1" name=""/>
+                    <pic:cNvPicPr/>
+                  </pic:nvPicPr>
+                  <pic:blipFill>
+                    <a:blip r:embed="rId25"/>
+                    <a:stretch>
+                      <a:fillRect/>
+                    </a:stretch>
+                  </pic:blipFill>
+                  <pic:spPr>
+                    <a:xfrm>
+                      <a:off x="0" y="0"/>
+                      <a:ext cx="5940425" cy="812800"/>
+                    </a:xfrm>
+                    <a:prstGeom prst="rect">
+                      <a:avLst/>
+                    </a:prstGeom>
+                    <a:solidFill>
+                      <a:srgbClr val="FFFFFF">
+                        <a:shade val="85000"/>
+                      </a:srgbClr>
+                    </a:solidFill>
+                    <a:ln w="88900" cap="sq">
+                      <a:solidFill>
+                        <a:srgbClr val="FFFFFF"/>
+                      </a:solidFill>
+                      <a:miter lim="800000"/>
+                    </a:ln>
+                    <a:effectLst>
+                      <a:outerShdw blurRad="55000" dist="18000" dir="5400000" algn="tl" rotWithShape="0">
+                        <a:srgbClr val="000000">
+                          <a:alpha val="40000"/>
+                        </a:srgbClr>
+                      </a:outerShdw>
+                    </a:effectLst>
+                    <a:scene3d>
+                      <a:camera prst="orthographicFront"/>
+                      <a:lightRig rig="twoPt" dir="t">
+                        <a:rot lat="0" lon="0" rev="7200000"/>
+                      </a:lightRig>
+                    </a:scene3d>
+                    <a:sp3d>
+                      <a:bevelT w="25400" h="19050"/>
+                      <a:contourClr>
+                        <a:srgbClr val="FFFFFF"/>
+                      </a:contourClr>
+                    </a:sp3d>
+                  </pic:spPr>
+                </pic:pic>
+              </a:graphicData>
+            </a:graphic>
+          </wp:inline>
+        </w:drawing>
+      </w:r>
+    </w:p>
+    <w:p>
+      <w:pPr>
+        <w:jc w:val="center"/>
+        <w:rPr>
+          <w:rFonts w:ascii="Courier New" w:hAnsi="Courier New" w:cs="Courier New"/>
+          <w:sz w:val="24"/>
+          <w:szCs w:val="24"/>
+          <w:lang w:val="en-US"/>
+        </w:rPr>
+      </w:pPr>
+      <w:r>
+        <w:rPr>
+          <w:rFonts w:ascii="Courier New" w:hAnsi="Courier New" w:cs="Courier New"/>
+          <w:sz w:val="24"/>
+          <w:szCs w:val="24"/>
+          <w:lang w:val="en-US"/>
+        </w:rPr>
+        <w:drawing>
+          <wp:inline distT="0" distB="0" distL="0" distR="0" wp14:anchorId="51220E3C" wp14:editId="5AF9650F">
+            <wp:extent cx="5668166" cy="2000529"/>
+            <wp:effectExtent l="114300" t="114300" r="104140" b="152400"/>
+            <wp:docPr id="22" name="Рисунок 22"/>
+            <wp:cNvGraphicFramePr>
+              <a:graphicFrameLocks xmlns:a="http://schemas.openxmlformats.org/drawingml/2006/main" noChangeAspect="1"/>
+            </wp:cNvGraphicFramePr>
+            <a:graphic xmlns:a="http://schemas.openxmlformats.org/drawingml/2006/main">
+              <a:graphicData uri="http://schemas.openxmlformats.org/drawingml/2006/picture">
+                <pic:pic xmlns:pic="http://schemas.openxmlformats.org/drawingml/2006/picture">
+                  <pic:nvPicPr>
+                    <pic:cNvPr id="1" name=""/>
+                    <pic:cNvPicPr/>
+                  </pic:nvPicPr>
+                  <pic:blipFill>
+                    <a:blip r:embed="rId26"/>
+                    <a:stretch>
+                      <a:fillRect/>
+                    </a:stretch>
+                  </pic:blipFill>
+                  <pic:spPr>
+                    <a:xfrm>
+                      <a:off x="0" y="0"/>
+                      <a:ext cx="5668166" cy="2000529"/>
+                    </a:xfrm>
+                    <a:prstGeom prst="rect">
+                      <a:avLst/>
+                    </a:prstGeom>
+                    <a:solidFill>
+                      <a:srgbClr val="FFFFFF">
+                        <a:shade val="85000"/>
+                      </a:srgbClr>
+                    </a:solidFill>
+                    <a:ln w="88900" cap="sq">
+                      <a:solidFill>
+                        <a:srgbClr val="FFFFFF"/>
+                      </a:solidFill>
+                      <a:miter lim="800000"/>
+                    </a:ln>
+                    <a:effectLst>
+                      <a:outerShdw blurRad="55000" dist="18000" dir="5400000" algn="tl" rotWithShape="0">
+                        <a:srgbClr val="000000">
+                          <a:alpha val="40000"/>
+                        </a:srgbClr>
+                      </a:outerShdw>
+                    </a:effectLst>
+                    <a:scene3d>
+                      <a:camera prst="orthographicFront"/>
+                      <a:lightRig rig="twoPt" dir="t">
+                        <a:rot lat="0" lon="0" rev="7200000"/>
+                      </a:lightRig>
+                    </a:scene3d>
+                    <a:sp3d>
+                      <a:bevelT w="25400" h="19050"/>
+                      <a:contourClr>
+                        <a:srgbClr val="FFFFFF"/>
+                      </a:contourClr>
+                    </a:sp3d>
+                  </pic:spPr>
+                </pic:pic>
+              </a:graphicData>
+            </a:graphic>
+          </wp:inline>
+        </w:drawing>
+      </w:r>
+    </w:p>
+    <w:p>
+      <w:pPr>
+        <w:jc w:val="center"/>
+        <w:rPr>
+          <w:rFonts w:ascii="Courier New" w:hAnsi="Courier New" w:cs="Courier New"/>
+          <w:sz w:val="24"/>
+          <w:szCs w:val="24"/>
+          <w:lang w:val="en-US"/>
+        </w:rPr>
+      </w:pPr>
+      <w:r>
+        <w:rPr>
+          <w:rFonts w:ascii="Courier New" w:hAnsi="Courier New" w:cs="Courier New"/>
+          <w:sz w:val="24"/>
+          <w:szCs w:val="24"/>
+          <w:lang w:val="en-US"/>
+        </w:rPr>
+        <w:lastRenderedPageBreak/>
+        <w:drawing>
+          <wp:inline distT="0" distB="0" distL="0" distR="0" wp14:anchorId="1145F466" wp14:editId="73D4821E">
+            <wp:extent cx="3463290" cy="5070057"/>
+            <wp:effectExtent l="133350" t="114300" r="156210" b="168910"/>
+            <wp:docPr id="23" name="Рисунок 23"/>
+            <wp:cNvGraphicFramePr>
+              <a:graphicFrameLocks xmlns:a="http://schemas.openxmlformats.org/drawingml/2006/main" noChangeAspect="1"/>
+            </wp:cNvGraphicFramePr>
+            <a:graphic xmlns:a="http://schemas.openxmlformats.org/drawingml/2006/main">
+              <a:graphicData uri="http://schemas.openxmlformats.org/drawingml/2006/picture">
+                <pic:pic xmlns:pic="http://schemas.openxmlformats.org/drawingml/2006/picture">
+                  <pic:nvPicPr>
+                    <pic:cNvPr id="1" name=""/>
+                    <pic:cNvPicPr/>
+                  </pic:nvPicPr>
+                  <pic:blipFill>
+                    <a:blip r:embed="rId27"/>
+                    <a:stretch>
+                      <a:fillRect/>
+                    </a:stretch>
+                  </pic:blipFill>
+                  <pic:spPr>
+                    <a:xfrm>
+                      <a:off x="0" y="0"/>
+                      <a:ext cx="3469399" cy="5079000"/>
+                    </a:xfrm>
+                    <a:prstGeom prst="rect">
+                      <a:avLst/>
+                    </a:prstGeom>
+                    <a:solidFill>
+                      <a:srgbClr val="FFFFFF">
+                        <a:shade val="85000"/>
+                      </a:srgbClr>
+                    </a:solidFill>
+                    <a:ln w="88900" cap="sq">
+                      <a:solidFill>
+                        <a:srgbClr val="FFFFFF"/>
+                      </a:solidFill>
+                      <a:miter lim="800000"/>
+                    </a:ln>
+                    <a:effectLst>
+                      <a:outerShdw blurRad="55000" dist="18000" dir="5400000" algn="tl" rotWithShape="0">
+                        <a:srgbClr val="000000">
+                          <a:alpha val="40000"/>
+                        </a:srgbClr>
+                      </a:outerShdw>
+                    </a:effectLst>
+                    <a:scene3d>
+                      <a:camera prst="orthographicFront"/>
+                      <a:lightRig rig="twoPt" dir="t">
+                        <a:rot lat="0" lon="0" rev="7200000"/>
+                      </a:lightRig>
+                    </a:scene3d>
+                    <a:sp3d>
+                      <a:bevelT w="25400" h="19050"/>
+                      <a:contourClr>
+                        <a:srgbClr val="FFFFFF"/>
+                      </a:contourClr>
+                    </a:sp3d>
+                  </pic:spPr>
+                </pic:pic>
+              </a:graphicData>
+            </a:graphic>
+          </wp:inline>
+        </w:drawing>
+      </w:r>
+    </w:p>
+    <w:p>
+      <w:pPr>
+        <w:rPr>
+          <w:rFonts w:ascii="Times New Roman" w:hAnsi="Times New Roman" w:cs="Times New Roman"/>
+          <w:sz w:val="28"/>
+          <w:szCs w:val="28"/>
+          <w:lang w:val="en-US"/>
+        </w:rPr>
+      </w:pPr>
+      <w:r>
+        <w:rPr>
+          <w:rFonts w:ascii="Times New Roman" w:hAnsi="Times New Roman" w:cs="Times New Roman"/>
+          <w:sz w:val="28"/>
+          <w:szCs w:val="28"/>
+          <w:lang w:val="en-US"/>
+        </w:rPr>
+        <w:t xml:space="preserve">Selecting table using </w:t>
+      </w:r>
+      <w:r>
+        <w:rPr>
+          <w:rFonts w:ascii="Times New Roman" w:hAnsi="Times New Roman" w:cs="Times New Roman"/>
+          <w:sz w:val="28"/>
+          <w:szCs w:val="28"/>
+          <w:lang w:val="en-US"/>
+        </w:rPr>
+        <w:t>full table access</w:t>
+      </w:r>
+    </w:p>
+    <w:p>
+      <w:pPr>
+        <w:rPr>
+          <w:rFonts w:ascii="Courier New" w:hAnsi="Courier New" w:cs="Courier New"/>
+          <w:sz w:val="24"/>
+          <w:szCs w:val="24"/>
+          <w:lang w:val="en-US"/>
+        </w:rPr>
+      </w:pPr>
+      <w:r>
+        <w:rPr>
+          <w:rFonts w:ascii="Courier New" w:hAnsi="Courier New" w:cs="Courier New"/>
+          <w:sz w:val="24"/>
+          <w:szCs w:val="24"/>
+          <w:lang w:val="en-US"/>
+        </w:rPr>
+        <w:t>SELECT /*+</w:t>
+      </w:r>
+      <w:proofErr w:type="gramStart"/>
+      <w:r>
+        <w:rPr>
+          <w:rFonts w:ascii="Courier New" w:hAnsi="Courier New" w:cs="Courier New"/>
+          <w:sz w:val="24"/>
+          <w:szCs w:val="24"/>
+          <w:lang w:val="en-US"/>
+        </w:rPr>
+        <w:t>FULL(</w:t>
+      </w:r>
+      <w:proofErr w:type="gramEnd"/>
+      <w:r>
+        <w:rPr>
+          <w:rFonts w:ascii="Courier New" w:hAnsi="Courier New" w:cs="Courier New"/>
+          <w:sz w:val="24"/>
+          <w:szCs w:val="24"/>
+          <w:lang w:val="en-US"/>
+        </w:rPr>
+        <w:t xml:space="preserve">emp)*/ emp.* FROM employees emp WHERE </w:t>
+      </w:r>
+      <w:proofErr w:type="spellStart"/>
+      <w:r>
+        <w:rPr>
+          <w:rFonts w:ascii="Courier New" w:hAnsi="Courier New" w:cs="Courier New"/>
+          <w:sz w:val="24"/>
+          <w:szCs w:val="24"/>
+          <w:lang w:val="en-US"/>
+        </w:rPr>
+        <w:t>ename</w:t>
+      </w:r>
+      <w:proofErr w:type="spellEnd"/>
+      <w:r>
+        <w:rPr>
+          <w:rFonts w:ascii="Courier New" w:hAnsi="Courier New" w:cs="Courier New"/>
+          <w:sz w:val="24"/>
+          <w:szCs w:val="24"/>
+          <w:lang w:val="en-US"/>
+        </w:rPr>
+        <w:t xml:space="preserve"> = 'SCOTT';</w:t>
+      </w:r>
+    </w:p>
+    <w:p>
+      <w:pPr>
+        <w:jc w:val="center"/>
+        <w:rPr>
+          <w:rFonts w:ascii="Courier New" w:hAnsi="Courier New" w:cs="Courier New"/>
+          <w:sz w:val="24"/>
+          <w:szCs w:val="24"/>
+          <w:lang w:val="en-US"/>
+        </w:rPr>
+      </w:pPr>
+      <w:r>
+        <w:rPr>
+          <w:rFonts w:ascii="Courier New" w:hAnsi="Courier New" w:cs="Courier New"/>
+          <w:sz w:val="24"/>
+          <w:szCs w:val="24"/>
+          <w:lang w:val="en-US"/>
+        </w:rPr>
+        <w:drawing>
+          <wp:inline distT="0" distB="0" distL="0" distR="0" wp14:anchorId="5AEA6C3D" wp14:editId="64DEB00A">
+            <wp:extent cx="5940425" cy="793750"/>
+            <wp:effectExtent l="133350" t="114300" r="136525" b="158750"/>
+            <wp:docPr id="25" name="Рисунок 25"/>
+            <wp:cNvGraphicFramePr>
+              <a:graphicFrameLocks xmlns:a="http://schemas.openxmlformats.org/drawingml/2006/main" noChangeAspect="1"/>
+            </wp:cNvGraphicFramePr>
+            <a:graphic xmlns:a="http://schemas.openxmlformats.org/drawingml/2006/main">
+              <a:graphicData uri="http://schemas.openxmlformats.org/drawingml/2006/picture">
+                <pic:pic xmlns:pic="http://schemas.openxmlformats.org/drawingml/2006/picture">
+                  <pic:nvPicPr>
+                    <pic:cNvPr id="1" name=""/>
+                    <pic:cNvPicPr/>
+                  </pic:nvPicPr>
+                  <pic:blipFill>
+                    <a:blip r:embed="rId28"/>
+                    <a:stretch>
+                      <a:fillRect/>
+                    </a:stretch>
+                  </pic:blipFill>
+                  <pic:spPr>
+                    <a:xfrm>
+                      <a:off x="0" y="0"/>
+                      <a:ext cx="5940425" cy="793750"/>
+                    </a:xfrm>
+                    <a:prstGeom prst="rect">
+                      <a:avLst/>
+                    </a:prstGeom>
+                    <a:solidFill>
+                      <a:srgbClr val="FFFFFF">
+                        <a:shade val="85000"/>
+                      </a:srgbClr>
+                    </a:solidFill>
+                    <a:ln w="88900" cap="sq">
+                      <a:solidFill>
+                        <a:srgbClr val="FFFFFF"/>
+                      </a:solidFill>
+                      <a:miter lim="800000"/>
+                    </a:ln>
+                    <a:effectLst>
+                      <a:outerShdw blurRad="55000" dist="18000" dir="5400000" algn="tl" rotWithShape="0">
+                        <a:srgbClr val="000000">
+                          <a:alpha val="40000"/>
+                        </a:srgbClr>
+                      </a:outerShdw>
+                    </a:effectLst>
+                    <a:scene3d>
+                      <a:camera prst="orthographicFront"/>
+                      <a:lightRig rig="twoPt" dir="t">
+                        <a:rot lat="0" lon="0" rev="7200000"/>
+                      </a:lightRig>
+                    </a:scene3d>
+                    <a:sp3d>
+                      <a:bevelT w="25400" h="19050"/>
+                      <a:contourClr>
+                        <a:srgbClr val="FFFFFF"/>
+                      </a:contourClr>
+                    </a:sp3d>
+                  </pic:spPr>
+                </pic:pic>
+              </a:graphicData>
+            </a:graphic>
+          </wp:inline>
+        </w:drawing>
+      </w:r>
+    </w:p>
+    <w:p>
+      <w:pPr>
+        <w:jc w:val="center"/>
+        <w:rPr>
+          <w:rFonts w:ascii="Courier New" w:hAnsi="Courier New" w:cs="Courier New"/>
+          <w:sz w:val="24"/>
+          <w:szCs w:val="24"/>
+          <w:lang w:val="en-US"/>
+        </w:rPr>
+      </w:pPr>
+      <w:r>
+        <w:rPr>
+          <w:rFonts w:ascii="Courier New" w:hAnsi="Courier New" w:cs="Courier New"/>
+          <w:sz w:val="24"/>
+          <w:szCs w:val="24"/>
+          <w:lang w:val="en-US"/>
+        </w:rPr>
+        <w:drawing>
+          <wp:inline distT="0" distB="0" distL="0" distR="0" wp14:anchorId="7E0CDD2A" wp14:editId="314C96BD">
+            <wp:extent cx="4143953" cy="1105054"/>
+            <wp:effectExtent l="133350" t="114300" r="142875" b="171450"/>
+            <wp:docPr id="26" name="Рисунок 26"/>
+            <wp:cNvGraphicFramePr>
+              <a:graphicFrameLocks xmlns:a="http://schemas.openxmlformats.org/drawingml/2006/main" noChangeAspect="1"/>
+            </wp:cNvGraphicFramePr>
+            <a:graphic xmlns:a="http://schemas.openxmlformats.org/drawingml/2006/main">
+              <a:graphicData uri="http://schemas.openxmlformats.org/drawingml/2006/picture">
+                <pic:pic xmlns:pic="http://schemas.openxmlformats.org/drawingml/2006/picture">
+                  <pic:nvPicPr>
+                    <pic:cNvPr id="1" name=""/>
+                    <pic:cNvPicPr/>
+                  </pic:nvPicPr>
+                  <pic:blipFill>
+                    <a:blip r:embed="rId29"/>
+                    <a:stretch>
+                      <a:fillRect/>
+                    </a:stretch>
+                  </pic:blipFill>
+                  <pic:spPr>
+                    <a:xfrm>
+                      <a:off x="0" y="0"/>
+                      <a:ext cx="4143953" cy="1105054"/>
+                    </a:xfrm>
+                    <a:prstGeom prst="rect">
+                      <a:avLst/>
+                    </a:prstGeom>
+                    <a:solidFill>
+                      <a:srgbClr val="FFFFFF">
+                        <a:shade val="85000"/>
+                      </a:srgbClr>
+                    </a:solidFill>
+                    <a:ln w="88900" cap="sq">
+                      <a:solidFill>
+                        <a:srgbClr val="FFFFFF"/>
+                      </a:solidFill>
+                      <a:miter lim="800000"/>
+                    </a:ln>
+                    <a:effectLst>
+                      <a:outerShdw blurRad="55000" dist="18000" dir="5400000" algn="tl" rotWithShape="0">
+                        <a:srgbClr val="000000">
+                          <a:alpha val="40000"/>
+                        </a:srgbClr>
+                      </a:outerShdw>
+                    </a:effectLst>
+                    <a:scene3d>
+                      <a:camera prst="orthographicFront"/>
+                      <a:lightRig rig="twoPt" dir="t">
+                        <a:rot lat="0" lon="0" rev="7200000"/>
+                      </a:lightRig>
+                    </a:scene3d>
+                    <a:sp3d>
+                      <a:bevelT w="25400" h="19050"/>
+                      <a:contourClr>
+                        <a:srgbClr val="FFFFFF"/>
+                      </a:contourClr>
+                    </a:sp3d>
+                  </pic:spPr>
+                </pic:pic>
+              </a:graphicData>
+            </a:graphic>
+          </wp:inline>
+        </w:drawing>
+      </w:r>
+    </w:p>
+    <w:p>
+      <w:pPr>
+        <w:jc w:val="center"/>
+        <w:rPr>
+          <w:rFonts w:ascii="Courier New" w:hAnsi="Courier New" w:cs="Courier New"/>
+          <w:sz w:val="24"/>
+          <w:szCs w:val="24"/>
+          <w:lang w:val="en-US"/>
+        </w:rPr>
+      </w:pPr>
+      <w:r>
+        <w:rPr>
+          <w:rFonts w:ascii="Courier New" w:hAnsi="Courier New" w:cs="Courier New"/>
+          <w:sz w:val="24"/>
+          <w:szCs w:val="24"/>
+          <w:lang w:val="en-US"/>
+        </w:rPr>
+        <w:lastRenderedPageBreak/>
+        <w:drawing>
+          <wp:inline distT="0" distB="0" distL="0" distR="0" wp14:anchorId="73426DD0" wp14:editId="567BBC86">
+            <wp:extent cx="4077269" cy="5715798"/>
+            <wp:effectExtent l="0" t="0" r="0" b="0"/>
+            <wp:docPr id="27" name="Рисунок 27"/>
+            <wp:cNvGraphicFramePr>
+              <a:graphicFrameLocks xmlns:a="http://schemas.openxmlformats.org/drawingml/2006/main" noChangeAspect="1"/>
+            </wp:cNvGraphicFramePr>
+            <a:graphic xmlns:a="http://schemas.openxmlformats.org/drawingml/2006/main">
+              <a:graphicData uri="http://schemas.openxmlformats.org/drawingml/2006/picture">
+                <pic:pic xmlns:pic="http://schemas.openxmlformats.org/drawingml/2006/picture">
+                  <pic:nvPicPr>
+                    <pic:cNvPr id="1" name=""/>
+                    <pic:cNvPicPr/>
+                  </pic:nvPicPr>
+                  <pic:blipFill>
+                    <a:blip r:embed="rId30"/>
+                    <a:stretch>
+                      <a:fillRect/>
+                    </a:stretch>
+                  </pic:blipFill>
+                  <pic:spPr>
+                    <a:xfrm>
+                      <a:off x="0" y="0"/>
+                      <a:ext cx="4077269" cy="5715798"/>
+                    </a:xfrm>
+                    <a:prstGeom prst="rect">
+                      <a:avLst/>
+                    </a:prstGeom>
+                  </pic:spPr>
+                </pic:pic>
+              </a:graphicData>
+            </a:graphic>
+          </wp:inline>
+        </w:drawing>
+      </w:r>
+    </w:p>
+    <w:p>
+      <w:pPr>
+        <w:jc w:val="center"/>
+        <w:rPr>
+          <w:rFonts w:ascii="Courier New" w:hAnsi="Courier New" w:cs="Courier New"/>
+          <w:sz w:val="24"/>
+          <w:szCs w:val="24"/>
+          <w:lang w:val="en-US"/>
+        </w:rPr>
+      </w:pPr>
+      <w:r>
+        <w:rPr>
+          <w:rFonts w:ascii="Courier New" w:hAnsi="Courier New" w:cs="Courier New"/>
+          <w:sz w:val="24"/>
+          <w:szCs w:val="24"/>
+          <w:lang w:val="en-US"/>
+        </w:rPr>
+        <w:drawing>
+          <wp:inline distT="0" distB="0" distL="0" distR="0" wp14:anchorId="1E3FC7FE" wp14:editId="0FE80DDA">
+            <wp:extent cx="3772426" cy="2048161"/>
+            <wp:effectExtent l="0" t="0" r="0" b="9525"/>
+            <wp:docPr id="28" name="Рисунок 28"/>
+            <wp:cNvGraphicFramePr>
+              <a:graphicFrameLocks xmlns:a="http://schemas.openxmlformats.org/drawingml/2006/main" noChangeAspect="1"/>
+            </wp:cNvGraphicFramePr>
+            <a:graphic xmlns:a="http://schemas.openxmlformats.org/drawingml/2006/main">
+              <a:graphicData uri="http://schemas.openxmlformats.org/drawingml/2006/picture">
+                <pic:pic xmlns:pic="http://schemas.openxmlformats.org/drawingml/2006/picture">
+                  <pic:nvPicPr>
+                    <pic:cNvPr id="1" name=""/>
+                    <pic:cNvPicPr/>
+                  </pic:nvPicPr>
+                  <pic:blipFill>
+                    <a:blip r:embed="rId31"/>
+                    <a:stretch>
+                      <a:fillRect/>
+                    </a:stretch>
+                  </pic:blipFill>
+                  <pic:spPr>
+                    <a:xfrm>
+                      <a:off x="0" y="0"/>
+                      <a:ext cx="3772426" cy="2048161"/>
+                    </a:xfrm>
+                    <a:prstGeom prst="rect">
+                      <a:avLst/>
+                    </a:prstGeom>
+                  </pic:spPr>
+                </pic:pic>
+              </a:graphicData>
+            </a:graphic>
+          </wp:inline>
+        </w:drawing>
+      </w:r>
+    </w:p>
+    <w:p>
+      <w:pPr>
+        <w:ind w:firstLine="720"/>
+        <w:rPr>
+          <w:rFonts w:ascii="Times New Roman" w:hAnsi="Times New Roman" w:cs="Times New Roman"/>
+          <w:color w:val="000000"/>
+          <w:sz w:val="28"/>
+          <w:szCs w:val="28"/>
+          <w:lang w:val="en-US"/>
+        </w:rPr>
+      </w:pPr>
+      <w:proofErr w:type="spellStart"/>
+      <w:r>
+        <w:rPr>
+          <w:rFonts w:ascii="Times New Roman" w:hAnsi="Times New Roman" w:cs="Times New Roman"/>
+          <w:color w:val="000000"/>
+          <w:sz w:val="28"/>
+          <w:szCs w:val="28"/>
+        </w:rPr>
+        <w:t>Skip</w:t>
+      </w:r>
+      <w:proofErr w:type="spellEnd"/>
+      <w:r>
+        <w:rPr>
+          <w:rFonts w:ascii="Times New Roman" w:hAnsi="Times New Roman" w:cs="Times New Roman"/>
+          <w:color w:val="000000"/>
+          <w:sz w:val="28"/>
+          <w:szCs w:val="28"/>
+        </w:rPr>
+        <w:t xml:space="preserve"> </w:t>
+      </w:r>
+      <w:proofErr w:type="spellStart"/>
+      <w:r>
+        <w:rPr>
+          <w:rFonts w:ascii="Times New Roman" w:hAnsi="Times New Roman" w:cs="Times New Roman"/>
+          <w:color w:val="000000"/>
+          <w:sz w:val="28"/>
+          <w:szCs w:val="28"/>
+        </w:rPr>
+        <w:t>scanning</w:t>
+      </w:r>
+      <w:proofErr w:type="spellEnd"/>
+      <w:r>
+        <w:rPr>
+          <w:rFonts w:ascii="Times New Roman" w:hAnsi="Times New Roman" w:cs="Times New Roman"/>
+          <w:color w:val="000000"/>
+          <w:sz w:val="28"/>
+          <w:szCs w:val="28"/>
+        </w:rPr>
+        <w:t xml:space="preserve"> </w:t>
+      </w:r>
+      <w:proofErr w:type="spellStart"/>
+      <w:r>
+        <w:rPr>
+          <w:rFonts w:ascii="Times New Roman" w:hAnsi="Times New Roman" w:cs="Times New Roman"/>
+          <w:color w:val="000000"/>
+          <w:sz w:val="28"/>
+          <w:szCs w:val="28"/>
+        </w:rPr>
+        <w:t>lets</w:t>
+      </w:r>
+      <w:proofErr w:type="spellEnd"/>
+      <w:r>
+        <w:rPr>
+          <w:rFonts w:ascii="Times New Roman" w:hAnsi="Times New Roman" w:cs="Times New Roman"/>
+          <w:color w:val="000000"/>
+          <w:sz w:val="28"/>
+          <w:szCs w:val="28"/>
+        </w:rPr>
+        <w:t xml:space="preserve"> a </w:t>
+      </w:r>
+      <w:proofErr w:type="spellStart"/>
+      <w:r>
+        <w:rPr>
+          <w:rFonts w:ascii="Times New Roman" w:hAnsi="Times New Roman" w:cs="Times New Roman"/>
+          <w:color w:val="000000"/>
+          <w:sz w:val="28"/>
+          <w:szCs w:val="28"/>
+        </w:rPr>
+        <w:t>composite</w:t>
+      </w:r>
+      <w:proofErr w:type="spellEnd"/>
+      <w:r>
+        <w:rPr>
+          <w:rFonts w:ascii="Times New Roman" w:hAnsi="Times New Roman" w:cs="Times New Roman"/>
+          <w:color w:val="000000"/>
+          <w:sz w:val="28"/>
+          <w:szCs w:val="28"/>
+        </w:rPr>
+        <w:t xml:space="preserve"> </w:t>
+      </w:r>
+      <w:proofErr w:type="spellStart"/>
+      <w:r>
+        <w:rPr>
+          <w:rFonts w:ascii="Times New Roman" w:hAnsi="Times New Roman" w:cs="Times New Roman"/>
+          <w:color w:val="000000"/>
+          <w:sz w:val="28"/>
+          <w:szCs w:val="28"/>
+        </w:rPr>
+        <w:t>index</w:t>
+      </w:r>
+      <w:proofErr w:type="spellEnd"/>
+      <w:r>
+        <w:rPr>
+          <w:rFonts w:ascii="Times New Roman" w:hAnsi="Times New Roman" w:cs="Times New Roman"/>
+          <w:color w:val="000000"/>
+          <w:sz w:val="28"/>
+          <w:szCs w:val="28"/>
+        </w:rPr>
+        <w:t xml:space="preserve"> </w:t>
+      </w:r>
+      <w:proofErr w:type="spellStart"/>
+      <w:r>
+        <w:rPr>
+          <w:rFonts w:ascii="Times New Roman" w:hAnsi="Times New Roman" w:cs="Times New Roman"/>
+          <w:color w:val="000000"/>
+          <w:sz w:val="28"/>
+          <w:szCs w:val="28"/>
+        </w:rPr>
+        <w:t>be</w:t>
+      </w:r>
+      <w:proofErr w:type="spellEnd"/>
+      <w:r>
+        <w:rPr>
+          <w:rFonts w:ascii="Times New Roman" w:hAnsi="Times New Roman" w:cs="Times New Roman"/>
+          <w:color w:val="000000"/>
+          <w:sz w:val="28"/>
+          <w:szCs w:val="28"/>
+        </w:rPr>
+        <w:t xml:space="preserve"> </w:t>
+      </w:r>
+      <w:proofErr w:type="spellStart"/>
+      <w:r>
+        <w:rPr>
+          <w:rFonts w:ascii="Times New Roman" w:hAnsi="Times New Roman" w:cs="Times New Roman"/>
+          <w:color w:val="000000"/>
+          <w:sz w:val="28"/>
+          <w:szCs w:val="28"/>
+        </w:rPr>
+        <w:t>split</w:t>
+      </w:r>
+      <w:proofErr w:type="spellEnd"/>
+      <w:r>
+        <w:rPr>
+          <w:rFonts w:ascii="Times New Roman" w:hAnsi="Times New Roman" w:cs="Times New Roman"/>
+          <w:color w:val="000000"/>
+          <w:sz w:val="28"/>
+          <w:szCs w:val="28"/>
+        </w:rPr>
+        <w:t xml:space="preserve"> </w:t>
+      </w:r>
+      <w:proofErr w:type="spellStart"/>
+      <w:r>
+        <w:rPr>
+          <w:rFonts w:ascii="Times New Roman" w:hAnsi="Times New Roman" w:cs="Times New Roman"/>
+          <w:color w:val="000000"/>
+          <w:sz w:val="28"/>
+          <w:szCs w:val="28"/>
+        </w:rPr>
+        <w:t>logically</w:t>
+      </w:r>
+      <w:proofErr w:type="spellEnd"/>
+      <w:r>
+        <w:rPr>
+          <w:rFonts w:ascii="Times New Roman" w:hAnsi="Times New Roman" w:cs="Times New Roman"/>
+          <w:color w:val="000000"/>
+          <w:sz w:val="28"/>
+          <w:szCs w:val="28"/>
+        </w:rPr>
+        <w:t xml:space="preserve"> </w:t>
+      </w:r>
+      <w:proofErr w:type="spellStart"/>
+      <w:r>
+        <w:rPr>
+          <w:rFonts w:ascii="Times New Roman" w:hAnsi="Times New Roman" w:cs="Times New Roman"/>
+          <w:color w:val="000000"/>
+          <w:sz w:val="28"/>
+          <w:szCs w:val="28"/>
+        </w:rPr>
+        <w:t>into</w:t>
+      </w:r>
+      <w:proofErr w:type="spellEnd"/>
+      <w:r>
+        <w:rPr>
+          <w:rFonts w:ascii="Times New Roman" w:hAnsi="Times New Roman" w:cs="Times New Roman"/>
+          <w:color w:val="000000"/>
+          <w:sz w:val="28"/>
+          <w:szCs w:val="28"/>
+        </w:rPr>
+        <w:t xml:space="preserve"> </w:t>
+      </w:r>
+      <w:proofErr w:type="spellStart"/>
+      <w:r>
+        <w:rPr>
+          <w:rFonts w:ascii="Times New Roman" w:hAnsi="Times New Roman" w:cs="Times New Roman"/>
+          <w:color w:val="000000"/>
+          <w:sz w:val="28"/>
+          <w:szCs w:val="28"/>
+        </w:rPr>
+        <w:t>smaller</w:t>
+      </w:r>
+      <w:proofErr w:type="spellEnd"/>
+      <w:r>
+        <w:rPr>
+          <w:rFonts w:ascii="Times New Roman" w:hAnsi="Times New Roman" w:cs="Times New Roman"/>
+          <w:color w:val="000000"/>
+          <w:sz w:val="28"/>
+          <w:szCs w:val="28"/>
+        </w:rPr>
+        <w:t xml:space="preserve"> </w:t>
+      </w:r>
+      <w:proofErr w:type="spellStart"/>
+      <w:r>
+        <w:rPr>
+          <w:rFonts w:ascii="Times New Roman" w:hAnsi="Times New Roman" w:cs="Times New Roman"/>
+          <w:color w:val="000000"/>
+          <w:sz w:val="28"/>
+          <w:szCs w:val="28"/>
+        </w:rPr>
+        <w:t>subindexes</w:t>
+      </w:r>
+      <w:proofErr w:type="spellEnd"/>
+      <w:r>
+        <w:rPr>
+          <w:rFonts w:ascii="Times New Roman" w:hAnsi="Times New Roman" w:cs="Times New Roman"/>
+          <w:color w:val="000000"/>
+          <w:sz w:val="28"/>
+          <w:szCs w:val="28"/>
+        </w:rPr>
+        <w:t xml:space="preserve">. In </w:t>
+      </w:r>
+      <w:proofErr w:type="spellStart"/>
+      <w:r>
+        <w:rPr>
+          <w:rFonts w:ascii="Times New Roman" w:hAnsi="Times New Roman" w:cs="Times New Roman"/>
+          <w:color w:val="000000"/>
+          <w:sz w:val="28"/>
+          <w:szCs w:val="28"/>
+        </w:rPr>
+        <w:t>skip</w:t>
+      </w:r>
+      <w:proofErr w:type="spellEnd"/>
+      <w:r>
+        <w:rPr>
+          <w:rFonts w:ascii="Times New Roman" w:hAnsi="Times New Roman" w:cs="Times New Roman"/>
+          <w:color w:val="000000"/>
+          <w:sz w:val="28"/>
+          <w:szCs w:val="28"/>
+        </w:rPr>
+        <w:t xml:space="preserve"> </w:t>
+      </w:r>
+      <w:proofErr w:type="spellStart"/>
+      <w:r>
+        <w:rPr>
+          <w:rFonts w:ascii="Times New Roman" w:hAnsi="Times New Roman" w:cs="Times New Roman"/>
+          <w:color w:val="000000"/>
+          <w:sz w:val="28"/>
+          <w:szCs w:val="28"/>
+        </w:rPr>
+        <w:t>scanning</w:t>
+      </w:r>
+      <w:proofErr w:type="spellEnd"/>
+      <w:r>
+        <w:rPr>
+          <w:rFonts w:ascii="Times New Roman" w:hAnsi="Times New Roman" w:cs="Times New Roman"/>
+          <w:color w:val="000000"/>
+          <w:sz w:val="28"/>
+          <w:szCs w:val="28"/>
+        </w:rPr>
+        <w:t xml:space="preserve">, </w:t>
+      </w:r>
+      <w:proofErr w:type="spellStart"/>
+      <w:r>
+        <w:rPr>
+          <w:rFonts w:ascii="Times New Roman" w:hAnsi="Times New Roman" w:cs="Times New Roman"/>
+          <w:color w:val="000000"/>
+          <w:sz w:val="28"/>
+          <w:szCs w:val="28"/>
+        </w:rPr>
+        <w:t>the</w:t>
+      </w:r>
+      <w:proofErr w:type="spellEnd"/>
+      <w:r>
+        <w:rPr>
+          <w:rFonts w:ascii="Times New Roman" w:hAnsi="Times New Roman" w:cs="Times New Roman"/>
+          <w:color w:val="000000"/>
+          <w:sz w:val="28"/>
+          <w:szCs w:val="28"/>
+        </w:rPr>
+        <w:t xml:space="preserve"> </w:t>
+      </w:r>
+      <w:proofErr w:type="spellStart"/>
+      <w:r>
+        <w:rPr>
+          <w:rFonts w:ascii="Times New Roman" w:hAnsi="Times New Roman" w:cs="Times New Roman"/>
+          <w:color w:val="000000"/>
+          <w:sz w:val="28"/>
+          <w:szCs w:val="28"/>
+        </w:rPr>
+        <w:t>initial</w:t>
+      </w:r>
+      <w:proofErr w:type="spellEnd"/>
+      <w:r>
+        <w:rPr>
+          <w:rFonts w:ascii="Times New Roman" w:hAnsi="Times New Roman" w:cs="Times New Roman"/>
+          <w:color w:val="000000"/>
+          <w:sz w:val="28"/>
+          <w:szCs w:val="28"/>
+        </w:rPr>
+        <w:t xml:space="preserve"> </w:t>
+      </w:r>
+      <w:proofErr w:type="spellStart"/>
+      <w:r>
+        <w:rPr>
+          <w:rFonts w:ascii="Times New Roman" w:hAnsi="Times New Roman" w:cs="Times New Roman"/>
+          <w:color w:val="000000"/>
+          <w:sz w:val="28"/>
+          <w:szCs w:val="28"/>
+        </w:rPr>
+        <w:t>column</w:t>
+      </w:r>
+      <w:proofErr w:type="spellEnd"/>
+      <w:r>
+        <w:rPr>
+          <w:rFonts w:ascii="Times New Roman" w:hAnsi="Times New Roman" w:cs="Times New Roman"/>
+          <w:color w:val="000000"/>
+          <w:sz w:val="28"/>
+          <w:szCs w:val="28"/>
+        </w:rPr>
+        <w:t xml:space="preserve"> </w:t>
+      </w:r>
+      <w:proofErr w:type="spellStart"/>
+      <w:r>
+        <w:rPr>
+          <w:rFonts w:ascii="Times New Roman" w:hAnsi="Times New Roman" w:cs="Times New Roman"/>
+          <w:color w:val="000000"/>
+          <w:sz w:val="28"/>
+          <w:szCs w:val="28"/>
+        </w:rPr>
+        <w:t>of</w:t>
+      </w:r>
+      <w:proofErr w:type="spellEnd"/>
+      <w:r>
+        <w:rPr>
+          <w:rFonts w:ascii="Times New Roman" w:hAnsi="Times New Roman" w:cs="Times New Roman"/>
+          <w:color w:val="000000"/>
+          <w:sz w:val="28"/>
+          <w:szCs w:val="28"/>
+        </w:rPr>
+        <w:t xml:space="preserve"> </w:t>
+      </w:r>
+      <w:proofErr w:type="spellStart"/>
+      <w:r>
+        <w:rPr>
+          <w:rFonts w:ascii="Times New Roman" w:hAnsi="Times New Roman" w:cs="Times New Roman"/>
+          <w:color w:val="000000"/>
+          <w:sz w:val="28"/>
+          <w:szCs w:val="28"/>
+        </w:rPr>
+        <w:t>the</w:t>
+      </w:r>
+      <w:proofErr w:type="spellEnd"/>
+      <w:r>
+        <w:rPr>
+          <w:rFonts w:ascii="Times New Roman" w:hAnsi="Times New Roman" w:cs="Times New Roman"/>
+          <w:color w:val="000000"/>
+          <w:sz w:val="28"/>
+          <w:szCs w:val="28"/>
+        </w:rPr>
+        <w:t xml:space="preserve"> </w:t>
+      </w:r>
+      <w:proofErr w:type="spellStart"/>
+      <w:r>
+        <w:rPr>
+          <w:rFonts w:ascii="Times New Roman" w:hAnsi="Times New Roman" w:cs="Times New Roman"/>
+          <w:color w:val="000000"/>
+          <w:sz w:val="28"/>
+          <w:szCs w:val="28"/>
+        </w:rPr>
+        <w:t>composite</w:t>
+      </w:r>
+      <w:proofErr w:type="spellEnd"/>
+      <w:r>
+        <w:rPr>
+          <w:rFonts w:ascii="Times New Roman" w:hAnsi="Times New Roman" w:cs="Times New Roman"/>
+          <w:color w:val="000000"/>
+          <w:sz w:val="28"/>
+          <w:szCs w:val="28"/>
+        </w:rPr>
+        <w:t xml:space="preserve"> </w:t>
+      </w:r>
+      <w:proofErr w:type="spellStart"/>
+      <w:r>
+        <w:rPr>
+          <w:rFonts w:ascii="Times New Roman" w:hAnsi="Times New Roman" w:cs="Times New Roman"/>
+          <w:color w:val="000000"/>
+          <w:sz w:val="28"/>
+          <w:szCs w:val="28"/>
+        </w:rPr>
+        <w:t>index</w:t>
+      </w:r>
+      <w:proofErr w:type="spellEnd"/>
+      <w:r>
+        <w:rPr>
+          <w:rFonts w:ascii="Times New Roman" w:hAnsi="Times New Roman" w:cs="Times New Roman"/>
+          <w:color w:val="000000"/>
+          <w:sz w:val="28"/>
+          <w:szCs w:val="28"/>
+        </w:rPr>
+        <w:t xml:space="preserve"> </w:t>
+      </w:r>
+      <w:proofErr w:type="spellStart"/>
+      <w:r>
+        <w:rPr>
+          <w:rFonts w:ascii="Times New Roman" w:hAnsi="Times New Roman" w:cs="Times New Roman"/>
+          <w:color w:val="000000"/>
+          <w:sz w:val="28"/>
+          <w:szCs w:val="28"/>
+        </w:rPr>
+        <w:t>is</w:t>
+      </w:r>
+      <w:proofErr w:type="spellEnd"/>
+      <w:r>
+        <w:rPr>
+          <w:rFonts w:ascii="Times New Roman" w:hAnsi="Times New Roman" w:cs="Times New Roman"/>
+          <w:color w:val="000000"/>
+          <w:sz w:val="28"/>
+          <w:szCs w:val="28"/>
+        </w:rPr>
+        <w:t xml:space="preserve"> </w:t>
+      </w:r>
+      <w:proofErr w:type="spellStart"/>
+      <w:r>
+        <w:rPr>
+          <w:rFonts w:ascii="Times New Roman" w:hAnsi="Times New Roman" w:cs="Times New Roman"/>
+          <w:color w:val="000000"/>
+          <w:sz w:val="28"/>
+          <w:szCs w:val="28"/>
+        </w:rPr>
+        <w:t>not</w:t>
+      </w:r>
+      <w:proofErr w:type="spellEnd"/>
+      <w:r>
+        <w:rPr>
+          <w:rFonts w:ascii="Times New Roman" w:hAnsi="Times New Roman" w:cs="Times New Roman"/>
+          <w:color w:val="000000"/>
+          <w:sz w:val="28"/>
+          <w:szCs w:val="28"/>
+        </w:rPr>
+        <w:t xml:space="preserve"> </w:t>
+      </w:r>
+      <w:proofErr w:type="spellStart"/>
+      <w:r>
+        <w:rPr>
+          <w:rFonts w:ascii="Times New Roman" w:hAnsi="Times New Roman" w:cs="Times New Roman"/>
+          <w:color w:val="000000"/>
+          <w:sz w:val="28"/>
+          <w:szCs w:val="28"/>
+        </w:rPr>
+        <w:t>specified</w:t>
+      </w:r>
+      <w:proofErr w:type="spellEnd"/>
+      <w:r>
+        <w:rPr>
+          <w:rFonts w:ascii="Times New Roman" w:hAnsi="Times New Roman" w:cs="Times New Roman"/>
+          <w:color w:val="000000"/>
+          <w:sz w:val="28"/>
+          <w:szCs w:val="28"/>
+        </w:rPr>
+        <w:t xml:space="preserve"> </w:t>
+      </w:r>
+      <w:proofErr w:type="spellStart"/>
+      <w:r>
+        <w:rPr>
+          <w:rFonts w:ascii="Times New Roman" w:hAnsi="Times New Roman" w:cs="Times New Roman"/>
+          <w:color w:val="000000"/>
+          <w:sz w:val="28"/>
+          <w:szCs w:val="28"/>
+        </w:rPr>
+        <w:t>in</w:t>
+      </w:r>
+      <w:proofErr w:type="spellEnd"/>
+      <w:r>
+        <w:rPr>
+          <w:rFonts w:ascii="Times New Roman" w:hAnsi="Times New Roman" w:cs="Times New Roman"/>
+          <w:color w:val="000000"/>
+          <w:sz w:val="28"/>
+          <w:szCs w:val="28"/>
+        </w:rPr>
+        <w:t xml:space="preserve"> </w:t>
+      </w:r>
+      <w:proofErr w:type="spellStart"/>
+      <w:r>
+        <w:rPr>
+          <w:rFonts w:ascii="Times New Roman" w:hAnsi="Times New Roman" w:cs="Times New Roman"/>
+          <w:color w:val="000000"/>
+          <w:sz w:val="28"/>
+          <w:szCs w:val="28"/>
+        </w:rPr>
+        <w:t>the</w:t>
+      </w:r>
+      <w:proofErr w:type="spellEnd"/>
+      <w:r>
+        <w:rPr>
+          <w:rFonts w:ascii="Times New Roman" w:hAnsi="Times New Roman" w:cs="Times New Roman"/>
+          <w:color w:val="000000"/>
+          <w:sz w:val="28"/>
+          <w:szCs w:val="28"/>
+        </w:rPr>
+        <w:t xml:space="preserve"> </w:t>
+      </w:r>
+      <w:proofErr w:type="spellStart"/>
+      <w:r>
+        <w:rPr>
+          <w:rFonts w:ascii="Times New Roman" w:hAnsi="Times New Roman" w:cs="Times New Roman"/>
+          <w:color w:val="000000"/>
+          <w:sz w:val="28"/>
+          <w:szCs w:val="28"/>
+        </w:rPr>
+        <w:t>query</w:t>
+      </w:r>
+      <w:proofErr w:type="spellEnd"/>
+      <w:r>
+        <w:rPr>
+          <w:rFonts w:ascii="Times New Roman" w:hAnsi="Times New Roman" w:cs="Times New Roman"/>
+          <w:color w:val="000000"/>
+          <w:sz w:val="28"/>
+          <w:szCs w:val="28"/>
+        </w:rPr>
+        <w:t>.</w:t>
+      </w:r>
+      <w:r>
+        <w:rPr>
+          <w:rFonts w:ascii="Times New Roman" w:hAnsi="Times New Roman" w:cs="Times New Roman"/>
+          <w:color w:val="000000"/>
+          <w:sz w:val="28"/>
+          <w:szCs w:val="28"/>
+          <w:lang w:val="en-US"/>
+        </w:rPr>
+        <w:t xml:space="preserve"> According to statistics of executing queries,</w:t>
+      </w:r>
+      <w:r>
+        <w:rPr>
+          <w:rFonts w:ascii="Times New Roman" w:hAnsi="Times New Roman" w:cs="Times New Roman"/>
+          <w:color w:val="000000"/>
+          <w:sz w:val="28"/>
+          <w:szCs w:val="28"/>
+          <w:lang w:val="en-US"/>
+        </w:rPr>
+        <w:t xml:space="preserve"> </w:t>
+      </w:r>
+      <w:r>
+        <w:rPr>
+          <w:rFonts w:ascii="Times New Roman" w:hAnsi="Times New Roman" w:cs="Times New Roman"/>
+          <w:color w:val="000000"/>
+          <w:sz w:val="28"/>
+          <w:szCs w:val="28"/>
+          <w:lang w:val="en-US"/>
+        </w:rPr>
+        <w:t xml:space="preserve">using skip scanning </w:t>
+      </w:r>
+      <w:r>
+        <w:rPr>
+          <w:rFonts w:ascii="Times New Roman" w:hAnsi="Times New Roman" w:cs="Times New Roman"/>
+          <w:color w:val="000000"/>
+          <w:sz w:val="28"/>
+          <w:szCs w:val="28"/>
+          <w:lang w:val="en-US"/>
+        </w:rPr>
+        <w:t>slightly improved</w:t>
+      </w:r>
+      <w:r>
+        <w:rPr>
+          <w:rFonts w:ascii="Times New Roman" w:hAnsi="Times New Roman" w:cs="Times New Roman"/>
+          <w:color w:val="000000"/>
+          <w:sz w:val="28"/>
+          <w:szCs w:val="28"/>
+          <w:lang w:val="en-US"/>
+        </w:rPr>
+        <w:t xml:space="preserve"> </w:t>
+      </w:r>
+      <w:r>
+        <w:rPr>
+          <w:rFonts w:ascii="Times New Roman" w:hAnsi="Times New Roman" w:cs="Times New Roman"/>
+          <w:color w:val="000000"/>
+          <w:sz w:val="28"/>
+          <w:szCs w:val="28"/>
+          <w:lang w:val="en-US"/>
+        </w:rPr>
+        <w:t>performance, especially CPU using.</w:t>
+      </w:r>
+    </w:p>
+    <w:p>
+      <w:pPr>
+        <w:ind w:firstLine="720"/>
+        <w:rPr>
+          <w:rFonts w:ascii="Times New Roman" w:hAnsi="Times New Roman" w:cs="Times New Roman"/>
+          <w:color w:val="000000"/>
+          <w:sz w:val="28"/>
+          <w:szCs w:val="28"/>
+          <w:lang w:val="en-US"/>
+        </w:rPr>
+      </w:pPr>
+    </w:p>
+    <w:p>
+      <w:pPr>
+        <w:jc w:val="center"/>
+        <w:rPr>
+          <w:rFonts w:ascii="Times New Roman" w:hAnsi="Times New Roman" w:cs="Times New Roman"/>
+          <w:b/>
+          <w:bCs/>
+          <w:color w:val="000000"/>
+          <w:sz w:val="28"/>
+          <w:szCs w:val="28"/>
+          <w:lang w:val="en-US"/>
+        </w:rPr>
+      </w:pPr>
+      <w:r>
+        <w:rPr>
+          <w:rFonts w:ascii="Times New Roman" w:hAnsi="Times New Roman" w:cs="Times New Roman"/>
+          <w:b/>
+          <w:bCs/>
+          <w:color w:val="000000"/>
+          <w:sz w:val="28"/>
+          <w:szCs w:val="28"/>
+          <w:lang w:val="en-US"/>
+        </w:rPr>
+        <w:lastRenderedPageBreak/>
+        <w:t>Conclusion</w:t>
+      </w:r>
+    </w:p>
+    <w:p>
+      <w:pPr>
+        <w:ind w:firstLine="720"/>
+        <w:rPr>
+          <w:rFonts w:ascii="Times New Roman" w:hAnsi="Times New Roman" w:cs="Times New Roman"/>
+          <w:color w:val="000000"/>
+          <w:sz w:val="28"/>
+          <w:szCs w:val="28"/>
+          <w:lang w:val="en-US"/>
+        </w:rPr>
+      </w:pPr>
+      <w:r>
+        <w:rPr>
+          <w:rFonts w:ascii="Times New Roman" w:hAnsi="Times New Roman" w:cs="Times New Roman"/>
+          <w:color w:val="000000"/>
+          <w:sz w:val="28"/>
+          <w:szCs w:val="28"/>
+          <w:lang w:val="en-US"/>
+        </w:rPr>
+        <w:t xml:space="preserve">At this lab we have considered with different scanning methods, there pros and cons. I wrote short summaries about </w:t>
+      </w:r>
+      <w:r>
+        <w:rPr>
+          <w:rFonts w:ascii="Times New Roman" w:hAnsi="Times New Roman" w:cs="Times New Roman"/>
+          <w:color w:val="000000"/>
+          <w:sz w:val="28"/>
+          <w:szCs w:val="28"/>
+          <w:lang w:val="en-US"/>
+        </w:rPr>
+        <w:t>job I made at the end of tasks.</w:t>
+      </w:r>
     </w:p>
     <w:sectPr>
       <w:pgSz w:w="11906" w:h="16838"/>

--- a/u1/lab_4/report.docx
+++ b/u1/lab_4/report.docx
@@ -23,10 +23,12 @@
           <w:szCs w:val="36"/>
           <w:lang w:val="en-US"/>
         </w:rPr>
-        <w:t xml:space="preserve">Anton </w:t>
-      </w:r>
-      <w:proofErr w:type="spellStart"/>
-      <w:r>
+        <w:t xml:space="preserve">Anton Slizh’s </w:t>
+      </w:r>
+    </w:p>
+    <w:p>
+      <w:pPr>
+        <w:pStyle w:val="a3"/>
         <w:rPr>
           <w:rFonts w:ascii="Times New Roman" w:hAnsi="Times New Roman" w:cs="Times New Roman"/>
           <w:b/>
@@ -35,9 +37,7 @@
           <w:szCs w:val="36"/>
           <w:lang w:val="en-US"/>
         </w:rPr>
-        <w:t>Slizh’s</w:t>
-      </w:r>
-      <w:proofErr w:type="spellEnd"/>
+      </w:pPr>
       <w:r>
         <w:rPr>
           <w:rFonts w:ascii="Times New Roman" w:hAnsi="Times New Roman" w:cs="Times New Roman"/>
@@ -47,69 +47,68 @@
           <w:szCs w:val="36"/>
           <w:lang w:val="en-US"/>
         </w:rPr>
-        <w:t xml:space="preserve"> </w:t>
-      </w:r>
-    </w:p>
-    <w:p>
-      <w:pPr>
-        <w:pStyle w:val="a3"/>
+        <w:t>U1M4.LW. Access and Join Methods Part 1</w:t>
+      </w:r>
+    </w:p>
+    <w:p>
+      <w:pPr>
+        <w:rPr>
+          <w:rFonts w:ascii="Times New Roman" w:hAnsi="Times New Roman" w:cs="Times New Roman"/>
+          <w:i/>
+          <w:iCs/>
+          <w:sz w:val="28"/>
+          <w:szCs w:val="28"/>
+          <w:lang w:val="en-US"/>
+        </w:rPr>
+      </w:pPr>
+      <w:r>
+        <w:rPr>
+          <w:rFonts w:ascii="Times New Roman" w:hAnsi="Times New Roman" w:cs="Times New Roman"/>
+          <w:i/>
+          <w:iCs/>
+          <w:sz w:val="28"/>
+          <w:szCs w:val="28"/>
+          <w:lang w:val="en-US"/>
+        </w:rPr>
+        <w:t xml:space="preserve">GitHub: </w:t>
+      </w:r>
+      <w:r>
+        <w:rPr>
+          <w:rFonts w:ascii="Times New Roman" w:hAnsi="Times New Roman" w:cs="Times New Roman"/>
+          <w:i/>
+          <w:iCs/>
+          <w:sz w:val="28"/>
+          <w:szCs w:val="28"/>
+        </w:rPr>
+        <w:t>https://github.com/drapejny/DataCamp2022/tree/master/u1/lab_4</w:t>
+      </w:r>
+    </w:p>
+    <w:p>
+      <w:pPr>
+        <w:jc w:val="center"/>
         <w:rPr>
           <w:rFonts w:ascii="Times New Roman" w:hAnsi="Times New Roman" w:cs="Times New Roman"/>
           <w:b/>
           <w:bCs/>
-          <w:sz w:val="36"/>
-          <w:szCs w:val="36"/>
-          <w:lang w:val="en-US"/>
-        </w:rPr>
-      </w:pPr>
-      <w:r>
+          <w:sz w:val="28"/>
+          <w:szCs w:val="28"/>
+          <w:lang w:val="en-US"/>
+        </w:rPr>
+      </w:pPr>
+    </w:p>
+    <w:p>
+      <w:pPr>
+        <w:jc w:val="center"/>
         <w:rPr>
           <w:rFonts w:ascii="Times New Roman" w:hAnsi="Times New Roman" w:cs="Times New Roman"/>
           <w:b/>
           <w:bCs/>
-          <w:sz w:val="36"/>
-          <w:szCs w:val="36"/>
-          <w:lang w:val="en-US"/>
-        </w:rPr>
-        <w:t>U1M4.LW. Access and Join Methods Part 1</w:t>
-      </w:r>
-    </w:p>
-    <w:p>
-      <w:pPr>
-        <w:rPr>
-          <w:rFonts w:ascii="Times New Roman" w:hAnsi="Times New Roman" w:cs="Times New Roman"/>
-          <w:i/>
-          <w:iCs/>
-          <w:sz w:val="28"/>
-          <w:szCs w:val="28"/>
-          <w:lang w:val="en-US"/>
-        </w:rPr>
-      </w:pPr>
-      <w:r>
-        <w:rPr>
-          <w:rFonts w:ascii="Times New Roman" w:hAnsi="Times New Roman" w:cs="Times New Roman"/>
-          <w:i/>
-          <w:iCs/>
-          <w:sz w:val="28"/>
-          <w:szCs w:val="28"/>
-          <w:lang w:val="en-US"/>
-        </w:rPr>
-        <w:t xml:space="preserve">GitHub: </w:t>
-      </w:r>
-      <w:r>
-        <w:rPr>
-          <w:rFonts w:ascii="Times New Roman" w:hAnsi="Times New Roman" w:cs="Times New Roman"/>
-          <w:i/>
-          <w:iCs/>
-          <w:sz w:val="28"/>
-          <w:szCs w:val="28"/>
-        </w:rPr>
-        <w:t>https://github.com/drapejny/DataCamp2022/tree/master/u1/lab_4</w:t>
-      </w:r>
-    </w:p>
-    <w:p>
-      <w:pPr>
-        <w:jc w:val="center"/>
+          <w:sz w:val="28"/>
+          <w:szCs w:val="28"/>
+          <w:lang w:val="en-US"/>
+        </w:rPr>
+      </w:pPr>
+      <w:r>
         <w:rPr>
           <w:rFonts w:ascii="Times New Roman" w:hAnsi="Times New Roman" w:cs="Times New Roman"/>
           <w:b/>
@@ -118,29 +117,6 @@
           <w:szCs w:val="28"/>
           <w:lang w:val="en-US"/>
         </w:rPr>
-      </w:pPr>
-    </w:p>
-    <w:p>
-      <w:pPr>
-        <w:jc w:val="center"/>
-        <w:rPr>
-          <w:rFonts w:ascii="Times New Roman" w:hAnsi="Times New Roman" w:cs="Times New Roman"/>
-          <w:b/>
-          <w:bCs/>
-          <w:sz w:val="28"/>
-          <w:szCs w:val="28"/>
-          <w:lang w:val="en-US"/>
-        </w:rPr>
-      </w:pPr>
-      <w:r>
-        <w:rPr>
-          <w:rFonts w:ascii="Times New Roman" w:hAnsi="Times New Roman" w:cs="Times New Roman"/>
-          <w:b/>
-          <w:bCs/>
-          <w:sz w:val="28"/>
-          <w:szCs w:val="28"/>
-          <w:lang w:val="en-US"/>
-        </w:rPr>
         <w:t>Task 1</w:t>
       </w:r>
     </w:p>
@@ -220,70 +196,8 @@
           <w:szCs w:val="24"/>
           <w:lang w:val="en-US"/>
         </w:rPr>
-        <w:t xml:space="preserve">  SELECT </w:t>
-      </w:r>
-      <w:proofErr w:type="gramStart"/>
-      <w:r>
-        <w:rPr>
-          <w:rFonts w:ascii="Courier New" w:hAnsi="Courier New" w:cs="Courier New"/>
-          <w:sz w:val="24"/>
-          <w:szCs w:val="24"/>
-          <w:lang w:val="en-US"/>
-        </w:rPr>
-        <w:t>TRUNC(</w:t>
-      </w:r>
-      <w:proofErr w:type="spellStart"/>
-      <w:proofErr w:type="gramEnd"/>
-      <w:r>
-        <w:rPr>
-          <w:rFonts w:ascii="Courier New" w:hAnsi="Courier New" w:cs="Courier New"/>
-          <w:sz w:val="24"/>
-          <w:szCs w:val="24"/>
-          <w:lang w:val="en-US"/>
-        </w:rPr>
-        <w:t>rownum</w:t>
-      </w:r>
-      <w:proofErr w:type="spellEnd"/>
-      <w:r>
-        <w:rPr>
-          <w:rFonts w:ascii="Courier New" w:hAnsi="Courier New" w:cs="Courier New"/>
-          <w:sz w:val="24"/>
-          <w:szCs w:val="24"/>
-          <w:lang w:val="en-US"/>
-        </w:rPr>
-        <w:t xml:space="preserve"> / 100) id, RPAD(</w:t>
-      </w:r>
-      <w:proofErr w:type="spellStart"/>
-      <w:r>
-        <w:rPr>
-          <w:rFonts w:ascii="Courier New" w:hAnsi="Courier New" w:cs="Courier New"/>
-          <w:sz w:val="24"/>
-          <w:szCs w:val="24"/>
-          <w:lang w:val="en-US"/>
-        </w:rPr>
-        <w:t>rownum</w:t>
-      </w:r>
-      <w:proofErr w:type="spellEnd"/>
-      <w:r>
-        <w:rPr>
-          <w:rFonts w:ascii="Courier New" w:hAnsi="Courier New" w:cs="Courier New"/>
-          <w:sz w:val="24"/>
-          <w:szCs w:val="24"/>
-          <w:lang w:val="en-US"/>
-        </w:rPr>
-        <w:t xml:space="preserve">, 100) </w:t>
-      </w:r>
-      <w:proofErr w:type="spellStart"/>
-      <w:r>
-        <w:rPr>
-          <w:rFonts w:ascii="Courier New" w:hAnsi="Courier New" w:cs="Courier New"/>
-          <w:sz w:val="24"/>
-          <w:szCs w:val="24"/>
-          <w:lang w:val="en-US"/>
-        </w:rPr>
-        <w:t>t_pad</w:t>
-      </w:r>
-      <w:proofErr w:type="spellEnd"/>
+        <w:t xml:space="preserve">  SELECT TRUNC(rownum / 100) id, RPAD(rownum, 100) t_pad</w:t>
+      </w:r>
     </w:p>
     <w:p>
       <w:pPr>
@@ -320,27 +234,7 @@
           <w:szCs w:val="24"/>
           <w:lang w:val="en-US"/>
         </w:rPr>
-        <w:t xml:space="preserve">CONNECT BY </w:t>
-      </w:r>
-      <w:proofErr w:type="spellStart"/>
-      <w:r>
-        <w:rPr>
-          <w:rFonts w:ascii="Courier New" w:hAnsi="Courier New" w:cs="Courier New"/>
-          <w:sz w:val="24"/>
-          <w:szCs w:val="24"/>
-          <w:lang w:val="en-US"/>
-        </w:rPr>
-        <w:t>rownum</w:t>
-      </w:r>
-      <w:proofErr w:type="spellEnd"/>
-      <w:r>
-        <w:rPr>
-          <w:rFonts w:ascii="Courier New" w:hAnsi="Courier New" w:cs="Courier New"/>
-          <w:sz w:val="24"/>
-          <w:szCs w:val="24"/>
-          <w:lang w:val="en-US"/>
-        </w:rPr>
-        <w:t xml:space="preserve"> &lt; 100000;</w:t>
+        <w:t>CONNECT BY rownum &lt; 100000;</w:t>
       </w:r>
     </w:p>
     <w:p>
@@ -479,57 +373,26 @@
           <w:szCs w:val="24"/>
           <w:lang w:val="en-US"/>
         </w:rPr>
-        <w:t xml:space="preserve">FROM </w:t>
-      </w:r>
-      <w:proofErr w:type="spellStart"/>
-      <w:r>
-        <w:rPr>
-          <w:rFonts w:ascii="Courier New" w:hAnsi="Courier New" w:cs="Courier New"/>
-          <w:sz w:val="24"/>
-          <w:szCs w:val="24"/>
-          <w:lang w:val="en-US"/>
-        </w:rPr>
-        <w:t>user_segments</w:t>
-      </w:r>
-      <w:proofErr w:type="spellEnd"/>
-    </w:p>
-    <w:p>
-      <w:pPr>
-        <w:rPr>
-          <w:rFonts w:ascii="Courier New" w:hAnsi="Courier New" w:cs="Courier New"/>
-          <w:sz w:val="24"/>
-          <w:szCs w:val="24"/>
-          <w:lang w:val="en-US"/>
-        </w:rPr>
-      </w:pPr>
-      <w:r>
-        <w:rPr>
-          <w:rFonts w:ascii="Courier New" w:hAnsi="Courier New" w:cs="Courier New"/>
-          <w:sz w:val="24"/>
-          <w:szCs w:val="24"/>
-          <w:lang w:val="en-US"/>
-        </w:rPr>
-        <w:t xml:space="preserve">WHERE </w:t>
-      </w:r>
-      <w:proofErr w:type="spellStart"/>
-      <w:r>
-        <w:rPr>
-          <w:rFonts w:ascii="Courier New" w:hAnsi="Courier New" w:cs="Courier New"/>
-          <w:sz w:val="24"/>
-          <w:szCs w:val="24"/>
-          <w:lang w:val="en-US"/>
-        </w:rPr>
-        <w:t>segment_name</w:t>
-      </w:r>
-      <w:proofErr w:type="spellEnd"/>
-      <w:r>
-        <w:rPr>
-          <w:rFonts w:ascii="Courier New" w:hAnsi="Courier New" w:cs="Courier New"/>
-          <w:sz w:val="24"/>
-          <w:szCs w:val="24"/>
-          <w:lang w:val="en-US"/>
-        </w:rPr>
-        <w:t xml:space="preserve"> = 'T2';</w:t>
+        <w:t>FROM user_segments</w:t>
+      </w:r>
+    </w:p>
+    <w:p>
+      <w:pPr>
+        <w:rPr>
+          <w:rFonts w:ascii="Courier New" w:hAnsi="Courier New" w:cs="Courier New"/>
+          <w:sz w:val="24"/>
+          <w:szCs w:val="24"/>
+          <w:lang w:val="en-US"/>
+        </w:rPr>
+      </w:pPr>
+      <w:r>
+        <w:rPr>
+          <w:rFonts w:ascii="Courier New" w:hAnsi="Courier New" w:cs="Courier New"/>
+          <w:sz w:val="24"/>
+          <w:szCs w:val="24"/>
+          <w:lang w:val="en-US"/>
+        </w:rPr>
+        <w:t>WHERE segment_name = 'T2';</w:t>
       </w:r>
     </w:p>
     <w:p>
@@ -661,87 +524,7 @@
           <w:szCs w:val="24"/>
           <w:lang w:val="en-US"/>
         </w:rPr>
-        <w:t xml:space="preserve">SELECT </w:t>
-      </w:r>
-      <w:proofErr w:type="gramStart"/>
-      <w:r>
-        <w:rPr>
-          <w:rFonts w:ascii="Courier New" w:hAnsi="Courier New" w:cs="Courier New"/>
-          <w:sz w:val="24"/>
-          <w:szCs w:val="24"/>
-          <w:lang w:val="en-US"/>
-        </w:rPr>
-        <w:t>COUNT(</w:t>
-      </w:r>
-      <w:proofErr w:type="gramEnd"/>
-      <w:r>
-        <w:rPr>
-          <w:rFonts w:ascii="Courier New" w:hAnsi="Courier New" w:cs="Courier New"/>
-          <w:sz w:val="24"/>
-          <w:szCs w:val="24"/>
-          <w:lang w:val="en-US"/>
-        </w:rPr>
-        <w:t>DISTINCT (</w:t>
-      </w:r>
-      <w:proofErr w:type="spellStart"/>
-      <w:r>
-        <w:rPr>
-          <w:rFonts w:ascii="Courier New" w:hAnsi="Courier New" w:cs="Courier New"/>
-          <w:sz w:val="24"/>
-          <w:szCs w:val="24"/>
-          <w:lang w:val="en-US"/>
-        </w:rPr>
-        <w:t>dbms_rowid.rowid_block_number</w:t>
-      </w:r>
-      <w:proofErr w:type="spellEnd"/>
-      <w:r>
-        <w:rPr>
-          <w:rFonts w:ascii="Courier New" w:hAnsi="Courier New" w:cs="Courier New"/>
-          <w:sz w:val="24"/>
-          <w:szCs w:val="24"/>
-          <w:lang w:val="en-US"/>
-        </w:rPr>
-        <w:t>(</w:t>
-      </w:r>
-      <w:proofErr w:type="spellStart"/>
-      <w:r>
-        <w:rPr>
-          <w:rFonts w:ascii="Courier New" w:hAnsi="Courier New" w:cs="Courier New"/>
-          <w:sz w:val="24"/>
-          <w:szCs w:val="24"/>
-          <w:lang w:val="en-US"/>
-        </w:rPr>
-        <w:t>rowid</w:t>
-      </w:r>
-      <w:proofErr w:type="spellEnd"/>
-      <w:r>
-        <w:rPr>
-          <w:rFonts w:ascii="Courier New" w:hAnsi="Courier New" w:cs="Courier New"/>
-          <w:sz w:val="24"/>
-          <w:szCs w:val="24"/>
-          <w:lang w:val="en-US"/>
-        </w:rPr>
-        <w:t xml:space="preserve">))) </w:t>
-      </w:r>
-      <w:proofErr w:type="spellStart"/>
-      <w:r>
-        <w:rPr>
-          <w:rFonts w:ascii="Courier New" w:hAnsi="Courier New" w:cs="Courier New"/>
-          <w:sz w:val="24"/>
-          <w:szCs w:val="24"/>
-          <w:lang w:val="en-US"/>
-        </w:rPr>
-        <w:t>block_ct</w:t>
-      </w:r>
-      <w:proofErr w:type="spellEnd"/>
-      <w:r>
-        <w:rPr>
-          <w:rFonts w:ascii="Courier New" w:hAnsi="Courier New" w:cs="Courier New"/>
-          <w:sz w:val="24"/>
-          <w:szCs w:val="24"/>
-          <w:lang w:val="en-US"/>
-        </w:rPr>
-        <w:t xml:space="preserve"> </w:t>
+        <w:t xml:space="preserve">SELECT COUNT(DISTINCT (dbms_rowid.rowid_block_number(rowid))) block_ct </w:t>
       </w:r>
     </w:p>
     <w:p>
@@ -876,19 +659,8 @@
           <w:lang w:val="en-US"/>
         </w:rPr>
         <w:tab/>
-        <w:t xml:space="preserve">Enable </w:t>
-      </w:r>
-      <w:proofErr w:type="spellStart"/>
-      <w:r>
-        <w:rPr>
-          <w:rFonts w:ascii="Times New Roman" w:hAnsi="Times New Roman" w:cs="Times New Roman"/>
-          <w:sz w:val="28"/>
-          <w:szCs w:val="28"/>
-          <w:lang w:val="en-US"/>
-        </w:rPr>
-        <w:t>autotrace</w:t>
-      </w:r>
-      <w:proofErr w:type="spellEnd"/>
+        <w:t>Enable autotrace</w:t>
+      </w:r>
     </w:p>
     <w:p>
       <w:pPr>
@@ -945,27 +717,7 @@
           <w:szCs w:val="24"/>
           <w:lang w:val="en-US"/>
         </w:rPr>
-        <w:t xml:space="preserve">SELECT </w:t>
-      </w:r>
-      <w:proofErr w:type="gramStart"/>
-      <w:r>
-        <w:rPr>
-          <w:rFonts w:ascii="Courier New" w:hAnsi="Courier New" w:cs="Courier New"/>
-          <w:sz w:val="24"/>
-          <w:szCs w:val="24"/>
-          <w:lang w:val="en-US"/>
-        </w:rPr>
-        <w:t>COUNT(</w:t>
-      </w:r>
-      <w:proofErr w:type="gramEnd"/>
-      <w:r>
-        <w:rPr>
-          <w:rFonts w:ascii="Courier New" w:hAnsi="Courier New" w:cs="Courier New"/>
-          <w:sz w:val="24"/>
-          <w:szCs w:val="24"/>
-          <w:lang w:val="en-US"/>
-        </w:rPr>
-        <w:t>*)</w:t>
+        <w:t>SELECT COUNT(*)</w:t>
       </w:r>
     </w:p>
     <w:p>
@@ -2641,27 +2393,9 @@
             <w:pPr>
               <w:pStyle w:val="a7"/>
             </w:pPr>
-            <w:proofErr w:type="spellStart"/>
             <w:r>
-              <w:t>Count</w:t>
+              <w:t>Count of Blocks</w:t>
             </w:r>
-            <w:proofErr w:type="spellEnd"/>
-            <w:r>
-              <w:t xml:space="preserve"> </w:t>
-            </w:r>
-            <w:proofErr w:type="spellStart"/>
-            <w:r>
-              <w:t>of</w:t>
-            </w:r>
-            <w:proofErr w:type="spellEnd"/>
-            <w:r>
-              <w:t xml:space="preserve"> </w:t>
-            </w:r>
-            <w:proofErr w:type="spellStart"/>
-            <w:r>
-              <w:t>Blocks</w:t>
-            </w:r>
-            <w:proofErr w:type="spellEnd"/>
           </w:p>
         </w:tc>
         <w:tc>
@@ -2679,35 +2413,9 @@
             <w:pPr>
               <w:pStyle w:val="a7"/>
             </w:pPr>
-            <w:proofErr w:type="spellStart"/>
             <w:r>
-              <w:t>Count</w:t>
+              <w:t>Count of Used Blocks</w:t>
             </w:r>
-            <w:proofErr w:type="spellEnd"/>
-            <w:r>
-              <w:t xml:space="preserve"> </w:t>
-            </w:r>
-            <w:proofErr w:type="spellStart"/>
-            <w:r>
-              <w:t>of</w:t>
-            </w:r>
-            <w:proofErr w:type="spellEnd"/>
-            <w:r>
-              <w:t xml:space="preserve"> </w:t>
-            </w:r>
-            <w:proofErr w:type="spellStart"/>
-            <w:r>
-              <w:t>Used</w:t>
-            </w:r>
-            <w:proofErr w:type="spellEnd"/>
-            <w:r>
-              <w:t xml:space="preserve"> </w:t>
-            </w:r>
-            <w:proofErr w:type="spellStart"/>
-            <w:r>
-              <w:t>Blocks</w:t>
-            </w:r>
-            <w:proofErr w:type="spellEnd"/>
           </w:p>
         </w:tc>
         <w:tc>
@@ -2725,27 +2433,9 @@
             <w:pPr>
               <w:pStyle w:val="a7"/>
             </w:pPr>
-            <w:proofErr w:type="spellStart"/>
             <w:r>
-              <w:t>Count</w:t>
+              <w:t>Count of Rows</w:t>
             </w:r>
-            <w:proofErr w:type="spellEnd"/>
-            <w:r>
-              <w:t xml:space="preserve"> </w:t>
-            </w:r>
-            <w:proofErr w:type="spellStart"/>
-            <w:r>
-              <w:t>of</w:t>
-            </w:r>
-            <w:proofErr w:type="spellEnd"/>
-            <w:r>
-              <w:t xml:space="preserve"> </w:t>
-            </w:r>
-            <w:proofErr w:type="spellStart"/>
-            <w:r>
-              <w:t>Rows</w:t>
-            </w:r>
-            <w:proofErr w:type="spellEnd"/>
           </w:p>
         </w:tc>
         <w:tc>
@@ -2763,19 +2453,9 @@
             <w:pPr>
               <w:pStyle w:val="a7"/>
             </w:pPr>
-            <w:proofErr w:type="spellStart"/>
             <w:r>
-              <w:t>Consistent</w:t>
+              <w:t>Consistent gets</w:t>
             </w:r>
-            <w:proofErr w:type="spellEnd"/>
-            <w:r>
-              <w:t xml:space="preserve"> </w:t>
-            </w:r>
-            <w:proofErr w:type="spellStart"/>
-            <w:r>
-              <w:t>gets</w:t>
-            </w:r>
-            <w:proofErr w:type="spellEnd"/>
           </w:p>
         </w:tc>
         <w:tc>
@@ -2793,11 +2473,9 @@
             <w:pPr>
               <w:pStyle w:val="a7"/>
             </w:pPr>
-            <w:proofErr w:type="spellStart"/>
             <w:r>
               <w:t>Description</w:t>
             </w:r>
-            <w:proofErr w:type="spellEnd"/>
           </w:p>
         </w:tc>
       </w:tr>
@@ -3515,17 +3193,25 @@
         </w:rPr>
         <w:t xml:space="preserve">d </w:t>
       </w:r>
-      <w:proofErr w:type="spellStart"/>
-      <w:r>
-        <w:rPr>
-          <w:rFonts w:ascii="Times New Roman" w:hAnsi="Times New Roman" w:cs="Times New Roman"/>
-          <w:sz w:val="28"/>
-          <w:szCs w:val="28"/>
-          <w:shd w:val="clear" w:color="auto" w:fill="FFFFFF"/>
-        </w:rPr>
-        <w:t>rows</w:t>
-      </w:r>
-      <w:proofErr w:type="spellEnd"/>
+      <w:r>
+        <w:rPr>
+          <w:rFonts w:ascii="Times New Roman" w:hAnsi="Times New Roman" w:cs="Times New Roman"/>
+          <w:sz w:val="28"/>
+          <w:szCs w:val="28"/>
+          <w:shd w:val="clear" w:color="auto" w:fill="FFFFFF"/>
+        </w:rPr>
+        <w:t>rows except that specified by the </w:t>
+      </w:r>
+      <w:r>
+        <w:rPr>
+          <w:rFonts w:ascii="Times New Roman" w:hAnsi="Times New Roman" w:cs="Times New Roman"/>
+          <w:sz w:val="28"/>
+          <w:szCs w:val="28"/>
+          <w:shd w:val="clear" w:color="auto" w:fill="FFFFFF"/>
+          <w:lang w:val="en-US"/>
+        </w:rPr>
+        <w:t>MINEXTENTS</w:t>
+      </w:r>
       <w:r>
         <w:rPr>
           <w:rFonts w:ascii="Times New Roman" w:hAnsi="Times New Roman" w:cs="Times New Roman"/>
@@ -3535,156 +3221,15 @@
         </w:rPr>
         <w:t xml:space="preserve"> </w:t>
       </w:r>
-      <w:proofErr w:type="spellStart"/>
-      <w:r>
-        <w:rPr>
-          <w:rFonts w:ascii="Times New Roman" w:hAnsi="Times New Roman" w:cs="Times New Roman"/>
-          <w:sz w:val="28"/>
-          <w:szCs w:val="28"/>
-          <w:shd w:val="clear" w:color="auto" w:fill="FFFFFF"/>
-        </w:rPr>
-        <w:t>except</w:t>
-      </w:r>
-      <w:proofErr w:type="spellEnd"/>
-      <w:r>
-        <w:rPr>
-          <w:rFonts w:ascii="Times New Roman" w:hAnsi="Times New Roman" w:cs="Times New Roman"/>
-          <w:sz w:val="28"/>
-          <w:szCs w:val="28"/>
-          <w:shd w:val="clear" w:color="auto" w:fill="FFFFFF"/>
-        </w:rPr>
-        <w:t xml:space="preserve"> </w:t>
-      </w:r>
-      <w:proofErr w:type="spellStart"/>
-      <w:r>
-        <w:rPr>
-          <w:rFonts w:ascii="Times New Roman" w:hAnsi="Times New Roman" w:cs="Times New Roman"/>
-          <w:sz w:val="28"/>
-          <w:szCs w:val="28"/>
-          <w:shd w:val="clear" w:color="auto" w:fill="FFFFFF"/>
-        </w:rPr>
-        <w:t>that</w:t>
-      </w:r>
-      <w:proofErr w:type="spellEnd"/>
-      <w:r>
-        <w:rPr>
-          <w:rFonts w:ascii="Times New Roman" w:hAnsi="Times New Roman" w:cs="Times New Roman"/>
-          <w:sz w:val="28"/>
-          <w:szCs w:val="28"/>
-          <w:shd w:val="clear" w:color="auto" w:fill="FFFFFF"/>
-        </w:rPr>
-        <w:t xml:space="preserve"> </w:t>
-      </w:r>
-      <w:proofErr w:type="spellStart"/>
-      <w:r>
-        <w:rPr>
-          <w:rFonts w:ascii="Times New Roman" w:hAnsi="Times New Roman" w:cs="Times New Roman"/>
-          <w:sz w:val="28"/>
-          <w:szCs w:val="28"/>
-          <w:shd w:val="clear" w:color="auto" w:fill="FFFFFF"/>
-        </w:rPr>
-        <w:t>specified</w:t>
-      </w:r>
-      <w:proofErr w:type="spellEnd"/>
-      <w:r>
-        <w:rPr>
-          <w:rFonts w:ascii="Times New Roman" w:hAnsi="Times New Roman" w:cs="Times New Roman"/>
-          <w:sz w:val="28"/>
-          <w:szCs w:val="28"/>
-          <w:shd w:val="clear" w:color="auto" w:fill="FFFFFF"/>
-        </w:rPr>
-        <w:t xml:space="preserve"> </w:t>
-      </w:r>
-      <w:proofErr w:type="spellStart"/>
-      <w:r>
-        <w:rPr>
-          <w:rFonts w:ascii="Times New Roman" w:hAnsi="Times New Roman" w:cs="Times New Roman"/>
-          <w:sz w:val="28"/>
-          <w:szCs w:val="28"/>
-          <w:shd w:val="clear" w:color="auto" w:fill="FFFFFF"/>
-        </w:rPr>
-        <w:t>by</w:t>
-      </w:r>
-      <w:proofErr w:type="spellEnd"/>
-      <w:r>
-        <w:rPr>
-          <w:rFonts w:ascii="Times New Roman" w:hAnsi="Times New Roman" w:cs="Times New Roman"/>
-          <w:sz w:val="28"/>
-          <w:szCs w:val="28"/>
-          <w:shd w:val="clear" w:color="auto" w:fill="FFFFFF"/>
-        </w:rPr>
-        <w:t xml:space="preserve"> </w:t>
-      </w:r>
-      <w:proofErr w:type="spellStart"/>
-      <w:r>
-        <w:rPr>
-          <w:rFonts w:ascii="Times New Roman" w:hAnsi="Times New Roman" w:cs="Times New Roman"/>
-          <w:sz w:val="28"/>
-          <w:szCs w:val="28"/>
-          <w:shd w:val="clear" w:color="auto" w:fill="FFFFFF"/>
-        </w:rPr>
-        <w:t>the</w:t>
-      </w:r>
-      <w:proofErr w:type="spellEnd"/>
-      <w:r>
-        <w:rPr>
-          <w:rFonts w:ascii="Times New Roman" w:hAnsi="Times New Roman" w:cs="Times New Roman"/>
-          <w:sz w:val="28"/>
-          <w:szCs w:val="28"/>
-          <w:shd w:val="clear" w:color="auto" w:fill="FFFFFF"/>
-        </w:rPr>
-        <w:t> </w:t>
-      </w:r>
-      <w:r>
-        <w:rPr>
-          <w:rFonts w:ascii="Times New Roman" w:hAnsi="Times New Roman" w:cs="Times New Roman"/>
-          <w:sz w:val="28"/>
-          <w:szCs w:val="28"/>
-          <w:shd w:val="clear" w:color="auto" w:fill="FFFFFF"/>
-          <w:lang w:val="en-US"/>
-        </w:rPr>
-        <w:t>MINEXTENTS</w:t>
-      </w:r>
-      <w:r>
-        <w:rPr>
-          <w:rFonts w:ascii="Times New Roman" w:hAnsi="Times New Roman" w:cs="Times New Roman"/>
-          <w:sz w:val="28"/>
-          <w:szCs w:val="28"/>
-          <w:shd w:val="clear" w:color="auto" w:fill="FFFFFF"/>
-        </w:rPr>
-        <w:t xml:space="preserve"> </w:t>
-      </w:r>
-      <w:proofErr w:type="spellStart"/>
-      <w:r>
-        <w:rPr>
-          <w:rFonts w:ascii="Times New Roman" w:hAnsi="Times New Roman" w:cs="Times New Roman"/>
-          <w:sz w:val="28"/>
-          <w:szCs w:val="28"/>
-          <w:shd w:val="clear" w:color="auto" w:fill="FFFFFF"/>
-        </w:rPr>
-        <w:t>storage</w:t>
-      </w:r>
-      <w:proofErr w:type="spellEnd"/>
-      <w:r>
-        <w:rPr>
-          <w:rFonts w:ascii="Times New Roman" w:hAnsi="Times New Roman" w:cs="Times New Roman"/>
-          <w:sz w:val="28"/>
-          <w:szCs w:val="28"/>
-          <w:shd w:val="clear" w:color="auto" w:fill="FFFFFF"/>
-        </w:rPr>
-        <w:t xml:space="preserve"> </w:t>
-      </w:r>
-      <w:proofErr w:type="spellStart"/>
-      <w:r>
-        <w:rPr>
-          <w:rFonts w:ascii="Times New Roman" w:hAnsi="Times New Roman" w:cs="Times New Roman"/>
-          <w:sz w:val="28"/>
-          <w:szCs w:val="28"/>
-          <w:shd w:val="clear" w:color="auto" w:fill="FFFFFF"/>
-        </w:rPr>
-        <w:t>parameter</w:t>
-      </w:r>
-      <w:proofErr w:type="spellEnd"/>
+      <w:r>
+        <w:rPr>
+          <w:rFonts w:ascii="Times New Roman" w:hAnsi="Times New Roman" w:cs="Times New Roman"/>
+          <w:sz w:val="28"/>
+          <w:szCs w:val="28"/>
+          <w:shd w:val="clear" w:color="auto" w:fill="FFFFFF"/>
+        </w:rPr>
+        <w:t>storage parameter</w:t>
+      </w:r>
       <w:r>
         <w:rPr>
           <w:rFonts w:ascii="Times New Roman" w:hAnsi="Times New Roman" w:cs="Times New Roman"/>
@@ -3713,20 +3258,8 @@
           <w:shd w:val="clear" w:color="auto" w:fill="FFFFFF"/>
           <w:lang w:val="en-US"/>
         </w:rPr>
-        <w:t xml:space="preserve"> By </w:t>
-      </w:r>
-      <w:proofErr w:type="gramStart"/>
-      <w:r>
-        <w:rPr>
-          <w:rFonts w:ascii="Times New Roman" w:hAnsi="Times New Roman" w:cs="Times New Roman"/>
-          <w:sz w:val="28"/>
-          <w:szCs w:val="28"/>
-          <w:shd w:val="clear" w:color="auto" w:fill="FFFFFF"/>
-          <w:lang w:val="en-US"/>
-        </w:rPr>
-        <w:t>default</w:t>
-      </w:r>
-      <w:proofErr w:type="gramEnd"/>
+        <w:t xml:space="preserve"> By default</w:t>
+      </w:r>
       <w:r>
         <w:rPr>
           <w:rFonts w:ascii="Times New Roman" w:hAnsi="Times New Roman" w:cs="Times New Roman"/>
@@ -3949,76 +3482,8 @@
           <w:shd w:val="clear" w:color="auto" w:fill="FFFFFF"/>
           <w:lang w:val="en-US"/>
         </w:rPr>
-        <w:t xml:space="preserve">  SELECT </w:t>
-      </w:r>
-      <w:proofErr w:type="gramStart"/>
-      <w:r>
-        <w:rPr>
-          <w:rFonts w:ascii="Courier New" w:hAnsi="Courier New" w:cs="Courier New"/>
-          <w:sz w:val="24"/>
-          <w:szCs w:val="24"/>
-          <w:shd w:val="clear" w:color="auto" w:fill="FFFFFF"/>
-          <w:lang w:val="en-US"/>
-        </w:rPr>
-        <w:t>TRUNC(</w:t>
-      </w:r>
-      <w:proofErr w:type="spellStart"/>
-      <w:proofErr w:type="gramEnd"/>
-      <w:r>
-        <w:rPr>
-          <w:rFonts w:ascii="Courier New" w:hAnsi="Courier New" w:cs="Courier New"/>
-          <w:sz w:val="24"/>
-          <w:szCs w:val="24"/>
-          <w:shd w:val="clear" w:color="auto" w:fill="FFFFFF"/>
-          <w:lang w:val="en-US"/>
-        </w:rPr>
-        <w:t>rownum</w:t>
-      </w:r>
-      <w:proofErr w:type="spellEnd"/>
-      <w:r>
-        <w:rPr>
-          <w:rFonts w:ascii="Courier New" w:hAnsi="Courier New" w:cs="Courier New"/>
-          <w:sz w:val="24"/>
-          <w:szCs w:val="24"/>
-          <w:shd w:val="clear" w:color="auto" w:fill="FFFFFF"/>
-          <w:lang w:val="en-US"/>
-        </w:rPr>
-        <w:t xml:space="preserve"> / 100) id, RPAD(</w:t>
-      </w:r>
-      <w:proofErr w:type="spellStart"/>
-      <w:r>
-        <w:rPr>
-          <w:rFonts w:ascii="Courier New" w:hAnsi="Courier New" w:cs="Courier New"/>
-          <w:sz w:val="24"/>
-          <w:szCs w:val="24"/>
-          <w:shd w:val="clear" w:color="auto" w:fill="FFFFFF"/>
-          <w:lang w:val="en-US"/>
-        </w:rPr>
-        <w:t>rownum</w:t>
-      </w:r>
-      <w:proofErr w:type="spellEnd"/>
-      <w:r>
-        <w:rPr>
-          <w:rFonts w:ascii="Courier New" w:hAnsi="Courier New" w:cs="Courier New"/>
-          <w:sz w:val="24"/>
-          <w:szCs w:val="24"/>
-          <w:shd w:val="clear" w:color="auto" w:fill="FFFFFF"/>
-          <w:lang w:val="en-US"/>
-        </w:rPr>
-        <w:t xml:space="preserve">, 100) </w:t>
-      </w:r>
-      <w:proofErr w:type="spellStart"/>
-      <w:r>
-        <w:rPr>
-          <w:rFonts w:ascii="Courier New" w:hAnsi="Courier New" w:cs="Courier New"/>
-          <w:sz w:val="24"/>
-          <w:szCs w:val="24"/>
-          <w:shd w:val="clear" w:color="auto" w:fill="FFFFFF"/>
-          <w:lang w:val="en-US"/>
-        </w:rPr>
-        <w:t>t_pad</w:t>
-      </w:r>
-      <w:proofErr w:type="spellEnd"/>
+        <w:t xml:space="preserve">  SELECT TRUNC(rownum / 100) id, RPAD(rownum, 100) t_pad</w:t>
+      </w:r>
     </w:p>
     <w:p>
       <w:pPr>
@@ -4059,29 +3524,7 @@
           <w:shd w:val="clear" w:color="auto" w:fill="FFFFFF"/>
           <w:lang w:val="en-US"/>
         </w:rPr>
-        <w:t xml:space="preserve">CONNECT BY </w:t>
-      </w:r>
-      <w:proofErr w:type="spellStart"/>
-      <w:r>
-        <w:rPr>
-          <w:rFonts w:ascii="Courier New" w:hAnsi="Courier New" w:cs="Courier New"/>
-          <w:sz w:val="24"/>
-          <w:szCs w:val="24"/>
-          <w:shd w:val="clear" w:color="auto" w:fill="FFFFFF"/>
-          <w:lang w:val="en-US"/>
-        </w:rPr>
-        <w:t>rownum</w:t>
-      </w:r>
-      <w:proofErr w:type="spellEnd"/>
-      <w:r>
-        <w:rPr>
-          <w:rFonts w:ascii="Courier New" w:hAnsi="Courier New" w:cs="Courier New"/>
-          <w:sz w:val="24"/>
-          <w:szCs w:val="24"/>
-          <w:shd w:val="clear" w:color="auto" w:fill="FFFFFF"/>
-          <w:lang w:val="en-US"/>
-        </w:rPr>
-        <w:t xml:space="preserve"> &lt; 100000;</w:t>
+        <w:t>CONNECT BY rownum &lt; 100000;</w:t>
       </w:r>
     </w:p>
     <w:p>
@@ -4211,98 +3654,8 @@
           <w:shd w:val="clear" w:color="auto" w:fill="FFFFFF"/>
           <w:lang w:val="en-US"/>
         </w:rPr>
-        <w:t xml:space="preserve">    SELECT </w:t>
-      </w:r>
-      <w:proofErr w:type="gramStart"/>
-      <w:r>
-        <w:rPr>
-          <w:rFonts w:ascii="Courier New" w:hAnsi="Courier New" w:cs="Courier New"/>
-          <w:sz w:val="24"/>
-          <w:szCs w:val="24"/>
-          <w:shd w:val="clear" w:color="auto" w:fill="FFFFFF"/>
-          <w:lang w:val="en-US"/>
-        </w:rPr>
-        <w:t>MOD(</w:t>
-      </w:r>
-      <w:proofErr w:type="spellStart"/>
-      <w:proofErr w:type="gramEnd"/>
-      <w:r>
-        <w:rPr>
-          <w:rFonts w:ascii="Courier New" w:hAnsi="Courier New" w:cs="Courier New"/>
-          <w:sz w:val="24"/>
-          <w:szCs w:val="24"/>
-          <w:shd w:val="clear" w:color="auto" w:fill="FFFFFF"/>
-          <w:lang w:val="en-US"/>
-        </w:rPr>
-        <w:t>rownum</w:t>
-      </w:r>
-      <w:proofErr w:type="spellEnd"/>
-      <w:r>
-        <w:rPr>
-          <w:rFonts w:ascii="Courier New" w:hAnsi="Courier New" w:cs="Courier New"/>
-          <w:sz w:val="24"/>
-          <w:szCs w:val="24"/>
-          <w:shd w:val="clear" w:color="auto" w:fill="FFFFFF"/>
-          <w:lang w:val="en-US"/>
-        </w:rPr>
-        <w:t xml:space="preserve">, 100) id, </w:t>
-      </w:r>
-      <w:proofErr w:type="spellStart"/>
-      <w:r>
-        <w:rPr>
-          <w:rFonts w:ascii="Courier New" w:hAnsi="Courier New" w:cs="Courier New"/>
-          <w:sz w:val="24"/>
-          <w:szCs w:val="24"/>
-          <w:shd w:val="clear" w:color="auto" w:fill="FFFFFF"/>
-          <w:lang w:val="en-US"/>
-        </w:rPr>
-        <w:t>rpad</w:t>
-      </w:r>
-      <w:proofErr w:type="spellEnd"/>
-      <w:r>
-        <w:rPr>
-          <w:rFonts w:ascii="Courier New" w:hAnsi="Courier New" w:cs="Courier New"/>
-          <w:sz w:val="24"/>
-          <w:szCs w:val="24"/>
-          <w:shd w:val="clear" w:color="auto" w:fill="FFFFFF"/>
-          <w:lang w:val="en-US"/>
-        </w:rPr>
-        <w:t>(</w:t>
-      </w:r>
-      <w:proofErr w:type="spellStart"/>
-      <w:r>
-        <w:rPr>
-          <w:rFonts w:ascii="Courier New" w:hAnsi="Courier New" w:cs="Courier New"/>
-          <w:sz w:val="24"/>
-          <w:szCs w:val="24"/>
-          <w:shd w:val="clear" w:color="auto" w:fill="FFFFFF"/>
-          <w:lang w:val="en-US"/>
-        </w:rPr>
-        <w:t>rownum</w:t>
-      </w:r>
-      <w:proofErr w:type="spellEnd"/>
-      <w:r>
-        <w:rPr>
-          <w:rFonts w:ascii="Courier New" w:hAnsi="Courier New" w:cs="Courier New"/>
-          <w:sz w:val="24"/>
-          <w:szCs w:val="24"/>
-          <w:shd w:val="clear" w:color="auto" w:fill="FFFFFF"/>
-          <w:lang w:val="en-US"/>
-        </w:rPr>
-        <w:t xml:space="preserve">, 100) </w:t>
-      </w:r>
-      <w:proofErr w:type="spellStart"/>
-      <w:r>
-        <w:rPr>
-          <w:rFonts w:ascii="Courier New" w:hAnsi="Courier New" w:cs="Courier New"/>
-          <w:sz w:val="24"/>
-          <w:szCs w:val="24"/>
-          <w:shd w:val="clear" w:color="auto" w:fill="FFFFFF"/>
-          <w:lang w:val="en-US"/>
-        </w:rPr>
-        <w:t>t_pad</w:t>
-      </w:r>
-      <w:proofErr w:type="spellEnd"/>
+        <w:t xml:space="preserve">    SELECT MOD(rownum, 100) id, rpad(rownum, 100) t_pad</w:t>
+      </w:r>
     </w:p>
     <w:p>
       <w:pPr>
@@ -4343,29 +3696,7 @@
           <w:shd w:val="clear" w:color="auto" w:fill="FFFFFF"/>
           <w:lang w:val="en-US"/>
         </w:rPr>
-        <w:t xml:space="preserve">CONNECT BY </w:t>
-      </w:r>
-      <w:proofErr w:type="spellStart"/>
-      <w:r>
-        <w:rPr>
-          <w:rFonts w:ascii="Courier New" w:hAnsi="Courier New" w:cs="Courier New"/>
-          <w:sz w:val="24"/>
-          <w:szCs w:val="24"/>
-          <w:shd w:val="clear" w:color="auto" w:fill="FFFFFF"/>
-          <w:lang w:val="en-US"/>
-        </w:rPr>
-        <w:t>rownum</w:t>
-      </w:r>
-      <w:proofErr w:type="spellEnd"/>
-      <w:r>
-        <w:rPr>
-          <w:rFonts w:ascii="Courier New" w:hAnsi="Courier New" w:cs="Courier New"/>
-          <w:sz w:val="24"/>
-          <w:szCs w:val="24"/>
-          <w:shd w:val="clear" w:color="auto" w:fill="FFFFFF"/>
-          <w:lang w:val="en-US"/>
-        </w:rPr>
-        <w:t xml:space="preserve"> &lt; 100000;</w:t>
+        <w:t>CONNECT BY rownum &lt; 100000;</w:t>
       </w:r>
     </w:p>
     <w:p>
@@ -4507,116 +3838,28 @@
           <w:shd w:val="clear" w:color="auto" w:fill="FFFFFF"/>
           <w:lang w:val="en-US"/>
         </w:rPr>
-        <w:t xml:space="preserve">EXEC </w:t>
-      </w:r>
-      <w:proofErr w:type="spellStart"/>
-      <w:r>
-        <w:rPr>
-          <w:rFonts w:ascii="Courier New" w:hAnsi="Courier New" w:cs="Courier New"/>
-          <w:sz w:val="24"/>
-          <w:szCs w:val="24"/>
-          <w:shd w:val="clear" w:color="auto" w:fill="FFFFFF"/>
-          <w:lang w:val="en-US"/>
-        </w:rPr>
-        <w:t>dbms_</w:t>
-      </w:r>
-      <w:proofErr w:type="gramStart"/>
-      <w:r>
-        <w:rPr>
-          <w:rFonts w:ascii="Courier New" w:hAnsi="Courier New" w:cs="Courier New"/>
-          <w:sz w:val="24"/>
-          <w:szCs w:val="24"/>
-          <w:shd w:val="clear" w:color="auto" w:fill="FFFFFF"/>
-          <w:lang w:val="en-US"/>
-        </w:rPr>
-        <w:t>stats.gather</w:t>
-      </w:r>
-      <w:proofErr w:type="gramEnd"/>
-      <w:r>
-        <w:rPr>
-          <w:rFonts w:ascii="Courier New" w:hAnsi="Courier New" w:cs="Courier New"/>
-          <w:sz w:val="24"/>
-          <w:szCs w:val="24"/>
-          <w:shd w:val="clear" w:color="auto" w:fill="FFFFFF"/>
-          <w:lang w:val="en-US"/>
-        </w:rPr>
-        <w:t>_table_stats</w:t>
-      </w:r>
-      <w:proofErr w:type="spellEnd"/>
-      <w:r>
-        <w:rPr>
-          <w:rFonts w:ascii="Courier New" w:hAnsi="Courier New" w:cs="Courier New"/>
-          <w:sz w:val="24"/>
-          <w:szCs w:val="24"/>
-          <w:shd w:val="clear" w:color="auto" w:fill="FFFFFF"/>
-          <w:lang w:val="en-US"/>
-        </w:rPr>
-        <w:t>( USER, 't1',method_opt =&gt; 'FOR ALL COLUMNS SIZE 1', CASCADE =&gt; TRUE);</w:t>
-      </w:r>
-    </w:p>
-    <w:p>
-      <w:pPr>
-        <w:rPr>
-          <w:rFonts w:ascii="Courier New" w:hAnsi="Courier New" w:cs="Courier New"/>
-          <w:sz w:val="24"/>
-          <w:szCs w:val="24"/>
-          <w:shd w:val="clear" w:color="auto" w:fill="FFFFFF"/>
-          <w:lang w:val="en-US"/>
-        </w:rPr>
-      </w:pPr>
-      <w:r>
-        <w:rPr>
-          <w:rFonts w:ascii="Courier New" w:hAnsi="Courier New" w:cs="Courier New"/>
-          <w:sz w:val="24"/>
-          <w:szCs w:val="24"/>
-          <w:shd w:val="clear" w:color="auto" w:fill="FFFFFF"/>
-          <w:lang w:val="en-US"/>
-        </w:rPr>
-        <w:t xml:space="preserve">EXEC </w:t>
-      </w:r>
-      <w:proofErr w:type="spellStart"/>
-      <w:r>
-        <w:rPr>
-          <w:rFonts w:ascii="Courier New" w:hAnsi="Courier New" w:cs="Courier New"/>
-          <w:sz w:val="24"/>
-          <w:szCs w:val="24"/>
-          <w:shd w:val="clear" w:color="auto" w:fill="FFFFFF"/>
-          <w:lang w:val="en-US"/>
-        </w:rPr>
-        <w:t>dbms_</w:t>
-      </w:r>
-      <w:proofErr w:type="gramStart"/>
-      <w:r>
-        <w:rPr>
-          <w:rFonts w:ascii="Courier New" w:hAnsi="Courier New" w:cs="Courier New"/>
-          <w:sz w:val="24"/>
-          <w:szCs w:val="24"/>
-          <w:shd w:val="clear" w:color="auto" w:fill="FFFFFF"/>
-          <w:lang w:val="en-US"/>
-        </w:rPr>
-        <w:t>stats.gather</w:t>
-      </w:r>
-      <w:proofErr w:type="gramEnd"/>
-      <w:r>
-        <w:rPr>
-          <w:rFonts w:ascii="Courier New" w:hAnsi="Courier New" w:cs="Courier New"/>
-          <w:sz w:val="24"/>
-          <w:szCs w:val="24"/>
-          <w:shd w:val="clear" w:color="auto" w:fill="FFFFFF"/>
-          <w:lang w:val="en-US"/>
-        </w:rPr>
-        <w:t>_table_stats</w:t>
-      </w:r>
-      <w:proofErr w:type="spellEnd"/>
-      <w:r>
-        <w:rPr>
-          <w:rFonts w:ascii="Courier New" w:hAnsi="Courier New" w:cs="Courier New"/>
-          <w:sz w:val="24"/>
-          <w:szCs w:val="24"/>
-          <w:shd w:val="clear" w:color="auto" w:fill="FFFFFF"/>
-          <w:lang w:val="en-US"/>
-        </w:rPr>
-        <w:t>( USER, 't1',method_opt =&gt; 'FOR ALL COLUMNS SIZE 1', CASCADE =&gt; TRUE);</w:t>
+        <w:t>EXEC dbms_stats.gather_table_stats( USER, 't1',method_opt =&gt; 'FOR ALL COLUMNS SIZE 1', CASCADE =&gt; TRUE);</w:t>
+      </w:r>
+    </w:p>
+    <w:p>
+      <w:pPr>
+        <w:rPr>
+          <w:rFonts w:ascii="Courier New" w:hAnsi="Courier New" w:cs="Courier New"/>
+          <w:sz w:val="24"/>
+          <w:szCs w:val="24"/>
+          <w:shd w:val="clear" w:color="auto" w:fill="FFFFFF"/>
+          <w:lang w:val="en-US"/>
+        </w:rPr>
+      </w:pPr>
+      <w:r>
+        <w:rPr>
+          <w:rFonts w:ascii="Courier New" w:hAnsi="Courier New" w:cs="Courier New"/>
+          <w:sz w:val="24"/>
+          <w:szCs w:val="24"/>
+          <w:shd w:val="clear" w:color="auto" w:fill="FFFFFF"/>
+          <w:lang w:val="en-US"/>
+        </w:rPr>
+        <w:t>EXEC dbms_stats.gather_table_stats( USER, 't1',method_opt =&gt; 'FOR ALL COLUMNS SIZE 1', CASCADE =&gt; TRUE);</w:t>
       </w:r>
     </w:p>
     <w:p>
@@ -4682,207 +3925,71 @@
           <w:shd w:val="clear" w:color="auto" w:fill="FFFFFF"/>
           <w:lang w:val="en-US"/>
         </w:rPr>
-        <w:t xml:space="preserve">SELECT </w:t>
-      </w:r>
-      <w:proofErr w:type="gramStart"/>
-      <w:r>
-        <w:rPr>
-          <w:rFonts w:ascii="Courier New" w:hAnsi="Courier New" w:cs="Courier New"/>
-          <w:sz w:val="24"/>
-          <w:szCs w:val="24"/>
-          <w:shd w:val="clear" w:color="auto" w:fill="FFFFFF"/>
-          <w:lang w:val="en-US"/>
-        </w:rPr>
-        <w:t>RPAD(</w:t>
-      </w:r>
-      <w:proofErr w:type="spellStart"/>
-      <w:proofErr w:type="gramEnd"/>
-      <w:r>
-        <w:rPr>
-          <w:rFonts w:ascii="Courier New" w:hAnsi="Courier New" w:cs="Courier New"/>
-          <w:sz w:val="24"/>
-          <w:szCs w:val="24"/>
-          <w:shd w:val="clear" w:color="auto" w:fill="FFFFFF"/>
-          <w:lang w:val="en-US"/>
-        </w:rPr>
-        <w:t>t.table_name</w:t>
-      </w:r>
-      <w:proofErr w:type="spellEnd"/>
-      <w:r>
-        <w:rPr>
-          <w:rFonts w:ascii="Courier New" w:hAnsi="Courier New" w:cs="Courier New"/>
-          <w:sz w:val="24"/>
-          <w:szCs w:val="24"/>
-          <w:shd w:val="clear" w:color="auto" w:fill="FFFFFF"/>
-          <w:lang w:val="en-US"/>
-        </w:rPr>
-        <w:t xml:space="preserve"> || '.' || </w:t>
-      </w:r>
-      <w:proofErr w:type="spellStart"/>
-      <w:r>
-        <w:rPr>
-          <w:rFonts w:ascii="Courier New" w:hAnsi="Courier New" w:cs="Courier New"/>
-          <w:sz w:val="24"/>
-          <w:szCs w:val="24"/>
-          <w:shd w:val="clear" w:color="auto" w:fill="FFFFFF"/>
-          <w:lang w:val="en-US"/>
-        </w:rPr>
-        <w:t>i.index_name</w:t>
-      </w:r>
-      <w:proofErr w:type="spellEnd"/>
-      <w:r>
-        <w:rPr>
-          <w:rFonts w:ascii="Courier New" w:hAnsi="Courier New" w:cs="Courier New"/>
-          <w:sz w:val="24"/>
-          <w:szCs w:val="24"/>
-          <w:shd w:val="clear" w:color="auto" w:fill="FFFFFF"/>
-          <w:lang w:val="en-US"/>
-        </w:rPr>
-        <w:t xml:space="preserve">, 10) </w:t>
-      </w:r>
-      <w:proofErr w:type="spellStart"/>
-      <w:r>
-        <w:rPr>
-          <w:rFonts w:ascii="Courier New" w:hAnsi="Courier New" w:cs="Courier New"/>
-          <w:sz w:val="24"/>
-          <w:szCs w:val="24"/>
-          <w:shd w:val="clear" w:color="auto" w:fill="FFFFFF"/>
-          <w:lang w:val="en-US"/>
-        </w:rPr>
-        <w:t>idx_name</w:t>
-      </w:r>
-      <w:proofErr w:type="spellEnd"/>
-      <w:r>
-        <w:rPr>
-          <w:rFonts w:ascii="Courier New" w:hAnsi="Courier New" w:cs="Courier New"/>
-          <w:sz w:val="24"/>
-          <w:szCs w:val="24"/>
-          <w:shd w:val="clear" w:color="auto" w:fill="FFFFFF"/>
-          <w:lang w:val="en-US"/>
-        </w:rPr>
-        <w:t>,</w:t>
-      </w:r>
-    </w:p>
-    <w:p>
-      <w:pPr>
-        <w:rPr>
-          <w:rFonts w:ascii="Courier New" w:hAnsi="Courier New" w:cs="Courier New"/>
-          <w:sz w:val="24"/>
-          <w:szCs w:val="24"/>
-          <w:shd w:val="clear" w:color="auto" w:fill="FFFFFF"/>
-          <w:lang w:val="en-US"/>
-        </w:rPr>
-      </w:pPr>
-      <w:r>
-        <w:rPr>
-          <w:rFonts w:ascii="Courier New" w:hAnsi="Courier New" w:cs="Courier New"/>
-          <w:sz w:val="24"/>
-          <w:szCs w:val="24"/>
-          <w:shd w:val="clear" w:color="auto" w:fill="FFFFFF"/>
-          <w:lang w:val="en-US"/>
-        </w:rPr>
-        <w:t xml:space="preserve">        </w:t>
-      </w:r>
-      <w:proofErr w:type="spellStart"/>
-      <w:r>
-        <w:rPr>
-          <w:rFonts w:ascii="Courier New" w:hAnsi="Courier New" w:cs="Courier New"/>
-          <w:sz w:val="24"/>
-          <w:szCs w:val="24"/>
-          <w:shd w:val="clear" w:color="auto" w:fill="FFFFFF"/>
-          <w:lang w:val="en-US"/>
-        </w:rPr>
-        <w:t>i.clustering_factor</w:t>
-      </w:r>
-      <w:proofErr w:type="spellEnd"/>
-      <w:r>
-        <w:rPr>
-          <w:rFonts w:ascii="Courier New" w:hAnsi="Courier New" w:cs="Courier New"/>
-          <w:sz w:val="24"/>
-          <w:szCs w:val="24"/>
-          <w:shd w:val="clear" w:color="auto" w:fill="FFFFFF"/>
-          <w:lang w:val="en-US"/>
-        </w:rPr>
-        <w:t>,</w:t>
-      </w:r>
-    </w:p>
-    <w:p>
-      <w:pPr>
-        <w:rPr>
-          <w:rFonts w:ascii="Courier New" w:hAnsi="Courier New" w:cs="Courier New"/>
-          <w:sz w:val="24"/>
-          <w:szCs w:val="24"/>
-          <w:shd w:val="clear" w:color="auto" w:fill="FFFFFF"/>
-          <w:lang w:val="en-US"/>
-        </w:rPr>
-      </w:pPr>
-      <w:r>
-        <w:rPr>
-          <w:rFonts w:ascii="Courier New" w:hAnsi="Courier New" w:cs="Courier New"/>
-          <w:sz w:val="24"/>
-          <w:szCs w:val="24"/>
-          <w:shd w:val="clear" w:color="auto" w:fill="FFFFFF"/>
-          <w:lang w:val="en-US"/>
-        </w:rPr>
-        <w:t xml:space="preserve">        </w:t>
-      </w:r>
-      <w:proofErr w:type="spellStart"/>
-      <w:proofErr w:type="gramStart"/>
-      <w:r>
-        <w:rPr>
-          <w:rFonts w:ascii="Courier New" w:hAnsi="Courier New" w:cs="Courier New"/>
-          <w:sz w:val="24"/>
-          <w:szCs w:val="24"/>
-          <w:shd w:val="clear" w:color="auto" w:fill="FFFFFF"/>
-          <w:lang w:val="en-US"/>
-        </w:rPr>
-        <w:t>t.blocks</w:t>
-      </w:r>
-      <w:proofErr w:type="spellEnd"/>
-      <w:proofErr w:type="gramEnd"/>
-      <w:r>
-        <w:rPr>
-          <w:rFonts w:ascii="Courier New" w:hAnsi="Courier New" w:cs="Courier New"/>
-          <w:sz w:val="24"/>
-          <w:szCs w:val="24"/>
-          <w:shd w:val="clear" w:color="auto" w:fill="FFFFFF"/>
-          <w:lang w:val="en-US"/>
-        </w:rPr>
-        <w:t>,</w:t>
-      </w:r>
-    </w:p>
-    <w:p>
-      <w:pPr>
-        <w:rPr>
-          <w:rFonts w:ascii="Courier New" w:hAnsi="Courier New" w:cs="Courier New"/>
-          <w:sz w:val="24"/>
-          <w:szCs w:val="24"/>
-          <w:shd w:val="clear" w:color="auto" w:fill="FFFFFF"/>
-          <w:lang w:val="en-US"/>
-        </w:rPr>
-      </w:pPr>
-      <w:r>
-        <w:rPr>
-          <w:rFonts w:ascii="Courier New" w:hAnsi="Courier New" w:cs="Courier New"/>
-          <w:sz w:val="24"/>
-          <w:szCs w:val="24"/>
-          <w:shd w:val="clear" w:color="auto" w:fill="FFFFFF"/>
-          <w:lang w:val="en-US"/>
-        </w:rPr>
-        <w:t xml:space="preserve">        </w:t>
-      </w:r>
-      <w:proofErr w:type="spellStart"/>
-      <w:r>
-        <w:rPr>
-          <w:rFonts w:ascii="Courier New" w:hAnsi="Courier New" w:cs="Courier New"/>
-          <w:sz w:val="24"/>
-          <w:szCs w:val="24"/>
-          <w:shd w:val="clear" w:color="auto" w:fill="FFFFFF"/>
-          <w:lang w:val="en-US"/>
-        </w:rPr>
-        <w:t>t.num_rows</w:t>
-      </w:r>
-      <w:proofErr w:type="spellEnd"/>
+        <w:t>SELECT RPAD(t.table_name || '.' || i.index_name, 10) idx_name,</w:t>
+      </w:r>
+    </w:p>
+    <w:p>
+      <w:pPr>
+        <w:rPr>
+          <w:rFonts w:ascii="Courier New" w:hAnsi="Courier New" w:cs="Courier New"/>
+          <w:sz w:val="24"/>
+          <w:szCs w:val="24"/>
+          <w:shd w:val="clear" w:color="auto" w:fill="FFFFFF"/>
+          <w:lang w:val="en-US"/>
+        </w:rPr>
+      </w:pPr>
+      <w:r>
+        <w:rPr>
+          <w:rFonts w:ascii="Courier New" w:hAnsi="Courier New" w:cs="Courier New"/>
+          <w:sz w:val="24"/>
+          <w:szCs w:val="24"/>
+          <w:shd w:val="clear" w:color="auto" w:fill="FFFFFF"/>
+          <w:lang w:val="en-US"/>
+        </w:rPr>
+        <w:t xml:space="preserve">        i.clustering_factor,</w:t>
+      </w:r>
+    </w:p>
+    <w:p>
+      <w:pPr>
+        <w:rPr>
+          <w:rFonts w:ascii="Courier New" w:hAnsi="Courier New" w:cs="Courier New"/>
+          <w:sz w:val="24"/>
+          <w:szCs w:val="24"/>
+          <w:shd w:val="clear" w:color="auto" w:fill="FFFFFF"/>
+          <w:lang w:val="en-US"/>
+        </w:rPr>
+      </w:pPr>
+      <w:r>
+        <w:rPr>
+          <w:rFonts w:ascii="Courier New" w:hAnsi="Courier New" w:cs="Courier New"/>
+          <w:sz w:val="24"/>
+          <w:szCs w:val="24"/>
+          <w:shd w:val="clear" w:color="auto" w:fill="FFFFFF"/>
+          <w:lang w:val="en-US"/>
+        </w:rPr>
+        <w:t xml:space="preserve">        t.blocks,</w:t>
+      </w:r>
+    </w:p>
+    <w:p>
+      <w:pPr>
+        <w:rPr>
+          <w:rFonts w:ascii="Courier New" w:hAnsi="Courier New" w:cs="Courier New"/>
+          <w:sz w:val="24"/>
+          <w:szCs w:val="24"/>
+          <w:shd w:val="clear" w:color="auto" w:fill="FFFFFF"/>
+          <w:lang w:val="en-US"/>
+        </w:rPr>
+      </w:pPr>
+      <w:r>
+        <w:rPr>
+          <w:rFonts w:ascii="Courier New" w:hAnsi="Courier New" w:cs="Courier New"/>
+          <w:sz w:val="24"/>
+          <w:szCs w:val="24"/>
+          <w:shd w:val="clear" w:color="auto" w:fill="FFFFFF"/>
+          <w:lang w:val="en-US"/>
+        </w:rPr>
+        <w:t xml:space="preserve">        t.num_rows</w:t>
+      </w:r>
     </w:p>
     <w:p>
       <w:pPr>
@@ -4903,195 +4010,49 @@
           <w:lang w:val="en-US"/>
         </w:rPr>
         <w:lastRenderedPageBreak/>
-        <w:t xml:space="preserve">FROM </w:t>
-      </w:r>
-      <w:proofErr w:type="spellStart"/>
-      <w:r>
-        <w:rPr>
-          <w:rFonts w:ascii="Courier New" w:hAnsi="Courier New" w:cs="Courier New"/>
-          <w:sz w:val="24"/>
-          <w:szCs w:val="24"/>
-          <w:shd w:val="clear" w:color="auto" w:fill="FFFFFF"/>
-          <w:lang w:val="en-US"/>
-        </w:rPr>
-        <w:t>user_indexes</w:t>
-      </w:r>
-      <w:proofErr w:type="spellEnd"/>
-      <w:r>
-        <w:rPr>
-          <w:rFonts w:ascii="Courier New" w:hAnsi="Courier New" w:cs="Courier New"/>
-          <w:sz w:val="24"/>
-          <w:szCs w:val="24"/>
-          <w:shd w:val="clear" w:color="auto" w:fill="FFFFFF"/>
-          <w:lang w:val="en-US"/>
-        </w:rPr>
-        <w:t xml:space="preserve"> </w:t>
-      </w:r>
-      <w:proofErr w:type="spellStart"/>
-      <w:r>
-        <w:rPr>
-          <w:rFonts w:ascii="Courier New" w:hAnsi="Courier New" w:cs="Courier New"/>
-          <w:sz w:val="24"/>
-          <w:szCs w:val="24"/>
-          <w:shd w:val="clear" w:color="auto" w:fill="FFFFFF"/>
-          <w:lang w:val="en-US"/>
-        </w:rPr>
-        <w:t>i</w:t>
-      </w:r>
-      <w:proofErr w:type="spellEnd"/>
-      <w:r>
-        <w:rPr>
-          <w:rFonts w:ascii="Courier New" w:hAnsi="Courier New" w:cs="Courier New"/>
-          <w:sz w:val="24"/>
-          <w:szCs w:val="24"/>
-          <w:shd w:val="clear" w:color="auto" w:fill="FFFFFF"/>
-          <w:lang w:val="en-US"/>
-        </w:rPr>
-        <w:t xml:space="preserve">, </w:t>
-      </w:r>
-      <w:proofErr w:type="spellStart"/>
-      <w:r>
-        <w:rPr>
-          <w:rFonts w:ascii="Courier New" w:hAnsi="Courier New" w:cs="Courier New"/>
-          <w:sz w:val="24"/>
-          <w:szCs w:val="24"/>
-          <w:shd w:val="clear" w:color="auto" w:fill="FFFFFF"/>
-          <w:lang w:val="en-US"/>
-        </w:rPr>
-        <w:t>user_tables</w:t>
-      </w:r>
-      <w:proofErr w:type="spellEnd"/>
-      <w:r>
-        <w:rPr>
-          <w:rFonts w:ascii="Courier New" w:hAnsi="Courier New" w:cs="Courier New"/>
-          <w:sz w:val="24"/>
-          <w:szCs w:val="24"/>
-          <w:shd w:val="clear" w:color="auto" w:fill="FFFFFF"/>
-          <w:lang w:val="en-US"/>
-        </w:rPr>
-        <w:t xml:space="preserve"> t</w:t>
-      </w:r>
-    </w:p>
-    <w:p>
-      <w:pPr>
-        <w:rPr>
-          <w:rFonts w:ascii="Courier New" w:hAnsi="Courier New" w:cs="Courier New"/>
-          <w:sz w:val="24"/>
-          <w:szCs w:val="24"/>
-          <w:shd w:val="clear" w:color="auto" w:fill="FFFFFF"/>
-          <w:lang w:val="en-US"/>
-        </w:rPr>
-      </w:pPr>
-      <w:r>
-        <w:rPr>
-          <w:rFonts w:ascii="Courier New" w:hAnsi="Courier New" w:cs="Courier New"/>
-          <w:sz w:val="24"/>
-          <w:szCs w:val="24"/>
-          <w:shd w:val="clear" w:color="auto" w:fill="FFFFFF"/>
-          <w:lang w:val="en-US"/>
-        </w:rPr>
-        <w:t xml:space="preserve">WHERE </w:t>
-      </w:r>
-      <w:proofErr w:type="spellStart"/>
-      <w:proofErr w:type="gramStart"/>
-      <w:r>
-        <w:rPr>
-          <w:rFonts w:ascii="Courier New" w:hAnsi="Courier New" w:cs="Courier New"/>
-          <w:sz w:val="24"/>
-          <w:szCs w:val="24"/>
-          <w:shd w:val="clear" w:color="auto" w:fill="FFFFFF"/>
-          <w:lang w:val="en-US"/>
-        </w:rPr>
-        <w:t>i.table</w:t>
-      </w:r>
-      <w:proofErr w:type="gramEnd"/>
-      <w:r>
-        <w:rPr>
-          <w:rFonts w:ascii="Courier New" w:hAnsi="Courier New" w:cs="Courier New"/>
-          <w:sz w:val="24"/>
-          <w:szCs w:val="24"/>
-          <w:shd w:val="clear" w:color="auto" w:fill="FFFFFF"/>
-          <w:lang w:val="en-US"/>
-        </w:rPr>
-        <w:t>_name</w:t>
-      </w:r>
-      <w:proofErr w:type="spellEnd"/>
-      <w:r>
-        <w:rPr>
-          <w:rFonts w:ascii="Courier New" w:hAnsi="Courier New" w:cs="Courier New"/>
-          <w:sz w:val="24"/>
-          <w:szCs w:val="24"/>
-          <w:shd w:val="clear" w:color="auto" w:fill="FFFFFF"/>
-          <w:lang w:val="en-US"/>
-        </w:rPr>
-        <w:t xml:space="preserve"> = </w:t>
-      </w:r>
-      <w:proofErr w:type="spellStart"/>
-      <w:r>
-        <w:rPr>
-          <w:rFonts w:ascii="Courier New" w:hAnsi="Courier New" w:cs="Courier New"/>
-          <w:sz w:val="24"/>
-          <w:szCs w:val="24"/>
-          <w:shd w:val="clear" w:color="auto" w:fill="FFFFFF"/>
-          <w:lang w:val="en-US"/>
-        </w:rPr>
-        <w:t>t.table_name</w:t>
-      </w:r>
-      <w:proofErr w:type="spellEnd"/>
-    </w:p>
-    <w:p>
-      <w:pPr>
-        <w:rPr>
-          <w:rFonts w:ascii="Courier New" w:hAnsi="Courier New" w:cs="Courier New"/>
-          <w:sz w:val="24"/>
-          <w:szCs w:val="24"/>
-          <w:shd w:val="clear" w:color="auto" w:fill="FFFFFF"/>
-          <w:lang w:val="en-US"/>
-        </w:rPr>
-      </w:pPr>
-      <w:r>
-        <w:rPr>
-          <w:rFonts w:ascii="Courier New" w:hAnsi="Courier New" w:cs="Courier New"/>
-          <w:sz w:val="24"/>
-          <w:szCs w:val="24"/>
-          <w:shd w:val="clear" w:color="auto" w:fill="FFFFFF"/>
-          <w:lang w:val="en-US"/>
-        </w:rPr>
-        <w:t xml:space="preserve">      AND </w:t>
-      </w:r>
-      <w:proofErr w:type="spellStart"/>
-      <w:proofErr w:type="gramStart"/>
-      <w:r>
-        <w:rPr>
-          <w:rFonts w:ascii="Courier New" w:hAnsi="Courier New" w:cs="Courier New"/>
-          <w:sz w:val="24"/>
-          <w:szCs w:val="24"/>
-          <w:shd w:val="clear" w:color="auto" w:fill="FFFFFF"/>
-          <w:lang w:val="en-US"/>
-        </w:rPr>
-        <w:t>t.table</w:t>
-      </w:r>
-      <w:proofErr w:type="gramEnd"/>
-      <w:r>
-        <w:rPr>
-          <w:rFonts w:ascii="Courier New" w:hAnsi="Courier New" w:cs="Courier New"/>
-          <w:sz w:val="24"/>
-          <w:szCs w:val="24"/>
-          <w:shd w:val="clear" w:color="auto" w:fill="FFFFFF"/>
-          <w:lang w:val="en-US"/>
-        </w:rPr>
-        <w:t>_name</w:t>
-      </w:r>
-      <w:proofErr w:type="spellEnd"/>
-      <w:r>
-        <w:rPr>
-          <w:rFonts w:ascii="Courier New" w:hAnsi="Courier New" w:cs="Courier New"/>
-          <w:sz w:val="24"/>
-          <w:szCs w:val="24"/>
-          <w:shd w:val="clear" w:color="auto" w:fill="FFFFFF"/>
-          <w:lang w:val="en-US"/>
-        </w:rPr>
-        <w:t xml:space="preserve"> IN( 'T1','T2' );</w:t>
+        <w:t>FROM user_indexes i, user_tables t</w:t>
+      </w:r>
+    </w:p>
+    <w:p>
+      <w:pPr>
+        <w:rPr>
+          <w:rFonts w:ascii="Courier New" w:hAnsi="Courier New" w:cs="Courier New"/>
+          <w:sz w:val="24"/>
+          <w:szCs w:val="24"/>
+          <w:shd w:val="clear" w:color="auto" w:fill="FFFFFF"/>
+          <w:lang w:val="en-US"/>
+        </w:rPr>
+      </w:pPr>
+      <w:r>
+        <w:rPr>
+          <w:rFonts w:ascii="Courier New" w:hAnsi="Courier New" w:cs="Courier New"/>
+          <w:sz w:val="24"/>
+          <w:szCs w:val="24"/>
+          <w:shd w:val="clear" w:color="auto" w:fill="FFFFFF"/>
+          <w:lang w:val="en-US"/>
+        </w:rPr>
+        <w:t>WHERE i.table_name = t.table_name</w:t>
+      </w:r>
+    </w:p>
+    <w:p>
+      <w:pPr>
+        <w:rPr>
+          <w:rFonts w:ascii="Courier New" w:hAnsi="Courier New" w:cs="Courier New"/>
+          <w:sz w:val="24"/>
+          <w:szCs w:val="24"/>
+          <w:shd w:val="clear" w:color="auto" w:fill="FFFFFF"/>
+          <w:lang w:val="en-US"/>
+        </w:rPr>
+      </w:pPr>
+      <w:r>
+        <w:rPr>
+          <w:rFonts w:ascii="Courier New" w:hAnsi="Courier New" w:cs="Courier New"/>
+          <w:sz w:val="24"/>
+          <w:szCs w:val="24"/>
+          <w:shd w:val="clear" w:color="auto" w:fill="FFFFFF"/>
+          <w:lang w:val="en-US"/>
+        </w:rPr>
+        <w:t xml:space="preserve">      AND t.table_name IN( 'T1','T2' );</w:t>
       </w:r>
     </w:p>
     <w:p>
@@ -5203,827 +4164,7 @@
           <w:szCs w:val="28"/>
           <w:shd w:val="clear" w:color="auto" w:fill="FFFFFF"/>
         </w:rPr>
-        <w:t xml:space="preserve">The </w:t>
-      </w:r>
-      <w:proofErr w:type="spellStart"/>
-      <w:r>
-        <w:rPr>
-          <w:rFonts w:ascii="Times New Roman" w:hAnsi="Times New Roman" w:cs="Times New Roman"/>
-          <w:sz w:val="28"/>
-          <w:szCs w:val="28"/>
-          <w:shd w:val="clear" w:color="auto" w:fill="FFFFFF"/>
-        </w:rPr>
-        <w:t>clustering</w:t>
-      </w:r>
-      <w:proofErr w:type="spellEnd"/>
-      <w:r>
-        <w:rPr>
-          <w:rFonts w:ascii="Times New Roman" w:hAnsi="Times New Roman" w:cs="Times New Roman"/>
-          <w:sz w:val="28"/>
-          <w:szCs w:val="28"/>
-          <w:shd w:val="clear" w:color="auto" w:fill="FFFFFF"/>
-        </w:rPr>
-        <w:t xml:space="preserve"> </w:t>
-      </w:r>
-      <w:proofErr w:type="spellStart"/>
-      <w:r>
-        <w:rPr>
-          <w:rFonts w:ascii="Times New Roman" w:hAnsi="Times New Roman" w:cs="Times New Roman"/>
-          <w:sz w:val="28"/>
-          <w:szCs w:val="28"/>
-          <w:shd w:val="clear" w:color="auto" w:fill="FFFFFF"/>
-        </w:rPr>
-        <w:t>factor</w:t>
-      </w:r>
-      <w:proofErr w:type="spellEnd"/>
-      <w:r>
-        <w:rPr>
-          <w:rFonts w:ascii="Times New Roman" w:hAnsi="Times New Roman" w:cs="Times New Roman"/>
-          <w:sz w:val="28"/>
-          <w:szCs w:val="28"/>
-          <w:shd w:val="clear" w:color="auto" w:fill="FFFFFF"/>
-        </w:rPr>
-        <w:t xml:space="preserve"> </w:t>
-      </w:r>
-      <w:proofErr w:type="spellStart"/>
-      <w:r>
-        <w:rPr>
-          <w:rFonts w:ascii="Times New Roman" w:hAnsi="Times New Roman" w:cs="Times New Roman"/>
-          <w:sz w:val="28"/>
-          <w:szCs w:val="28"/>
-          <w:shd w:val="clear" w:color="auto" w:fill="FFFFFF"/>
-        </w:rPr>
-        <w:t>tells</w:t>
-      </w:r>
-      <w:proofErr w:type="spellEnd"/>
-      <w:r>
-        <w:rPr>
-          <w:rFonts w:ascii="Times New Roman" w:hAnsi="Times New Roman" w:cs="Times New Roman"/>
-          <w:sz w:val="28"/>
-          <w:szCs w:val="28"/>
-          <w:shd w:val="clear" w:color="auto" w:fill="FFFFFF"/>
-        </w:rPr>
-        <w:t xml:space="preserve"> </w:t>
-      </w:r>
-      <w:proofErr w:type="spellStart"/>
-      <w:r>
-        <w:rPr>
-          <w:rFonts w:ascii="Times New Roman" w:hAnsi="Times New Roman" w:cs="Times New Roman"/>
-          <w:sz w:val="28"/>
-          <w:szCs w:val="28"/>
-          <w:shd w:val="clear" w:color="auto" w:fill="FFFFFF"/>
-        </w:rPr>
-        <w:t>you</w:t>
-      </w:r>
-      <w:proofErr w:type="spellEnd"/>
-      <w:r>
-        <w:rPr>
-          <w:rFonts w:ascii="Times New Roman" w:hAnsi="Times New Roman" w:cs="Times New Roman"/>
-          <w:sz w:val="28"/>
-          <w:szCs w:val="28"/>
-          <w:shd w:val="clear" w:color="auto" w:fill="FFFFFF"/>
-        </w:rPr>
-        <w:t xml:space="preserve"> </w:t>
-      </w:r>
-      <w:proofErr w:type="spellStart"/>
-      <w:r>
-        <w:rPr>
-          <w:rFonts w:ascii="Times New Roman" w:hAnsi="Times New Roman" w:cs="Times New Roman"/>
-          <w:sz w:val="28"/>
-          <w:szCs w:val="28"/>
-          <w:shd w:val="clear" w:color="auto" w:fill="FFFFFF"/>
-        </w:rPr>
-        <w:t>the</w:t>
-      </w:r>
-      <w:proofErr w:type="spellEnd"/>
-      <w:r>
-        <w:rPr>
-          <w:rFonts w:ascii="Times New Roman" w:hAnsi="Times New Roman" w:cs="Times New Roman"/>
-          <w:sz w:val="28"/>
-          <w:szCs w:val="28"/>
-          <w:shd w:val="clear" w:color="auto" w:fill="FFFFFF"/>
-        </w:rPr>
-        <w:t xml:space="preserve"> </w:t>
-      </w:r>
-      <w:proofErr w:type="spellStart"/>
-      <w:r>
-        <w:rPr>
-          <w:rFonts w:ascii="Times New Roman" w:hAnsi="Times New Roman" w:cs="Times New Roman"/>
-          <w:sz w:val="28"/>
-          <w:szCs w:val="28"/>
-          <w:shd w:val="clear" w:color="auto" w:fill="FFFFFF"/>
-        </w:rPr>
-        <w:t>number</w:t>
-      </w:r>
-      <w:proofErr w:type="spellEnd"/>
-      <w:r>
-        <w:rPr>
-          <w:rFonts w:ascii="Times New Roman" w:hAnsi="Times New Roman" w:cs="Times New Roman"/>
-          <w:sz w:val="28"/>
-          <w:szCs w:val="28"/>
-          <w:shd w:val="clear" w:color="auto" w:fill="FFFFFF"/>
-        </w:rPr>
-        <w:t xml:space="preserve"> </w:t>
-      </w:r>
-      <w:proofErr w:type="spellStart"/>
-      <w:r>
-        <w:rPr>
-          <w:rFonts w:ascii="Times New Roman" w:hAnsi="Times New Roman" w:cs="Times New Roman"/>
-          <w:sz w:val="28"/>
-          <w:szCs w:val="28"/>
-          <w:shd w:val="clear" w:color="auto" w:fill="FFFFFF"/>
-        </w:rPr>
-        <w:t>of</w:t>
-      </w:r>
-      <w:proofErr w:type="spellEnd"/>
-      <w:r>
-        <w:rPr>
-          <w:rFonts w:ascii="Times New Roman" w:hAnsi="Times New Roman" w:cs="Times New Roman"/>
-          <w:sz w:val="28"/>
-          <w:szCs w:val="28"/>
-          <w:shd w:val="clear" w:color="auto" w:fill="FFFFFF"/>
-        </w:rPr>
-        <w:t xml:space="preserve"> </w:t>
-      </w:r>
-      <w:proofErr w:type="spellStart"/>
-      <w:r>
-        <w:rPr>
-          <w:rFonts w:ascii="Times New Roman" w:hAnsi="Times New Roman" w:cs="Times New Roman"/>
-          <w:sz w:val="28"/>
-          <w:szCs w:val="28"/>
-          <w:shd w:val="clear" w:color="auto" w:fill="FFFFFF"/>
-        </w:rPr>
-        <w:t>blocks</w:t>
-      </w:r>
-      <w:proofErr w:type="spellEnd"/>
-      <w:r>
-        <w:rPr>
-          <w:rFonts w:ascii="Times New Roman" w:hAnsi="Times New Roman" w:cs="Times New Roman"/>
-          <w:sz w:val="28"/>
-          <w:szCs w:val="28"/>
-          <w:shd w:val="clear" w:color="auto" w:fill="FFFFFF"/>
-        </w:rPr>
-        <w:t xml:space="preserve"> </w:t>
-      </w:r>
-      <w:proofErr w:type="spellStart"/>
-      <w:r>
-        <w:rPr>
-          <w:rFonts w:ascii="Times New Roman" w:hAnsi="Times New Roman" w:cs="Times New Roman"/>
-          <w:sz w:val="28"/>
-          <w:szCs w:val="28"/>
-          <w:shd w:val="clear" w:color="auto" w:fill="FFFFFF"/>
-        </w:rPr>
-        <w:t>that</w:t>
-      </w:r>
-      <w:proofErr w:type="spellEnd"/>
-      <w:r>
-        <w:rPr>
-          <w:rFonts w:ascii="Times New Roman" w:hAnsi="Times New Roman" w:cs="Times New Roman"/>
-          <w:sz w:val="28"/>
-          <w:szCs w:val="28"/>
-          <w:shd w:val="clear" w:color="auto" w:fill="FFFFFF"/>
-        </w:rPr>
-        <w:t xml:space="preserve"> </w:t>
-      </w:r>
-      <w:proofErr w:type="spellStart"/>
-      <w:r>
-        <w:rPr>
-          <w:rFonts w:ascii="Times New Roman" w:hAnsi="Times New Roman" w:cs="Times New Roman"/>
-          <w:sz w:val="28"/>
-          <w:szCs w:val="28"/>
-          <w:shd w:val="clear" w:color="auto" w:fill="FFFFFF"/>
-        </w:rPr>
-        <w:t>will</w:t>
-      </w:r>
-      <w:proofErr w:type="spellEnd"/>
-      <w:r>
-        <w:rPr>
-          <w:rFonts w:ascii="Times New Roman" w:hAnsi="Times New Roman" w:cs="Times New Roman"/>
-          <w:sz w:val="28"/>
-          <w:szCs w:val="28"/>
-          <w:shd w:val="clear" w:color="auto" w:fill="FFFFFF"/>
-        </w:rPr>
-        <w:t xml:space="preserve"> </w:t>
-      </w:r>
-      <w:proofErr w:type="spellStart"/>
-      <w:r>
-        <w:rPr>
-          <w:rFonts w:ascii="Times New Roman" w:hAnsi="Times New Roman" w:cs="Times New Roman"/>
-          <w:sz w:val="28"/>
-          <w:szCs w:val="28"/>
-          <w:shd w:val="clear" w:color="auto" w:fill="FFFFFF"/>
-        </w:rPr>
-        <w:t>be</w:t>
-      </w:r>
-      <w:proofErr w:type="spellEnd"/>
-      <w:r>
-        <w:rPr>
-          <w:rFonts w:ascii="Times New Roman" w:hAnsi="Times New Roman" w:cs="Times New Roman"/>
-          <w:sz w:val="28"/>
-          <w:szCs w:val="28"/>
-          <w:shd w:val="clear" w:color="auto" w:fill="FFFFFF"/>
-        </w:rPr>
-        <w:t xml:space="preserve"> </w:t>
-      </w:r>
-      <w:proofErr w:type="spellStart"/>
-      <w:r>
-        <w:rPr>
-          <w:rFonts w:ascii="Times New Roman" w:hAnsi="Times New Roman" w:cs="Times New Roman"/>
-          <w:sz w:val="28"/>
-          <w:szCs w:val="28"/>
-          <w:shd w:val="clear" w:color="auto" w:fill="FFFFFF"/>
-        </w:rPr>
-        <w:t>read</w:t>
-      </w:r>
-      <w:proofErr w:type="spellEnd"/>
-      <w:r>
-        <w:rPr>
-          <w:rFonts w:ascii="Times New Roman" w:hAnsi="Times New Roman" w:cs="Times New Roman"/>
-          <w:sz w:val="28"/>
-          <w:szCs w:val="28"/>
-          <w:shd w:val="clear" w:color="auto" w:fill="FFFFFF"/>
-        </w:rPr>
-        <w:t xml:space="preserve"> </w:t>
-      </w:r>
-      <w:proofErr w:type="spellStart"/>
-      <w:r>
-        <w:rPr>
-          <w:rFonts w:ascii="Times New Roman" w:hAnsi="Times New Roman" w:cs="Times New Roman"/>
-          <w:sz w:val="28"/>
-          <w:szCs w:val="28"/>
-          <w:shd w:val="clear" w:color="auto" w:fill="FFFFFF"/>
-        </w:rPr>
-        <w:t>when</w:t>
-      </w:r>
-      <w:proofErr w:type="spellEnd"/>
-      <w:r>
-        <w:rPr>
-          <w:rFonts w:ascii="Times New Roman" w:hAnsi="Times New Roman" w:cs="Times New Roman"/>
-          <w:sz w:val="28"/>
-          <w:szCs w:val="28"/>
-          <w:shd w:val="clear" w:color="auto" w:fill="FFFFFF"/>
-        </w:rPr>
-        <w:t xml:space="preserve"> </w:t>
-      </w:r>
-      <w:proofErr w:type="spellStart"/>
-      <w:r>
-        <w:rPr>
-          <w:rFonts w:ascii="Times New Roman" w:hAnsi="Times New Roman" w:cs="Times New Roman"/>
-          <w:sz w:val="28"/>
-          <w:szCs w:val="28"/>
-          <w:shd w:val="clear" w:color="auto" w:fill="FFFFFF"/>
-        </w:rPr>
-        <w:t>scanning</w:t>
-      </w:r>
-      <w:proofErr w:type="spellEnd"/>
-      <w:r>
-        <w:rPr>
-          <w:rFonts w:ascii="Times New Roman" w:hAnsi="Times New Roman" w:cs="Times New Roman"/>
-          <w:sz w:val="28"/>
-          <w:szCs w:val="28"/>
-          <w:shd w:val="clear" w:color="auto" w:fill="FFFFFF"/>
-        </w:rPr>
-        <w:t xml:space="preserve"> </w:t>
-      </w:r>
-      <w:proofErr w:type="spellStart"/>
-      <w:r>
-        <w:rPr>
-          <w:rFonts w:ascii="Times New Roman" w:hAnsi="Times New Roman" w:cs="Times New Roman"/>
-          <w:sz w:val="28"/>
-          <w:szCs w:val="28"/>
-          <w:shd w:val="clear" w:color="auto" w:fill="FFFFFF"/>
-        </w:rPr>
-        <w:t>the</w:t>
-      </w:r>
-      <w:proofErr w:type="spellEnd"/>
-      <w:r>
-        <w:rPr>
-          <w:rFonts w:ascii="Times New Roman" w:hAnsi="Times New Roman" w:cs="Times New Roman"/>
-          <w:sz w:val="28"/>
-          <w:szCs w:val="28"/>
-          <w:shd w:val="clear" w:color="auto" w:fill="FFFFFF"/>
-        </w:rPr>
-        <w:t xml:space="preserve"> </w:t>
-      </w:r>
-      <w:proofErr w:type="spellStart"/>
-      <w:r>
-        <w:rPr>
-          <w:rFonts w:ascii="Times New Roman" w:hAnsi="Times New Roman" w:cs="Times New Roman"/>
-          <w:sz w:val="28"/>
-          <w:szCs w:val="28"/>
-          <w:shd w:val="clear" w:color="auto" w:fill="FFFFFF"/>
-        </w:rPr>
-        <w:t>index</w:t>
-      </w:r>
-      <w:proofErr w:type="spellEnd"/>
-      <w:r>
-        <w:rPr>
-          <w:rFonts w:ascii="Times New Roman" w:hAnsi="Times New Roman" w:cs="Times New Roman"/>
-          <w:sz w:val="28"/>
-          <w:szCs w:val="28"/>
-          <w:shd w:val="clear" w:color="auto" w:fill="FFFFFF"/>
-        </w:rPr>
-        <w:t xml:space="preserve">. In </w:t>
-      </w:r>
-      <w:proofErr w:type="spellStart"/>
-      <w:r>
-        <w:rPr>
-          <w:rFonts w:ascii="Times New Roman" w:hAnsi="Times New Roman" w:cs="Times New Roman"/>
-          <w:sz w:val="28"/>
-          <w:szCs w:val="28"/>
-          <w:shd w:val="clear" w:color="auto" w:fill="FFFFFF"/>
-        </w:rPr>
-        <w:t>other</w:t>
-      </w:r>
-      <w:proofErr w:type="spellEnd"/>
-      <w:r>
-        <w:rPr>
-          <w:rFonts w:ascii="Times New Roman" w:hAnsi="Times New Roman" w:cs="Times New Roman"/>
-          <w:sz w:val="28"/>
-          <w:szCs w:val="28"/>
-          <w:shd w:val="clear" w:color="auto" w:fill="FFFFFF"/>
-        </w:rPr>
-        <w:t xml:space="preserve"> </w:t>
-      </w:r>
-      <w:proofErr w:type="spellStart"/>
-      <w:r>
-        <w:rPr>
-          <w:rFonts w:ascii="Times New Roman" w:hAnsi="Times New Roman" w:cs="Times New Roman"/>
-          <w:sz w:val="28"/>
-          <w:szCs w:val="28"/>
-          <w:shd w:val="clear" w:color="auto" w:fill="FFFFFF"/>
-        </w:rPr>
-        <w:t>words</w:t>
-      </w:r>
-      <w:proofErr w:type="spellEnd"/>
-      <w:r>
-        <w:rPr>
-          <w:rFonts w:ascii="Times New Roman" w:hAnsi="Times New Roman" w:cs="Times New Roman"/>
-          <w:sz w:val="28"/>
-          <w:szCs w:val="28"/>
-          <w:shd w:val="clear" w:color="auto" w:fill="FFFFFF"/>
-        </w:rPr>
-        <w:t xml:space="preserve">, </w:t>
-      </w:r>
-      <w:proofErr w:type="spellStart"/>
-      <w:r>
-        <w:rPr>
-          <w:rFonts w:ascii="Times New Roman" w:hAnsi="Times New Roman" w:cs="Times New Roman"/>
-          <w:sz w:val="28"/>
-          <w:szCs w:val="28"/>
-          <w:shd w:val="clear" w:color="auto" w:fill="FFFFFF"/>
-        </w:rPr>
-        <w:t>how</w:t>
-      </w:r>
-      <w:proofErr w:type="spellEnd"/>
-      <w:r>
-        <w:rPr>
-          <w:rFonts w:ascii="Times New Roman" w:hAnsi="Times New Roman" w:cs="Times New Roman"/>
-          <w:sz w:val="28"/>
-          <w:szCs w:val="28"/>
-          <w:shd w:val="clear" w:color="auto" w:fill="FFFFFF"/>
-        </w:rPr>
-        <w:t xml:space="preserve"> </w:t>
-      </w:r>
-      <w:proofErr w:type="spellStart"/>
-      <w:r>
-        <w:rPr>
-          <w:rFonts w:ascii="Times New Roman" w:hAnsi="Times New Roman" w:cs="Times New Roman"/>
-          <w:sz w:val="28"/>
-          <w:szCs w:val="28"/>
-          <w:shd w:val="clear" w:color="auto" w:fill="FFFFFF"/>
-        </w:rPr>
-        <w:t>many</w:t>
-      </w:r>
-      <w:proofErr w:type="spellEnd"/>
-      <w:r>
-        <w:rPr>
-          <w:rFonts w:ascii="Times New Roman" w:hAnsi="Times New Roman" w:cs="Times New Roman"/>
-          <w:sz w:val="28"/>
-          <w:szCs w:val="28"/>
-          <w:shd w:val="clear" w:color="auto" w:fill="FFFFFF"/>
-        </w:rPr>
-        <w:t xml:space="preserve"> I/O </w:t>
-      </w:r>
-      <w:proofErr w:type="spellStart"/>
-      <w:r>
-        <w:rPr>
-          <w:rFonts w:ascii="Times New Roman" w:hAnsi="Times New Roman" w:cs="Times New Roman"/>
-          <w:sz w:val="28"/>
-          <w:szCs w:val="28"/>
-          <w:shd w:val="clear" w:color="auto" w:fill="FFFFFF"/>
-        </w:rPr>
-        <w:t>operations</w:t>
-      </w:r>
-      <w:proofErr w:type="spellEnd"/>
-      <w:r>
-        <w:rPr>
-          <w:rFonts w:ascii="Times New Roman" w:hAnsi="Times New Roman" w:cs="Times New Roman"/>
-          <w:sz w:val="28"/>
-          <w:szCs w:val="28"/>
-          <w:shd w:val="clear" w:color="auto" w:fill="FFFFFF"/>
-        </w:rPr>
-        <w:t xml:space="preserve"> </w:t>
-      </w:r>
-      <w:proofErr w:type="spellStart"/>
-      <w:r>
-        <w:rPr>
-          <w:rFonts w:ascii="Times New Roman" w:hAnsi="Times New Roman" w:cs="Times New Roman"/>
-          <w:sz w:val="28"/>
-          <w:szCs w:val="28"/>
-          <w:shd w:val="clear" w:color="auto" w:fill="FFFFFF"/>
-        </w:rPr>
-        <w:t>would</w:t>
-      </w:r>
-      <w:proofErr w:type="spellEnd"/>
-      <w:r>
-        <w:rPr>
-          <w:rFonts w:ascii="Times New Roman" w:hAnsi="Times New Roman" w:cs="Times New Roman"/>
-          <w:sz w:val="28"/>
-          <w:szCs w:val="28"/>
-          <w:shd w:val="clear" w:color="auto" w:fill="FFFFFF"/>
-        </w:rPr>
-        <w:t xml:space="preserve"> </w:t>
-      </w:r>
-      <w:proofErr w:type="spellStart"/>
-      <w:r>
-        <w:rPr>
-          <w:rFonts w:ascii="Times New Roman" w:hAnsi="Times New Roman" w:cs="Times New Roman"/>
-          <w:sz w:val="28"/>
-          <w:szCs w:val="28"/>
-          <w:shd w:val="clear" w:color="auto" w:fill="FFFFFF"/>
-        </w:rPr>
-        <w:t>be</w:t>
-      </w:r>
-      <w:proofErr w:type="spellEnd"/>
-      <w:r>
-        <w:rPr>
-          <w:rFonts w:ascii="Times New Roman" w:hAnsi="Times New Roman" w:cs="Times New Roman"/>
-          <w:sz w:val="28"/>
-          <w:szCs w:val="28"/>
-          <w:shd w:val="clear" w:color="auto" w:fill="FFFFFF"/>
-        </w:rPr>
-        <w:t xml:space="preserve"> </w:t>
-      </w:r>
-      <w:proofErr w:type="spellStart"/>
-      <w:r>
-        <w:rPr>
-          <w:rFonts w:ascii="Times New Roman" w:hAnsi="Times New Roman" w:cs="Times New Roman"/>
-          <w:sz w:val="28"/>
-          <w:szCs w:val="28"/>
-          <w:shd w:val="clear" w:color="auto" w:fill="FFFFFF"/>
-        </w:rPr>
-        <w:t>performed</w:t>
-      </w:r>
-      <w:proofErr w:type="spellEnd"/>
-      <w:r>
-        <w:rPr>
-          <w:rFonts w:ascii="Times New Roman" w:hAnsi="Times New Roman" w:cs="Times New Roman"/>
-          <w:sz w:val="28"/>
-          <w:szCs w:val="28"/>
-          <w:shd w:val="clear" w:color="auto" w:fill="FFFFFF"/>
-        </w:rPr>
-        <w:t xml:space="preserve"> </w:t>
-      </w:r>
-      <w:proofErr w:type="spellStart"/>
-      <w:r>
-        <w:rPr>
-          <w:rFonts w:ascii="Times New Roman" w:hAnsi="Times New Roman" w:cs="Times New Roman"/>
-          <w:sz w:val="28"/>
-          <w:szCs w:val="28"/>
-          <w:shd w:val="clear" w:color="auto" w:fill="FFFFFF"/>
-        </w:rPr>
-        <w:t>if</w:t>
-      </w:r>
-      <w:proofErr w:type="spellEnd"/>
-      <w:r>
-        <w:rPr>
-          <w:rFonts w:ascii="Times New Roman" w:hAnsi="Times New Roman" w:cs="Times New Roman"/>
-          <w:sz w:val="28"/>
-          <w:szCs w:val="28"/>
-          <w:shd w:val="clear" w:color="auto" w:fill="FFFFFF"/>
-        </w:rPr>
-        <w:t xml:space="preserve"> </w:t>
-      </w:r>
-      <w:proofErr w:type="spellStart"/>
-      <w:r>
-        <w:rPr>
-          <w:rFonts w:ascii="Times New Roman" w:hAnsi="Times New Roman" w:cs="Times New Roman"/>
-          <w:sz w:val="28"/>
-          <w:szCs w:val="28"/>
-          <w:shd w:val="clear" w:color="auto" w:fill="FFFFFF"/>
-        </w:rPr>
-        <w:t>every</w:t>
-      </w:r>
-      <w:proofErr w:type="spellEnd"/>
-      <w:r>
-        <w:rPr>
-          <w:rFonts w:ascii="Times New Roman" w:hAnsi="Times New Roman" w:cs="Times New Roman"/>
-          <w:sz w:val="28"/>
-          <w:szCs w:val="28"/>
-          <w:shd w:val="clear" w:color="auto" w:fill="FFFFFF"/>
-        </w:rPr>
-        <w:t xml:space="preserve"> </w:t>
-      </w:r>
-      <w:proofErr w:type="spellStart"/>
-      <w:r>
-        <w:rPr>
-          <w:rFonts w:ascii="Times New Roman" w:hAnsi="Times New Roman" w:cs="Times New Roman"/>
-          <w:sz w:val="28"/>
-          <w:szCs w:val="28"/>
-          <w:shd w:val="clear" w:color="auto" w:fill="FFFFFF"/>
-        </w:rPr>
-        <w:t>row</w:t>
-      </w:r>
-      <w:proofErr w:type="spellEnd"/>
-      <w:r>
-        <w:rPr>
-          <w:rFonts w:ascii="Times New Roman" w:hAnsi="Times New Roman" w:cs="Times New Roman"/>
-          <w:sz w:val="28"/>
-          <w:szCs w:val="28"/>
-          <w:shd w:val="clear" w:color="auto" w:fill="FFFFFF"/>
-        </w:rPr>
-        <w:t xml:space="preserve"> </w:t>
-      </w:r>
-      <w:proofErr w:type="spellStart"/>
-      <w:r>
-        <w:rPr>
-          <w:rFonts w:ascii="Times New Roman" w:hAnsi="Times New Roman" w:cs="Times New Roman"/>
-          <w:sz w:val="28"/>
-          <w:szCs w:val="28"/>
-          <w:shd w:val="clear" w:color="auto" w:fill="FFFFFF"/>
-        </w:rPr>
-        <w:t>in</w:t>
-      </w:r>
-      <w:proofErr w:type="spellEnd"/>
-      <w:r>
-        <w:rPr>
-          <w:rFonts w:ascii="Times New Roman" w:hAnsi="Times New Roman" w:cs="Times New Roman"/>
-          <w:sz w:val="28"/>
-          <w:szCs w:val="28"/>
-          <w:shd w:val="clear" w:color="auto" w:fill="FFFFFF"/>
-        </w:rPr>
-        <w:t xml:space="preserve"> </w:t>
-      </w:r>
-      <w:proofErr w:type="spellStart"/>
-      <w:r>
-        <w:rPr>
-          <w:rFonts w:ascii="Times New Roman" w:hAnsi="Times New Roman" w:cs="Times New Roman"/>
-          <w:sz w:val="28"/>
-          <w:szCs w:val="28"/>
-          <w:shd w:val="clear" w:color="auto" w:fill="FFFFFF"/>
-        </w:rPr>
-        <w:t>the</w:t>
-      </w:r>
-      <w:proofErr w:type="spellEnd"/>
-      <w:r>
-        <w:rPr>
-          <w:rFonts w:ascii="Times New Roman" w:hAnsi="Times New Roman" w:cs="Times New Roman"/>
-          <w:sz w:val="28"/>
-          <w:szCs w:val="28"/>
-          <w:shd w:val="clear" w:color="auto" w:fill="FFFFFF"/>
-        </w:rPr>
-        <w:t xml:space="preserve"> </w:t>
-      </w:r>
-      <w:proofErr w:type="spellStart"/>
-      <w:r>
-        <w:rPr>
-          <w:rFonts w:ascii="Times New Roman" w:hAnsi="Times New Roman" w:cs="Times New Roman"/>
-          <w:sz w:val="28"/>
-          <w:szCs w:val="28"/>
-          <w:shd w:val="clear" w:color="auto" w:fill="FFFFFF"/>
-        </w:rPr>
-        <w:t>table</w:t>
-      </w:r>
-      <w:proofErr w:type="spellEnd"/>
-      <w:r>
-        <w:rPr>
-          <w:rFonts w:ascii="Times New Roman" w:hAnsi="Times New Roman" w:cs="Times New Roman"/>
-          <w:sz w:val="28"/>
-          <w:szCs w:val="28"/>
-          <w:shd w:val="clear" w:color="auto" w:fill="FFFFFF"/>
-        </w:rPr>
-        <w:t xml:space="preserve"> </w:t>
-      </w:r>
-      <w:proofErr w:type="spellStart"/>
-      <w:r>
-        <w:rPr>
-          <w:rFonts w:ascii="Times New Roman" w:hAnsi="Times New Roman" w:cs="Times New Roman"/>
-          <w:sz w:val="28"/>
-          <w:szCs w:val="28"/>
-          <w:shd w:val="clear" w:color="auto" w:fill="FFFFFF"/>
-        </w:rPr>
-        <w:t>would</w:t>
-      </w:r>
-      <w:proofErr w:type="spellEnd"/>
-      <w:r>
-        <w:rPr>
-          <w:rFonts w:ascii="Times New Roman" w:hAnsi="Times New Roman" w:cs="Times New Roman"/>
-          <w:sz w:val="28"/>
-          <w:szCs w:val="28"/>
-          <w:shd w:val="clear" w:color="auto" w:fill="FFFFFF"/>
-        </w:rPr>
-        <w:t xml:space="preserve"> </w:t>
-      </w:r>
-      <w:proofErr w:type="spellStart"/>
-      <w:r>
-        <w:rPr>
-          <w:rFonts w:ascii="Times New Roman" w:hAnsi="Times New Roman" w:cs="Times New Roman"/>
-          <w:sz w:val="28"/>
-          <w:szCs w:val="28"/>
-          <w:shd w:val="clear" w:color="auto" w:fill="FFFFFF"/>
-        </w:rPr>
-        <w:t>be</w:t>
-      </w:r>
-      <w:proofErr w:type="spellEnd"/>
-      <w:r>
-        <w:rPr>
-          <w:rFonts w:ascii="Times New Roman" w:hAnsi="Times New Roman" w:cs="Times New Roman"/>
-          <w:sz w:val="28"/>
-          <w:szCs w:val="28"/>
-          <w:shd w:val="clear" w:color="auto" w:fill="FFFFFF"/>
-        </w:rPr>
-        <w:t xml:space="preserve"> </w:t>
-      </w:r>
-      <w:proofErr w:type="spellStart"/>
-      <w:r>
-        <w:rPr>
-          <w:rFonts w:ascii="Times New Roman" w:hAnsi="Times New Roman" w:cs="Times New Roman"/>
-          <w:sz w:val="28"/>
-          <w:szCs w:val="28"/>
-          <w:shd w:val="clear" w:color="auto" w:fill="FFFFFF"/>
-        </w:rPr>
-        <w:t>read</w:t>
-      </w:r>
-      <w:proofErr w:type="spellEnd"/>
-      <w:r>
-        <w:rPr>
-          <w:rFonts w:ascii="Times New Roman" w:hAnsi="Times New Roman" w:cs="Times New Roman"/>
-          <w:sz w:val="28"/>
-          <w:szCs w:val="28"/>
-          <w:shd w:val="clear" w:color="auto" w:fill="FFFFFF"/>
-        </w:rPr>
-        <w:t xml:space="preserve"> </w:t>
-      </w:r>
-      <w:proofErr w:type="spellStart"/>
-      <w:r>
-        <w:rPr>
-          <w:rFonts w:ascii="Times New Roman" w:hAnsi="Times New Roman" w:cs="Times New Roman"/>
-          <w:sz w:val="28"/>
-          <w:szCs w:val="28"/>
-          <w:shd w:val="clear" w:color="auto" w:fill="FFFFFF"/>
-        </w:rPr>
-        <w:t>by</w:t>
-      </w:r>
-      <w:proofErr w:type="spellEnd"/>
-      <w:r>
-        <w:rPr>
-          <w:rFonts w:ascii="Times New Roman" w:hAnsi="Times New Roman" w:cs="Times New Roman"/>
-          <w:sz w:val="28"/>
-          <w:szCs w:val="28"/>
-          <w:shd w:val="clear" w:color="auto" w:fill="FFFFFF"/>
-        </w:rPr>
-        <w:t xml:space="preserve"> </w:t>
-      </w:r>
-      <w:proofErr w:type="spellStart"/>
-      <w:r>
-        <w:rPr>
-          <w:rFonts w:ascii="Times New Roman" w:hAnsi="Times New Roman" w:cs="Times New Roman"/>
-          <w:sz w:val="28"/>
-          <w:szCs w:val="28"/>
-          <w:shd w:val="clear" w:color="auto" w:fill="FFFFFF"/>
-        </w:rPr>
-        <w:t>using</w:t>
-      </w:r>
-      <w:proofErr w:type="spellEnd"/>
-      <w:r>
-        <w:rPr>
-          <w:rFonts w:ascii="Times New Roman" w:hAnsi="Times New Roman" w:cs="Times New Roman"/>
-          <w:sz w:val="28"/>
-          <w:szCs w:val="28"/>
-          <w:shd w:val="clear" w:color="auto" w:fill="FFFFFF"/>
-        </w:rPr>
-        <w:t xml:space="preserve"> </w:t>
-      </w:r>
-      <w:proofErr w:type="spellStart"/>
-      <w:r>
-        <w:rPr>
-          <w:rFonts w:ascii="Times New Roman" w:hAnsi="Times New Roman" w:cs="Times New Roman"/>
-          <w:sz w:val="28"/>
-          <w:szCs w:val="28"/>
-          <w:shd w:val="clear" w:color="auto" w:fill="FFFFFF"/>
-        </w:rPr>
-        <w:t>the</w:t>
-      </w:r>
-      <w:proofErr w:type="spellEnd"/>
-      <w:r>
-        <w:rPr>
-          <w:rFonts w:ascii="Times New Roman" w:hAnsi="Times New Roman" w:cs="Times New Roman"/>
-          <w:sz w:val="28"/>
-          <w:szCs w:val="28"/>
-          <w:shd w:val="clear" w:color="auto" w:fill="FFFFFF"/>
-        </w:rPr>
-        <w:t xml:space="preserve"> </w:t>
-      </w:r>
-      <w:proofErr w:type="spellStart"/>
-      <w:r>
-        <w:rPr>
-          <w:rFonts w:ascii="Times New Roman" w:hAnsi="Times New Roman" w:cs="Times New Roman"/>
-          <w:sz w:val="28"/>
-          <w:szCs w:val="28"/>
-          <w:shd w:val="clear" w:color="auto" w:fill="FFFFFF"/>
-        </w:rPr>
-        <w:t>index</w:t>
-      </w:r>
-      <w:proofErr w:type="spellEnd"/>
-      <w:r>
-        <w:rPr>
-          <w:rFonts w:ascii="Times New Roman" w:hAnsi="Times New Roman" w:cs="Times New Roman"/>
-          <w:sz w:val="28"/>
-          <w:szCs w:val="28"/>
-          <w:shd w:val="clear" w:color="auto" w:fill="FFFFFF"/>
-        </w:rPr>
-        <w:t xml:space="preserve">, </w:t>
-      </w:r>
-      <w:proofErr w:type="spellStart"/>
-      <w:r>
-        <w:rPr>
-          <w:rFonts w:ascii="Times New Roman" w:hAnsi="Times New Roman" w:cs="Times New Roman"/>
-          <w:sz w:val="28"/>
-          <w:szCs w:val="28"/>
-          <w:shd w:val="clear" w:color="auto" w:fill="FFFFFF"/>
-        </w:rPr>
-        <w:t>following</w:t>
-      </w:r>
-      <w:proofErr w:type="spellEnd"/>
-      <w:r>
-        <w:rPr>
-          <w:rFonts w:ascii="Times New Roman" w:hAnsi="Times New Roman" w:cs="Times New Roman"/>
-          <w:sz w:val="28"/>
-          <w:szCs w:val="28"/>
-          <w:shd w:val="clear" w:color="auto" w:fill="FFFFFF"/>
-        </w:rPr>
-        <w:t xml:space="preserve"> </w:t>
-      </w:r>
-      <w:proofErr w:type="spellStart"/>
-      <w:r>
-        <w:rPr>
-          <w:rFonts w:ascii="Times New Roman" w:hAnsi="Times New Roman" w:cs="Times New Roman"/>
-          <w:sz w:val="28"/>
-          <w:szCs w:val="28"/>
-          <w:shd w:val="clear" w:color="auto" w:fill="FFFFFF"/>
-        </w:rPr>
-        <w:t>the</w:t>
-      </w:r>
-      <w:proofErr w:type="spellEnd"/>
-      <w:r>
-        <w:rPr>
-          <w:rFonts w:ascii="Times New Roman" w:hAnsi="Times New Roman" w:cs="Times New Roman"/>
-          <w:sz w:val="28"/>
-          <w:szCs w:val="28"/>
-          <w:shd w:val="clear" w:color="auto" w:fill="FFFFFF"/>
-        </w:rPr>
-        <w:t xml:space="preserve"> </w:t>
-      </w:r>
-      <w:proofErr w:type="spellStart"/>
-      <w:r>
-        <w:rPr>
-          <w:rFonts w:ascii="Times New Roman" w:hAnsi="Times New Roman" w:cs="Times New Roman"/>
-          <w:sz w:val="28"/>
-          <w:szCs w:val="28"/>
-          <w:shd w:val="clear" w:color="auto" w:fill="FFFFFF"/>
-        </w:rPr>
-        <w:t>index</w:t>
-      </w:r>
-      <w:proofErr w:type="spellEnd"/>
-      <w:r>
-        <w:rPr>
-          <w:rFonts w:ascii="Times New Roman" w:hAnsi="Times New Roman" w:cs="Times New Roman"/>
-          <w:sz w:val="28"/>
-          <w:szCs w:val="28"/>
-          <w:shd w:val="clear" w:color="auto" w:fill="FFFFFF"/>
-        </w:rPr>
-        <w:t xml:space="preserve"> </w:t>
-      </w:r>
-      <w:proofErr w:type="spellStart"/>
-      <w:r>
-        <w:rPr>
-          <w:rFonts w:ascii="Times New Roman" w:hAnsi="Times New Roman" w:cs="Times New Roman"/>
-          <w:sz w:val="28"/>
-          <w:szCs w:val="28"/>
-          <w:shd w:val="clear" w:color="auto" w:fill="FFFFFF"/>
-        </w:rPr>
-        <w:t>order</w:t>
-      </w:r>
-      <w:proofErr w:type="spellEnd"/>
-      <w:r>
-        <w:rPr>
-          <w:rFonts w:ascii="Times New Roman" w:hAnsi="Times New Roman" w:cs="Times New Roman"/>
-          <w:sz w:val="28"/>
-          <w:szCs w:val="28"/>
-          <w:shd w:val="clear" w:color="auto" w:fill="FFFFFF"/>
-        </w:rPr>
-        <w:t>.</w:t>
+        <w:t>The clustering factor tells you the number of blocks that will be read when scanning the index. In other words, how many I/O operations would be performed if every row in the table would be read by using the index, following the index order.</w:t>
       </w:r>
     </w:p>
     <w:p>
@@ -6342,7 +4483,6 @@
         </w:rPr>
         <w:t xml:space="preserve">clause filtered by </w:t>
       </w:r>
-      <w:proofErr w:type="gramStart"/>
       <w:r>
         <w:rPr>
           <w:rFonts w:ascii="Times New Roman" w:hAnsi="Times New Roman" w:cs="Times New Roman"/>
@@ -6353,9 +4493,18 @@
           <w:shd w:val="clear" w:color="auto" w:fill="FFFFFF"/>
           <w:lang w:val="en-US"/>
         </w:rPr>
-        <w:t>IN(</w:t>
-      </w:r>
-      <w:proofErr w:type="gramEnd"/>
+        <w:t>IN(…)</w:t>
+      </w:r>
+      <w:r>
+        <w:rPr>
+          <w:rFonts w:ascii="Times New Roman" w:hAnsi="Times New Roman" w:cs="Times New Roman"/>
+          <w:sz w:val="28"/>
+          <w:szCs w:val="28"/>
+          <w:shd w:val="clear" w:color="auto" w:fill="FFFFFF"/>
+          <w:lang w:val="en-US"/>
+        </w:rPr>
+        <w:t xml:space="preserve"> will be at index with better </w:t>
+      </w:r>
       <w:r>
         <w:rPr>
           <w:rFonts w:ascii="Times New Roman" w:hAnsi="Times New Roman" w:cs="Times New Roman"/>
@@ -6366,28 +4515,6 @@
           <w:shd w:val="clear" w:color="auto" w:fill="FFFFFF"/>
           <w:lang w:val="en-US"/>
         </w:rPr>
-        <w:t>…)</w:t>
-      </w:r>
-      <w:r>
-        <w:rPr>
-          <w:rFonts w:ascii="Times New Roman" w:hAnsi="Times New Roman" w:cs="Times New Roman"/>
-          <w:sz w:val="28"/>
-          <w:szCs w:val="28"/>
-          <w:shd w:val="clear" w:color="auto" w:fill="FFFFFF"/>
-          <w:lang w:val="en-US"/>
-        </w:rPr>
-        <w:t xml:space="preserve"> will be at index with better </w:t>
-      </w:r>
-      <w:r>
-        <w:rPr>
-          <w:rFonts w:ascii="Times New Roman" w:hAnsi="Times New Roman" w:cs="Times New Roman"/>
-          <w:i/>
-          <w:iCs/>
-          <w:sz w:val="28"/>
-          <w:szCs w:val="28"/>
-          <w:shd w:val="clear" w:color="auto" w:fill="FFFFFF"/>
-          <w:lang w:val="en-US"/>
-        </w:rPr>
         <w:t>CLUSTERING_FACTOR</w:t>
       </w:r>
       <w:r>
@@ -6591,27 +4718,7 @@
           <w:szCs w:val="28"/>
           <w:lang w:val="en-US"/>
         </w:rPr>
-        <w:t>t1(</w:t>
-      </w:r>
-      <w:proofErr w:type="spellStart"/>
-      <w:r>
-        <w:rPr>
-          <w:rFonts w:ascii="Times New Roman" w:hAnsi="Times New Roman" w:cs="Times New Roman"/>
-          <w:sz w:val="28"/>
-          <w:szCs w:val="28"/>
-          <w:lang w:val="en-US"/>
-        </w:rPr>
-        <w:t>t_pad</w:t>
-      </w:r>
-      <w:proofErr w:type="spellEnd"/>
-      <w:r>
-        <w:rPr>
-          <w:rFonts w:ascii="Times New Roman" w:hAnsi="Times New Roman" w:cs="Times New Roman"/>
-          <w:sz w:val="28"/>
-          <w:szCs w:val="28"/>
-          <w:lang w:val="en-US"/>
-        </w:rPr>
-        <w:t>)</w:t>
+        <w:t>t1(t_pad)</w:t>
       </w:r>
     </w:p>
     <w:p>
@@ -6629,138 +4736,66 @@
           <w:rFonts w:eastAsiaTheme="minorEastAsia"/>
           <w:spacing w:val="15"/>
         </w:rPr>
-        <w:t>CREATE UNIQUE INDEX udx_t1 ON t</w:t>
-      </w:r>
-      <w:proofErr w:type="gramStart"/>
+        <w:t>CREATE UNIQUE INDEX udx_t1 ON t1( t_pad );</w:t>
+      </w:r>
+    </w:p>
+    <w:p>
+      <w:pPr>
+        <w:rPr>
+          <w:rFonts w:ascii="Times New Roman" w:hAnsi="Times New Roman" w:cs="Times New Roman"/>
+          <w:sz w:val="28"/>
+          <w:szCs w:val="28"/>
+          <w:u w:val="single"/>
+          <w:lang w:val="en-US"/>
+        </w:rPr>
+      </w:pPr>
+      <w:r>
+        <w:rPr>
+          <w:rFonts w:ascii="Times New Roman" w:hAnsi="Times New Roman" w:cs="Times New Roman"/>
+          <w:sz w:val="28"/>
+          <w:szCs w:val="28"/>
+          <w:u w:val="single"/>
+          <w:lang w:val="en-US"/>
+        </w:rPr>
+        <w:t>Step 2:</w:t>
+      </w:r>
+    </w:p>
+    <w:p>
+      <w:pPr>
+        <w:rPr>
+          <w:rFonts w:ascii="Times New Roman" w:hAnsi="Times New Roman" w:cs="Times New Roman"/>
+          <w:sz w:val="28"/>
+          <w:szCs w:val="28"/>
+          <w:lang w:val="en-US"/>
+        </w:rPr>
+      </w:pPr>
+      <w:r>
+        <w:rPr>
+          <w:rFonts w:ascii="Times New Roman" w:hAnsi="Times New Roman" w:cs="Times New Roman"/>
+          <w:sz w:val="28"/>
+          <w:szCs w:val="28"/>
+          <w:lang w:val="en-US"/>
+        </w:rPr>
+        <w:tab/>
+        <w:t>Selecting table t1 using unique index</w:t>
+      </w:r>
+    </w:p>
+    <w:p>
+      <w:pPr>
+        <w:rPr>
+          <w:rFonts w:ascii="Times New Roman" w:hAnsi="Times New Roman" w:cs="Times New Roman"/>
+          <w:sz w:val="28"/>
+          <w:szCs w:val="28"/>
+          <w:lang w:val="en-US"/>
+        </w:rPr>
+      </w:pPr>
       <w:r>
         <w:rPr>
           <w:rStyle w:val="a9"/>
           <w:rFonts w:eastAsiaTheme="minorEastAsia"/>
           <w:spacing w:val="15"/>
         </w:rPr>
-        <w:t xml:space="preserve">1( </w:t>
-      </w:r>
-      <w:proofErr w:type="spellStart"/>
-      <w:r>
-        <w:rPr>
-          <w:rStyle w:val="a9"/>
-          <w:rFonts w:eastAsiaTheme="minorEastAsia"/>
-          <w:spacing w:val="15"/>
-        </w:rPr>
-        <w:t>t</w:t>
-      </w:r>
-      <w:proofErr w:type="gramEnd"/>
-      <w:r>
-        <w:rPr>
-          <w:rStyle w:val="a9"/>
-          <w:rFonts w:eastAsiaTheme="minorEastAsia"/>
-          <w:spacing w:val="15"/>
-        </w:rPr>
-        <w:t>_pad</w:t>
-      </w:r>
-      <w:proofErr w:type="spellEnd"/>
-      <w:r>
-        <w:rPr>
-          <w:rStyle w:val="a9"/>
-          <w:rFonts w:eastAsiaTheme="minorEastAsia"/>
-          <w:spacing w:val="15"/>
-        </w:rPr>
-        <w:t xml:space="preserve"> );</w:t>
-      </w:r>
-    </w:p>
-    <w:p>
-      <w:pPr>
-        <w:rPr>
-          <w:rFonts w:ascii="Times New Roman" w:hAnsi="Times New Roman" w:cs="Times New Roman"/>
-          <w:sz w:val="28"/>
-          <w:szCs w:val="28"/>
-          <w:u w:val="single"/>
-          <w:lang w:val="en-US"/>
-        </w:rPr>
-      </w:pPr>
-      <w:r>
-        <w:rPr>
-          <w:rFonts w:ascii="Times New Roman" w:hAnsi="Times New Roman" w:cs="Times New Roman"/>
-          <w:sz w:val="28"/>
-          <w:szCs w:val="28"/>
-          <w:u w:val="single"/>
-          <w:lang w:val="en-US"/>
-        </w:rPr>
-        <w:t>Step 2:</w:t>
-      </w:r>
-    </w:p>
-    <w:p>
-      <w:pPr>
-        <w:rPr>
-          <w:rFonts w:ascii="Times New Roman" w:hAnsi="Times New Roman" w:cs="Times New Roman"/>
-          <w:sz w:val="28"/>
-          <w:szCs w:val="28"/>
-          <w:lang w:val="en-US"/>
-        </w:rPr>
-      </w:pPr>
-      <w:r>
-        <w:rPr>
-          <w:rFonts w:ascii="Times New Roman" w:hAnsi="Times New Roman" w:cs="Times New Roman"/>
-          <w:sz w:val="28"/>
-          <w:szCs w:val="28"/>
-          <w:lang w:val="en-US"/>
-        </w:rPr>
-        <w:tab/>
-        <w:t>Selecting table t1 using unique index</w:t>
-      </w:r>
-    </w:p>
-    <w:p>
-      <w:pPr>
-        <w:rPr>
-          <w:rFonts w:ascii="Times New Roman" w:hAnsi="Times New Roman" w:cs="Times New Roman"/>
-          <w:sz w:val="28"/>
-          <w:szCs w:val="28"/>
-          <w:lang w:val="en-US"/>
-        </w:rPr>
-      </w:pPr>
-      <w:r>
-        <w:rPr>
-          <w:rStyle w:val="a9"/>
-          <w:rFonts w:eastAsiaTheme="minorEastAsia"/>
-          <w:spacing w:val="15"/>
-        </w:rPr>
-        <w:t>SELECT t</w:t>
-      </w:r>
-      <w:proofErr w:type="gramStart"/>
-      <w:r>
-        <w:rPr>
-          <w:rStyle w:val="a9"/>
-          <w:rFonts w:eastAsiaTheme="minorEastAsia"/>
-          <w:spacing w:val="15"/>
-        </w:rPr>
-        <w:t>1.*</w:t>
-      </w:r>
-      <w:proofErr w:type="gramEnd"/>
-      <w:r>
-        <w:rPr>
-          <w:rStyle w:val="a9"/>
-          <w:rFonts w:eastAsiaTheme="minorEastAsia"/>
-          <w:spacing w:val="15"/>
-        </w:rPr>
-        <w:t xml:space="preserve">  FROM t1 </w:t>
-      </w:r>
-      <w:proofErr w:type="spellStart"/>
-      <w:r>
-        <w:rPr>
-          <w:rStyle w:val="a9"/>
-          <w:rFonts w:eastAsiaTheme="minorEastAsia"/>
-          <w:spacing w:val="15"/>
-        </w:rPr>
-        <w:t>where</w:t>
-      </w:r>
-      <w:proofErr w:type="spellEnd"/>
-      <w:r>
-        <w:rPr>
-          <w:rStyle w:val="a9"/>
-          <w:rFonts w:eastAsiaTheme="minorEastAsia"/>
-          <w:spacing w:val="15"/>
-        </w:rPr>
-        <w:t xml:space="preserve"> t1.t_pad = '1';</w:t>
+        <w:t>SELECT t1.*  FROM t1 where t1.t_pad = '1';</w:t>
       </w:r>
     </w:p>
     <w:p>
@@ -7006,7 +5041,6 @@
         </w:rPr>
         <w:t xml:space="preserve"> on </w:t>
       </w:r>
-      <w:proofErr w:type="spellStart"/>
       <w:r>
         <w:rPr>
           <w:rFonts w:ascii="Times New Roman" w:hAnsi="Times New Roman" w:cs="Times New Roman"/>
@@ -7018,7 +5052,6 @@
         </w:rPr>
         <w:t>t_pad</w:t>
       </w:r>
-      <w:proofErr w:type="spellEnd"/>
       <w:r>
         <w:rPr>
           <w:rFonts w:ascii="Times New Roman" w:hAnsi="Times New Roman" w:cs="Times New Roman"/>
@@ -7048,7 +5081,6 @@
         </w:rPr>
         <w:t xml:space="preserve">ensures that no two rows have duplicate values in the </w:t>
       </w:r>
-      <w:proofErr w:type="spellStart"/>
       <w:r>
         <w:rPr>
           <w:rFonts w:ascii="Times New Roman" w:hAnsi="Times New Roman" w:cs="Times New Roman"/>
@@ -7060,9 +5092,19 @@
           <w:shd w:val="clear" w:color="auto" w:fill="FFFFFF"/>
           <w:lang w:val="en-US"/>
         </w:rPr>
-        <w:t>t_pad</w:t>
-      </w:r>
-      <w:proofErr w:type="spellEnd"/>
+        <w:t xml:space="preserve">t_pad </w:t>
+      </w:r>
+      <w:r>
+        <w:rPr>
+          <w:rFonts w:ascii="Times New Roman" w:hAnsi="Times New Roman" w:cs="Times New Roman"/>
+          <w:color w:val="000000"/>
+          <w:sz w:val="28"/>
+          <w:szCs w:val="28"/>
+          <w:shd w:val="clear" w:color="auto" w:fill="FFFFFF"/>
+          <w:lang w:val="en-US"/>
+        </w:rPr>
+        <w:t xml:space="preserve">column. Oracle use index represented as B-Tree to fast find specified value (t_pad = 1). Scanning starts from the root element of the tree and searching down to the leaves. At the execution plan this process represented as </w:t>
+      </w:r>
       <w:r>
         <w:rPr>
           <w:rFonts w:ascii="Times New Roman" w:hAnsi="Times New Roman" w:cs="Times New Roman"/>
@@ -7074,7 +5116,7 @@
           <w:shd w:val="clear" w:color="auto" w:fill="FFFFFF"/>
           <w:lang w:val="en-US"/>
         </w:rPr>
-        <w:t xml:space="preserve"> </w:t>
+        <w:t>INDEX UNIQUE SCAN.</w:t>
       </w:r>
       <w:r>
         <w:rPr>
@@ -7085,9 +5127,8 @@
           <w:shd w:val="clear" w:color="auto" w:fill="FFFFFF"/>
           <w:lang w:val="en-US"/>
         </w:rPr>
-        <w:t>column. Oracle use index represented as B-Tree to fast find specified value (</w:t>
-      </w:r>
-      <w:proofErr w:type="spellStart"/>
+        <w:t xml:space="preserve"> After value was found</w:t>
+      </w:r>
       <w:r>
         <w:rPr>
           <w:rFonts w:ascii="Times New Roman" w:hAnsi="Times New Roman" w:cs="Times New Roman"/>
@@ -7097,9 +5138,8 @@
           <w:shd w:val="clear" w:color="auto" w:fill="FFFFFF"/>
           <w:lang w:val="en-US"/>
         </w:rPr>
-        <w:t>t_pad</w:t>
-      </w:r>
-      <w:proofErr w:type="spellEnd"/>
+        <w:t xml:space="preserve"> or not</w:t>
+      </w:r>
       <w:r>
         <w:rPr>
           <w:rFonts w:ascii="Times New Roman" w:hAnsi="Times New Roman" w:cs="Times New Roman"/>
@@ -7109,7 +5149,7 @@
           <w:shd w:val="clear" w:color="auto" w:fill="FFFFFF"/>
           <w:lang w:val="en-US"/>
         </w:rPr>
-        <w:t xml:space="preserve"> = 1). Scanning starts from the root element of the tree and searching down to the leaves. At the execution plan this process represented as </w:t>
+        <w:t xml:space="preserve">, Oracle extracts rowId and loads block with specified row. At the execution plan this process represented as </w:t>
       </w:r>
       <w:r>
         <w:rPr>
@@ -7122,64 +5162,7 @@
           <w:shd w:val="clear" w:color="auto" w:fill="FFFFFF"/>
           <w:lang w:val="en-US"/>
         </w:rPr>
-        <w:t>INDEX UNIQUE SCAN.</w:t>
-      </w:r>
-      <w:r>
-        <w:rPr>
-          <w:rFonts w:ascii="Times New Roman" w:hAnsi="Times New Roman" w:cs="Times New Roman"/>
-          <w:color w:val="000000"/>
-          <w:sz w:val="28"/>
-          <w:szCs w:val="28"/>
-          <w:shd w:val="clear" w:color="auto" w:fill="FFFFFF"/>
-          <w:lang w:val="en-US"/>
-        </w:rPr>
-        <w:t xml:space="preserve"> After value was found</w:t>
-      </w:r>
-      <w:r>
-        <w:rPr>
-          <w:rFonts w:ascii="Times New Roman" w:hAnsi="Times New Roman" w:cs="Times New Roman"/>
-          <w:color w:val="000000"/>
-          <w:sz w:val="28"/>
-          <w:szCs w:val="28"/>
-          <w:shd w:val="clear" w:color="auto" w:fill="FFFFFF"/>
-          <w:lang w:val="en-US"/>
-        </w:rPr>
-        <w:t xml:space="preserve"> or not</w:t>
-      </w:r>
-      <w:r>
-        <w:rPr>
-          <w:rFonts w:ascii="Times New Roman" w:hAnsi="Times New Roman" w:cs="Times New Roman"/>
-          <w:color w:val="000000"/>
-          <w:sz w:val="28"/>
-          <w:szCs w:val="28"/>
-          <w:shd w:val="clear" w:color="auto" w:fill="FFFFFF"/>
-          <w:lang w:val="en-US"/>
-        </w:rPr>
-        <w:t xml:space="preserve">, Oracle extracts </w:t>
-      </w:r>
-      <w:proofErr w:type="spellStart"/>
-      <w:r>
-        <w:rPr>
-          <w:rFonts w:ascii="Times New Roman" w:hAnsi="Times New Roman" w:cs="Times New Roman"/>
-          <w:color w:val="000000"/>
-          <w:sz w:val="28"/>
-          <w:szCs w:val="28"/>
-          <w:shd w:val="clear" w:color="auto" w:fill="FFFFFF"/>
-          <w:lang w:val="en-US"/>
-        </w:rPr>
-        <w:t>rowId</w:t>
-      </w:r>
-      <w:proofErr w:type="spellEnd"/>
-      <w:r>
-        <w:rPr>
-          <w:rFonts w:ascii="Times New Roman" w:hAnsi="Times New Roman" w:cs="Times New Roman"/>
-          <w:color w:val="000000"/>
-          <w:sz w:val="28"/>
-          <w:szCs w:val="28"/>
-          <w:shd w:val="clear" w:color="auto" w:fill="FFFFFF"/>
-          <w:lang w:val="en-US"/>
-        </w:rPr>
-        <w:t xml:space="preserve"> and loads block with specified row. At the execution plan this process represented as </w:t>
+        <w:t>TABLE ACCESS BY INDEX ROWID</w:t>
       </w:r>
       <w:r>
         <w:rPr>
@@ -7192,19 +5175,6 @@
           <w:shd w:val="clear" w:color="auto" w:fill="FFFFFF"/>
           <w:lang w:val="en-US"/>
         </w:rPr>
-        <w:t>TABLE ACCESS BY INDEX ROWID</w:t>
-      </w:r>
-      <w:r>
-        <w:rPr>
-          <w:rFonts w:ascii="Times New Roman" w:hAnsi="Times New Roman" w:cs="Times New Roman"/>
-          <w:i/>
-          <w:iCs/>
-          <w:color w:val="000000"/>
-          <w:sz w:val="28"/>
-          <w:szCs w:val="28"/>
-          <w:shd w:val="clear" w:color="auto" w:fill="FFFFFF"/>
-          <w:lang w:val="en-US"/>
-        </w:rPr>
         <w:t>.</w:t>
       </w:r>
     </w:p>
@@ -7307,27 +5277,7 @@
           <w:lang w:val="en-US"/>
         </w:rPr>
         <w:tab/>
-        <w:t xml:space="preserve">Selecting on t2 </w:t>
-      </w:r>
-      <w:proofErr w:type="spellStart"/>
-      <w:r>
-        <w:rPr>
-          <w:rFonts w:ascii="Times New Roman" w:hAnsi="Times New Roman" w:cs="Times New Roman"/>
-          <w:sz w:val="28"/>
-          <w:szCs w:val="28"/>
-          <w:lang w:val="en-US"/>
-        </w:rPr>
-        <w:t>tabel</w:t>
-      </w:r>
-      <w:proofErr w:type="spellEnd"/>
-      <w:r>
-        <w:rPr>
-          <w:rFonts w:ascii="Times New Roman" w:hAnsi="Times New Roman" w:cs="Times New Roman"/>
-          <w:sz w:val="28"/>
-          <w:szCs w:val="28"/>
-          <w:lang w:val="en-US"/>
-        </w:rPr>
-        <w:t xml:space="preserve"> using index </w:t>
+        <w:t xml:space="preserve">Selecting on t2 tabel using index </w:t>
       </w:r>
       <w:r>
         <w:rPr>
@@ -7355,27 +5305,7 @@
           <w:szCs w:val="24"/>
           <w:lang w:val="en-US"/>
         </w:rPr>
-        <w:t>SELECT t</w:t>
-      </w:r>
-      <w:proofErr w:type="gramStart"/>
-      <w:r>
-        <w:rPr>
-          <w:rFonts w:ascii="Courier New" w:hAnsi="Courier New" w:cs="Courier New"/>
-          <w:sz w:val="24"/>
-          <w:szCs w:val="24"/>
-          <w:lang w:val="en-US"/>
-        </w:rPr>
-        <w:t>2.*</w:t>
-      </w:r>
-      <w:proofErr w:type="gramEnd"/>
-      <w:r>
-        <w:rPr>
-          <w:rFonts w:ascii="Courier New" w:hAnsi="Courier New" w:cs="Courier New"/>
-          <w:sz w:val="24"/>
-          <w:szCs w:val="24"/>
-          <w:lang w:val="en-US"/>
-        </w:rPr>
-        <w:t xml:space="preserve">  FROM t2 where t2.id = '1';</w:t>
+        <w:t>SELECT t2.*  FROM t2 where t2.id = '1';</w:t>
       </w:r>
     </w:p>
     <w:p>
@@ -7835,27 +5765,7 @@
           <w:szCs w:val="24"/>
           <w:lang w:val="en-US"/>
         </w:rPr>
-        <w:t xml:space="preserve">        FROM </w:t>
-      </w:r>
-      <w:proofErr w:type="spellStart"/>
-      <w:r>
-        <w:rPr>
-          <w:rFonts w:ascii="Courier New" w:hAnsi="Courier New" w:cs="Courier New"/>
-          <w:sz w:val="24"/>
-          <w:szCs w:val="24"/>
-          <w:lang w:val="en-US"/>
-        </w:rPr>
-        <w:t>scott.emp</w:t>
-      </w:r>
-      <w:proofErr w:type="spellEnd"/>
-      <w:r>
-        <w:rPr>
-          <w:rFonts w:ascii="Courier New" w:hAnsi="Courier New" w:cs="Courier New"/>
-          <w:sz w:val="24"/>
-          <w:szCs w:val="24"/>
-          <w:lang w:val="en-US"/>
-        </w:rPr>
-        <w:t>;</w:t>
+        <w:t xml:space="preserve">        FROM scott.emp;</w:t>
       </w:r>
     </w:p>
     <w:p>
@@ -7915,58 +5825,7 @@
           <w:szCs w:val="24"/>
           <w:lang w:val="en-US"/>
         </w:rPr>
-        <w:t xml:space="preserve">CREATE INDEX idx_emp01 ON </w:t>
-      </w:r>
-      <w:proofErr w:type="gramStart"/>
-      <w:r>
-        <w:rPr>
-          <w:rFonts w:ascii="Courier New" w:hAnsi="Courier New" w:cs="Courier New"/>
-          <w:sz w:val="24"/>
-          <w:szCs w:val="24"/>
-          <w:lang w:val="en-US"/>
-        </w:rPr>
-        <w:t>employees(</w:t>
-      </w:r>
-      <w:proofErr w:type="spellStart"/>
-      <w:proofErr w:type="gramEnd"/>
-      <w:r>
-        <w:rPr>
-          <w:rFonts w:ascii="Courier New" w:hAnsi="Courier New" w:cs="Courier New"/>
-          <w:sz w:val="24"/>
-          <w:szCs w:val="24"/>
-          <w:lang w:val="en-US"/>
-        </w:rPr>
-        <w:t>empno</w:t>
-      </w:r>
-      <w:proofErr w:type="spellEnd"/>
-      <w:r>
-        <w:rPr>
-          <w:rFonts w:ascii="Courier New" w:hAnsi="Courier New" w:cs="Courier New"/>
-          <w:sz w:val="24"/>
-          <w:szCs w:val="24"/>
-          <w:lang w:val="en-US"/>
-        </w:rPr>
-        <w:t xml:space="preserve">, </w:t>
-      </w:r>
-      <w:proofErr w:type="spellStart"/>
-      <w:r>
-        <w:rPr>
-          <w:rFonts w:ascii="Courier New" w:hAnsi="Courier New" w:cs="Courier New"/>
-          <w:sz w:val="24"/>
-          <w:szCs w:val="24"/>
-          <w:lang w:val="en-US"/>
-        </w:rPr>
-        <w:t>ename</w:t>
-      </w:r>
-      <w:proofErr w:type="spellEnd"/>
-      <w:r>
-        <w:rPr>
-          <w:rFonts w:ascii="Courier New" w:hAnsi="Courier New" w:cs="Courier New"/>
-          <w:sz w:val="24"/>
-          <w:szCs w:val="24"/>
-          <w:lang w:val="en-US"/>
-        </w:rPr>
-        <w:t>, job);</w:t>
+        <w:t>CREATE INDEX idx_emp01 ON employees(empno, ename, job);</w:t>
       </w:r>
     </w:p>
     <w:p>
@@ -8026,47 +5885,7 @@
           <w:szCs w:val="24"/>
           <w:lang w:val="en-US"/>
         </w:rPr>
-        <w:t>SELECT /*+INDEX_</w:t>
-      </w:r>
-      <w:proofErr w:type="gramStart"/>
-      <w:r>
-        <w:rPr>
-          <w:rFonts w:ascii="Courier New" w:hAnsi="Courier New" w:cs="Courier New"/>
-          <w:sz w:val="24"/>
-          <w:szCs w:val="24"/>
-          <w:lang w:val="en-US"/>
-        </w:rPr>
-        <w:t>SS(</w:t>
-      </w:r>
-      <w:proofErr w:type="gramEnd"/>
-      <w:r>
-        <w:rPr>
-          <w:rFonts w:ascii="Courier New" w:hAnsi="Courier New" w:cs="Courier New"/>
-          <w:sz w:val="24"/>
-          <w:szCs w:val="24"/>
-          <w:lang w:val="en-US"/>
-        </w:rPr>
-        <w:t xml:space="preserve">emp idx_emp01)*/ emp.* FROM employees emp where </w:t>
-      </w:r>
-      <w:proofErr w:type="spellStart"/>
-      <w:r>
-        <w:rPr>
-          <w:rFonts w:ascii="Courier New" w:hAnsi="Courier New" w:cs="Courier New"/>
-          <w:sz w:val="24"/>
-          <w:szCs w:val="24"/>
-          <w:lang w:val="en-US"/>
-        </w:rPr>
-        <w:t>ename</w:t>
-      </w:r>
-      <w:proofErr w:type="spellEnd"/>
-      <w:r>
-        <w:rPr>
-          <w:rFonts w:ascii="Courier New" w:hAnsi="Courier New" w:cs="Courier New"/>
-          <w:sz w:val="24"/>
-          <w:szCs w:val="24"/>
-          <w:lang w:val="en-US"/>
-        </w:rPr>
-        <w:t xml:space="preserve"> = 'SCOTT';</w:t>
+        <w:t>SELECT /*+INDEX_SS(emp idx_emp01)*/ emp.* FROM employees emp where ename = 'SCOTT';</w:t>
       </w:r>
     </w:p>
     <w:p>
@@ -8092,6 +5911,7 @@
       <w:r>
         <w:rPr>
           <w:rFonts w:ascii="Courier New" w:hAnsi="Courier New" w:cs="Courier New"/>
+          <w:noProof/>
           <w:sz w:val="24"/>
           <w:szCs w:val="24"/>
           <w:lang w:val="en-US"/>
@@ -8176,6 +5996,7 @@
       <w:r>
         <w:rPr>
           <w:rFonts w:ascii="Courier New" w:hAnsi="Courier New" w:cs="Courier New"/>
+          <w:noProof/>
           <w:sz w:val="24"/>
           <w:szCs w:val="24"/>
           <w:lang w:val="en-US"/>
@@ -8260,6 +6081,7 @@
       <w:r>
         <w:rPr>
           <w:rFonts w:ascii="Courier New" w:hAnsi="Courier New" w:cs="Courier New"/>
+          <w:noProof/>
           <w:sz w:val="24"/>
           <w:szCs w:val="24"/>
           <w:lang w:val="en-US"/>
@@ -8348,75 +6170,26 @@
           <w:szCs w:val="28"/>
           <w:lang w:val="en-US"/>
         </w:rPr>
-        <w:t xml:space="preserve">Selecting table using </w:t>
-      </w:r>
-      <w:r>
-        <w:rPr>
-          <w:rFonts w:ascii="Times New Roman" w:hAnsi="Times New Roman" w:cs="Times New Roman"/>
-          <w:sz w:val="28"/>
-          <w:szCs w:val="28"/>
-          <w:lang w:val="en-US"/>
-        </w:rPr>
-        <w:t>full table access</w:t>
-      </w:r>
-    </w:p>
-    <w:p>
-      <w:pPr>
-        <w:rPr>
-          <w:rFonts w:ascii="Courier New" w:hAnsi="Courier New" w:cs="Courier New"/>
-          <w:sz w:val="24"/>
-          <w:szCs w:val="24"/>
-          <w:lang w:val="en-US"/>
-        </w:rPr>
-      </w:pPr>
-      <w:r>
-        <w:rPr>
-          <w:rFonts w:ascii="Courier New" w:hAnsi="Courier New" w:cs="Courier New"/>
-          <w:sz w:val="24"/>
-          <w:szCs w:val="24"/>
-          <w:lang w:val="en-US"/>
-        </w:rPr>
-        <w:t>SELECT /*+</w:t>
-      </w:r>
-      <w:proofErr w:type="gramStart"/>
-      <w:r>
-        <w:rPr>
-          <w:rFonts w:ascii="Courier New" w:hAnsi="Courier New" w:cs="Courier New"/>
-          <w:sz w:val="24"/>
-          <w:szCs w:val="24"/>
-          <w:lang w:val="en-US"/>
-        </w:rPr>
-        <w:t>FULL(</w:t>
-      </w:r>
-      <w:proofErr w:type="gramEnd"/>
-      <w:r>
-        <w:rPr>
-          <w:rFonts w:ascii="Courier New" w:hAnsi="Courier New" w:cs="Courier New"/>
-          <w:sz w:val="24"/>
-          <w:szCs w:val="24"/>
-          <w:lang w:val="en-US"/>
-        </w:rPr>
-        <w:t xml:space="preserve">emp)*/ emp.* FROM employees emp WHERE </w:t>
-      </w:r>
-      <w:proofErr w:type="spellStart"/>
-      <w:r>
-        <w:rPr>
-          <w:rFonts w:ascii="Courier New" w:hAnsi="Courier New" w:cs="Courier New"/>
-          <w:sz w:val="24"/>
-          <w:szCs w:val="24"/>
-          <w:lang w:val="en-US"/>
-        </w:rPr>
-        <w:t>ename</w:t>
-      </w:r>
-      <w:proofErr w:type="spellEnd"/>
-      <w:r>
-        <w:rPr>
-          <w:rFonts w:ascii="Courier New" w:hAnsi="Courier New" w:cs="Courier New"/>
-          <w:sz w:val="24"/>
-          <w:szCs w:val="24"/>
-          <w:lang w:val="en-US"/>
-        </w:rPr>
-        <w:t xml:space="preserve"> = 'SCOTT';</w:t>
+        <w:t>Selecting table using full table access</w:t>
+      </w:r>
+    </w:p>
+    <w:p>
+      <w:pPr>
+        <w:rPr>
+          <w:rFonts w:ascii="Courier New" w:hAnsi="Courier New" w:cs="Courier New"/>
+          <w:sz w:val="24"/>
+          <w:szCs w:val="24"/>
+          <w:lang w:val="en-US"/>
+        </w:rPr>
+      </w:pPr>
+      <w:r>
+        <w:rPr>
+          <w:rFonts w:ascii="Courier New" w:hAnsi="Courier New" w:cs="Courier New"/>
+          <w:sz w:val="24"/>
+          <w:szCs w:val="24"/>
+          <w:lang w:val="en-US"/>
+        </w:rPr>
+        <w:t>SELECT /*+FULL(emp)*/ emp.* FROM employees emp WHERE ename = 'SCOTT';</w:t>
       </w:r>
     </w:p>
     <w:p>
@@ -8432,6 +6205,7 @@
       <w:r>
         <w:rPr>
           <w:rFonts w:ascii="Courier New" w:hAnsi="Courier New" w:cs="Courier New"/>
+          <w:noProof/>
           <w:sz w:val="24"/>
           <w:szCs w:val="24"/>
           <w:lang w:val="en-US"/>
@@ -8516,6 +6290,7 @@
       <w:r>
         <w:rPr>
           <w:rFonts w:ascii="Courier New" w:hAnsi="Courier New" w:cs="Courier New"/>
+          <w:noProof/>
           <w:sz w:val="24"/>
           <w:szCs w:val="24"/>
           <w:lang w:val="en-US"/>
@@ -8600,6 +6375,7 @@
       <w:r>
         <w:rPr>
           <w:rFonts w:ascii="Courier New" w:hAnsi="Courier New" w:cs="Courier New"/>
+          <w:noProof/>
           <w:sz w:val="24"/>
           <w:szCs w:val="24"/>
           <w:lang w:val="en-US"/>
@@ -8655,6 +6431,7 @@
       <w:r>
         <w:rPr>
           <w:rFonts w:ascii="Courier New" w:hAnsi="Courier New" w:cs="Courier New"/>
+          <w:noProof/>
           <w:sz w:val="24"/>
           <w:szCs w:val="24"/>
           <w:lang w:val="en-US"/>
@@ -8707,7 +6484,6 @@
           <w:lang w:val="en-US"/>
         </w:rPr>
       </w:pPr>
-      <w:proofErr w:type="spellStart"/>
       <w:r>
         <w:rPr>
           <w:rFonts w:ascii="Times New Roman" w:hAnsi="Times New Roman" w:cs="Times New Roman"/>
@@ -8715,567 +6491,47 @@
           <w:sz w:val="28"/>
           <w:szCs w:val="28"/>
         </w:rPr>
-        <w:t>Skip</w:t>
-      </w:r>
-      <w:proofErr w:type="spellEnd"/>
+        <w:t>Skip scanning lets a composite index be split logically into smaller subindexes. In skip scanning, the initial column of the composite index is not specified in the query.</w:t>
+      </w:r>
       <w:r>
         <w:rPr>
           <w:rFonts w:ascii="Times New Roman" w:hAnsi="Times New Roman" w:cs="Times New Roman"/>
           <w:color w:val="000000"/>
           <w:sz w:val="28"/>
           <w:szCs w:val="28"/>
+          <w:lang w:val="en-US"/>
+        </w:rPr>
+        <w:t xml:space="preserve"> According to statistics of executing queries,</w:t>
+      </w:r>
+      <w:r>
+        <w:rPr>
+          <w:rFonts w:ascii="Times New Roman" w:hAnsi="Times New Roman" w:cs="Times New Roman"/>
+          <w:color w:val="000000"/>
+          <w:sz w:val="28"/>
+          <w:szCs w:val="28"/>
+          <w:lang w:val="en-US"/>
         </w:rPr>
         <w:t xml:space="preserve"> </w:t>
       </w:r>
-      <w:proofErr w:type="spellStart"/>
       <w:r>
         <w:rPr>
           <w:rFonts w:ascii="Times New Roman" w:hAnsi="Times New Roman" w:cs="Times New Roman"/>
           <w:color w:val="000000"/>
           <w:sz w:val="28"/>
           <w:szCs w:val="28"/>
-        </w:rPr>
-        <w:t>scanning</w:t>
-      </w:r>
-      <w:proofErr w:type="spellEnd"/>
+          <w:lang w:val="en-US"/>
+        </w:rPr>
+        <w:t xml:space="preserve">using skip scanning </w:t>
+      </w:r>
       <w:r>
         <w:rPr>
           <w:rFonts w:ascii="Times New Roman" w:hAnsi="Times New Roman" w:cs="Times New Roman"/>
           <w:color w:val="000000"/>
           <w:sz w:val="28"/>
           <w:szCs w:val="28"/>
-        </w:rPr>
-        <w:t xml:space="preserve"> </w:t>
-      </w:r>
-      <w:proofErr w:type="spellStart"/>
-      <w:r>
-        <w:rPr>
-          <w:rFonts w:ascii="Times New Roman" w:hAnsi="Times New Roman" w:cs="Times New Roman"/>
-          <w:color w:val="000000"/>
-          <w:sz w:val="28"/>
-          <w:szCs w:val="28"/>
-        </w:rPr>
-        <w:t>lets</w:t>
-      </w:r>
-      <w:proofErr w:type="spellEnd"/>
-      <w:r>
-        <w:rPr>
-          <w:rFonts w:ascii="Times New Roman" w:hAnsi="Times New Roman" w:cs="Times New Roman"/>
-          <w:color w:val="000000"/>
-          <w:sz w:val="28"/>
-          <w:szCs w:val="28"/>
-        </w:rPr>
-        <w:t xml:space="preserve"> a </w:t>
-      </w:r>
-      <w:proofErr w:type="spellStart"/>
-      <w:r>
-        <w:rPr>
-          <w:rFonts w:ascii="Times New Roman" w:hAnsi="Times New Roman" w:cs="Times New Roman"/>
-          <w:color w:val="000000"/>
-          <w:sz w:val="28"/>
-          <w:szCs w:val="28"/>
-        </w:rPr>
-        <w:t>composite</w:t>
-      </w:r>
-      <w:proofErr w:type="spellEnd"/>
-      <w:r>
-        <w:rPr>
-          <w:rFonts w:ascii="Times New Roman" w:hAnsi="Times New Roman" w:cs="Times New Roman"/>
-          <w:color w:val="000000"/>
-          <w:sz w:val="28"/>
-          <w:szCs w:val="28"/>
-        </w:rPr>
-        <w:t xml:space="preserve"> </w:t>
-      </w:r>
-      <w:proofErr w:type="spellStart"/>
-      <w:r>
-        <w:rPr>
-          <w:rFonts w:ascii="Times New Roman" w:hAnsi="Times New Roman" w:cs="Times New Roman"/>
-          <w:color w:val="000000"/>
-          <w:sz w:val="28"/>
-          <w:szCs w:val="28"/>
-        </w:rPr>
-        <w:t>index</w:t>
-      </w:r>
-      <w:proofErr w:type="spellEnd"/>
-      <w:r>
-        <w:rPr>
-          <w:rFonts w:ascii="Times New Roman" w:hAnsi="Times New Roman" w:cs="Times New Roman"/>
-          <w:color w:val="000000"/>
-          <w:sz w:val="28"/>
-          <w:szCs w:val="28"/>
-        </w:rPr>
-        <w:t xml:space="preserve"> </w:t>
-      </w:r>
-      <w:proofErr w:type="spellStart"/>
-      <w:r>
-        <w:rPr>
-          <w:rFonts w:ascii="Times New Roman" w:hAnsi="Times New Roman" w:cs="Times New Roman"/>
-          <w:color w:val="000000"/>
-          <w:sz w:val="28"/>
-          <w:szCs w:val="28"/>
-        </w:rPr>
-        <w:t>be</w:t>
-      </w:r>
-      <w:proofErr w:type="spellEnd"/>
-      <w:r>
-        <w:rPr>
-          <w:rFonts w:ascii="Times New Roman" w:hAnsi="Times New Roman" w:cs="Times New Roman"/>
-          <w:color w:val="000000"/>
-          <w:sz w:val="28"/>
-          <w:szCs w:val="28"/>
-        </w:rPr>
-        <w:t xml:space="preserve"> </w:t>
-      </w:r>
-      <w:proofErr w:type="spellStart"/>
-      <w:r>
-        <w:rPr>
-          <w:rFonts w:ascii="Times New Roman" w:hAnsi="Times New Roman" w:cs="Times New Roman"/>
-          <w:color w:val="000000"/>
-          <w:sz w:val="28"/>
-          <w:szCs w:val="28"/>
-        </w:rPr>
-        <w:t>split</w:t>
-      </w:r>
-      <w:proofErr w:type="spellEnd"/>
-      <w:r>
-        <w:rPr>
-          <w:rFonts w:ascii="Times New Roman" w:hAnsi="Times New Roman" w:cs="Times New Roman"/>
-          <w:color w:val="000000"/>
-          <w:sz w:val="28"/>
-          <w:szCs w:val="28"/>
-        </w:rPr>
-        <w:t xml:space="preserve"> </w:t>
-      </w:r>
-      <w:proofErr w:type="spellStart"/>
-      <w:r>
-        <w:rPr>
-          <w:rFonts w:ascii="Times New Roman" w:hAnsi="Times New Roman" w:cs="Times New Roman"/>
-          <w:color w:val="000000"/>
-          <w:sz w:val="28"/>
-          <w:szCs w:val="28"/>
-        </w:rPr>
-        <w:t>logically</w:t>
-      </w:r>
-      <w:proofErr w:type="spellEnd"/>
-      <w:r>
-        <w:rPr>
-          <w:rFonts w:ascii="Times New Roman" w:hAnsi="Times New Roman" w:cs="Times New Roman"/>
-          <w:color w:val="000000"/>
-          <w:sz w:val="28"/>
-          <w:szCs w:val="28"/>
-        </w:rPr>
-        <w:t xml:space="preserve"> </w:t>
-      </w:r>
-      <w:proofErr w:type="spellStart"/>
-      <w:r>
-        <w:rPr>
-          <w:rFonts w:ascii="Times New Roman" w:hAnsi="Times New Roman" w:cs="Times New Roman"/>
-          <w:color w:val="000000"/>
-          <w:sz w:val="28"/>
-          <w:szCs w:val="28"/>
-        </w:rPr>
-        <w:t>into</w:t>
-      </w:r>
-      <w:proofErr w:type="spellEnd"/>
-      <w:r>
-        <w:rPr>
-          <w:rFonts w:ascii="Times New Roman" w:hAnsi="Times New Roman" w:cs="Times New Roman"/>
-          <w:color w:val="000000"/>
-          <w:sz w:val="28"/>
-          <w:szCs w:val="28"/>
-        </w:rPr>
-        <w:t xml:space="preserve"> </w:t>
-      </w:r>
-      <w:proofErr w:type="spellStart"/>
-      <w:r>
-        <w:rPr>
-          <w:rFonts w:ascii="Times New Roman" w:hAnsi="Times New Roman" w:cs="Times New Roman"/>
-          <w:color w:val="000000"/>
-          <w:sz w:val="28"/>
-          <w:szCs w:val="28"/>
-        </w:rPr>
-        <w:t>smaller</w:t>
-      </w:r>
-      <w:proofErr w:type="spellEnd"/>
-      <w:r>
-        <w:rPr>
-          <w:rFonts w:ascii="Times New Roman" w:hAnsi="Times New Roman" w:cs="Times New Roman"/>
-          <w:color w:val="000000"/>
-          <w:sz w:val="28"/>
-          <w:szCs w:val="28"/>
-        </w:rPr>
-        <w:t xml:space="preserve"> </w:t>
-      </w:r>
-      <w:proofErr w:type="spellStart"/>
-      <w:r>
-        <w:rPr>
-          <w:rFonts w:ascii="Times New Roman" w:hAnsi="Times New Roman" w:cs="Times New Roman"/>
-          <w:color w:val="000000"/>
-          <w:sz w:val="28"/>
-          <w:szCs w:val="28"/>
-        </w:rPr>
-        <w:t>subindexes</w:t>
-      </w:r>
-      <w:proofErr w:type="spellEnd"/>
-      <w:r>
-        <w:rPr>
-          <w:rFonts w:ascii="Times New Roman" w:hAnsi="Times New Roman" w:cs="Times New Roman"/>
-          <w:color w:val="000000"/>
-          <w:sz w:val="28"/>
-          <w:szCs w:val="28"/>
-        </w:rPr>
-        <w:t xml:space="preserve">. In </w:t>
-      </w:r>
-      <w:proofErr w:type="spellStart"/>
-      <w:r>
-        <w:rPr>
-          <w:rFonts w:ascii="Times New Roman" w:hAnsi="Times New Roman" w:cs="Times New Roman"/>
-          <w:color w:val="000000"/>
-          <w:sz w:val="28"/>
-          <w:szCs w:val="28"/>
-        </w:rPr>
-        <w:t>skip</w:t>
-      </w:r>
-      <w:proofErr w:type="spellEnd"/>
-      <w:r>
-        <w:rPr>
-          <w:rFonts w:ascii="Times New Roman" w:hAnsi="Times New Roman" w:cs="Times New Roman"/>
-          <w:color w:val="000000"/>
-          <w:sz w:val="28"/>
-          <w:szCs w:val="28"/>
-        </w:rPr>
-        <w:t xml:space="preserve"> </w:t>
-      </w:r>
-      <w:proofErr w:type="spellStart"/>
-      <w:r>
-        <w:rPr>
-          <w:rFonts w:ascii="Times New Roman" w:hAnsi="Times New Roman" w:cs="Times New Roman"/>
-          <w:color w:val="000000"/>
-          <w:sz w:val="28"/>
-          <w:szCs w:val="28"/>
-        </w:rPr>
-        <w:t>scanning</w:t>
-      </w:r>
-      <w:proofErr w:type="spellEnd"/>
-      <w:r>
-        <w:rPr>
-          <w:rFonts w:ascii="Times New Roman" w:hAnsi="Times New Roman" w:cs="Times New Roman"/>
-          <w:color w:val="000000"/>
-          <w:sz w:val="28"/>
-          <w:szCs w:val="28"/>
-        </w:rPr>
-        <w:t xml:space="preserve">, </w:t>
-      </w:r>
-      <w:proofErr w:type="spellStart"/>
-      <w:r>
-        <w:rPr>
-          <w:rFonts w:ascii="Times New Roman" w:hAnsi="Times New Roman" w:cs="Times New Roman"/>
-          <w:color w:val="000000"/>
-          <w:sz w:val="28"/>
-          <w:szCs w:val="28"/>
-        </w:rPr>
-        <w:t>the</w:t>
-      </w:r>
-      <w:proofErr w:type="spellEnd"/>
-      <w:r>
-        <w:rPr>
-          <w:rFonts w:ascii="Times New Roman" w:hAnsi="Times New Roman" w:cs="Times New Roman"/>
-          <w:color w:val="000000"/>
-          <w:sz w:val="28"/>
-          <w:szCs w:val="28"/>
-        </w:rPr>
-        <w:t xml:space="preserve"> </w:t>
-      </w:r>
-      <w:proofErr w:type="spellStart"/>
-      <w:r>
-        <w:rPr>
-          <w:rFonts w:ascii="Times New Roman" w:hAnsi="Times New Roman" w:cs="Times New Roman"/>
-          <w:color w:val="000000"/>
-          <w:sz w:val="28"/>
-          <w:szCs w:val="28"/>
-        </w:rPr>
-        <w:t>initial</w:t>
-      </w:r>
-      <w:proofErr w:type="spellEnd"/>
-      <w:r>
-        <w:rPr>
-          <w:rFonts w:ascii="Times New Roman" w:hAnsi="Times New Roman" w:cs="Times New Roman"/>
-          <w:color w:val="000000"/>
-          <w:sz w:val="28"/>
-          <w:szCs w:val="28"/>
-        </w:rPr>
-        <w:t xml:space="preserve"> </w:t>
-      </w:r>
-      <w:proofErr w:type="spellStart"/>
-      <w:r>
-        <w:rPr>
-          <w:rFonts w:ascii="Times New Roman" w:hAnsi="Times New Roman" w:cs="Times New Roman"/>
-          <w:color w:val="000000"/>
-          <w:sz w:val="28"/>
-          <w:szCs w:val="28"/>
-        </w:rPr>
-        <w:t>column</w:t>
-      </w:r>
-      <w:proofErr w:type="spellEnd"/>
-      <w:r>
-        <w:rPr>
-          <w:rFonts w:ascii="Times New Roman" w:hAnsi="Times New Roman" w:cs="Times New Roman"/>
-          <w:color w:val="000000"/>
-          <w:sz w:val="28"/>
-          <w:szCs w:val="28"/>
-        </w:rPr>
-        <w:t xml:space="preserve"> </w:t>
-      </w:r>
-      <w:proofErr w:type="spellStart"/>
-      <w:r>
-        <w:rPr>
-          <w:rFonts w:ascii="Times New Roman" w:hAnsi="Times New Roman" w:cs="Times New Roman"/>
-          <w:color w:val="000000"/>
-          <w:sz w:val="28"/>
-          <w:szCs w:val="28"/>
-        </w:rPr>
-        <w:t>of</w:t>
-      </w:r>
-      <w:proofErr w:type="spellEnd"/>
-      <w:r>
-        <w:rPr>
-          <w:rFonts w:ascii="Times New Roman" w:hAnsi="Times New Roman" w:cs="Times New Roman"/>
-          <w:color w:val="000000"/>
-          <w:sz w:val="28"/>
-          <w:szCs w:val="28"/>
-        </w:rPr>
-        <w:t xml:space="preserve"> </w:t>
-      </w:r>
-      <w:proofErr w:type="spellStart"/>
-      <w:r>
-        <w:rPr>
-          <w:rFonts w:ascii="Times New Roman" w:hAnsi="Times New Roman" w:cs="Times New Roman"/>
-          <w:color w:val="000000"/>
-          <w:sz w:val="28"/>
-          <w:szCs w:val="28"/>
-        </w:rPr>
-        <w:t>the</w:t>
-      </w:r>
-      <w:proofErr w:type="spellEnd"/>
-      <w:r>
-        <w:rPr>
-          <w:rFonts w:ascii="Times New Roman" w:hAnsi="Times New Roman" w:cs="Times New Roman"/>
-          <w:color w:val="000000"/>
-          <w:sz w:val="28"/>
-          <w:szCs w:val="28"/>
-        </w:rPr>
-        <w:t xml:space="preserve"> </w:t>
-      </w:r>
-      <w:proofErr w:type="spellStart"/>
-      <w:r>
-        <w:rPr>
-          <w:rFonts w:ascii="Times New Roman" w:hAnsi="Times New Roman" w:cs="Times New Roman"/>
-          <w:color w:val="000000"/>
-          <w:sz w:val="28"/>
-          <w:szCs w:val="28"/>
-        </w:rPr>
-        <w:t>composite</w:t>
-      </w:r>
-      <w:proofErr w:type="spellEnd"/>
-      <w:r>
-        <w:rPr>
-          <w:rFonts w:ascii="Times New Roman" w:hAnsi="Times New Roman" w:cs="Times New Roman"/>
-          <w:color w:val="000000"/>
-          <w:sz w:val="28"/>
-          <w:szCs w:val="28"/>
-        </w:rPr>
-        <w:t xml:space="preserve"> </w:t>
-      </w:r>
-      <w:proofErr w:type="spellStart"/>
-      <w:r>
-        <w:rPr>
-          <w:rFonts w:ascii="Times New Roman" w:hAnsi="Times New Roman" w:cs="Times New Roman"/>
-          <w:color w:val="000000"/>
-          <w:sz w:val="28"/>
-          <w:szCs w:val="28"/>
-        </w:rPr>
-        <w:t>index</w:t>
-      </w:r>
-      <w:proofErr w:type="spellEnd"/>
-      <w:r>
-        <w:rPr>
-          <w:rFonts w:ascii="Times New Roman" w:hAnsi="Times New Roman" w:cs="Times New Roman"/>
-          <w:color w:val="000000"/>
-          <w:sz w:val="28"/>
-          <w:szCs w:val="28"/>
-        </w:rPr>
-        <w:t xml:space="preserve"> </w:t>
-      </w:r>
-      <w:proofErr w:type="spellStart"/>
-      <w:r>
-        <w:rPr>
-          <w:rFonts w:ascii="Times New Roman" w:hAnsi="Times New Roman" w:cs="Times New Roman"/>
-          <w:color w:val="000000"/>
-          <w:sz w:val="28"/>
-          <w:szCs w:val="28"/>
-        </w:rPr>
-        <w:t>is</w:t>
-      </w:r>
-      <w:proofErr w:type="spellEnd"/>
-      <w:r>
-        <w:rPr>
-          <w:rFonts w:ascii="Times New Roman" w:hAnsi="Times New Roman" w:cs="Times New Roman"/>
-          <w:color w:val="000000"/>
-          <w:sz w:val="28"/>
-          <w:szCs w:val="28"/>
-        </w:rPr>
-        <w:t xml:space="preserve"> </w:t>
-      </w:r>
-      <w:proofErr w:type="spellStart"/>
-      <w:r>
-        <w:rPr>
-          <w:rFonts w:ascii="Times New Roman" w:hAnsi="Times New Roman" w:cs="Times New Roman"/>
-          <w:color w:val="000000"/>
-          <w:sz w:val="28"/>
-          <w:szCs w:val="28"/>
-        </w:rPr>
-        <w:t>not</w:t>
-      </w:r>
-      <w:proofErr w:type="spellEnd"/>
-      <w:r>
-        <w:rPr>
-          <w:rFonts w:ascii="Times New Roman" w:hAnsi="Times New Roman" w:cs="Times New Roman"/>
-          <w:color w:val="000000"/>
-          <w:sz w:val="28"/>
-          <w:szCs w:val="28"/>
-        </w:rPr>
-        <w:t xml:space="preserve"> </w:t>
-      </w:r>
-      <w:proofErr w:type="spellStart"/>
-      <w:r>
-        <w:rPr>
-          <w:rFonts w:ascii="Times New Roman" w:hAnsi="Times New Roman" w:cs="Times New Roman"/>
-          <w:color w:val="000000"/>
-          <w:sz w:val="28"/>
-          <w:szCs w:val="28"/>
-        </w:rPr>
-        <w:t>specified</w:t>
-      </w:r>
-      <w:proofErr w:type="spellEnd"/>
-      <w:r>
-        <w:rPr>
-          <w:rFonts w:ascii="Times New Roman" w:hAnsi="Times New Roman" w:cs="Times New Roman"/>
-          <w:color w:val="000000"/>
-          <w:sz w:val="28"/>
-          <w:szCs w:val="28"/>
-        </w:rPr>
-        <w:t xml:space="preserve"> </w:t>
-      </w:r>
-      <w:proofErr w:type="spellStart"/>
-      <w:r>
-        <w:rPr>
-          <w:rFonts w:ascii="Times New Roman" w:hAnsi="Times New Roman" w:cs="Times New Roman"/>
-          <w:color w:val="000000"/>
-          <w:sz w:val="28"/>
-          <w:szCs w:val="28"/>
-        </w:rPr>
-        <w:t>in</w:t>
-      </w:r>
-      <w:proofErr w:type="spellEnd"/>
-      <w:r>
-        <w:rPr>
-          <w:rFonts w:ascii="Times New Roman" w:hAnsi="Times New Roman" w:cs="Times New Roman"/>
-          <w:color w:val="000000"/>
-          <w:sz w:val="28"/>
-          <w:szCs w:val="28"/>
-        </w:rPr>
-        <w:t xml:space="preserve"> </w:t>
-      </w:r>
-      <w:proofErr w:type="spellStart"/>
-      <w:r>
-        <w:rPr>
-          <w:rFonts w:ascii="Times New Roman" w:hAnsi="Times New Roman" w:cs="Times New Roman"/>
-          <w:color w:val="000000"/>
-          <w:sz w:val="28"/>
-          <w:szCs w:val="28"/>
-        </w:rPr>
-        <w:t>the</w:t>
-      </w:r>
-      <w:proofErr w:type="spellEnd"/>
-      <w:r>
-        <w:rPr>
-          <w:rFonts w:ascii="Times New Roman" w:hAnsi="Times New Roman" w:cs="Times New Roman"/>
-          <w:color w:val="000000"/>
-          <w:sz w:val="28"/>
-          <w:szCs w:val="28"/>
-        </w:rPr>
-        <w:t xml:space="preserve"> </w:t>
-      </w:r>
-      <w:proofErr w:type="spellStart"/>
-      <w:r>
-        <w:rPr>
-          <w:rFonts w:ascii="Times New Roman" w:hAnsi="Times New Roman" w:cs="Times New Roman"/>
-          <w:color w:val="000000"/>
-          <w:sz w:val="28"/>
-          <w:szCs w:val="28"/>
-        </w:rPr>
-        <w:t>query</w:t>
-      </w:r>
-      <w:proofErr w:type="spellEnd"/>
-      <w:r>
-        <w:rPr>
-          <w:rFonts w:ascii="Times New Roman" w:hAnsi="Times New Roman" w:cs="Times New Roman"/>
-          <w:color w:val="000000"/>
-          <w:sz w:val="28"/>
-          <w:szCs w:val="28"/>
-        </w:rPr>
-        <w:t>.</w:t>
-      </w:r>
-      <w:r>
-        <w:rPr>
-          <w:rFonts w:ascii="Times New Roman" w:hAnsi="Times New Roman" w:cs="Times New Roman"/>
-          <w:color w:val="000000"/>
-          <w:sz w:val="28"/>
-          <w:szCs w:val="28"/>
-          <w:lang w:val="en-US"/>
-        </w:rPr>
-        <w:t xml:space="preserve"> According to statistics of executing queries,</w:t>
-      </w:r>
-      <w:r>
-        <w:rPr>
-          <w:rFonts w:ascii="Times New Roman" w:hAnsi="Times New Roman" w:cs="Times New Roman"/>
-          <w:color w:val="000000"/>
-          <w:sz w:val="28"/>
-          <w:szCs w:val="28"/>
-          <w:lang w:val="en-US"/>
-        </w:rPr>
-        <w:t xml:space="preserve"> </w:t>
-      </w:r>
-      <w:r>
-        <w:rPr>
-          <w:rFonts w:ascii="Times New Roman" w:hAnsi="Times New Roman" w:cs="Times New Roman"/>
-          <w:color w:val="000000"/>
-          <w:sz w:val="28"/>
-          <w:szCs w:val="28"/>
-          <w:lang w:val="en-US"/>
-        </w:rPr>
-        <w:t xml:space="preserve">using skip scanning </w:t>
-      </w:r>
-      <w:r>
-        <w:rPr>
-          <w:rFonts w:ascii="Times New Roman" w:hAnsi="Times New Roman" w:cs="Times New Roman"/>
-          <w:color w:val="000000"/>
-          <w:sz w:val="28"/>
-          <w:szCs w:val="28"/>
-          <w:lang w:val="en-US"/>
-        </w:rPr>
-        <w:t>slightly improved</w:t>
-      </w:r>
-      <w:r>
-        <w:rPr>
-          <w:rFonts w:ascii="Times New Roman" w:hAnsi="Times New Roman" w:cs="Times New Roman"/>
-          <w:color w:val="000000"/>
-          <w:sz w:val="28"/>
-          <w:szCs w:val="28"/>
-          <w:lang w:val="en-US"/>
-        </w:rPr>
-        <w:t xml:space="preserve"> </w:t>
+          <w:lang w:val="en-US"/>
+        </w:rPr>
+        <w:t xml:space="preserve">slightly improved </w:t>
       </w:r>
       <w:r>
         <w:rPr>
@@ -9346,7 +6602,27 @@
           <w:szCs w:val="28"/>
           <w:lang w:val="en-US"/>
         </w:rPr>
-        <w:t xml:space="preserve">At this lab we have considered with different scanning methods, there pros and cons. I wrote short summaries about </w:t>
+        <w:t>At this lab we have considered with different scanning methods, the</w:t>
+      </w:r>
+      <w:r>
+        <w:rPr>
+          <w:rFonts w:ascii="Times New Roman" w:hAnsi="Times New Roman" w:cs="Times New Roman"/>
+          <w:color w:val="000000"/>
+          <w:sz w:val="28"/>
+          <w:szCs w:val="28"/>
+          <w:lang w:val="en-US"/>
+        </w:rPr>
+        <w:t>ir</w:t>
+      </w:r>
+      <w:r>
+        <w:rPr>
+          <w:rFonts w:ascii="Times New Roman" w:hAnsi="Times New Roman" w:cs="Times New Roman"/>
+          <w:color w:val="000000"/>
+          <w:sz w:val="28"/>
+          <w:szCs w:val="28"/>
+          <w:lang w:val="en-US"/>
+        </w:rPr>
+        <w:t xml:space="preserve"> pros and cons. I wrote short summaries about </w:t>
       </w:r>
       <w:r>
         <w:rPr>

--- a/u1/lab_4/report.docx
+++ b/u1/lab_4/report.docx
@@ -23,12 +23,10 @@
           <w:szCs w:val="36"/>
           <w:lang w:val="en-US"/>
         </w:rPr>
-        <w:t xml:space="preserve">Anton Slizh’s </w:t>
-      </w:r>
-    </w:p>
-    <w:p>
-      <w:pPr>
-        <w:pStyle w:val="a3"/>
+        <w:t xml:space="preserve">Anton </w:t>
+      </w:r>
+      <w:proofErr w:type="spellStart"/>
+      <w:r>
         <w:rPr>
           <w:rFonts w:ascii="Times New Roman" w:hAnsi="Times New Roman" w:cs="Times New Roman"/>
           <w:b/>
@@ -37,7 +35,9 @@
           <w:szCs w:val="36"/>
           <w:lang w:val="en-US"/>
         </w:rPr>
-      </w:pPr>
+        <w:t>Slizh’s</w:t>
+      </w:r>
+      <w:proofErr w:type="spellEnd"/>
       <w:r>
         <w:rPr>
           <w:rFonts w:ascii="Times New Roman" w:hAnsi="Times New Roman" w:cs="Times New Roman"/>
@@ -47,11 +47,45 @@
           <w:szCs w:val="36"/>
           <w:lang w:val="en-US"/>
         </w:rPr>
+        <w:t xml:space="preserve"> </w:t>
+      </w:r>
+    </w:p>
+    <w:p>
+      <w:pPr>
+        <w:pStyle w:val="a3"/>
+        <w:rPr>
+          <w:rFonts w:ascii="Times New Roman" w:hAnsi="Times New Roman" w:cs="Times New Roman"/>
+          <w:b/>
+          <w:bCs/>
+          <w:sz w:val="36"/>
+          <w:szCs w:val="36"/>
+          <w:lang w:val="en-US"/>
+        </w:rPr>
+      </w:pPr>
+      <w:r>
+        <w:rPr>
+          <w:rFonts w:ascii="Times New Roman" w:hAnsi="Times New Roman" w:cs="Times New Roman"/>
+          <w:b/>
+          <w:bCs/>
+          <w:sz w:val="36"/>
+          <w:szCs w:val="36"/>
+          <w:lang w:val="en-US"/>
+        </w:rPr>
         <w:t>U1M4.LW. Access and Join Methods Part 1</w:t>
       </w:r>
     </w:p>
     <w:p>
       <w:pPr>
+        <w:rPr>
+          <w:rFonts w:ascii="Times New Roman" w:hAnsi="Times New Roman" w:cs="Times New Roman"/>
+          <w:b/>
+          <w:bCs/>
+          <w:sz w:val="28"/>
+          <w:szCs w:val="28"/>
+          <w:lang w:val="en-US"/>
+        </w:rPr>
+      </w:pPr>
+      <w:r>
         <w:rPr>
           <w:rFonts w:ascii="Times New Roman" w:hAnsi="Times New Roman" w:cs="Times New Roman"/>
           <w:i/>
@@ -60,7 +94,8 @@
           <w:szCs w:val="28"/>
           <w:lang w:val="en-US"/>
         </w:rPr>
-      </w:pPr>
+        <w:t xml:space="preserve">GitHub: </w:t>
+      </w:r>
       <w:r>
         <w:rPr>
           <w:rFonts w:ascii="Times New Roman" w:hAnsi="Times New Roman" w:cs="Times New Roman"/>
@@ -68,19 +103,8 @@
           <w:iCs/>
           <w:sz w:val="28"/>
           <w:szCs w:val="28"/>
-          <w:lang w:val="en-US"/>
-        </w:rPr>
-        <w:t xml:space="preserve">GitHub: </w:t>
-      </w:r>
-      <w:r>
-        <w:rPr>
-          <w:rFonts w:ascii="Times New Roman" w:hAnsi="Times New Roman" w:cs="Times New Roman"/>
-          <w:i/>
-          <w:iCs/>
-          <w:sz w:val="28"/>
-          <w:szCs w:val="28"/>
-        </w:rPr>
-        <w:t>https://github.com/drapejny/DataCamp2022/tree/master/u1/lab_4</w:t>
+        </w:rPr>
+        <w:t>https://github.com/drapejny/DataCamp2022</w:t>
       </w:r>
     </w:p>
     <w:p>
@@ -95,10 +119,7 @@
           <w:lang w:val="en-US"/>
         </w:rPr>
       </w:pPr>
-    </w:p>
-    <w:p>
-      <w:pPr>
-        <w:jc w:val="center"/>
+      <w:r>
         <w:rPr>
           <w:rFonts w:ascii="Times New Roman" w:hAnsi="Times New Roman" w:cs="Times New Roman"/>
           <w:b/>
@@ -107,16 +128,6 @@
           <w:szCs w:val="28"/>
           <w:lang w:val="en-US"/>
         </w:rPr>
-      </w:pPr>
-      <w:r>
-        <w:rPr>
-          <w:rFonts w:ascii="Times New Roman" w:hAnsi="Times New Roman" w:cs="Times New Roman"/>
-          <w:b/>
-          <w:bCs/>
-          <w:sz w:val="28"/>
-          <w:szCs w:val="28"/>
-          <w:lang w:val="en-US"/>
-        </w:rPr>
         <w:t>Task 1</w:t>
       </w:r>
     </w:p>
@@ -196,8 +207,70 @@
           <w:szCs w:val="24"/>
           <w:lang w:val="en-US"/>
         </w:rPr>
-        <w:t xml:space="preserve">  SELECT TRUNC(rownum / 100) id, RPAD(rownum, 100) t_pad</w:t>
-      </w:r>
+        <w:t xml:space="preserve">  SELECT </w:t>
+      </w:r>
+      <w:proofErr w:type="gramStart"/>
+      <w:r>
+        <w:rPr>
+          <w:rFonts w:ascii="Courier New" w:hAnsi="Courier New" w:cs="Courier New"/>
+          <w:sz w:val="24"/>
+          <w:szCs w:val="24"/>
+          <w:lang w:val="en-US"/>
+        </w:rPr>
+        <w:t>TRUNC(</w:t>
+      </w:r>
+      <w:proofErr w:type="spellStart"/>
+      <w:proofErr w:type="gramEnd"/>
+      <w:r>
+        <w:rPr>
+          <w:rFonts w:ascii="Courier New" w:hAnsi="Courier New" w:cs="Courier New"/>
+          <w:sz w:val="24"/>
+          <w:szCs w:val="24"/>
+          <w:lang w:val="en-US"/>
+        </w:rPr>
+        <w:t>rownum</w:t>
+      </w:r>
+      <w:proofErr w:type="spellEnd"/>
+      <w:r>
+        <w:rPr>
+          <w:rFonts w:ascii="Courier New" w:hAnsi="Courier New" w:cs="Courier New"/>
+          <w:sz w:val="24"/>
+          <w:szCs w:val="24"/>
+          <w:lang w:val="en-US"/>
+        </w:rPr>
+        <w:t xml:space="preserve"> / 100) id, RPAD(</w:t>
+      </w:r>
+      <w:proofErr w:type="spellStart"/>
+      <w:r>
+        <w:rPr>
+          <w:rFonts w:ascii="Courier New" w:hAnsi="Courier New" w:cs="Courier New"/>
+          <w:sz w:val="24"/>
+          <w:szCs w:val="24"/>
+          <w:lang w:val="en-US"/>
+        </w:rPr>
+        <w:t>rownum</w:t>
+      </w:r>
+      <w:proofErr w:type="spellEnd"/>
+      <w:r>
+        <w:rPr>
+          <w:rFonts w:ascii="Courier New" w:hAnsi="Courier New" w:cs="Courier New"/>
+          <w:sz w:val="24"/>
+          <w:szCs w:val="24"/>
+          <w:lang w:val="en-US"/>
+        </w:rPr>
+        <w:t xml:space="preserve">, 100) </w:t>
+      </w:r>
+      <w:proofErr w:type="spellStart"/>
+      <w:r>
+        <w:rPr>
+          <w:rFonts w:ascii="Courier New" w:hAnsi="Courier New" w:cs="Courier New"/>
+          <w:sz w:val="24"/>
+          <w:szCs w:val="24"/>
+          <w:lang w:val="en-US"/>
+        </w:rPr>
+        <w:t>t_pad</w:t>
+      </w:r>
+      <w:proofErr w:type="spellEnd"/>
     </w:p>
     <w:p>
       <w:pPr>
@@ -234,7 +307,27 @@
           <w:szCs w:val="24"/>
           <w:lang w:val="en-US"/>
         </w:rPr>
-        <w:t>CONNECT BY rownum &lt; 100000;</w:t>
+        <w:t xml:space="preserve">CONNECT BY </w:t>
+      </w:r>
+      <w:proofErr w:type="spellStart"/>
+      <w:r>
+        <w:rPr>
+          <w:rFonts w:ascii="Courier New" w:hAnsi="Courier New" w:cs="Courier New"/>
+          <w:sz w:val="24"/>
+          <w:szCs w:val="24"/>
+          <w:lang w:val="en-US"/>
+        </w:rPr>
+        <w:t>rownum</w:t>
+      </w:r>
+      <w:proofErr w:type="spellEnd"/>
+      <w:r>
+        <w:rPr>
+          <w:rFonts w:ascii="Courier New" w:hAnsi="Courier New" w:cs="Courier New"/>
+          <w:sz w:val="24"/>
+          <w:szCs w:val="24"/>
+          <w:lang w:val="en-US"/>
+        </w:rPr>
+        <w:t xml:space="preserve"> &lt; 100000;</w:t>
       </w:r>
     </w:p>
     <w:p>
@@ -373,26 +466,57 @@
           <w:szCs w:val="24"/>
           <w:lang w:val="en-US"/>
         </w:rPr>
-        <w:t>FROM user_segments</w:t>
-      </w:r>
-    </w:p>
-    <w:p>
-      <w:pPr>
-        <w:rPr>
-          <w:rFonts w:ascii="Courier New" w:hAnsi="Courier New" w:cs="Courier New"/>
-          <w:sz w:val="24"/>
-          <w:szCs w:val="24"/>
-          <w:lang w:val="en-US"/>
-        </w:rPr>
-      </w:pPr>
-      <w:r>
-        <w:rPr>
-          <w:rFonts w:ascii="Courier New" w:hAnsi="Courier New" w:cs="Courier New"/>
-          <w:sz w:val="24"/>
-          <w:szCs w:val="24"/>
-          <w:lang w:val="en-US"/>
-        </w:rPr>
-        <w:t>WHERE segment_name = 'T2';</w:t>
+        <w:t xml:space="preserve">FROM </w:t>
+      </w:r>
+      <w:proofErr w:type="spellStart"/>
+      <w:r>
+        <w:rPr>
+          <w:rFonts w:ascii="Courier New" w:hAnsi="Courier New" w:cs="Courier New"/>
+          <w:sz w:val="24"/>
+          <w:szCs w:val="24"/>
+          <w:lang w:val="en-US"/>
+        </w:rPr>
+        <w:t>user_segments</w:t>
+      </w:r>
+      <w:proofErr w:type="spellEnd"/>
+    </w:p>
+    <w:p>
+      <w:pPr>
+        <w:rPr>
+          <w:rFonts w:ascii="Courier New" w:hAnsi="Courier New" w:cs="Courier New"/>
+          <w:sz w:val="24"/>
+          <w:szCs w:val="24"/>
+          <w:lang w:val="en-US"/>
+        </w:rPr>
+      </w:pPr>
+      <w:r>
+        <w:rPr>
+          <w:rFonts w:ascii="Courier New" w:hAnsi="Courier New" w:cs="Courier New"/>
+          <w:sz w:val="24"/>
+          <w:szCs w:val="24"/>
+          <w:lang w:val="en-US"/>
+        </w:rPr>
+        <w:t xml:space="preserve">WHERE </w:t>
+      </w:r>
+      <w:proofErr w:type="spellStart"/>
+      <w:r>
+        <w:rPr>
+          <w:rFonts w:ascii="Courier New" w:hAnsi="Courier New" w:cs="Courier New"/>
+          <w:sz w:val="24"/>
+          <w:szCs w:val="24"/>
+          <w:lang w:val="en-US"/>
+        </w:rPr>
+        <w:t>segment_name</w:t>
+      </w:r>
+      <w:proofErr w:type="spellEnd"/>
+      <w:r>
+        <w:rPr>
+          <w:rFonts w:ascii="Courier New" w:hAnsi="Courier New" w:cs="Courier New"/>
+          <w:sz w:val="24"/>
+          <w:szCs w:val="24"/>
+          <w:lang w:val="en-US"/>
+        </w:rPr>
+        <w:t xml:space="preserve"> = 'T2';</w:t>
       </w:r>
     </w:p>
     <w:p>
@@ -524,7 +648,87 @@
           <w:szCs w:val="24"/>
           <w:lang w:val="en-US"/>
         </w:rPr>
-        <w:t xml:space="preserve">SELECT COUNT(DISTINCT (dbms_rowid.rowid_block_number(rowid))) block_ct </w:t>
+        <w:t xml:space="preserve">SELECT </w:t>
+      </w:r>
+      <w:proofErr w:type="gramStart"/>
+      <w:r>
+        <w:rPr>
+          <w:rFonts w:ascii="Courier New" w:hAnsi="Courier New" w:cs="Courier New"/>
+          <w:sz w:val="24"/>
+          <w:szCs w:val="24"/>
+          <w:lang w:val="en-US"/>
+        </w:rPr>
+        <w:t>COUNT(</w:t>
+      </w:r>
+      <w:proofErr w:type="gramEnd"/>
+      <w:r>
+        <w:rPr>
+          <w:rFonts w:ascii="Courier New" w:hAnsi="Courier New" w:cs="Courier New"/>
+          <w:sz w:val="24"/>
+          <w:szCs w:val="24"/>
+          <w:lang w:val="en-US"/>
+        </w:rPr>
+        <w:t>DISTINCT (</w:t>
+      </w:r>
+      <w:proofErr w:type="spellStart"/>
+      <w:r>
+        <w:rPr>
+          <w:rFonts w:ascii="Courier New" w:hAnsi="Courier New" w:cs="Courier New"/>
+          <w:sz w:val="24"/>
+          <w:szCs w:val="24"/>
+          <w:lang w:val="en-US"/>
+        </w:rPr>
+        <w:t>dbms_rowid.rowid_block_number</w:t>
+      </w:r>
+      <w:proofErr w:type="spellEnd"/>
+      <w:r>
+        <w:rPr>
+          <w:rFonts w:ascii="Courier New" w:hAnsi="Courier New" w:cs="Courier New"/>
+          <w:sz w:val="24"/>
+          <w:szCs w:val="24"/>
+          <w:lang w:val="en-US"/>
+        </w:rPr>
+        <w:t>(</w:t>
+      </w:r>
+      <w:proofErr w:type="spellStart"/>
+      <w:r>
+        <w:rPr>
+          <w:rFonts w:ascii="Courier New" w:hAnsi="Courier New" w:cs="Courier New"/>
+          <w:sz w:val="24"/>
+          <w:szCs w:val="24"/>
+          <w:lang w:val="en-US"/>
+        </w:rPr>
+        <w:t>rowid</w:t>
+      </w:r>
+      <w:proofErr w:type="spellEnd"/>
+      <w:r>
+        <w:rPr>
+          <w:rFonts w:ascii="Courier New" w:hAnsi="Courier New" w:cs="Courier New"/>
+          <w:sz w:val="24"/>
+          <w:szCs w:val="24"/>
+          <w:lang w:val="en-US"/>
+        </w:rPr>
+        <w:t xml:space="preserve">))) </w:t>
+      </w:r>
+      <w:proofErr w:type="spellStart"/>
+      <w:r>
+        <w:rPr>
+          <w:rFonts w:ascii="Courier New" w:hAnsi="Courier New" w:cs="Courier New"/>
+          <w:sz w:val="24"/>
+          <w:szCs w:val="24"/>
+          <w:lang w:val="en-US"/>
+        </w:rPr>
+        <w:t>block_ct</w:t>
+      </w:r>
+      <w:proofErr w:type="spellEnd"/>
+      <w:r>
+        <w:rPr>
+          <w:rFonts w:ascii="Courier New" w:hAnsi="Courier New" w:cs="Courier New"/>
+          <w:sz w:val="24"/>
+          <w:szCs w:val="24"/>
+          <w:lang w:val="en-US"/>
+        </w:rPr>
+        <w:t xml:space="preserve"> </w:t>
       </w:r>
     </w:p>
     <w:p>
@@ -564,7 +768,6 @@
           <w:szCs w:val="28"/>
           <w:lang w:val="en-US"/>
         </w:rPr>
-        <w:lastRenderedPageBreak/>
         <w:drawing>
           <wp:inline distT="0" distB="0" distL="0" distR="0" wp14:anchorId="7227F291" wp14:editId="383BFC1F">
             <wp:extent cx="1143160" cy="790685"/>
@@ -659,8 +862,19 @@
           <w:lang w:val="en-US"/>
         </w:rPr>
         <w:tab/>
-        <w:t>Enable autotrace</w:t>
-      </w:r>
+        <w:t xml:space="preserve">Enable </w:t>
+      </w:r>
+      <w:proofErr w:type="spellStart"/>
+      <w:r>
+        <w:rPr>
+          <w:rFonts w:ascii="Times New Roman" w:hAnsi="Times New Roman" w:cs="Times New Roman"/>
+          <w:sz w:val="28"/>
+          <w:szCs w:val="28"/>
+          <w:lang w:val="en-US"/>
+        </w:rPr>
+        <w:t>autotrace</w:t>
+      </w:r>
+      <w:proofErr w:type="spellEnd"/>
     </w:p>
     <w:p>
       <w:pPr>
@@ -717,7 +931,27 @@
           <w:szCs w:val="24"/>
           <w:lang w:val="en-US"/>
         </w:rPr>
-        <w:t>SELECT COUNT(*)</w:t>
+        <w:t xml:space="preserve">SELECT </w:t>
+      </w:r>
+      <w:proofErr w:type="gramStart"/>
+      <w:r>
+        <w:rPr>
+          <w:rFonts w:ascii="Courier New" w:hAnsi="Courier New" w:cs="Courier New"/>
+          <w:sz w:val="24"/>
+          <w:szCs w:val="24"/>
+          <w:lang w:val="en-US"/>
+        </w:rPr>
+        <w:t>COUNT(</w:t>
+      </w:r>
+      <w:proofErr w:type="gramEnd"/>
+      <w:r>
+        <w:rPr>
+          <w:rFonts w:ascii="Courier New" w:hAnsi="Courier New" w:cs="Courier New"/>
+          <w:sz w:val="24"/>
+          <w:szCs w:val="24"/>
+          <w:lang w:val="en-US"/>
+        </w:rPr>
+        <w:t>*)</w:t>
       </w:r>
     </w:p>
     <w:p>
@@ -1039,7 +1273,6 @@
           <w:szCs w:val="28"/>
           <w:lang w:val="en-US"/>
         </w:rPr>
-        <w:lastRenderedPageBreak/>
         <w:drawing>
           <wp:inline distT="0" distB="0" distL="0" distR="0" wp14:anchorId="57EBC434" wp14:editId="247CCA29">
             <wp:extent cx="1133633" cy="743054"/>
@@ -1125,6 +1358,7 @@
           <w:szCs w:val="28"/>
           <w:lang w:val="en-US"/>
         </w:rPr>
+        <w:lastRenderedPageBreak/>
         <w:drawing>
           <wp:inline distT="0" distB="0" distL="0" distR="0" wp14:anchorId="6454A41C" wp14:editId="66B724FD">
             <wp:extent cx="1086002" cy="724001"/>
@@ -1558,7 +1792,6 @@
           <w:szCs w:val="28"/>
           <w:lang w:val="en-US"/>
         </w:rPr>
-        <w:lastRenderedPageBreak/>
         <w:drawing>
           <wp:inline distT="0" distB="0" distL="0" distR="0" wp14:anchorId="75D4F505" wp14:editId="4897603A">
             <wp:extent cx="1057423" cy="762106"/>
@@ -1644,6 +1877,7 @@
           <w:szCs w:val="28"/>
           <w:lang w:val="en-US"/>
         </w:rPr>
+        <w:lastRenderedPageBreak/>
         <w:drawing>
           <wp:inline distT="0" distB="0" distL="0" distR="0" wp14:anchorId="5AD660C7" wp14:editId="17966C7C">
             <wp:extent cx="1009791" cy="714475"/>
@@ -2085,7 +2319,6 @@
           <w:szCs w:val="28"/>
           <w:lang w:val="en-US"/>
         </w:rPr>
-        <w:lastRenderedPageBreak/>
         <w:drawing>
           <wp:inline distT="0" distB="0" distL="0" distR="0" wp14:anchorId="2C441CFD" wp14:editId="78D5630E">
             <wp:extent cx="781050" cy="553560"/>
@@ -2171,6 +2404,7 @@
           <w:szCs w:val="28"/>
           <w:lang w:val="en-US"/>
         </w:rPr>
+        <w:lastRenderedPageBreak/>
         <w:drawing>
           <wp:inline distT="0" distB="0" distL="0" distR="0" wp14:anchorId="6332270E" wp14:editId="0D1A2B63">
             <wp:extent cx="836319" cy="596264"/>
@@ -2393,9 +2627,27 @@
             <w:pPr>
               <w:pStyle w:val="a7"/>
             </w:pPr>
+            <w:proofErr w:type="spellStart"/>
             <w:r>
-              <w:t>Count of Blocks</w:t>
+              <w:t>Count</w:t>
             </w:r>
+            <w:proofErr w:type="spellEnd"/>
+            <w:r>
+              <w:t xml:space="preserve"> </w:t>
+            </w:r>
+            <w:proofErr w:type="spellStart"/>
+            <w:r>
+              <w:t>of</w:t>
+            </w:r>
+            <w:proofErr w:type="spellEnd"/>
+            <w:r>
+              <w:t xml:space="preserve"> </w:t>
+            </w:r>
+            <w:proofErr w:type="spellStart"/>
+            <w:r>
+              <w:t>Blocks</w:t>
+            </w:r>
+            <w:proofErr w:type="spellEnd"/>
           </w:p>
         </w:tc>
         <w:tc>
@@ -2413,9 +2665,35 @@
             <w:pPr>
               <w:pStyle w:val="a7"/>
             </w:pPr>
+            <w:proofErr w:type="spellStart"/>
             <w:r>
-              <w:t>Count of Used Blocks</w:t>
+              <w:t>Count</w:t>
             </w:r>
+            <w:proofErr w:type="spellEnd"/>
+            <w:r>
+              <w:t xml:space="preserve"> </w:t>
+            </w:r>
+            <w:proofErr w:type="spellStart"/>
+            <w:r>
+              <w:t>of</w:t>
+            </w:r>
+            <w:proofErr w:type="spellEnd"/>
+            <w:r>
+              <w:t xml:space="preserve"> </w:t>
+            </w:r>
+            <w:proofErr w:type="spellStart"/>
+            <w:r>
+              <w:t>Used</w:t>
+            </w:r>
+            <w:proofErr w:type="spellEnd"/>
+            <w:r>
+              <w:t xml:space="preserve"> </w:t>
+            </w:r>
+            <w:proofErr w:type="spellStart"/>
+            <w:r>
+              <w:t>Blocks</w:t>
+            </w:r>
+            <w:proofErr w:type="spellEnd"/>
           </w:p>
         </w:tc>
         <w:tc>
@@ -2433,9 +2711,27 @@
             <w:pPr>
               <w:pStyle w:val="a7"/>
             </w:pPr>
+            <w:proofErr w:type="spellStart"/>
             <w:r>
-              <w:t>Count of Rows</w:t>
+              <w:t>Count</w:t>
             </w:r>
+            <w:proofErr w:type="spellEnd"/>
+            <w:r>
+              <w:t xml:space="preserve"> </w:t>
+            </w:r>
+            <w:proofErr w:type="spellStart"/>
+            <w:r>
+              <w:t>of</w:t>
+            </w:r>
+            <w:proofErr w:type="spellEnd"/>
+            <w:r>
+              <w:t xml:space="preserve"> </w:t>
+            </w:r>
+            <w:proofErr w:type="spellStart"/>
+            <w:r>
+              <w:t>Rows</w:t>
+            </w:r>
+            <w:proofErr w:type="spellEnd"/>
           </w:p>
         </w:tc>
         <w:tc>
@@ -2453,9 +2749,19 @@
             <w:pPr>
               <w:pStyle w:val="a7"/>
             </w:pPr>
+            <w:proofErr w:type="spellStart"/>
             <w:r>
-              <w:t>Consistent gets</w:t>
+              <w:t>Consistent</w:t>
             </w:r>
+            <w:proofErr w:type="spellEnd"/>
+            <w:r>
+              <w:t xml:space="preserve"> </w:t>
+            </w:r>
+            <w:proofErr w:type="spellStart"/>
+            <w:r>
+              <w:t>gets</w:t>
+            </w:r>
+            <w:proofErr w:type="spellEnd"/>
           </w:p>
         </w:tc>
         <w:tc>
@@ -2473,9 +2779,11 @@
             <w:pPr>
               <w:pStyle w:val="a7"/>
             </w:pPr>
+            <w:proofErr w:type="spellStart"/>
             <w:r>
               <w:t>Description</w:t>
             </w:r>
+            <w:proofErr w:type="spellEnd"/>
           </w:p>
         </w:tc>
       </w:tr>
@@ -3193,14 +3501,125 @@
         </w:rPr>
         <w:t xml:space="preserve">d </w:t>
       </w:r>
-      <w:r>
-        <w:rPr>
-          <w:rFonts w:ascii="Times New Roman" w:hAnsi="Times New Roman" w:cs="Times New Roman"/>
-          <w:sz w:val="28"/>
-          <w:szCs w:val="28"/>
-          <w:shd w:val="clear" w:color="auto" w:fill="FFFFFF"/>
-        </w:rPr>
-        <w:t>rows except that specified by the </w:t>
+      <w:proofErr w:type="spellStart"/>
+      <w:r>
+        <w:rPr>
+          <w:rFonts w:ascii="Times New Roman" w:hAnsi="Times New Roman" w:cs="Times New Roman"/>
+          <w:sz w:val="28"/>
+          <w:szCs w:val="28"/>
+          <w:shd w:val="clear" w:color="auto" w:fill="FFFFFF"/>
+        </w:rPr>
+        <w:t>rows</w:t>
+      </w:r>
+      <w:proofErr w:type="spellEnd"/>
+      <w:r>
+        <w:rPr>
+          <w:rFonts w:ascii="Times New Roman" w:hAnsi="Times New Roman" w:cs="Times New Roman"/>
+          <w:sz w:val="28"/>
+          <w:szCs w:val="28"/>
+          <w:shd w:val="clear" w:color="auto" w:fill="FFFFFF"/>
+        </w:rPr>
+        <w:t xml:space="preserve"> </w:t>
+      </w:r>
+      <w:proofErr w:type="spellStart"/>
+      <w:r>
+        <w:rPr>
+          <w:rFonts w:ascii="Times New Roman" w:hAnsi="Times New Roman" w:cs="Times New Roman"/>
+          <w:sz w:val="28"/>
+          <w:szCs w:val="28"/>
+          <w:shd w:val="clear" w:color="auto" w:fill="FFFFFF"/>
+        </w:rPr>
+        <w:t>except</w:t>
+      </w:r>
+      <w:proofErr w:type="spellEnd"/>
+      <w:r>
+        <w:rPr>
+          <w:rFonts w:ascii="Times New Roman" w:hAnsi="Times New Roman" w:cs="Times New Roman"/>
+          <w:sz w:val="28"/>
+          <w:szCs w:val="28"/>
+          <w:shd w:val="clear" w:color="auto" w:fill="FFFFFF"/>
+        </w:rPr>
+        <w:t xml:space="preserve"> </w:t>
+      </w:r>
+      <w:proofErr w:type="spellStart"/>
+      <w:r>
+        <w:rPr>
+          <w:rFonts w:ascii="Times New Roman" w:hAnsi="Times New Roman" w:cs="Times New Roman"/>
+          <w:sz w:val="28"/>
+          <w:szCs w:val="28"/>
+          <w:shd w:val="clear" w:color="auto" w:fill="FFFFFF"/>
+        </w:rPr>
+        <w:t>that</w:t>
+      </w:r>
+      <w:proofErr w:type="spellEnd"/>
+      <w:r>
+        <w:rPr>
+          <w:rFonts w:ascii="Times New Roman" w:hAnsi="Times New Roman" w:cs="Times New Roman"/>
+          <w:sz w:val="28"/>
+          <w:szCs w:val="28"/>
+          <w:shd w:val="clear" w:color="auto" w:fill="FFFFFF"/>
+        </w:rPr>
+        <w:t xml:space="preserve"> </w:t>
+      </w:r>
+      <w:proofErr w:type="spellStart"/>
+      <w:r>
+        <w:rPr>
+          <w:rFonts w:ascii="Times New Roman" w:hAnsi="Times New Roman" w:cs="Times New Roman"/>
+          <w:sz w:val="28"/>
+          <w:szCs w:val="28"/>
+          <w:shd w:val="clear" w:color="auto" w:fill="FFFFFF"/>
+        </w:rPr>
+        <w:t>specified</w:t>
+      </w:r>
+      <w:proofErr w:type="spellEnd"/>
+      <w:r>
+        <w:rPr>
+          <w:rFonts w:ascii="Times New Roman" w:hAnsi="Times New Roman" w:cs="Times New Roman"/>
+          <w:sz w:val="28"/>
+          <w:szCs w:val="28"/>
+          <w:shd w:val="clear" w:color="auto" w:fill="FFFFFF"/>
+        </w:rPr>
+        <w:t xml:space="preserve"> </w:t>
+      </w:r>
+      <w:proofErr w:type="spellStart"/>
+      <w:r>
+        <w:rPr>
+          <w:rFonts w:ascii="Times New Roman" w:hAnsi="Times New Roman" w:cs="Times New Roman"/>
+          <w:sz w:val="28"/>
+          <w:szCs w:val="28"/>
+          <w:shd w:val="clear" w:color="auto" w:fill="FFFFFF"/>
+        </w:rPr>
+        <w:t>by</w:t>
+      </w:r>
+      <w:proofErr w:type="spellEnd"/>
+      <w:r>
+        <w:rPr>
+          <w:rFonts w:ascii="Times New Roman" w:hAnsi="Times New Roman" w:cs="Times New Roman"/>
+          <w:sz w:val="28"/>
+          <w:szCs w:val="28"/>
+          <w:shd w:val="clear" w:color="auto" w:fill="FFFFFF"/>
+        </w:rPr>
+        <w:t xml:space="preserve"> </w:t>
+      </w:r>
+      <w:proofErr w:type="spellStart"/>
+      <w:r>
+        <w:rPr>
+          <w:rFonts w:ascii="Times New Roman" w:hAnsi="Times New Roman" w:cs="Times New Roman"/>
+          <w:sz w:val="28"/>
+          <w:szCs w:val="28"/>
+          <w:shd w:val="clear" w:color="auto" w:fill="FFFFFF"/>
+        </w:rPr>
+        <w:t>the</w:t>
+      </w:r>
+      <w:proofErr w:type="spellEnd"/>
+      <w:r>
+        <w:rPr>
+          <w:rFonts w:ascii="Times New Roman" w:hAnsi="Times New Roman" w:cs="Times New Roman"/>
+          <w:sz w:val="28"/>
+          <w:szCs w:val="28"/>
+          <w:shd w:val="clear" w:color="auto" w:fill="FFFFFF"/>
+        </w:rPr>
+        <w:t> </w:t>
       </w:r>
       <w:r>
         <w:rPr>
@@ -3221,15 +3640,37 @@
         </w:rPr>
         <w:t xml:space="preserve"> </w:t>
       </w:r>
-      <w:r>
-        <w:rPr>
-          <w:rFonts w:ascii="Times New Roman" w:hAnsi="Times New Roman" w:cs="Times New Roman"/>
-          <w:sz w:val="28"/>
-          <w:szCs w:val="28"/>
-          <w:shd w:val="clear" w:color="auto" w:fill="FFFFFF"/>
-        </w:rPr>
-        <w:t>storage parameter</w:t>
-      </w:r>
+      <w:proofErr w:type="spellStart"/>
+      <w:r>
+        <w:rPr>
+          <w:rFonts w:ascii="Times New Roman" w:hAnsi="Times New Roman" w:cs="Times New Roman"/>
+          <w:sz w:val="28"/>
+          <w:szCs w:val="28"/>
+          <w:shd w:val="clear" w:color="auto" w:fill="FFFFFF"/>
+        </w:rPr>
+        <w:t>storage</w:t>
+      </w:r>
+      <w:proofErr w:type="spellEnd"/>
+      <w:r>
+        <w:rPr>
+          <w:rFonts w:ascii="Times New Roman" w:hAnsi="Times New Roman" w:cs="Times New Roman"/>
+          <w:sz w:val="28"/>
+          <w:szCs w:val="28"/>
+          <w:shd w:val="clear" w:color="auto" w:fill="FFFFFF"/>
+        </w:rPr>
+        <w:t xml:space="preserve"> </w:t>
+      </w:r>
+      <w:proofErr w:type="spellStart"/>
+      <w:r>
+        <w:rPr>
+          <w:rFonts w:ascii="Times New Roman" w:hAnsi="Times New Roman" w:cs="Times New Roman"/>
+          <w:sz w:val="28"/>
+          <w:szCs w:val="28"/>
+          <w:shd w:val="clear" w:color="auto" w:fill="FFFFFF"/>
+        </w:rPr>
+        <w:t>parameter</w:t>
+      </w:r>
+      <w:proofErr w:type="spellEnd"/>
       <w:r>
         <w:rPr>
           <w:rFonts w:ascii="Times New Roman" w:hAnsi="Times New Roman" w:cs="Times New Roman"/>
@@ -3258,8 +3699,20 @@
           <w:shd w:val="clear" w:color="auto" w:fill="FFFFFF"/>
           <w:lang w:val="en-US"/>
         </w:rPr>
-        <w:t xml:space="preserve"> By default</w:t>
-      </w:r>
+        <w:t xml:space="preserve"> By </w:t>
+      </w:r>
+      <w:proofErr w:type="gramStart"/>
+      <w:r>
+        <w:rPr>
+          <w:rFonts w:ascii="Times New Roman" w:hAnsi="Times New Roman" w:cs="Times New Roman"/>
+          <w:sz w:val="28"/>
+          <w:szCs w:val="28"/>
+          <w:shd w:val="clear" w:color="auto" w:fill="FFFFFF"/>
+          <w:lang w:val="en-US"/>
+        </w:rPr>
+        <w:t>default</w:t>
+      </w:r>
+      <w:proofErr w:type="gramEnd"/>
       <w:r>
         <w:rPr>
           <w:rFonts w:ascii="Times New Roman" w:hAnsi="Times New Roman" w:cs="Times New Roman"/>
@@ -3384,7 +3837,6 @@
           <w:shd w:val="clear" w:color="auto" w:fill="FFFFFF"/>
           <w:lang w:val="en-US"/>
         </w:rPr>
-        <w:lastRenderedPageBreak/>
         <w:t>Task 2</w:t>
       </w:r>
     </w:p>
@@ -3461,6 +3913,7 @@
           <w:shd w:val="clear" w:color="auto" w:fill="FFFFFF"/>
           <w:lang w:val="en-US"/>
         </w:rPr>
+        <w:lastRenderedPageBreak/>
         <w:t>CREATE TABLE t2 AS</w:t>
       </w:r>
     </w:p>
@@ -3482,8 +3935,76 @@
           <w:shd w:val="clear" w:color="auto" w:fill="FFFFFF"/>
           <w:lang w:val="en-US"/>
         </w:rPr>
-        <w:t xml:space="preserve">  SELECT TRUNC(rownum / 100) id, RPAD(rownum, 100) t_pad</w:t>
-      </w:r>
+        <w:t xml:space="preserve">  SELECT </w:t>
+      </w:r>
+      <w:proofErr w:type="gramStart"/>
+      <w:r>
+        <w:rPr>
+          <w:rFonts w:ascii="Courier New" w:hAnsi="Courier New" w:cs="Courier New"/>
+          <w:sz w:val="24"/>
+          <w:szCs w:val="24"/>
+          <w:shd w:val="clear" w:color="auto" w:fill="FFFFFF"/>
+          <w:lang w:val="en-US"/>
+        </w:rPr>
+        <w:t>TRUNC(</w:t>
+      </w:r>
+      <w:proofErr w:type="spellStart"/>
+      <w:proofErr w:type="gramEnd"/>
+      <w:r>
+        <w:rPr>
+          <w:rFonts w:ascii="Courier New" w:hAnsi="Courier New" w:cs="Courier New"/>
+          <w:sz w:val="24"/>
+          <w:szCs w:val="24"/>
+          <w:shd w:val="clear" w:color="auto" w:fill="FFFFFF"/>
+          <w:lang w:val="en-US"/>
+        </w:rPr>
+        <w:t>rownum</w:t>
+      </w:r>
+      <w:proofErr w:type="spellEnd"/>
+      <w:r>
+        <w:rPr>
+          <w:rFonts w:ascii="Courier New" w:hAnsi="Courier New" w:cs="Courier New"/>
+          <w:sz w:val="24"/>
+          <w:szCs w:val="24"/>
+          <w:shd w:val="clear" w:color="auto" w:fill="FFFFFF"/>
+          <w:lang w:val="en-US"/>
+        </w:rPr>
+        <w:t xml:space="preserve"> / 100) id, RPAD(</w:t>
+      </w:r>
+      <w:proofErr w:type="spellStart"/>
+      <w:r>
+        <w:rPr>
+          <w:rFonts w:ascii="Courier New" w:hAnsi="Courier New" w:cs="Courier New"/>
+          <w:sz w:val="24"/>
+          <w:szCs w:val="24"/>
+          <w:shd w:val="clear" w:color="auto" w:fill="FFFFFF"/>
+          <w:lang w:val="en-US"/>
+        </w:rPr>
+        <w:t>rownum</w:t>
+      </w:r>
+      <w:proofErr w:type="spellEnd"/>
+      <w:r>
+        <w:rPr>
+          <w:rFonts w:ascii="Courier New" w:hAnsi="Courier New" w:cs="Courier New"/>
+          <w:sz w:val="24"/>
+          <w:szCs w:val="24"/>
+          <w:shd w:val="clear" w:color="auto" w:fill="FFFFFF"/>
+          <w:lang w:val="en-US"/>
+        </w:rPr>
+        <w:t xml:space="preserve">, 100) </w:t>
+      </w:r>
+      <w:proofErr w:type="spellStart"/>
+      <w:r>
+        <w:rPr>
+          <w:rFonts w:ascii="Courier New" w:hAnsi="Courier New" w:cs="Courier New"/>
+          <w:sz w:val="24"/>
+          <w:szCs w:val="24"/>
+          <w:shd w:val="clear" w:color="auto" w:fill="FFFFFF"/>
+          <w:lang w:val="en-US"/>
+        </w:rPr>
+        <w:t>t_pad</w:t>
+      </w:r>
+      <w:proofErr w:type="spellEnd"/>
     </w:p>
     <w:p>
       <w:pPr>
@@ -3524,7 +4045,29 @@
           <w:shd w:val="clear" w:color="auto" w:fill="FFFFFF"/>
           <w:lang w:val="en-US"/>
         </w:rPr>
-        <w:t>CONNECT BY rownum &lt; 100000;</w:t>
+        <w:t xml:space="preserve">CONNECT BY </w:t>
+      </w:r>
+      <w:proofErr w:type="spellStart"/>
+      <w:r>
+        <w:rPr>
+          <w:rFonts w:ascii="Courier New" w:hAnsi="Courier New" w:cs="Courier New"/>
+          <w:sz w:val="24"/>
+          <w:szCs w:val="24"/>
+          <w:shd w:val="clear" w:color="auto" w:fill="FFFFFF"/>
+          <w:lang w:val="en-US"/>
+        </w:rPr>
+        <w:t>rownum</w:t>
+      </w:r>
+      <w:proofErr w:type="spellEnd"/>
+      <w:r>
+        <w:rPr>
+          <w:rFonts w:ascii="Courier New" w:hAnsi="Courier New" w:cs="Courier New"/>
+          <w:sz w:val="24"/>
+          <w:szCs w:val="24"/>
+          <w:shd w:val="clear" w:color="auto" w:fill="FFFFFF"/>
+          <w:lang w:val="en-US"/>
+        </w:rPr>
+        <w:t xml:space="preserve"> &lt; 100000;</w:t>
       </w:r>
     </w:p>
     <w:p>
@@ -3654,8 +4197,98 @@
           <w:shd w:val="clear" w:color="auto" w:fill="FFFFFF"/>
           <w:lang w:val="en-US"/>
         </w:rPr>
-        <w:t xml:space="preserve">    SELECT MOD(rownum, 100) id, rpad(rownum, 100) t_pad</w:t>
-      </w:r>
+        <w:t xml:space="preserve">    SELECT </w:t>
+      </w:r>
+      <w:proofErr w:type="gramStart"/>
+      <w:r>
+        <w:rPr>
+          <w:rFonts w:ascii="Courier New" w:hAnsi="Courier New" w:cs="Courier New"/>
+          <w:sz w:val="24"/>
+          <w:szCs w:val="24"/>
+          <w:shd w:val="clear" w:color="auto" w:fill="FFFFFF"/>
+          <w:lang w:val="en-US"/>
+        </w:rPr>
+        <w:t>MOD(</w:t>
+      </w:r>
+      <w:proofErr w:type="spellStart"/>
+      <w:proofErr w:type="gramEnd"/>
+      <w:r>
+        <w:rPr>
+          <w:rFonts w:ascii="Courier New" w:hAnsi="Courier New" w:cs="Courier New"/>
+          <w:sz w:val="24"/>
+          <w:szCs w:val="24"/>
+          <w:shd w:val="clear" w:color="auto" w:fill="FFFFFF"/>
+          <w:lang w:val="en-US"/>
+        </w:rPr>
+        <w:t>rownum</w:t>
+      </w:r>
+      <w:proofErr w:type="spellEnd"/>
+      <w:r>
+        <w:rPr>
+          <w:rFonts w:ascii="Courier New" w:hAnsi="Courier New" w:cs="Courier New"/>
+          <w:sz w:val="24"/>
+          <w:szCs w:val="24"/>
+          <w:shd w:val="clear" w:color="auto" w:fill="FFFFFF"/>
+          <w:lang w:val="en-US"/>
+        </w:rPr>
+        <w:t xml:space="preserve">, 100) id, </w:t>
+      </w:r>
+      <w:proofErr w:type="spellStart"/>
+      <w:r>
+        <w:rPr>
+          <w:rFonts w:ascii="Courier New" w:hAnsi="Courier New" w:cs="Courier New"/>
+          <w:sz w:val="24"/>
+          <w:szCs w:val="24"/>
+          <w:shd w:val="clear" w:color="auto" w:fill="FFFFFF"/>
+          <w:lang w:val="en-US"/>
+        </w:rPr>
+        <w:t>rpad</w:t>
+      </w:r>
+      <w:proofErr w:type="spellEnd"/>
+      <w:r>
+        <w:rPr>
+          <w:rFonts w:ascii="Courier New" w:hAnsi="Courier New" w:cs="Courier New"/>
+          <w:sz w:val="24"/>
+          <w:szCs w:val="24"/>
+          <w:shd w:val="clear" w:color="auto" w:fill="FFFFFF"/>
+          <w:lang w:val="en-US"/>
+        </w:rPr>
+        <w:t>(</w:t>
+      </w:r>
+      <w:proofErr w:type="spellStart"/>
+      <w:r>
+        <w:rPr>
+          <w:rFonts w:ascii="Courier New" w:hAnsi="Courier New" w:cs="Courier New"/>
+          <w:sz w:val="24"/>
+          <w:szCs w:val="24"/>
+          <w:shd w:val="clear" w:color="auto" w:fill="FFFFFF"/>
+          <w:lang w:val="en-US"/>
+        </w:rPr>
+        <w:t>rownum</w:t>
+      </w:r>
+      <w:proofErr w:type="spellEnd"/>
+      <w:r>
+        <w:rPr>
+          <w:rFonts w:ascii="Courier New" w:hAnsi="Courier New" w:cs="Courier New"/>
+          <w:sz w:val="24"/>
+          <w:szCs w:val="24"/>
+          <w:shd w:val="clear" w:color="auto" w:fill="FFFFFF"/>
+          <w:lang w:val="en-US"/>
+        </w:rPr>
+        <w:t xml:space="preserve">, 100) </w:t>
+      </w:r>
+      <w:proofErr w:type="spellStart"/>
+      <w:r>
+        <w:rPr>
+          <w:rFonts w:ascii="Courier New" w:hAnsi="Courier New" w:cs="Courier New"/>
+          <w:sz w:val="24"/>
+          <w:szCs w:val="24"/>
+          <w:shd w:val="clear" w:color="auto" w:fill="FFFFFF"/>
+          <w:lang w:val="en-US"/>
+        </w:rPr>
+        <w:t>t_pad</w:t>
+      </w:r>
+      <w:proofErr w:type="spellEnd"/>
     </w:p>
     <w:p>
       <w:pPr>
@@ -3696,7 +4329,29 @@
           <w:shd w:val="clear" w:color="auto" w:fill="FFFFFF"/>
           <w:lang w:val="en-US"/>
         </w:rPr>
-        <w:t>CONNECT BY rownum &lt; 100000;</w:t>
+        <w:t xml:space="preserve">CONNECT BY </w:t>
+      </w:r>
+      <w:proofErr w:type="spellStart"/>
+      <w:r>
+        <w:rPr>
+          <w:rFonts w:ascii="Courier New" w:hAnsi="Courier New" w:cs="Courier New"/>
+          <w:sz w:val="24"/>
+          <w:szCs w:val="24"/>
+          <w:shd w:val="clear" w:color="auto" w:fill="FFFFFF"/>
+          <w:lang w:val="en-US"/>
+        </w:rPr>
+        <w:t>rownum</w:t>
+      </w:r>
+      <w:proofErr w:type="spellEnd"/>
+      <w:r>
+        <w:rPr>
+          <w:rFonts w:ascii="Courier New" w:hAnsi="Courier New" w:cs="Courier New"/>
+          <w:sz w:val="24"/>
+          <w:szCs w:val="24"/>
+          <w:shd w:val="clear" w:color="auto" w:fill="FFFFFF"/>
+          <w:lang w:val="en-US"/>
+        </w:rPr>
+        <w:t xml:space="preserve"> &lt; 100000;</w:t>
       </w:r>
     </w:p>
     <w:p>
@@ -3838,28 +4493,116 @@
           <w:shd w:val="clear" w:color="auto" w:fill="FFFFFF"/>
           <w:lang w:val="en-US"/>
         </w:rPr>
-        <w:t>EXEC dbms_stats.gather_table_stats( USER, 't1',method_opt =&gt; 'FOR ALL COLUMNS SIZE 1', CASCADE =&gt; TRUE);</w:t>
-      </w:r>
-    </w:p>
-    <w:p>
-      <w:pPr>
-        <w:rPr>
-          <w:rFonts w:ascii="Courier New" w:hAnsi="Courier New" w:cs="Courier New"/>
-          <w:sz w:val="24"/>
-          <w:szCs w:val="24"/>
-          <w:shd w:val="clear" w:color="auto" w:fill="FFFFFF"/>
-          <w:lang w:val="en-US"/>
-        </w:rPr>
-      </w:pPr>
-      <w:r>
-        <w:rPr>
-          <w:rFonts w:ascii="Courier New" w:hAnsi="Courier New" w:cs="Courier New"/>
-          <w:sz w:val="24"/>
-          <w:szCs w:val="24"/>
-          <w:shd w:val="clear" w:color="auto" w:fill="FFFFFF"/>
-          <w:lang w:val="en-US"/>
-        </w:rPr>
-        <w:t>EXEC dbms_stats.gather_table_stats( USER, 't1',method_opt =&gt; 'FOR ALL COLUMNS SIZE 1', CASCADE =&gt; TRUE);</w:t>
+        <w:t xml:space="preserve">EXEC </w:t>
+      </w:r>
+      <w:proofErr w:type="spellStart"/>
+      <w:r>
+        <w:rPr>
+          <w:rFonts w:ascii="Courier New" w:hAnsi="Courier New" w:cs="Courier New"/>
+          <w:sz w:val="24"/>
+          <w:szCs w:val="24"/>
+          <w:shd w:val="clear" w:color="auto" w:fill="FFFFFF"/>
+          <w:lang w:val="en-US"/>
+        </w:rPr>
+        <w:t>dbms_</w:t>
+      </w:r>
+      <w:proofErr w:type="gramStart"/>
+      <w:r>
+        <w:rPr>
+          <w:rFonts w:ascii="Courier New" w:hAnsi="Courier New" w:cs="Courier New"/>
+          <w:sz w:val="24"/>
+          <w:szCs w:val="24"/>
+          <w:shd w:val="clear" w:color="auto" w:fill="FFFFFF"/>
+          <w:lang w:val="en-US"/>
+        </w:rPr>
+        <w:t>stats.gather</w:t>
+      </w:r>
+      <w:proofErr w:type="gramEnd"/>
+      <w:r>
+        <w:rPr>
+          <w:rFonts w:ascii="Courier New" w:hAnsi="Courier New" w:cs="Courier New"/>
+          <w:sz w:val="24"/>
+          <w:szCs w:val="24"/>
+          <w:shd w:val="clear" w:color="auto" w:fill="FFFFFF"/>
+          <w:lang w:val="en-US"/>
+        </w:rPr>
+        <w:t>_table_stats</w:t>
+      </w:r>
+      <w:proofErr w:type="spellEnd"/>
+      <w:r>
+        <w:rPr>
+          <w:rFonts w:ascii="Courier New" w:hAnsi="Courier New" w:cs="Courier New"/>
+          <w:sz w:val="24"/>
+          <w:szCs w:val="24"/>
+          <w:shd w:val="clear" w:color="auto" w:fill="FFFFFF"/>
+          <w:lang w:val="en-US"/>
+        </w:rPr>
+        <w:t>( USER, 't1',method_opt =&gt; 'FOR ALL COLUMNS SIZE 1', CASCADE =&gt; TRUE);</w:t>
+      </w:r>
+    </w:p>
+    <w:p>
+      <w:pPr>
+        <w:rPr>
+          <w:rFonts w:ascii="Courier New" w:hAnsi="Courier New" w:cs="Courier New"/>
+          <w:sz w:val="24"/>
+          <w:szCs w:val="24"/>
+          <w:shd w:val="clear" w:color="auto" w:fill="FFFFFF"/>
+          <w:lang w:val="en-US"/>
+        </w:rPr>
+      </w:pPr>
+      <w:r>
+        <w:rPr>
+          <w:rFonts w:ascii="Courier New" w:hAnsi="Courier New" w:cs="Courier New"/>
+          <w:sz w:val="24"/>
+          <w:szCs w:val="24"/>
+          <w:shd w:val="clear" w:color="auto" w:fill="FFFFFF"/>
+          <w:lang w:val="en-US"/>
+        </w:rPr>
+        <w:t xml:space="preserve">EXEC </w:t>
+      </w:r>
+      <w:proofErr w:type="spellStart"/>
+      <w:r>
+        <w:rPr>
+          <w:rFonts w:ascii="Courier New" w:hAnsi="Courier New" w:cs="Courier New"/>
+          <w:sz w:val="24"/>
+          <w:szCs w:val="24"/>
+          <w:shd w:val="clear" w:color="auto" w:fill="FFFFFF"/>
+          <w:lang w:val="en-US"/>
+        </w:rPr>
+        <w:t>dbms_</w:t>
+      </w:r>
+      <w:proofErr w:type="gramStart"/>
+      <w:r>
+        <w:rPr>
+          <w:rFonts w:ascii="Courier New" w:hAnsi="Courier New" w:cs="Courier New"/>
+          <w:sz w:val="24"/>
+          <w:szCs w:val="24"/>
+          <w:shd w:val="clear" w:color="auto" w:fill="FFFFFF"/>
+          <w:lang w:val="en-US"/>
+        </w:rPr>
+        <w:t>stats.gather</w:t>
+      </w:r>
+      <w:proofErr w:type="gramEnd"/>
+      <w:r>
+        <w:rPr>
+          <w:rFonts w:ascii="Courier New" w:hAnsi="Courier New" w:cs="Courier New"/>
+          <w:sz w:val="24"/>
+          <w:szCs w:val="24"/>
+          <w:shd w:val="clear" w:color="auto" w:fill="FFFFFF"/>
+          <w:lang w:val="en-US"/>
+        </w:rPr>
+        <w:t>_table_stats</w:t>
+      </w:r>
+      <w:proofErr w:type="spellEnd"/>
+      <w:r>
+        <w:rPr>
+          <w:rFonts w:ascii="Courier New" w:hAnsi="Courier New" w:cs="Courier New"/>
+          <w:sz w:val="24"/>
+          <w:szCs w:val="24"/>
+          <w:shd w:val="clear" w:color="auto" w:fill="FFFFFF"/>
+          <w:lang w:val="en-US"/>
+        </w:rPr>
+        <w:t>( USER, 't1',method_opt =&gt; 'FOR ALL COLUMNS SIZE 1', CASCADE =&gt; TRUE);</w:t>
       </w:r>
     </w:p>
     <w:p>
@@ -3925,156 +4668,438 @@
           <w:shd w:val="clear" w:color="auto" w:fill="FFFFFF"/>
           <w:lang w:val="en-US"/>
         </w:rPr>
-        <w:t>SELECT RPAD(t.table_name || '.' || i.index_name, 10) idx_name,</w:t>
-      </w:r>
-    </w:p>
-    <w:p>
-      <w:pPr>
-        <w:rPr>
-          <w:rFonts w:ascii="Courier New" w:hAnsi="Courier New" w:cs="Courier New"/>
-          <w:sz w:val="24"/>
-          <w:szCs w:val="24"/>
-          <w:shd w:val="clear" w:color="auto" w:fill="FFFFFF"/>
-          <w:lang w:val="en-US"/>
-        </w:rPr>
-      </w:pPr>
-      <w:r>
-        <w:rPr>
-          <w:rFonts w:ascii="Courier New" w:hAnsi="Courier New" w:cs="Courier New"/>
-          <w:sz w:val="24"/>
-          <w:szCs w:val="24"/>
-          <w:shd w:val="clear" w:color="auto" w:fill="FFFFFF"/>
-          <w:lang w:val="en-US"/>
-        </w:rPr>
-        <w:t xml:space="preserve">        i.clustering_factor,</w:t>
-      </w:r>
-    </w:p>
-    <w:p>
-      <w:pPr>
-        <w:rPr>
-          <w:rFonts w:ascii="Courier New" w:hAnsi="Courier New" w:cs="Courier New"/>
-          <w:sz w:val="24"/>
-          <w:szCs w:val="24"/>
-          <w:shd w:val="clear" w:color="auto" w:fill="FFFFFF"/>
-          <w:lang w:val="en-US"/>
-        </w:rPr>
-      </w:pPr>
-      <w:r>
-        <w:rPr>
-          <w:rFonts w:ascii="Courier New" w:hAnsi="Courier New" w:cs="Courier New"/>
-          <w:sz w:val="24"/>
-          <w:szCs w:val="24"/>
-          <w:shd w:val="clear" w:color="auto" w:fill="FFFFFF"/>
-          <w:lang w:val="en-US"/>
-        </w:rPr>
-        <w:t xml:space="preserve">        t.blocks,</w:t>
-      </w:r>
-    </w:p>
-    <w:p>
-      <w:pPr>
-        <w:rPr>
-          <w:rFonts w:ascii="Courier New" w:hAnsi="Courier New" w:cs="Courier New"/>
-          <w:sz w:val="24"/>
-          <w:szCs w:val="24"/>
-          <w:shd w:val="clear" w:color="auto" w:fill="FFFFFF"/>
-          <w:lang w:val="en-US"/>
-        </w:rPr>
-      </w:pPr>
-      <w:r>
-        <w:rPr>
-          <w:rFonts w:ascii="Courier New" w:hAnsi="Courier New" w:cs="Courier New"/>
-          <w:sz w:val="24"/>
-          <w:szCs w:val="24"/>
-          <w:shd w:val="clear" w:color="auto" w:fill="FFFFFF"/>
-          <w:lang w:val="en-US"/>
-        </w:rPr>
-        <w:t xml:space="preserve">        t.num_rows</w:t>
-      </w:r>
-    </w:p>
-    <w:p>
-      <w:pPr>
-        <w:rPr>
-          <w:rFonts w:ascii="Courier New" w:hAnsi="Courier New" w:cs="Courier New"/>
-          <w:sz w:val="24"/>
-          <w:szCs w:val="24"/>
-          <w:shd w:val="clear" w:color="auto" w:fill="FFFFFF"/>
-          <w:lang w:val="en-US"/>
-        </w:rPr>
-      </w:pPr>
-      <w:r>
-        <w:rPr>
-          <w:rFonts w:ascii="Courier New" w:hAnsi="Courier New" w:cs="Courier New"/>
+        <w:t xml:space="preserve">SELECT </w:t>
+      </w:r>
+      <w:proofErr w:type="gramStart"/>
+      <w:r>
+        <w:rPr>
+          <w:rFonts w:ascii="Courier New" w:hAnsi="Courier New" w:cs="Courier New"/>
+          <w:sz w:val="24"/>
+          <w:szCs w:val="24"/>
+          <w:shd w:val="clear" w:color="auto" w:fill="FFFFFF"/>
+          <w:lang w:val="en-US"/>
+        </w:rPr>
+        <w:t>RPAD(</w:t>
+      </w:r>
+      <w:proofErr w:type="spellStart"/>
+      <w:proofErr w:type="gramEnd"/>
+      <w:r>
+        <w:rPr>
+          <w:rFonts w:ascii="Courier New" w:hAnsi="Courier New" w:cs="Courier New"/>
+          <w:sz w:val="24"/>
+          <w:szCs w:val="24"/>
+          <w:shd w:val="clear" w:color="auto" w:fill="FFFFFF"/>
+          <w:lang w:val="en-US"/>
+        </w:rPr>
+        <w:t>t.table_name</w:t>
+      </w:r>
+      <w:proofErr w:type="spellEnd"/>
+      <w:r>
+        <w:rPr>
+          <w:rFonts w:ascii="Courier New" w:hAnsi="Courier New" w:cs="Courier New"/>
+          <w:sz w:val="24"/>
+          <w:szCs w:val="24"/>
+          <w:shd w:val="clear" w:color="auto" w:fill="FFFFFF"/>
+          <w:lang w:val="en-US"/>
+        </w:rPr>
+        <w:t xml:space="preserve"> || '.' || </w:t>
+      </w:r>
+      <w:proofErr w:type="spellStart"/>
+      <w:r>
+        <w:rPr>
+          <w:rFonts w:ascii="Courier New" w:hAnsi="Courier New" w:cs="Courier New"/>
+          <w:sz w:val="24"/>
+          <w:szCs w:val="24"/>
+          <w:shd w:val="clear" w:color="auto" w:fill="FFFFFF"/>
+          <w:lang w:val="en-US"/>
+        </w:rPr>
+        <w:t>i.index_name</w:t>
+      </w:r>
+      <w:proofErr w:type="spellEnd"/>
+      <w:r>
+        <w:rPr>
+          <w:rFonts w:ascii="Courier New" w:hAnsi="Courier New" w:cs="Courier New"/>
+          <w:sz w:val="24"/>
+          <w:szCs w:val="24"/>
+          <w:shd w:val="clear" w:color="auto" w:fill="FFFFFF"/>
+          <w:lang w:val="en-US"/>
+        </w:rPr>
+        <w:t xml:space="preserve">, 10) </w:t>
+      </w:r>
+      <w:proofErr w:type="spellStart"/>
+      <w:r>
+        <w:rPr>
+          <w:rFonts w:ascii="Courier New" w:hAnsi="Courier New" w:cs="Courier New"/>
+          <w:sz w:val="24"/>
+          <w:szCs w:val="24"/>
+          <w:shd w:val="clear" w:color="auto" w:fill="FFFFFF"/>
+          <w:lang w:val="en-US"/>
+        </w:rPr>
+        <w:t>idx_name</w:t>
+      </w:r>
+      <w:proofErr w:type="spellEnd"/>
+      <w:r>
+        <w:rPr>
+          <w:rFonts w:ascii="Courier New" w:hAnsi="Courier New" w:cs="Courier New"/>
+          <w:sz w:val="24"/>
+          <w:szCs w:val="24"/>
+          <w:shd w:val="clear" w:color="auto" w:fill="FFFFFF"/>
+          <w:lang w:val="en-US"/>
+        </w:rPr>
+        <w:t>,</w:t>
+      </w:r>
+    </w:p>
+    <w:p>
+      <w:pPr>
+        <w:rPr>
+          <w:rFonts w:ascii="Courier New" w:hAnsi="Courier New" w:cs="Courier New"/>
+          <w:sz w:val="24"/>
+          <w:szCs w:val="24"/>
+          <w:shd w:val="clear" w:color="auto" w:fill="FFFFFF"/>
+          <w:lang w:val="en-US"/>
+        </w:rPr>
+      </w:pPr>
+      <w:r>
+        <w:rPr>
+          <w:rFonts w:ascii="Courier New" w:hAnsi="Courier New" w:cs="Courier New"/>
+          <w:sz w:val="24"/>
+          <w:szCs w:val="24"/>
+          <w:shd w:val="clear" w:color="auto" w:fill="FFFFFF"/>
+          <w:lang w:val="en-US"/>
+        </w:rPr>
+        <w:t xml:space="preserve">        </w:t>
+      </w:r>
+      <w:proofErr w:type="spellStart"/>
+      <w:r>
+        <w:rPr>
+          <w:rFonts w:ascii="Courier New" w:hAnsi="Courier New" w:cs="Courier New"/>
+          <w:sz w:val="24"/>
+          <w:szCs w:val="24"/>
+          <w:shd w:val="clear" w:color="auto" w:fill="FFFFFF"/>
+          <w:lang w:val="en-US"/>
+        </w:rPr>
+        <w:t>i.clustering_factor</w:t>
+      </w:r>
+      <w:proofErr w:type="spellEnd"/>
+      <w:r>
+        <w:rPr>
+          <w:rFonts w:ascii="Courier New" w:hAnsi="Courier New" w:cs="Courier New"/>
+          <w:sz w:val="24"/>
+          <w:szCs w:val="24"/>
+          <w:shd w:val="clear" w:color="auto" w:fill="FFFFFF"/>
+          <w:lang w:val="en-US"/>
+        </w:rPr>
+        <w:t>,</w:t>
+      </w:r>
+    </w:p>
+    <w:p>
+      <w:pPr>
+        <w:rPr>
+          <w:rFonts w:ascii="Courier New" w:hAnsi="Courier New" w:cs="Courier New"/>
+          <w:sz w:val="24"/>
+          <w:szCs w:val="24"/>
+          <w:shd w:val="clear" w:color="auto" w:fill="FFFFFF"/>
+          <w:lang w:val="en-US"/>
+        </w:rPr>
+      </w:pPr>
+      <w:r>
+        <w:rPr>
+          <w:rFonts w:ascii="Courier New" w:hAnsi="Courier New" w:cs="Courier New"/>
+          <w:sz w:val="24"/>
+          <w:szCs w:val="24"/>
+          <w:shd w:val="clear" w:color="auto" w:fill="FFFFFF"/>
+          <w:lang w:val="en-US"/>
+        </w:rPr>
+        <w:t xml:space="preserve">        </w:t>
+      </w:r>
+      <w:proofErr w:type="spellStart"/>
+      <w:proofErr w:type="gramStart"/>
+      <w:r>
+        <w:rPr>
+          <w:rFonts w:ascii="Courier New" w:hAnsi="Courier New" w:cs="Courier New"/>
+          <w:sz w:val="24"/>
+          <w:szCs w:val="24"/>
+          <w:shd w:val="clear" w:color="auto" w:fill="FFFFFF"/>
+          <w:lang w:val="en-US"/>
+        </w:rPr>
+        <w:t>t.blocks</w:t>
+      </w:r>
+      <w:proofErr w:type="spellEnd"/>
+      <w:proofErr w:type="gramEnd"/>
+      <w:r>
+        <w:rPr>
+          <w:rFonts w:ascii="Courier New" w:hAnsi="Courier New" w:cs="Courier New"/>
+          <w:sz w:val="24"/>
+          <w:szCs w:val="24"/>
+          <w:shd w:val="clear" w:color="auto" w:fill="FFFFFF"/>
+          <w:lang w:val="en-US"/>
+        </w:rPr>
+        <w:t>,</w:t>
+      </w:r>
+    </w:p>
+    <w:p>
+      <w:pPr>
+        <w:rPr>
+          <w:rFonts w:ascii="Courier New" w:hAnsi="Courier New" w:cs="Courier New"/>
+          <w:sz w:val="24"/>
+          <w:szCs w:val="24"/>
+          <w:shd w:val="clear" w:color="auto" w:fill="FFFFFF"/>
+          <w:lang w:val="en-US"/>
+        </w:rPr>
+      </w:pPr>
+      <w:r>
+        <w:rPr>
+          <w:rFonts w:ascii="Courier New" w:hAnsi="Courier New" w:cs="Courier New"/>
+          <w:sz w:val="24"/>
+          <w:szCs w:val="24"/>
+          <w:shd w:val="clear" w:color="auto" w:fill="FFFFFF"/>
+          <w:lang w:val="en-US"/>
+        </w:rPr>
+        <w:t xml:space="preserve">        </w:t>
+      </w:r>
+      <w:proofErr w:type="spellStart"/>
+      <w:r>
+        <w:rPr>
+          <w:rFonts w:ascii="Courier New" w:hAnsi="Courier New" w:cs="Courier New"/>
+          <w:sz w:val="24"/>
+          <w:szCs w:val="24"/>
+          <w:shd w:val="clear" w:color="auto" w:fill="FFFFFF"/>
+          <w:lang w:val="en-US"/>
+        </w:rPr>
+        <w:t>t.num_rows</w:t>
+      </w:r>
+      <w:proofErr w:type="spellEnd"/>
+    </w:p>
+    <w:p>
+      <w:pPr>
+        <w:rPr>
+          <w:rFonts w:ascii="Courier New" w:hAnsi="Courier New" w:cs="Courier New"/>
+          <w:sz w:val="24"/>
+          <w:szCs w:val="24"/>
+          <w:shd w:val="clear" w:color="auto" w:fill="FFFFFF"/>
+          <w:lang w:val="en-US"/>
+        </w:rPr>
+      </w:pPr>
+      <w:r>
+        <w:rPr>
+          <w:rFonts w:ascii="Courier New" w:hAnsi="Courier New" w:cs="Courier New"/>
+          <w:sz w:val="24"/>
+          <w:szCs w:val="24"/>
+          <w:shd w:val="clear" w:color="auto" w:fill="FFFFFF"/>
+          <w:lang w:val="en-US"/>
+        </w:rPr>
+        <w:t xml:space="preserve">FROM </w:t>
+      </w:r>
+      <w:proofErr w:type="spellStart"/>
+      <w:r>
+        <w:rPr>
+          <w:rFonts w:ascii="Courier New" w:hAnsi="Courier New" w:cs="Courier New"/>
+          <w:sz w:val="24"/>
+          <w:szCs w:val="24"/>
+          <w:shd w:val="clear" w:color="auto" w:fill="FFFFFF"/>
+          <w:lang w:val="en-US"/>
+        </w:rPr>
+        <w:t>user_indexes</w:t>
+      </w:r>
+      <w:proofErr w:type="spellEnd"/>
+      <w:r>
+        <w:rPr>
+          <w:rFonts w:ascii="Courier New" w:hAnsi="Courier New" w:cs="Courier New"/>
+          <w:sz w:val="24"/>
+          <w:szCs w:val="24"/>
+          <w:shd w:val="clear" w:color="auto" w:fill="FFFFFF"/>
+          <w:lang w:val="en-US"/>
+        </w:rPr>
+        <w:t xml:space="preserve"> </w:t>
+      </w:r>
+      <w:proofErr w:type="spellStart"/>
+      <w:r>
+        <w:rPr>
+          <w:rFonts w:ascii="Courier New" w:hAnsi="Courier New" w:cs="Courier New"/>
+          <w:sz w:val="24"/>
+          <w:szCs w:val="24"/>
+          <w:shd w:val="clear" w:color="auto" w:fill="FFFFFF"/>
+          <w:lang w:val="en-US"/>
+        </w:rPr>
+        <w:t>i</w:t>
+      </w:r>
+      <w:proofErr w:type="spellEnd"/>
+      <w:r>
+        <w:rPr>
+          <w:rFonts w:ascii="Courier New" w:hAnsi="Courier New" w:cs="Courier New"/>
+          <w:sz w:val="24"/>
+          <w:szCs w:val="24"/>
+          <w:shd w:val="clear" w:color="auto" w:fill="FFFFFF"/>
+          <w:lang w:val="en-US"/>
+        </w:rPr>
+        <w:t xml:space="preserve">, </w:t>
+      </w:r>
+      <w:proofErr w:type="spellStart"/>
+      <w:r>
+        <w:rPr>
+          <w:rFonts w:ascii="Courier New" w:hAnsi="Courier New" w:cs="Courier New"/>
+          <w:sz w:val="24"/>
+          <w:szCs w:val="24"/>
+          <w:shd w:val="clear" w:color="auto" w:fill="FFFFFF"/>
+          <w:lang w:val="en-US"/>
+        </w:rPr>
+        <w:t>user_tables</w:t>
+      </w:r>
+      <w:proofErr w:type="spellEnd"/>
+      <w:r>
+        <w:rPr>
+          <w:rFonts w:ascii="Courier New" w:hAnsi="Courier New" w:cs="Courier New"/>
+          <w:sz w:val="24"/>
+          <w:szCs w:val="24"/>
+          <w:shd w:val="clear" w:color="auto" w:fill="FFFFFF"/>
+          <w:lang w:val="en-US"/>
+        </w:rPr>
+        <w:t xml:space="preserve"> t</w:t>
+      </w:r>
+    </w:p>
+    <w:p>
+      <w:pPr>
+        <w:rPr>
+          <w:rFonts w:ascii="Courier New" w:hAnsi="Courier New" w:cs="Courier New"/>
+          <w:sz w:val="24"/>
+          <w:szCs w:val="24"/>
+          <w:shd w:val="clear" w:color="auto" w:fill="FFFFFF"/>
+          <w:lang w:val="en-US"/>
+        </w:rPr>
+      </w:pPr>
+      <w:r>
+        <w:rPr>
+          <w:rFonts w:ascii="Courier New" w:hAnsi="Courier New" w:cs="Courier New"/>
+          <w:sz w:val="24"/>
+          <w:szCs w:val="24"/>
+          <w:shd w:val="clear" w:color="auto" w:fill="FFFFFF"/>
+          <w:lang w:val="en-US"/>
+        </w:rPr>
+        <w:t xml:space="preserve">WHERE </w:t>
+      </w:r>
+      <w:proofErr w:type="spellStart"/>
+      <w:proofErr w:type="gramStart"/>
+      <w:r>
+        <w:rPr>
+          <w:rFonts w:ascii="Courier New" w:hAnsi="Courier New" w:cs="Courier New"/>
+          <w:sz w:val="24"/>
+          <w:szCs w:val="24"/>
+          <w:shd w:val="clear" w:color="auto" w:fill="FFFFFF"/>
+          <w:lang w:val="en-US"/>
+        </w:rPr>
+        <w:t>i.table</w:t>
+      </w:r>
+      <w:proofErr w:type="gramEnd"/>
+      <w:r>
+        <w:rPr>
+          <w:rFonts w:ascii="Courier New" w:hAnsi="Courier New" w:cs="Courier New"/>
+          <w:sz w:val="24"/>
+          <w:szCs w:val="24"/>
+          <w:shd w:val="clear" w:color="auto" w:fill="FFFFFF"/>
+          <w:lang w:val="en-US"/>
+        </w:rPr>
+        <w:t>_name</w:t>
+      </w:r>
+      <w:proofErr w:type="spellEnd"/>
+      <w:r>
+        <w:rPr>
+          <w:rFonts w:ascii="Courier New" w:hAnsi="Courier New" w:cs="Courier New"/>
+          <w:sz w:val="24"/>
+          <w:szCs w:val="24"/>
+          <w:shd w:val="clear" w:color="auto" w:fill="FFFFFF"/>
+          <w:lang w:val="en-US"/>
+        </w:rPr>
+        <w:t xml:space="preserve"> = </w:t>
+      </w:r>
+      <w:proofErr w:type="spellStart"/>
+      <w:r>
+        <w:rPr>
+          <w:rFonts w:ascii="Courier New" w:hAnsi="Courier New" w:cs="Courier New"/>
+          <w:sz w:val="24"/>
+          <w:szCs w:val="24"/>
+          <w:shd w:val="clear" w:color="auto" w:fill="FFFFFF"/>
+          <w:lang w:val="en-US"/>
+        </w:rPr>
+        <w:t>t.table_name</w:t>
+      </w:r>
+      <w:proofErr w:type="spellEnd"/>
+    </w:p>
+    <w:p>
+      <w:pPr>
+        <w:rPr>
+          <w:rFonts w:ascii="Courier New" w:hAnsi="Courier New" w:cs="Courier New"/>
+          <w:sz w:val="24"/>
+          <w:szCs w:val="24"/>
+          <w:shd w:val="clear" w:color="auto" w:fill="FFFFFF"/>
+          <w:lang w:val="en-US"/>
+        </w:rPr>
+      </w:pPr>
+      <w:r>
+        <w:rPr>
+          <w:rFonts w:ascii="Courier New" w:hAnsi="Courier New" w:cs="Courier New"/>
+          <w:sz w:val="24"/>
+          <w:szCs w:val="24"/>
+          <w:shd w:val="clear" w:color="auto" w:fill="FFFFFF"/>
+          <w:lang w:val="en-US"/>
+        </w:rPr>
+        <w:t xml:space="preserve">      AND </w:t>
+      </w:r>
+      <w:proofErr w:type="spellStart"/>
+      <w:proofErr w:type="gramStart"/>
+      <w:r>
+        <w:rPr>
+          <w:rFonts w:ascii="Courier New" w:hAnsi="Courier New" w:cs="Courier New"/>
+          <w:sz w:val="24"/>
+          <w:szCs w:val="24"/>
+          <w:shd w:val="clear" w:color="auto" w:fill="FFFFFF"/>
+          <w:lang w:val="en-US"/>
+        </w:rPr>
+        <w:t>t.table</w:t>
+      </w:r>
+      <w:proofErr w:type="gramEnd"/>
+      <w:r>
+        <w:rPr>
+          <w:rFonts w:ascii="Courier New" w:hAnsi="Courier New" w:cs="Courier New"/>
+          <w:sz w:val="24"/>
+          <w:szCs w:val="24"/>
+          <w:shd w:val="clear" w:color="auto" w:fill="FFFFFF"/>
+          <w:lang w:val="en-US"/>
+        </w:rPr>
+        <w:t>_name</w:t>
+      </w:r>
+      <w:proofErr w:type="spellEnd"/>
+      <w:r>
+        <w:rPr>
+          <w:rFonts w:ascii="Courier New" w:hAnsi="Courier New" w:cs="Courier New"/>
+          <w:sz w:val="24"/>
+          <w:szCs w:val="24"/>
+          <w:shd w:val="clear" w:color="auto" w:fill="FFFFFF"/>
+          <w:lang w:val="en-US"/>
+        </w:rPr>
+        <w:t xml:space="preserve"> IN( 'T1','T2' );</w:t>
+      </w:r>
+    </w:p>
+    <w:p>
+      <w:pPr>
+        <w:jc w:val="center"/>
+        <w:rPr>
+          <w:rFonts w:ascii="Courier New" w:hAnsi="Courier New" w:cs="Courier New"/>
+          <w:sz w:val="24"/>
+          <w:szCs w:val="24"/>
+          <w:shd w:val="clear" w:color="auto" w:fill="FFFFFF"/>
+          <w:lang w:val="en-US"/>
+        </w:rPr>
+      </w:pPr>
+      <w:r>
+        <w:rPr>
+          <w:rFonts w:ascii="Courier New" w:hAnsi="Courier New" w:cs="Courier New"/>
+          <w:noProof/>
           <w:sz w:val="24"/>
           <w:szCs w:val="24"/>
           <w:shd w:val="clear" w:color="auto" w:fill="FFFFFF"/>
           <w:lang w:val="en-US"/>
         </w:rPr>
         <w:lastRenderedPageBreak/>
-        <w:t>FROM user_indexes i, user_tables t</w:t>
-      </w:r>
-    </w:p>
-    <w:p>
-      <w:pPr>
-        <w:rPr>
-          <w:rFonts w:ascii="Courier New" w:hAnsi="Courier New" w:cs="Courier New"/>
-          <w:sz w:val="24"/>
-          <w:szCs w:val="24"/>
-          <w:shd w:val="clear" w:color="auto" w:fill="FFFFFF"/>
-          <w:lang w:val="en-US"/>
-        </w:rPr>
-      </w:pPr>
-      <w:r>
-        <w:rPr>
-          <w:rFonts w:ascii="Courier New" w:hAnsi="Courier New" w:cs="Courier New"/>
-          <w:sz w:val="24"/>
-          <w:szCs w:val="24"/>
-          <w:shd w:val="clear" w:color="auto" w:fill="FFFFFF"/>
-          <w:lang w:val="en-US"/>
-        </w:rPr>
-        <w:t>WHERE i.table_name = t.table_name</w:t>
-      </w:r>
-    </w:p>
-    <w:p>
-      <w:pPr>
-        <w:rPr>
-          <w:rFonts w:ascii="Courier New" w:hAnsi="Courier New" w:cs="Courier New"/>
-          <w:sz w:val="24"/>
-          <w:szCs w:val="24"/>
-          <w:shd w:val="clear" w:color="auto" w:fill="FFFFFF"/>
-          <w:lang w:val="en-US"/>
-        </w:rPr>
-      </w:pPr>
-      <w:r>
-        <w:rPr>
-          <w:rFonts w:ascii="Courier New" w:hAnsi="Courier New" w:cs="Courier New"/>
-          <w:sz w:val="24"/>
-          <w:szCs w:val="24"/>
-          <w:shd w:val="clear" w:color="auto" w:fill="FFFFFF"/>
-          <w:lang w:val="en-US"/>
-        </w:rPr>
-        <w:t xml:space="preserve">      AND t.table_name IN( 'T1','T2' );</w:t>
-      </w:r>
-    </w:p>
-    <w:p>
-      <w:pPr>
-        <w:jc w:val="center"/>
-        <w:rPr>
-          <w:rFonts w:ascii="Courier New" w:hAnsi="Courier New" w:cs="Courier New"/>
-          <w:sz w:val="24"/>
-          <w:szCs w:val="24"/>
-          <w:shd w:val="clear" w:color="auto" w:fill="FFFFFF"/>
-          <w:lang w:val="en-US"/>
-        </w:rPr>
-      </w:pPr>
-      <w:r>
-        <w:rPr>
-          <w:rFonts w:ascii="Courier New" w:hAnsi="Courier New" w:cs="Courier New"/>
-          <w:noProof/>
-          <w:sz w:val="24"/>
-          <w:szCs w:val="24"/>
-          <w:shd w:val="clear" w:color="auto" w:fill="FFFFFF"/>
-          <w:lang w:val="en-US"/>
-        </w:rPr>
         <w:drawing>
           <wp:inline distT="0" distB="0" distL="0" distR="0" wp14:anchorId="2411920C" wp14:editId="32F8E918">
             <wp:extent cx="4439270" cy="1200318"/>
@@ -4164,7 +5189,827 @@
           <w:szCs w:val="28"/>
           <w:shd w:val="clear" w:color="auto" w:fill="FFFFFF"/>
         </w:rPr>
-        <w:t>The clustering factor tells you the number of blocks that will be read when scanning the index. In other words, how many I/O operations would be performed if every row in the table would be read by using the index, following the index order.</w:t>
+        <w:t xml:space="preserve">The </w:t>
+      </w:r>
+      <w:proofErr w:type="spellStart"/>
+      <w:r>
+        <w:rPr>
+          <w:rFonts w:ascii="Times New Roman" w:hAnsi="Times New Roman" w:cs="Times New Roman"/>
+          <w:sz w:val="28"/>
+          <w:szCs w:val="28"/>
+          <w:shd w:val="clear" w:color="auto" w:fill="FFFFFF"/>
+        </w:rPr>
+        <w:t>clustering</w:t>
+      </w:r>
+      <w:proofErr w:type="spellEnd"/>
+      <w:r>
+        <w:rPr>
+          <w:rFonts w:ascii="Times New Roman" w:hAnsi="Times New Roman" w:cs="Times New Roman"/>
+          <w:sz w:val="28"/>
+          <w:szCs w:val="28"/>
+          <w:shd w:val="clear" w:color="auto" w:fill="FFFFFF"/>
+        </w:rPr>
+        <w:t xml:space="preserve"> </w:t>
+      </w:r>
+      <w:proofErr w:type="spellStart"/>
+      <w:r>
+        <w:rPr>
+          <w:rFonts w:ascii="Times New Roman" w:hAnsi="Times New Roman" w:cs="Times New Roman"/>
+          <w:sz w:val="28"/>
+          <w:szCs w:val="28"/>
+          <w:shd w:val="clear" w:color="auto" w:fill="FFFFFF"/>
+        </w:rPr>
+        <w:t>factor</w:t>
+      </w:r>
+      <w:proofErr w:type="spellEnd"/>
+      <w:r>
+        <w:rPr>
+          <w:rFonts w:ascii="Times New Roman" w:hAnsi="Times New Roman" w:cs="Times New Roman"/>
+          <w:sz w:val="28"/>
+          <w:szCs w:val="28"/>
+          <w:shd w:val="clear" w:color="auto" w:fill="FFFFFF"/>
+        </w:rPr>
+        <w:t xml:space="preserve"> </w:t>
+      </w:r>
+      <w:proofErr w:type="spellStart"/>
+      <w:r>
+        <w:rPr>
+          <w:rFonts w:ascii="Times New Roman" w:hAnsi="Times New Roman" w:cs="Times New Roman"/>
+          <w:sz w:val="28"/>
+          <w:szCs w:val="28"/>
+          <w:shd w:val="clear" w:color="auto" w:fill="FFFFFF"/>
+        </w:rPr>
+        <w:t>tells</w:t>
+      </w:r>
+      <w:proofErr w:type="spellEnd"/>
+      <w:r>
+        <w:rPr>
+          <w:rFonts w:ascii="Times New Roman" w:hAnsi="Times New Roman" w:cs="Times New Roman"/>
+          <w:sz w:val="28"/>
+          <w:szCs w:val="28"/>
+          <w:shd w:val="clear" w:color="auto" w:fill="FFFFFF"/>
+        </w:rPr>
+        <w:t xml:space="preserve"> </w:t>
+      </w:r>
+      <w:proofErr w:type="spellStart"/>
+      <w:r>
+        <w:rPr>
+          <w:rFonts w:ascii="Times New Roman" w:hAnsi="Times New Roman" w:cs="Times New Roman"/>
+          <w:sz w:val="28"/>
+          <w:szCs w:val="28"/>
+          <w:shd w:val="clear" w:color="auto" w:fill="FFFFFF"/>
+        </w:rPr>
+        <w:t>you</w:t>
+      </w:r>
+      <w:proofErr w:type="spellEnd"/>
+      <w:r>
+        <w:rPr>
+          <w:rFonts w:ascii="Times New Roman" w:hAnsi="Times New Roman" w:cs="Times New Roman"/>
+          <w:sz w:val="28"/>
+          <w:szCs w:val="28"/>
+          <w:shd w:val="clear" w:color="auto" w:fill="FFFFFF"/>
+        </w:rPr>
+        <w:t xml:space="preserve"> </w:t>
+      </w:r>
+      <w:proofErr w:type="spellStart"/>
+      <w:r>
+        <w:rPr>
+          <w:rFonts w:ascii="Times New Roman" w:hAnsi="Times New Roman" w:cs="Times New Roman"/>
+          <w:sz w:val="28"/>
+          <w:szCs w:val="28"/>
+          <w:shd w:val="clear" w:color="auto" w:fill="FFFFFF"/>
+        </w:rPr>
+        <w:t>the</w:t>
+      </w:r>
+      <w:proofErr w:type="spellEnd"/>
+      <w:r>
+        <w:rPr>
+          <w:rFonts w:ascii="Times New Roman" w:hAnsi="Times New Roman" w:cs="Times New Roman"/>
+          <w:sz w:val="28"/>
+          <w:szCs w:val="28"/>
+          <w:shd w:val="clear" w:color="auto" w:fill="FFFFFF"/>
+        </w:rPr>
+        <w:t xml:space="preserve"> </w:t>
+      </w:r>
+      <w:proofErr w:type="spellStart"/>
+      <w:r>
+        <w:rPr>
+          <w:rFonts w:ascii="Times New Roman" w:hAnsi="Times New Roman" w:cs="Times New Roman"/>
+          <w:sz w:val="28"/>
+          <w:szCs w:val="28"/>
+          <w:shd w:val="clear" w:color="auto" w:fill="FFFFFF"/>
+        </w:rPr>
+        <w:t>number</w:t>
+      </w:r>
+      <w:proofErr w:type="spellEnd"/>
+      <w:r>
+        <w:rPr>
+          <w:rFonts w:ascii="Times New Roman" w:hAnsi="Times New Roman" w:cs="Times New Roman"/>
+          <w:sz w:val="28"/>
+          <w:szCs w:val="28"/>
+          <w:shd w:val="clear" w:color="auto" w:fill="FFFFFF"/>
+        </w:rPr>
+        <w:t xml:space="preserve"> </w:t>
+      </w:r>
+      <w:proofErr w:type="spellStart"/>
+      <w:r>
+        <w:rPr>
+          <w:rFonts w:ascii="Times New Roman" w:hAnsi="Times New Roman" w:cs="Times New Roman"/>
+          <w:sz w:val="28"/>
+          <w:szCs w:val="28"/>
+          <w:shd w:val="clear" w:color="auto" w:fill="FFFFFF"/>
+        </w:rPr>
+        <w:t>of</w:t>
+      </w:r>
+      <w:proofErr w:type="spellEnd"/>
+      <w:r>
+        <w:rPr>
+          <w:rFonts w:ascii="Times New Roman" w:hAnsi="Times New Roman" w:cs="Times New Roman"/>
+          <w:sz w:val="28"/>
+          <w:szCs w:val="28"/>
+          <w:shd w:val="clear" w:color="auto" w:fill="FFFFFF"/>
+        </w:rPr>
+        <w:t xml:space="preserve"> </w:t>
+      </w:r>
+      <w:proofErr w:type="spellStart"/>
+      <w:r>
+        <w:rPr>
+          <w:rFonts w:ascii="Times New Roman" w:hAnsi="Times New Roman" w:cs="Times New Roman"/>
+          <w:sz w:val="28"/>
+          <w:szCs w:val="28"/>
+          <w:shd w:val="clear" w:color="auto" w:fill="FFFFFF"/>
+        </w:rPr>
+        <w:t>blocks</w:t>
+      </w:r>
+      <w:proofErr w:type="spellEnd"/>
+      <w:r>
+        <w:rPr>
+          <w:rFonts w:ascii="Times New Roman" w:hAnsi="Times New Roman" w:cs="Times New Roman"/>
+          <w:sz w:val="28"/>
+          <w:szCs w:val="28"/>
+          <w:shd w:val="clear" w:color="auto" w:fill="FFFFFF"/>
+        </w:rPr>
+        <w:t xml:space="preserve"> </w:t>
+      </w:r>
+      <w:proofErr w:type="spellStart"/>
+      <w:r>
+        <w:rPr>
+          <w:rFonts w:ascii="Times New Roman" w:hAnsi="Times New Roman" w:cs="Times New Roman"/>
+          <w:sz w:val="28"/>
+          <w:szCs w:val="28"/>
+          <w:shd w:val="clear" w:color="auto" w:fill="FFFFFF"/>
+        </w:rPr>
+        <w:t>that</w:t>
+      </w:r>
+      <w:proofErr w:type="spellEnd"/>
+      <w:r>
+        <w:rPr>
+          <w:rFonts w:ascii="Times New Roman" w:hAnsi="Times New Roman" w:cs="Times New Roman"/>
+          <w:sz w:val="28"/>
+          <w:szCs w:val="28"/>
+          <w:shd w:val="clear" w:color="auto" w:fill="FFFFFF"/>
+        </w:rPr>
+        <w:t xml:space="preserve"> </w:t>
+      </w:r>
+      <w:proofErr w:type="spellStart"/>
+      <w:r>
+        <w:rPr>
+          <w:rFonts w:ascii="Times New Roman" w:hAnsi="Times New Roman" w:cs="Times New Roman"/>
+          <w:sz w:val="28"/>
+          <w:szCs w:val="28"/>
+          <w:shd w:val="clear" w:color="auto" w:fill="FFFFFF"/>
+        </w:rPr>
+        <w:t>will</w:t>
+      </w:r>
+      <w:proofErr w:type="spellEnd"/>
+      <w:r>
+        <w:rPr>
+          <w:rFonts w:ascii="Times New Roman" w:hAnsi="Times New Roman" w:cs="Times New Roman"/>
+          <w:sz w:val="28"/>
+          <w:szCs w:val="28"/>
+          <w:shd w:val="clear" w:color="auto" w:fill="FFFFFF"/>
+        </w:rPr>
+        <w:t xml:space="preserve"> </w:t>
+      </w:r>
+      <w:proofErr w:type="spellStart"/>
+      <w:r>
+        <w:rPr>
+          <w:rFonts w:ascii="Times New Roman" w:hAnsi="Times New Roman" w:cs="Times New Roman"/>
+          <w:sz w:val="28"/>
+          <w:szCs w:val="28"/>
+          <w:shd w:val="clear" w:color="auto" w:fill="FFFFFF"/>
+        </w:rPr>
+        <w:t>be</w:t>
+      </w:r>
+      <w:proofErr w:type="spellEnd"/>
+      <w:r>
+        <w:rPr>
+          <w:rFonts w:ascii="Times New Roman" w:hAnsi="Times New Roman" w:cs="Times New Roman"/>
+          <w:sz w:val="28"/>
+          <w:szCs w:val="28"/>
+          <w:shd w:val="clear" w:color="auto" w:fill="FFFFFF"/>
+        </w:rPr>
+        <w:t xml:space="preserve"> </w:t>
+      </w:r>
+      <w:proofErr w:type="spellStart"/>
+      <w:r>
+        <w:rPr>
+          <w:rFonts w:ascii="Times New Roman" w:hAnsi="Times New Roman" w:cs="Times New Roman"/>
+          <w:sz w:val="28"/>
+          <w:szCs w:val="28"/>
+          <w:shd w:val="clear" w:color="auto" w:fill="FFFFFF"/>
+        </w:rPr>
+        <w:t>read</w:t>
+      </w:r>
+      <w:proofErr w:type="spellEnd"/>
+      <w:r>
+        <w:rPr>
+          <w:rFonts w:ascii="Times New Roman" w:hAnsi="Times New Roman" w:cs="Times New Roman"/>
+          <w:sz w:val="28"/>
+          <w:szCs w:val="28"/>
+          <w:shd w:val="clear" w:color="auto" w:fill="FFFFFF"/>
+        </w:rPr>
+        <w:t xml:space="preserve"> </w:t>
+      </w:r>
+      <w:proofErr w:type="spellStart"/>
+      <w:r>
+        <w:rPr>
+          <w:rFonts w:ascii="Times New Roman" w:hAnsi="Times New Roman" w:cs="Times New Roman"/>
+          <w:sz w:val="28"/>
+          <w:szCs w:val="28"/>
+          <w:shd w:val="clear" w:color="auto" w:fill="FFFFFF"/>
+        </w:rPr>
+        <w:t>when</w:t>
+      </w:r>
+      <w:proofErr w:type="spellEnd"/>
+      <w:r>
+        <w:rPr>
+          <w:rFonts w:ascii="Times New Roman" w:hAnsi="Times New Roman" w:cs="Times New Roman"/>
+          <w:sz w:val="28"/>
+          <w:szCs w:val="28"/>
+          <w:shd w:val="clear" w:color="auto" w:fill="FFFFFF"/>
+        </w:rPr>
+        <w:t xml:space="preserve"> </w:t>
+      </w:r>
+      <w:proofErr w:type="spellStart"/>
+      <w:r>
+        <w:rPr>
+          <w:rFonts w:ascii="Times New Roman" w:hAnsi="Times New Roman" w:cs="Times New Roman"/>
+          <w:sz w:val="28"/>
+          <w:szCs w:val="28"/>
+          <w:shd w:val="clear" w:color="auto" w:fill="FFFFFF"/>
+        </w:rPr>
+        <w:t>scanning</w:t>
+      </w:r>
+      <w:proofErr w:type="spellEnd"/>
+      <w:r>
+        <w:rPr>
+          <w:rFonts w:ascii="Times New Roman" w:hAnsi="Times New Roman" w:cs="Times New Roman"/>
+          <w:sz w:val="28"/>
+          <w:szCs w:val="28"/>
+          <w:shd w:val="clear" w:color="auto" w:fill="FFFFFF"/>
+        </w:rPr>
+        <w:t xml:space="preserve"> </w:t>
+      </w:r>
+      <w:proofErr w:type="spellStart"/>
+      <w:r>
+        <w:rPr>
+          <w:rFonts w:ascii="Times New Roman" w:hAnsi="Times New Roman" w:cs="Times New Roman"/>
+          <w:sz w:val="28"/>
+          <w:szCs w:val="28"/>
+          <w:shd w:val="clear" w:color="auto" w:fill="FFFFFF"/>
+        </w:rPr>
+        <w:t>the</w:t>
+      </w:r>
+      <w:proofErr w:type="spellEnd"/>
+      <w:r>
+        <w:rPr>
+          <w:rFonts w:ascii="Times New Roman" w:hAnsi="Times New Roman" w:cs="Times New Roman"/>
+          <w:sz w:val="28"/>
+          <w:szCs w:val="28"/>
+          <w:shd w:val="clear" w:color="auto" w:fill="FFFFFF"/>
+        </w:rPr>
+        <w:t xml:space="preserve"> </w:t>
+      </w:r>
+      <w:proofErr w:type="spellStart"/>
+      <w:r>
+        <w:rPr>
+          <w:rFonts w:ascii="Times New Roman" w:hAnsi="Times New Roman" w:cs="Times New Roman"/>
+          <w:sz w:val="28"/>
+          <w:szCs w:val="28"/>
+          <w:shd w:val="clear" w:color="auto" w:fill="FFFFFF"/>
+        </w:rPr>
+        <w:t>index</w:t>
+      </w:r>
+      <w:proofErr w:type="spellEnd"/>
+      <w:r>
+        <w:rPr>
+          <w:rFonts w:ascii="Times New Roman" w:hAnsi="Times New Roman" w:cs="Times New Roman"/>
+          <w:sz w:val="28"/>
+          <w:szCs w:val="28"/>
+          <w:shd w:val="clear" w:color="auto" w:fill="FFFFFF"/>
+        </w:rPr>
+        <w:t xml:space="preserve">. In </w:t>
+      </w:r>
+      <w:proofErr w:type="spellStart"/>
+      <w:r>
+        <w:rPr>
+          <w:rFonts w:ascii="Times New Roman" w:hAnsi="Times New Roman" w:cs="Times New Roman"/>
+          <w:sz w:val="28"/>
+          <w:szCs w:val="28"/>
+          <w:shd w:val="clear" w:color="auto" w:fill="FFFFFF"/>
+        </w:rPr>
+        <w:t>other</w:t>
+      </w:r>
+      <w:proofErr w:type="spellEnd"/>
+      <w:r>
+        <w:rPr>
+          <w:rFonts w:ascii="Times New Roman" w:hAnsi="Times New Roman" w:cs="Times New Roman"/>
+          <w:sz w:val="28"/>
+          <w:szCs w:val="28"/>
+          <w:shd w:val="clear" w:color="auto" w:fill="FFFFFF"/>
+        </w:rPr>
+        <w:t xml:space="preserve"> </w:t>
+      </w:r>
+      <w:proofErr w:type="spellStart"/>
+      <w:r>
+        <w:rPr>
+          <w:rFonts w:ascii="Times New Roman" w:hAnsi="Times New Roman" w:cs="Times New Roman"/>
+          <w:sz w:val="28"/>
+          <w:szCs w:val="28"/>
+          <w:shd w:val="clear" w:color="auto" w:fill="FFFFFF"/>
+        </w:rPr>
+        <w:t>words</w:t>
+      </w:r>
+      <w:proofErr w:type="spellEnd"/>
+      <w:r>
+        <w:rPr>
+          <w:rFonts w:ascii="Times New Roman" w:hAnsi="Times New Roman" w:cs="Times New Roman"/>
+          <w:sz w:val="28"/>
+          <w:szCs w:val="28"/>
+          <w:shd w:val="clear" w:color="auto" w:fill="FFFFFF"/>
+        </w:rPr>
+        <w:t xml:space="preserve">, </w:t>
+      </w:r>
+      <w:proofErr w:type="spellStart"/>
+      <w:r>
+        <w:rPr>
+          <w:rFonts w:ascii="Times New Roman" w:hAnsi="Times New Roman" w:cs="Times New Roman"/>
+          <w:sz w:val="28"/>
+          <w:szCs w:val="28"/>
+          <w:shd w:val="clear" w:color="auto" w:fill="FFFFFF"/>
+        </w:rPr>
+        <w:t>how</w:t>
+      </w:r>
+      <w:proofErr w:type="spellEnd"/>
+      <w:r>
+        <w:rPr>
+          <w:rFonts w:ascii="Times New Roman" w:hAnsi="Times New Roman" w:cs="Times New Roman"/>
+          <w:sz w:val="28"/>
+          <w:szCs w:val="28"/>
+          <w:shd w:val="clear" w:color="auto" w:fill="FFFFFF"/>
+        </w:rPr>
+        <w:t xml:space="preserve"> </w:t>
+      </w:r>
+      <w:proofErr w:type="spellStart"/>
+      <w:r>
+        <w:rPr>
+          <w:rFonts w:ascii="Times New Roman" w:hAnsi="Times New Roman" w:cs="Times New Roman"/>
+          <w:sz w:val="28"/>
+          <w:szCs w:val="28"/>
+          <w:shd w:val="clear" w:color="auto" w:fill="FFFFFF"/>
+        </w:rPr>
+        <w:t>many</w:t>
+      </w:r>
+      <w:proofErr w:type="spellEnd"/>
+      <w:r>
+        <w:rPr>
+          <w:rFonts w:ascii="Times New Roman" w:hAnsi="Times New Roman" w:cs="Times New Roman"/>
+          <w:sz w:val="28"/>
+          <w:szCs w:val="28"/>
+          <w:shd w:val="clear" w:color="auto" w:fill="FFFFFF"/>
+        </w:rPr>
+        <w:t xml:space="preserve"> I/O </w:t>
+      </w:r>
+      <w:proofErr w:type="spellStart"/>
+      <w:r>
+        <w:rPr>
+          <w:rFonts w:ascii="Times New Roman" w:hAnsi="Times New Roman" w:cs="Times New Roman"/>
+          <w:sz w:val="28"/>
+          <w:szCs w:val="28"/>
+          <w:shd w:val="clear" w:color="auto" w:fill="FFFFFF"/>
+        </w:rPr>
+        <w:t>operations</w:t>
+      </w:r>
+      <w:proofErr w:type="spellEnd"/>
+      <w:r>
+        <w:rPr>
+          <w:rFonts w:ascii="Times New Roman" w:hAnsi="Times New Roman" w:cs="Times New Roman"/>
+          <w:sz w:val="28"/>
+          <w:szCs w:val="28"/>
+          <w:shd w:val="clear" w:color="auto" w:fill="FFFFFF"/>
+        </w:rPr>
+        <w:t xml:space="preserve"> </w:t>
+      </w:r>
+      <w:proofErr w:type="spellStart"/>
+      <w:r>
+        <w:rPr>
+          <w:rFonts w:ascii="Times New Roman" w:hAnsi="Times New Roman" w:cs="Times New Roman"/>
+          <w:sz w:val="28"/>
+          <w:szCs w:val="28"/>
+          <w:shd w:val="clear" w:color="auto" w:fill="FFFFFF"/>
+        </w:rPr>
+        <w:t>would</w:t>
+      </w:r>
+      <w:proofErr w:type="spellEnd"/>
+      <w:r>
+        <w:rPr>
+          <w:rFonts w:ascii="Times New Roman" w:hAnsi="Times New Roman" w:cs="Times New Roman"/>
+          <w:sz w:val="28"/>
+          <w:szCs w:val="28"/>
+          <w:shd w:val="clear" w:color="auto" w:fill="FFFFFF"/>
+        </w:rPr>
+        <w:t xml:space="preserve"> </w:t>
+      </w:r>
+      <w:proofErr w:type="spellStart"/>
+      <w:r>
+        <w:rPr>
+          <w:rFonts w:ascii="Times New Roman" w:hAnsi="Times New Roman" w:cs="Times New Roman"/>
+          <w:sz w:val="28"/>
+          <w:szCs w:val="28"/>
+          <w:shd w:val="clear" w:color="auto" w:fill="FFFFFF"/>
+        </w:rPr>
+        <w:t>be</w:t>
+      </w:r>
+      <w:proofErr w:type="spellEnd"/>
+      <w:r>
+        <w:rPr>
+          <w:rFonts w:ascii="Times New Roman" w:hAnsi="Times New Roman" w:cs="Times New Roman"/>
+          <w:sz w:val="28"/>
+          <w:szCs w:val="28"/>
+          <w:shd w:val="clear" w:color="auto" w:fill="FFFFFF"/>
+        </w:rPr>
+        <w:t xml:space="preserve"> </w:t>
+      </w:r>
+      <w:proofErr w:type="spellStart"/>
+      <w:r>
+        <w:rPr>
+          <w:rFonts w:ascii="Times New Roman" w:hAnsi="Times New Roman" w:cs="Times New Roman"/>
+          <w:sz w:val="28"/>
+          <w:szCs w:val="28"/>
+          <w:shd w:val="clear" w:color="auto" w:fill="FFFFFF"/>
+        </w:rPr>
+        <w:t>performed</w:t>
+      </w:r>
+      <w:proofErr w:type="spellEnd"/>
+      <w:r>
+        <w:rPr>
+          <w:rFonts w:ascii="Times New Roman" w:hAnsi="Times New Roman" w:cs="Times New Roman"/>
+          <w:sz w:val="28"/>
+          <w:szCs w:val="28"/>
+          <w:shd w:val="clear" w:color="auto" w:fill="FFFFFF"/>
+        </w:rPr>
+        <w:t xml:space="preserve"> </w:t>
+      </w:r>
+      <w:proofErr w:type="spellStart"/>
+      <w:r>
+        <w:rPr>
+          <w:rFonts w:ascii="Times New Roman" w:hAnsi="Times New Roman" w:cs="Times New Roman"/>
+          <w:sz w:val="28"/>
+          <w:szCs w:val="28"/>
+          <w:shd w:val="clear" w:color="auto" w:fill="FFFFFF"/>
+        </w:rPr>
+        <w:t>if</w:t>
+      </w:r>
+      <w:proofErr w:type="spellEnd"/>
+      <w:r>
+        <w:rPr>
+          <w:rFonts w:ascii="Times New Roman" w:hAnsi="Times New Roman" w:cs="Times New Roman"/>
+          <w:sz w:val="28"/>
+          <w:szCs w:val="28"/>
+          <w:shd w:val="clear" w:color="auto" w:fill="FFFFFF"/>
+        </w:rPr>
+        <w:t xml:space="preserve"> </w:t>
+      </w:r>
+      <w:proofErr w:type="spellStart"/>
+      <w:r>
+        <w:rPr>
+          <w:rFonts w:ascii="Times New Roman" w:hAnsi="Times New Roman" w:cs="Times New Roman"/>
+          <w:sz w:val="28"/>
+          <w:szCs w:val="28"/>
+          <w:shd w:val="clear" w:color="auto" w:fill="FFFFFF"/>
+        </w:rPr>
+        <w:t>every</w:t>
+      </w:r>
+      <w:proofErr w:type="spellEnd"/>
+      <w:r>
+        <w:rPr>
+          <w:rFonts w:ascii="Times New Roman" w:hAnsi="Times New Roman" w:cs="Times New Roman"/>
+          <w:sz w:val="28"/>
+          <w:szCs w:val="28"/>
+          <w:shd w:val="clear" w:color="auto" w:fill="FFFFFF"/>
+        </w:rPr>
+        <w:t xml:space="preserve"> </w:t>
+      </w:r>
+      <w:proofErr w:type="spellStart"/>
+      <w:r>
+        <w:rPr>
+          <w:rFonts w:ascii="Times New Roman" w:hAnsi="Times New Roman" w:cs="Times New Roman"/>
+          <w:sz w:val="28"/>
+          <w:szCs w:val="28"/>
+          <w:shd w:val="clear" w:color="auto" w:fill="FFFFFF"/>
+        </w:rPr>
+        <w:t>row</w:t>
+      </w:r>
+      <w:proofErr w:type="spellEnd"/>
+      <w:r>
+        <w:rPr>
+          <w:rFonts w:ascii="Times New Roman" w:hAnsi="Times New Roman" w:cs="Times New Roman"/>
+          <w:sz w:val="28"/>
+          <w:szCs w:val="28"/>
+          <w:shd w:val="clear" w:color="auto" w:fill="FFFFFF"/>
+        </w:rPr>
+        <w:t xml:space="preserve"> </w:t>
+      </w:r>
+      <w:proofErr w:type="spellStart"/>
+      <w:r>
+        <w:rPr>
+          <w:rFonts w:ascii="Times New Roman" w:hAnsi="Times New Roman" w:cs="Times New Roman"/>
+          <w:sz w:val="28"/>
+          <w:szCs w:val="28"/>
+          <w:shd w:val="clear" w:color="auto" w:fill="FFFFFF"/>
+        </w:rPr>
+        <w:t>in</w:t>
+      </w:r>
+      <w:proofErr w:type="spellEnd"/>
+      <w:r>
+        <w:rPr>
+          <w:rFonts w:ascii="Times New Roman" w:hAnsi="Times New Roman" w:cs="Times New Roman"/>
+          <w:sz w:val="28"/>
+          <w:szCs w:val="28"/>
+          <w:shd w:val="clear" w:color="auto" w:fill="FFFFFF"/>
+        </w:rPr>
+        <w:t xml:space="preserve"> </w:t>
+      </w:r>
+      <w:proofErr w:type="spellStart"/>
+      <w:r>
+        <w:rPr>
+          <w:rFonts w:ascii="Times New Roman" w:hAnsi="Times New Roman" w:cs="Times New Roman"/>
+          <w:sz w:val="28"/>
+          <w:szCs w:val="28"/>
+          <w:shd w:val="clear" w:color="auto" w:fill="FFFFFF"/>
+        </w:rPr>
+        <w:t>the</w:t>
+      </w:r>
+      <w:proofErr w:type="spellEnd"/>
+      <w:r>
+        <w:rPr>
+          <w:rFonts w:ascii="Times New Roman" w:hAnsi="Times New Roman" w:cs="Times New Roman"/>
+          <w:sz w:val="28"/>
+          <w:szCs w:val="28"/>
+          <w:shd w:val="clear" w:color="auto" w:fill="FFFFFF"/>
+        </w:rPr>
+        <w:t xml:space="preserve"> </w:t>
+      </w:r>
+      <w:proofErr w:type="spellStart"/>
+      <w:r>
+        <w:rPr>
+          <w:rFonts w:ascii="Times New Roman" w:hAnsi="Times New Roman" w:cs="Times New Roman"/>
+          <w:sz w:val="28"/>
+          <w:szCs w:val="28"/>
+          <w:shd w:val="clear" w:color="auto" w:fill="FFFFFF"/>
+        </w:rPr>
+        <w:t>table</w:t>
+      </w:r>
+      <w:proofErr w:type="spellEnd"/>
+      <w:r>
+        <w:rPr>
+          <w:rFonts w:ascii="Times New Roman" w:hAnsi="Times New Roman" w:cs="Times New Roman"/>
+          <w:sz w:val="28"/>
+          <w:szCs w:val="28"/>
+          <w:shd w:val="clear" w:color="auto" w:fill="FFFFFF"/>
+        </w:rPr>
+        <w:t xml:space="preserve"> </w:t>
+      </w:r>
+      <w:proofErr w:type="spellStart"/>
+      <w:r>
+        <w:rPr>
+          <w:rFonts w:ascii="Times New Roman" w:hAnsi="Times New Roman" w:cs="Times New Roman"/>
+          <w:sz w:val="28"/>
+          <w:szCs w:val="28"/>
+          <w:shd w:val="clear" w:color="auto" w:fill="FFFFFF"/>
+        </w:rPr>
+        <w:t>would</w:t>
+      </w:r>
+      <w:proofErr w:type="spellEnd"/>
+      <w:r>
+        <w:rPr>
+          <w:rFonts w:ascii="Times New Roman" w:hAnsi="Times New Roman" w:cs="Times New Roman"/>
+          <w:sz w:val="28"/>
+          <w:szCs w:val="28"/>
+          <w:shd w:val="clear" w:color="auto" w:fill="FFFFFF"/>
+        </w:rPr>
+        <w:t xml:space="preserve"> </w:t>
+      </w:r>
+      <w:proofErr w:type="spellStart"/>
+      <w:r>
+        <w:rPr>
+          <w:rFonts w:ascii="Times New Roman" w:hAnsi="Times New Roman" w:cs="Times New Roman"/>
+          <w:sz w:val="28"/>
+          <w:szCs w:val="28"/>
+          <w:shd w:val="clear" w:color="auto" w:fill="FFFFFF"/>
+        </w:rPr>
+        <w:t>be</w:t>
+      </w:r>
+      <w:proofErr w:type="spellEnd"/>
+      <w:r>
+        <w:rPr>
+          <w:rFonts w:ascii="Times New Roman" w:hAnsi="Times New Roman" w:cs="Times New Roman"/>
+          <w:sz w:val="28"/>
+          <w:szCs w:val="28"/>
+          <w:shd w:val="clear" w:color="auto" w:fill="FFFFFF"/>
+        </w:rPr>
+        <w:t xml:space="preserve"> </w:t>
+      </w:r>
+      <w:proofErr w:type="spellStart"/>
+      <w:r>
+        <w:rPr>
+          <w:rFonts w:ascii="Times New Roman" w:hAnsi="Times New Roman" w:cs="Times New Roman"/>
+          <w:sz w:val="28"/>
+          <w:szCs w:val="28"/>
+          <w:shd w:val="clear" w:color="auto" w:fill="FFFFFF"/>
+        </w:rPr>
+        <w:t>read</w:t>
+      </w:r>
+      <w:proofErr w:type="spellEnd"/>
+      <w:r>
+        <w:rPr>
+          <w:rFonts w:ascii="Times New Roman" w:hAnsi="Times New Roman" w:cs="Times New Roman"/>
+          <w:sz w:val="28"/>
+          <w:szCs w:val="28"/>
+          <w:shd w:val="clear" w:color="auto" w:fill="FFFFFF"/>
+        </w:rPr>
+        <w:t xml:space="preserve"> </w:t>
+      </w:r>
+      <w:proofErr w:type="spellStart"/>
+      <w:r>
+        <w:rPr>
+          <w:rFonts w:ascii="Times New Roman" w:hAnsi="Times New Roman" w:cs="Times New Roman"/>
+          <w:sz w:val="28"/>
+          <w:szCs w:val="28"/>
+          <w:shd w:val="clear" w:color="auto" w:fill="FFFFFF"/>
+        </w:rPr>
+        <w:t>by</w:t>
+      </w:r>
+      <w:proofErr w:type="spellEnd"/>
+      <w:r>
+        <w:rPr>
+          <w:rFonts w:ascii="Times New Roman" w:hAnsi="Times New Roman" w:cs="Times New Roman"/>
+          <w:sz w:val="28"/>
+          <w:szCs w:val="28"/>
+          <w:shd w:val="clear" w:color="auto" w:fill="FFFFFF"/>
+        </w:rPr>
+        <w:t xml:space="preserve"> </w:t>
+      </w:r>
+      <w:proofErr w:type="spellStart"/>
+      <w:r>
+        <w:rPr>
+          <w:rFonts w:ascii="Times New Roman" w:hAnsi="Times New Roman" w:cs="Times New Roman"/>
+          <w:sz w:val="28"/>
+          <w:szCs w:val="28"/>
+          <w:shd w:val="clear" w:color="auto" w:fill="FFFFFF"/>
+        </w:rPr>
+        <w:t>using</w:t>
+      </w:r>
+      <w:proofErr w:type="spellEnd"/>
+      <w:r>
+        <w:rPr>
+          <w:rFonts w:ascii="Times New Roman" w:hAnsi="Times New Roman" w:cs="Times New Roman"/>
+          <w:sz w:val="28"/>
+          <w:szCs w:val="28"/>
+          <w:shd w:val="clear" w:color="auto" w:fill="FFFFFF"/>
+        </w:rPr>
+        <w:t xml:space="preserve"> </w:t>
+      </w:r>
+      <w:proofErr w:type="spellStart"/>
+      <w:r>
+        <w:rPr>
+          <w:rFonts w:ascii="Times New Roman" w:hAnsi="Times New Roman" w:cs="Times New Roman"/>
+          <w:sz w:val="28"/>
+          <w:szCs w:val="28"/>
+          <w:shd w:val="clear" w:color="auto" w:fill="FFFFFF"/>
+        </w:rPr>
+        <w:t>the</w:t>
+      </w:r>
+      <w:proofErr w:type="spellEnd"/>
+      <w:r>
+        <w:rPr>
+          <w:rFonts w:ascii="Times New Roman" w:hAnsi="Times New Roman" w:cs="Times New Roman"/>
+          <w:sz w:val="28"/>
+          <w:szCs w:val="28"/>
+          <w:shd w:val="clear" w:color="auto" w:fill="FFFFFF"/>
+        </w:rPr>
+        <w:t xml:space="preserve"> </w:t>
+      </w:r>
+      <w:proofErr w:type="spellStart"/>
+      <w:r>
+        <w:rPr>
+          <w:rFonts w:ascii="Times New Roman" w:hAnsi="Times New Roman" w:cs="Times New Roman"/>
+          <w:sz w:val="28"/>
+          <w:szCs w:val="28"/>
+          <w:shd w:val="clear" w:color="auto" w:fill="FFFFFF"/>
+        </w:rPr>
+        <w:t>index</w:t>
+      </w:r>
+      <w:proofErr w:type="spellEnd"/>
+      <w:r>
+        <w:rPr>
+          <w:rFonts w:ascii="Times New Roman" w:hAnsi="Times New Roman" w:cs="Times New Roman"/>
+          <w:sz w:val="28"/>
+          <w:szCs w:val="28"/>
+          <w:shd w:val="clear" w:color="auto" w:fill="FFFFFF"/>
+        </w:rPr>
+        <w:t xml:space="preserve">, </w:t>
+      </w:r>
+      <w:proofErr w:type="spellStart"/>
+      <w:r>
+        <w:rPr>
+          <w:rFonts w:ascii="Times New Roman" w:hAnsi="Times New Roman" w:cs="Times New Roman"/>
+          <w:sz w:val="28"/>
+          <w:szCs w:val="28"/>
+          <w:shd w:val="clear" w:color="auto" w:fill="FFFFFF"/>
+        </w:rPr>
+        <w:t>following</w:t>
+      </w:r>
+      <w:proofErr w:type="spellEnd"/>
+      <w:r>
+        <w:rPr>
+          <w:rFonts w:ascii="Times New Roman" w:hAnsi="Times New Roman" w:cs="Times New Roman"/>
+          <w:sz w:val="28"/>
+          <w:szCs w:val="28"/>
+          <w:shd w:val="clear" w:color="auto" w:fill="FFFFFF"/>
+        </w:rPr>
+        <w:t xml:space="preserve"> </w:t>
+      </w:r>
+      <w:proofErr w:type="spellStart"/>
+      <w:r>
+        <w:rPr>
+          <w:rFonts w:ascii="Times New Roman" w:hAnsi="Times New Roman" w:cs="Times New Roman"/>
+          <w:sz w:val="28"/>
+          <w:szCs w:val="28"/>
+          <w:shd w:val="clear" w:color="auto" w:fill="FFFFFF"/>
+        </w:rPr>
+        <w:t>the</w:t>
+      </w:r>
+      <w:proofErr w:type="spellEnd"/>
+      <w:r>
+        <w:rPr>
+          <w:rFonts w:ascii="Times New Roman" w:hAnsi="Times New Roman" w:cs="Times New Roman"/>
+          <w:sz w:val="28"/>
+          <w:szCs w:val="28"/>
+          <w:shd w:val="clear" w:color="auto" w:fill="FFFFFF"/>
+        </w:rPr>
+        <w:t xml:space="preserve"> </w:t>
+      </w:r>
+      <w:proofErr w:type="spellStart"/>
+      <w:r>
+        <w:rPr>
+          <w:rFonts w:ascii="Times New Roman" w:hAnsi="Times New Roman" w:cs="Times New Roman"/>
+          <w:sz w:val="28"/>
+          <w:szCs w:val="28"/>
+          <w:shd w:val="clear" w:color="auto" w:fill="FFFFFF"/>
+        </w:rPr>
+        <w:t>index</w:t>
+      </w:r>
+      <w:proofErr w:type="spellEnd"/>
+      <w:r>
+        <w:rPr>
+          <w:rFonts w:ascii="Times New Roman" w:hAnsi="Times New Roman" w:cs="Times New Roman"/>
+          <w:sz w:val="28"/>
+          <w:szCs w:val="28"/>
+          <w:shd w:val="clear" w:color="auto" w:fill="FFFFFF"/>
+        </w:rPr>
+        <w:t xml:space="preserve"> </w:t>
+      </w:r>
+      <w:proofErr w:type="spellStart"/>
+      <w:r>
+        <w:rPr>
+          <w:rFonts w:ascii="Times New Roman" w:hAnsi="Times New Roman" w:cs="Times New Roman"/>
+          <w:sz w:val="28"/>
+          <w:szCs w:val="28"/>
+          <w:shd w:val="clear" w:color="auto" w:fill="FFFFFF"/>
+        </w:rPr>
+        <w:t>order</w:t>
+      </w:r>
+      <w:proofErr w:type="spellEnd"/>
+      <w:r>
+        <w:rPr>
+          <w:rFonts w:ascii="Times New Roman" w:hAnsi="Times New Roman" w:cs="Times New Roman"/>
+          <w:sz w:val="28"/>
+          <w:szCs w:val="28"/>
+          <w:shd w:val="clear" w:color="auto" w:fill="FFFFFF"/>
+        </w:rPr>
+        <w:t>.</w:t>
       </w:r>
     </w:p>
     <w:p>
@@ -4483,6 +6328,7 @@
         </w:rPr>
         <w:t xml:space="preserve">clause filtered by </w:t>
       </w:r>
+      <w:proofErr w:type="gramStart"/>
       <w:r>
         <w:rPr>
           <w:rFonts w:ascii="Times New Roman" w:hAnsi="Times New Roman" w:cs="Times New Roman"/>
@@ -4493,18 +6339,9 @@
           <w:shd w:val="clear" w:color="auto" w:fill="FFFFFF"/>
           <w:lang w:val="en-US"/>
         </w:rPr>
-        <w:t>IN(…)</w:t>
-      </w:r>
-      <w:r>
-        <w:rPr>
-          <w:rFonts w:ascii="Times New Roman" w:hAnsi="Times New Roman" w:cs="Times New Roman"/>
-          <w:sz w:val="28"/>
-          <w:szCs w:val="28"/>
-          <w:shd w:val="clear" w:color="auto" w:fill="FFFFFF"/>
-          <w:lang w:val="en-US"/>
-        </w:rPr>
-        <w:t xml:space="preserve"> will be at index with better </w:t>
-      </w:r>
+        <w:t>IN(</w:t>
+      </w:r>
+      <w:proofErr w:type="gramEnd"/>
       <w:r>
         <w:rPr>
           <w:rFonts w:ascii="Times New Roman" w:hAnsi="Times New Roman" w:cs="Times New Roman"/>
@@ -4515,6 +6352,28 @@
           <w:shd w:val="clear" w:color="auto" w:fill="FFFFFF"/>
           <w:lang w:val="en-US"/>
         </w:rPr>
+        <w:t>…)</w:t>
+      </w:r>
+      <w:r>
+        <w:rPr>
+          <w:rFonts w:ascii="Times New Roman" w:hAnsi="Times New Roman" w:cs="Times New Roman"/>
+          <w:sz w:val="28"/>
+          <w:szCs w:val="28"/>
+          <w:shd w:val="clear" w:color="auto" w:fill="FFFFFF"/>
+          <w:lang w:val="en-US"/>
+        </w:rPr>
+        <w:t xml:space="preserve"> will be at index with better </w:t>
+      </w:r>
+      <w:r>
+        <w:rPr>
+          <w:rFonts w:ascii="Times New Roman" w:hAnsi="Times New Roman" w:cs="Times New Roman"/>
+          <w:i/>
+          <w:iCs/>
+          <w:sz w:val="28"/>
+          <w:szCs w:val="28"/>
+          <w:shd w:val="clear" w:color="auto" w:fill="FFFFFF"/>
+          <w:lang w:val="en-US"/>
+        </w:rPr>
         <w:t>CLUSTERING_FACTOR</w:t>
       </w:r>
       <w:r>
@@ -4667,7 +6526,6 @@
           <w:szCs w:val="28"/>
           <w:lang w:val="en-US"/>
         </w:rPr>
-        <w:lastRenderedPageBreak/>
         <w:t>Task 3</w:t>
       </w:r>
     </w:p>
@@ -4718,7 +6576,27 @@
           <w:szCs w:val="28"/>
           <w:lang w:val="en-US"/>
         </w:rPr>
-        <w:t>t1(t_pad)</w:t>
+        <w:t>t1(</w:t>
+      </w:r>
+      <w:proofErr w:type="spellStart"/>
+      <w:r>
+        <w:rPr>
+          <w:rFonts w:ascii="Times New Roman" w:hAnsi="Times New Roman" w:cs="Times New Roman"/>
+          <w:sz w:val="28"/>
+          <w:szCs w:val="28"/>
+          <w:lang w:val="en-US"/>
+        </w:rPr>
+        <w:t>t_pad</w:t>
+      </w:r>
+      <w:proofErr w:type="spellEnd"/>
+      <w:r>
+        <w:rPr>
+          <w:rFonts w:ascii="Times New Roman" w:hAnsi="Times New Roman" w:cs="Times New Roman"/>
+          <w:sz w:val="28"/>
+          <w:szCs w:val="28"/>
+          <w:lang w:val="en-US"/>
+        </w:rPr>
+        <w:t>)</w:t>
       </w:r>
     </w:p>
     <w:p>
@@ -4736,66 +6614,139 @@
           <w:rFonts w:eastAsiaTheme="minorEastAsia"/>
           <w:spacing w:val="15"/>
         </w:rPr>
-        <w:t>CREATE UNIQUE INDEX udx_t1 ON t1( t_pad );</w:t>
-      </w:r>
-    </w:p>
-    <w:p>
-      <w:pPr>
-        <w:rPr>
-          <w:rFonts w:ascii="Times New Roman" w:hAnsi="Times New Roman" w:cs="Times New Roman"/>
-          <w:sz w:val="28"/>
-          <w:szCs w:val="28"/>
-          <w:u w:val="single"/>
-          <w:lang w:val="en-US"/>
-        </w:rPr>
-      </w:pPr>
-      <w:r>
-        <w:rPr>
-          <w:rFonts w:ascii="Times New Roman" w:hAnsi="Times New Roman" w:cs="Times New Roman"/>
-          <w:sz w:val="28"/>
-          <w:szCs w:val="28"/>
-          <w:u w:val="single"/>
-          <w:lang w:val="en-US"/>
-        </w:rPr>
-        <w:t>Step 2:</w:t>
-      </w:r>
-    </w:p>
-    <w:p>
-      <w:pPr>
-        <w:rPr>
-          <w:rFonts w:ascii="Times New Roman" w:hAnsi="Times New Roman" w:cs="Times New Roman"/>
-          <w:sz w:val="28"/>
-          <w:szCs w:val="28"/>
-          <w:lang w:val="en-US"/>
-        </w:rPr>
-      </w:pPr>
-      <w:r>
-        <w:rPr>
-          <w:rFonts w:ascii="Times New Roman" w:hAnsi="Times New Roman" w:cs="Times New Roman"/>
-          <w:sz w:val="28"/>
-          <w:szCs w:val="28"/>
-          <w:lang w:val="en-US"/>
-        </w:rPr>
-        <w:tab/>
-        <w:t>Selecting table t1 using unique index</w:t>
-      </w:r>
-    </w:p>
-    <w:p>
-      <w:pPr>
-        <w:rPr>
-          <w:rFonts w:ascii="Times New Roman" w:hAnsi="Times New Roman" w:cs="Times New Roman"/>
-          <w:sz w:val="28"/>
-          <w:szCs w:val="28"/>
-          <w:lang w:val="en-US"/>
-        </w:rPr>
-      </w:pPr>
+        <w:lastRenderedPageBreak/>
+        <w:t>CREATE UNIQUE INDEX udx_t1 ON t</w:t>
+      </w:r>
+      <w:proofErr w:type="gramStart"/>
       <w:r>
         <w:rPr>
           <w:rStyle w:val="a9"/>
           <w:rFonts w:eastAsiaTheme="minorEastAsia"/>
           <w:spacing w:val="15"/>
         </w:rPr>
-        <w:t>SELECT t1.*  FROM t1 where t1.t_pad = '1';</w:t>
+        <w:t xml:space="preserve">1( </w:t>
+      </w:r>
+      <w:proofErr w:type="spellStart"/>
+      <w:r>
+        <w:rPr>
+          <w:rStyle w:val="a9"/>
+          <w:rFonts w:eastAsiaTheme="minorEastAsia"/>
+          <w:spacing w:val="15"/>
+        </w:rPr>
+        <w:t>t</w:t>
+      </w:r>
+      <w:proofErr w:type="gramEnd"/>
+      <w:r>
+        <w:rPr>
+          <w:rStyle w:val="a9"/>
+          <w:rFonts w:eastAsiaTheme="minorEastAsia"/>
+          <w:spacing w:val="15"/>
+        </w:rPr>
+        <w:t>_pad</w:t>
+      </w:r>
+      <w:proofErr w:type="spellEnd"/>
+      <w:r>
+        <w:rPr>
+          <w:rStyle w:val="a9"/>
+          <w:rFonts w:eastAsiaTheme="minorEastAsia"/>
+          <w:spacing w:val="15"/>
+        </w:rPr>
+        <w:t xml:space="preserve"> );</w:t>
+      </w:r>
+    </w:p>
+    <w:p>
+      <w:pPr>
+        <w:rPr>
+          <w:rFonts w:ascii="Times New Roman" w:hAnsi="Times New Roman" w:cs="Times New Roman"/>
+          <w:sz w:val="28"/>
+          <w:szCs w:val="28"/>
+          <w:u w:val="single"/>
+          <w:lang w:val="en-US"/>
+        </w:rPr>
+      </w:pPr>
+      <w:r>
+        <w:rPr>
+          <w:rFonts w:ascii="Times New Roman" w:hAnsi="Times New Roman" w:cs="Times New Roman"/>
+          <w:sz w:val="28"/>
+          <w:szCs w:val="28"/>
+          <w:u w:val="single"/>
+          <w:lang w:val="en-US"/>
+        </w:rPr>
+        <w:t>Step 2:</w:t>
+      </w:r>
+    </w:p>
+    <w:p>
+      <w:pPr>
+        <w:rPr>
+          <w:rFonts w:ascii="Times New Roman" w:hAnsi="Times New Roman" w:cs="Times New Roman"/>
+          <w:sz w:val="28"/>
+          <w:szCs w:val="28"/>
+          <w:lang w:val="en-US"/>
+        </w:rPr>
+      </w:pPr>
+      <w:r>
+        <w:rPr>
+          <w:rFonts w:ascii="Times New Roman" w:hAnsi="Times New Roman" w:cs="Times New Roman"/>
+          <w:sz w:val="28"/>
+          <w:szCs w:val="28"/>
+          <w:lang w:val="en-US"/>
+        </w:rPr>
+        <w:tab/>
+        <w:t>Selecting table t1 using unique index</w:t>
+      </w:r>
+    </w:p>
+    <w:p>
+      <w:pPr>
+        <w:rPr>
+          <w:rFonts w:ascii="Times New Roman" w:hAnsi="Times New Roman" w:cs="Times New Roman"/>
+          <w:sz w:val="28"/>
+          <w:szCs w:val="28"/>
+          <w:lang w:val="en-US"/>
+        </w:rPr>
+      </w:pPr>
+      <w:r>
+        <w:rPr>
+          <w:rStyle w:val="a9"/>
+          <w:rFonts w:eastAsiaTheme="minorEastAsia"/>
+          <w:spacing w:val="15"/>
+        </w:rPr>
+        <w:t>SELECT t</w:t>
+      </w:r>
+      <w:proofErr w:type="gramStart"/>
+      <w:r>
+        <w:rPr>
+          <w:rStyle w:val="a9"/>
+          <w:rFonts w:eastAsiaTheme="minorEastAsia"/>
+          <w:spacing w:val="15"/>
+        </w:rPr>
+        <w:t>1.*</w:t>
+      </w:r>
+      <w:proofErr w:type="gramEnd"/>
+      <w:r>
+        <w:rPr>
+          <w:rStyle w:val="a9"/>
+          <w:rFonts w:eastAsiaTheme="minorEastAsia"/>
+          <w:spacing w:val="15"/>
+        </w:rPr>
+        <w:t xml:space="preserve">  FROM t1 </w:t>
+      </w:r>
+      <w:proofErr w:type="spellStart"/>
+      <w:r>
+        <w:rPr>
+          <w:rStyle w:val="a9"/>
+          <w:rFonts w:eastAsiaTheme="minorEastAsia"/>
+          <w:spacing w:val="15"/>
+        </w:rPr>
+        <w:t>where</w:t>
+      </w:r>
+      <w:proofErr w:type="spellEnd"/>
+      <w:r>
+        <w:rPr>
+          <w:rStyle w:val="a9"/>
+          <w:rFonts w:eastAsiaTheme="minorEastAsia"/>
+          <w:spacing w:val="15"/>
+        </w:rPr>
+        <w:t xml:space="preserve"> t1.t_pad = '1';</w:t>
       </w:r>
     </w:p>
     <w:p>
@@ -5041,6 +6992,7 @@
         </w:rPr>
         <w:t xml:space="preserve"> on </w:t>
       </w:r>
+      <w:proofErr w:type="spellStart"/>
       <w:r>
         <w:rPr>
           <w:rFonts w:ascii="Times New Roman" w:hAnsi="Times New Roman" w:cs="Times New Roman"/>
@@ -5052,6 +7004,7 @@
         </w:rPr>
         <w:t>t_pad</w:t>
       </w:r>
+      <w:proofErr w:type="spellEnd"/>
       <w:r>
         <w:rPr>
           <w:rFonts w:ascii="Times New Roman" w:hAnsi="Times New Roman" w:cs="Times New Roman"/>
@@ -5081,6 +7034,7 @@
         </w:rPr>
         <w:t xml:space="preserve">ensures that no two rows have duplicate values in the </w:t>
       </w:r>
+      <w:proofErr w:type="spellStart"/>
       <w:r>
         <w:rPr>
           <w:rFonts w:ascii="Times New Roman" w:hAnsi="Times New Roman" w:cs="Times New Roman"/>
@@ -5092,19 +7046,9 @@
           <w:shd w:val="clear" w:color="auto" w:fill="FFFFFF"/>
           <w:lang w:val="en-US"/>
         </w:rPr>
-        <w:t xml:space="preserve">t_pad </w:t>
-      </w:r>
-      <w:r>
-        <w:rPr>
-          <w:rFonts w:ascii="Times New Roman" w:hAnsi="Times New Roman" w:cs="Times New Roman"/>
-          <w:color w:val="000000"/>
-          <w:sz w:val="28"/>
-          <w:szCs w:val="28"/>
-          <w:shd w:val="clear" w:color="auto" w:fill="FFFFFF"/>
-          <w:lang w:val="en-US"/>
-        </w:rPr>
-        <w:t xml:space="preserve">column. Oracle use index represented as B-Tree to fast find specified value (t_pad = 1). Scanning starts from the root element of the tree and searching down to the leaves. At the execution plan this process represented as </w:t>
-      </w:r>
+        <w:t>t_pad</w:t>
+      </w:r>
+      <w:proofErr w:type="spellEnd"/>
       <w:r>
         <w:rPr>
           <w:rFonts w:ascii="Times New Roman" w:hAnsi="Times New Roman" w:cs="Times New Roman"/>
@@ -5116,7 +7060,7 @@
           <w:shd w:val="clear" w:color="auto" w:fill="FFFFFF"/>
           <w:lang w:val="en-US"/>
         </w:rPr>
-        <w:t>INDEX UNIQUE SCAN.</w:t>
+        <w:t xml:space="preserve"> </w:t>
       </w:r>
       <w:r>
         <w:rPr>
@@ -5127,8 +7071,9 @@
           <w:shd w:val="clear" w:color="auto" w:fill="FFFFFF"/>
           <w:lang w:val="en-US"/>
         </w:rPr>
-        <w:t xml:space="preserve"> After value was found</w:t>
-      </w:r>
+        <w:t>column. Oracle use index represented as B-Tree to fast find specified value (</w:t>
+      </w:r>
+      <w:proofErr w:type="spellStart"/>
       <w:r>
         <w:rPr>
           <w:rFonts w:ascii="Times New Roman" w:hAnsi="Times New Roman" w:cs="Times New Roman"/>
@@ -5138,8 +7083,9 @@
           <w:shd w:val="clear" w:color="auto" w:fill="FFFFFF"/>
           <w:lang w:val="en-US"/>
         </w:rPr>
-        <w:t xml:space="preserve"> or not</w:t>
-      </w:r>
+        <w:t>t_pad</w:t>
+      </w:r>
+      <w:proofErr w:type="spellEnd"/>
       <w:r>
         <w:rPr>
           <w:rFonts w:ascii="Times New Roman" w:hAnsi="Times New Roman" w:cs="Times New Roman"/>
@@ -5149,7 +7095,7 @@
           <w:shd w:val="clear" w:color="auto" w:fill="FFFFFF"/>
           <w:lang w:val="en-US"/>
         </w:rPr>
-        <w:t xml:space="preserve">, Oracle extracts rowId and loads block with specified row. At the execution plan this process represented as </w:t>
+        <w:t xml:space="preserve"> = 1). Scanning starts from the root element of the tree and searching down to the leaves. At the execution plan this process represented as </w:t>
       </w:r>
       <w:r>
         <w:rPr>
@@ -5162,7 +7108,64 @@
           <w:shd w:val="clear" w:color="auto" w:fill="FFFFFF"/>
           <w:lang w:val="en-US"/>
         </w:rPr>
-        <w:t>TABLE ACCESS BY INDEX ROWID</w:t>
+        <w:t>INDEX UNIQUE SCAN.</w:t>
+      </w:r>
+      <w:r>
+        <w:rPr>
+          <w:rFonts w:ascii="Times New Roman" w:hAnsi="Times New Roman" w:cs="Times New Roman"/>
+          <w:color w:val="000000"/>
+          <w:sz w:val="28"/>
+          <w:szCs w:val="28"/>
+          <w:shd w:val="clear" w:color="auto" w:fill="FFFFFF"/>
+          <w:lang w:val="en-US"/>
+        </w:rPr>
+        <w:t xml:space="preserve"> After value was found</w:t>
+      </w:r>
+      <w:r>
+        <w:rPr>
+          <w:rFonts w:ascii="Times New Roman" w:hAnsi="Times New Roman" w:cs="Times New Roman"/>
+          <w:color w:val="000000"/>
+          <w:sz w:val="28"/>
+          <w:szCs w:val="28"/>
+          <w:shd w:val="clear" w:color="auto" w:fill="FFFFFF"/>
+          <w:lang w:val="en-US"/>
+        </w:rPr>
+        <w:t xml:space="preserve"> or not</w:t>
+      </w:r>
+      <w:r>
+        <w:rPr>
+          <w:rFonts w:ascii="Times New Roman" w:hAnsi="Times New Roman" w:cs="Times New Roman"/>
+          <w:color w:val="000000"/>
+          <w:sz w:val="28"/>
+          <w:szCs w:val="28"/>
+          <w:shd w:val="clear" w:color="auto" w:fill="FFFFFF"/>
+          <w:lang w:val="en-US"/>
+        </w:rPr>
+        <w:t xml:space="preserve">, Oracle extracts </w:t>
+      </w:r>
+      <w:proofErr w:type="spellStart"/>
+      <w:r>
+        <w:rPr>
+          <w:rFonts w:ascii="Times New Roman" w:hAnsi="Times New Roman" w:cs="Times New Roman"/>
+          <w:color w:val="000000"/>
+          <w:sz w:val="28"/>
+          <w:szCs w:val="28"/>
+          <w:shd w:val="clear" w:color="auto" w:fill="FFFFFF"/>
+          <w:lang w:val="en-US"/>
+        </w:rPr>
+        <w:t>rowId</w:t>
+      </w:r>
+      <w:proofErr w:type="spellEnd"/>
+      <w:r>
+        <w:rPr>
+          <w:rFonts w:ascii="Times New Roman" w:hAnsi="Times New Roman" w:cs="Times New Roman"/>
+          <w:color w:val="000000"/>
+          <w:sz w:val="28"/>
+          <w:szCs w:val="28"/>
+          <w:shd w:val="clear" w:color="auto" w:fill="FFFFFF"/>
+          <w:lang w:val="en-US"/>
+        </w:rPr>
+        <w:t xml:space="preserve"> and loads block with specified row. At the execution plan this process represented as </w:t>
       </w:r>
       <w:r>
         <w:rPr>
@@ -5175,6 +7178,19 @@
           <w:shd w:val="clear" w:color="auto" w:fill="FFFFFF"/>
           <w:lang w:val="en-US"/>
         </w:rPr>
+        <w:t>TABLE ACCESS BY INDEX ROWID</w:t>
+      </w:r>
+      <w:r>
+        <w:rPr>
+          <w:rFonts w:ascii="Times New Roman" w:hAnsi="Times New Roman" w:cs="Times New Roman"/>
+          <w:i/>
+          <w:iCs/>
+          <w:color w:val="000000"/>
+          <w:sz w:val="28"/>
+          <w:szCs w:val="28"/>
+          <w:shd w:val="clear" w:color="auto" w:fill="FFFFFF"/>
+          <w:lang w:val="en-US"/>
+        </w:rPr>
         <w:t>.</w:t>
       </w:r>
     </w:p>
@@ -5235,96 +7251,136 @@
           <w:szCs w:val="28"/>
           <w:lang w:val="en-US"/>
         </w:rPr>
+        <w:t>Task 4</w:t>
+      </w:r>
+    </w:p>
+    <w:p>
+      <w:pPr>
+        <w:rPr>
+          <w:rFonts w:ascii="Times New Roman" w:hAnsi="Times New Roman" w:cs="Times New Roman"/>
+          <w:sz w:val="28"/>
+          <w:szCs w:val="28"/>
+          <w:u w:val="single"/>
+          <w:lang w:val="en-US"/>
+        </w:rPr>
+      </w:pPr>
+      <w:r>
+        <w:rPr>
+          <w:rFonts w:ascii="Times New Roman" w:hAnsi="Times New Roman" w:cs="Times New Roman"/>
+          <w:sz w:val="28"/>
+          <w:szCs w:val="28"/>
+          <w:u w:val="single"/>
+          <w:lang w:val="en-US"/>
+        </w:rPr>
+        <w:t>Step 1:</w:t>
+      </w:r>
+    </w:p>
+    <w:p>
+      <w:pPr>
+        <w:rPr>
+          <w:rFonts w:ascii="Times New Roman" w:hAnsi="Times New Roman" w:cs="Times New Roman"/>
+          <w:sz w:val="28"/>
+          <w:szCs w:val="28"/>
+          <w:lang w:val="en-US"/>
+        </w:rPr>
+      </w:pPr>
+      <w:r>
+        <w:rPr>
+          <w:rFonts w:ascii="Times New Roman" w:hAnsi="Times New Roman" w:cs="Times New Roman"/>
+          <w:sz w:val="28"/>
+          <w:szCs w:val="28"/>
+          <w:lang w:val="en-US"/>
+        </w:rPr>
+        <w:tab/>
+        <w:t xml:space="preserve">Selecting on t2 </w:t>
+      </w:r>
+      <w:proofErr w:type="spellStart"/>
+      <w:r>
+        <w:rPr>
+          <w:rFonts w:ascii="Times New Roman" w:hAnsi="Times New Roman" w:cs="Times New Roman"/>
+          <w:sz w:val="28"/>
+          <w:szCs w:val="28"/>
+          <w:lang w:val="en-US"/>
+        </w:rPr>
+        <w:t>tabel</w:t>
+      </w:r>
+      <w:proofErr w:type="spellEnd"/>
+      <w:r>
+        <w:rPr>
+          <w:rFonts w:ascii="Times New Roman" w:hAnsi="Times New Roman" w:cs="Times New Roman"/>
+          <w:sz w:val="28"/>
+          <w:szCs w:val="28"/>
+          <w:lang w:val="en-US"/>
+        </w:rPr>
+        <w:t xml:space="preserve"> using index </w:t>
+      </w:r>
+      <w:r>
+        <w:rPr>
+          <w:rFonts w:ascii="Times New Roman" w:hAnsi="Times New Roman" w:cs="Times New Roman"/>
+          <w:sz w:val="28"/>
+          <w:szCs w:val="28"/>
+          <w:lang w:val="en-US"/>
+        </w:rPr>
+        <w:t>T2_IDX1</w:t>
+      </w:r>
+    </w:p>
+    <w:p>
+      <w:pPr>
+        <w:rPr>
+          <w:rFonts w:ascii="Courier New" w:hAnsi="Courier New" w:cs="Courier New"/>
+          <w:sz w:val="24"/>
+          <w:szCs w:val="24"/>
+          <w:lang w:val="en-US"/>
+        </w:rPr>
+      </w:pPr>
+      <w:r>
+        <w:rPr>
+          <w:rFonts w:ascii="Courier New" w:hAnsi="Courier New" w:cs="Courier New"/>
+          <w:sz w:val="24"/>
+          <w:szCs w:val="24"/>
+          <w:lang w:val="en-US"/>
+        </w:rPr>
+        <w:t>SELECT t</w:t>
+      </w:r>
+      <w:proofErr w:type="gramStart"/>
+      <w:r>
+        <w:rPr>
+          <w:rFonts w:ascii="Courier New" w:hAnsi="Courier New" w:cs="Courier New"/>
+          <w:sz w:val="24"/>
+          <w:szCs w:val="24"/>
+          <w:lang w:val="en-US"/>
+        </w:rPr>
+        <w:t>2.*</w:t>
+      </w:r>
+      <w:proofErr w:type="gramEnd"/>
+      <w:r>
+        <w:rPr>
+          <w:rFonts w:ascii="Courier New" w:hAnsi="Courier New" w:cs="Courier New"/>
+          <w:sz w:val="24"/>
+          <w:szCs w:val="24"/>
+          <w:lang w:val="en-US"/>
+        </w:rPr>
+        <w:t xml:space="preserve">  FROM t2 where t2.id = '1';</w:t>
+      </w:r>
+    </w:p>
+    <w:p>
+      <w:pPr>
+        <w:rPr>
+          <w:rFonts w:ascii="Courier New" w:hAnsi="Courier New" w:cs="Courier New"/>
+          <w:sz w:val="24"/>
+          <w:szCs w:val="24"/>
+          <w:lang w:val="en-US"/>
+        </w:rPr>
+      </w:pPr>
+      <w:r>
+        <w:rPr>
+          <w:rFonts w:ascii="Courier New" w:hAnsi="Courier New" w:cs="Courier New"/>
+          <w:noProof/>
+          <w:sz w:val="24"/>
+          <w:szCs w:val="24"/>
+          <w:lang w:val="en-US"/>
+        </w:rPr>
         <w:lastRenderedPageBreak/>
-        <w:t>Task 4</w:t>
-      </w:r>
-    </w:p>
-    <w:p>
-      <w:pPr>
-        <w:rPr>
-          <w:rFonts w:ascii="Times New Roman" w:hAnsi="Times New Roman" w:cs="Times New Roman"/>
-          <w:sz w:val="28"/>
-          <w:szCs w:val="28"/>
-          <w:u w:val="single"/>
-          <w:lang w:val="en-US"/>
-        </w:rPr>
-      </w:pPr>
-      <w:r>
-        <w:rPr>
-          <w:rFonts w:ascii="Times New Roman" w:hAnsi="Times New Roman" w:cs="Times New Roman"/>
-          <w:sz w:val="28"/>
-          <w:szCs w:val="28"/>
-          <w:u w:val="single"/>
-          <w:lang w:val="en-US"/>
-        </w:rPr>
-        <w:t>Step 1:</w:t>
-      </w:r>
-    </w:p>
-    <w:p>
-      <w:pPr>
-        <w:rPr>
-          <w:rFonts w:ascii="Times New Roman" w:hAnsi="Times New Roman" w:cs="Times New Roman"/>
-          <w:sz w:val="28"/>
-          <w:szCs w:val="28"/>
-          <w:lang w:val="en-US"/>
-        </w:rPr>
-      </w:pPr>
-      <w:r>
-        <w:rPr>
-          <w:rFonts w:ascii="Times New Roman" w:hAnsi="Times New Roman" w:cs="Times New Roman"/>
-          <w:sz w:val="28"/>
-          <w:szCs w:val="28"/>
-          <w:lang w:val="en-US"/>
-        </w:rPr>
-        <w:tab/>
-        <w:t xml:space="preserve">Selecting on t2 tabel using index </w:t>
-      </w:r>
-      <w:r>
-        <w:rPr>
-          <w:rFonts w:ascii="Times New Roman" w:hAnsi="Times New Roman" w:cs="Times New Roman"/>
-          <w:sz w:val="28"/>
-          <w:szCs w:val="28"/>
-          <w:lang w:val="en-US"/>
-        </w:rPr>
-        <w:t>T2_IDX1</w:t>
-      </w:r>
-    </w:p>
-    <w:p>
-      <w:pPr>
-        <w:rPr>
-          <w:rFonts w:ascii="Courier New" w:hAnsi="Courier New" w:cs="Courier New"/>
-          <w:sz w:val="24"/>
-          <w:szCs w:val="24"/>
-          <w:lang w:val="en-US"/>
-        </w:rPr>
-      </w:pPr>
-      <w:r>
-        <w:rPr>
-          <w:rFonts w:ascii="Courier New" w:hAnsi="Courier New" w:cs="Courier New"/>
-          <w:sz w:val="24"/>
-          <w:szCs w:val="24"/>
-          <w:lang w:val="en-US"/>
-        </w:rPr>
-        <w:t>SELECT t2.*  FROM t2 where t2.id = '1';</w:t>
-      </w:r>
-    </w:p>
-    <w:p>
-      <w:pPr>
-        <w:rPr>
-          <w:rFonts w:ascii="Courier New" w:hAnsi="Courier New" w:cs="Courier New"/>
-          <w:sz w:val="24"/>
-          <w:szCs w:val="24"/>
-          <w:lang w:val="en-US"/>
-        </w:rPr>
-      </w:pPr>
-      <w:r>
-        <w:rPr>
-          <w:rFonts w:ascii="Courier New" w:hAnsi="Courier New" w:cs="Courier New"/>
-          <w:noProof/>
-          <w:sz w:val="24"/>
-          <w:szCs w:val="24"/>
-          <w:lang w:val="en-US"/>
-        </w:rPr>
         <w:drawing>
           <wp:inline distT="0" distB="0" distL="0" distR="0" wp14:anchorId="5425A065" wp14:editId="317A8B55">
             <wp:extent cx="5496692" cy="2029108"/>
@@ -5666,7 +7722,6 @@
           <w:szCs w:val="28"/>
           <w:lang w:val="en-US"/>
         </w:rPr>
-        <w:lastRenderedPageBreak/>
         <w:t>Task 5</w:t>
       </w:r>
     </w:p>
@@ -5765,7 +7820,28 @@
           <w:szCs w:val="24"/>
           <w:lang w:val="en-US"/>
         </w:rPr>
-        <w:t xml:space="preserve">        FROM scott.emp;</w:t>
+        <w:lastRenderedPageBreak/>
+        <w:t xml:space="preserve">        FROM </w:t>
+      </w:r>
+      <w:proofErr w:type="spellStart"/>
+      <w:r>
+        <w:rPr>
+          <w:rFonts w:ascii="Courier New" w:hAnsi="Courier New" w:cs="Courier New"/>
+          <w:sz w:val="24"/>
+          <w:szCs w:val="24"/>
+          <w:lang w:val="en-US"/>
+        </w:rPr>
+        <w:t>scott.emp</w:t>
+      </w:r>
+      <w:proofErr w:type="spellEnd"/>
+      <w:r>
+        <w:rPr>
+          <w:rFonts w:ascii="Courier New" w:hAnsi="Courier New" w:cs="Courier New"/>
+          <w:sz w:val="24"/>
+          <w:szCs w:val="24"/>
+          <w:lang w:val="en-US"/>
+        </w:rPr>
+        <w:t>;</w:t>
       </w:r>
     </w:p>
     <w:p>
@@ -5825,7 +7901,58 @@
           <w:szCs w:val="24"/>
           <w:lang w:val="en-US"/>
         </w:rPr>
-        <w:t>CREATE INDEX idx_emp01 ON employees(empno, ename, job);</w:t>
+        <w:t xml:space="preserve">CREATE INDEX idx_emp01 ON </w:t>
+      </w:r>
+      <w:proofErr w:type="gramStart"/>
+      <w:r>
+        <w:rPr>
+          <w:rFonts w:ascii="Courier New" w:hAnsi="Courier New" w:cs="Courier New"/>
+          <w:sz w:val="24"/>
+          <w:szCs w:val="24"/>
+          <w:lang w:val="en-US"/>
+        </w:rPr>
+        <w:t>employees(</w:t>
+      </w:r>
+      <w:proofErr w:type="spellStart"/>
+      <w:proofErr w:type="gramEnd"/>
+      <w:r>
+        <w:rPr>
+          <w:rFonts w:ascii="Courier New" w:hAnsi="Courier New" w:cs="Courier New"/>
+          <w:sz w:val="24"/>
+          <w:szCs w:val="24"/>
+          <w:lang w:val="en-US"/>
+        </w:rPr>
+        <w:t>empno</w:t>
+      </w:r>
+      <w:proofErr w:type="spellEnd"/>
+      <w:r>
+        <w:rPr>
+          <w:rFonts w:ascii="Courier New" w:hAnsi="Courier New" w:cs="Courier New"/>
+          <w:sz w:val="24"/>
+          <w:szCs w:val="24"/>
+          <w:lang w:val="en-US"/>
+        </w:rPr>
+        <w:t xml:space="preserve">, </w:t>
+      </w:r>
+      <w:proofErr w:type="spellStart"/>
+      <w:r>
+        <w:rPr>
+          <w:rFonts w:ascii="Courier New" w:hAnsi="Courier New" w:cs="Courier New"/>
+          <w:sz w:val="24"/>
+          <w:szCs w:val="24"/>
+          <w:lang w:val="en-US"/>
+        </w:rPr>
+        <w:t>ename</w:t>
+      </w:r>
+      <w:proofErr w:type="spellEnd"/>
+      <w:r>
+        <w:rPr>
+          <w:rFonts w:ascii="Courier New" w:hAnsi="Courier New" w:cs="Courier New"/>
+          <w:sz w:val="24"/>
+          <w:szCs w:val="24"/>
+          <w:lang w:val="en-US"/>
+        </w:rPr>
+        <w:t>, job);</w:t>
       </w:r>
     </w:p>
     <w:p>
@@ -5885,7 +8012,47 @@
           <w:szCs w:val="24"/>
           <w:lang w:val="en-US"/>
         </w:rPr>
-        <w:t>SELECT /*+INDEX_SS(emp idx_emp01)*/ emp.* FROM employees emp where ename = 'SCOTT';</w:t>
+        <w:t>SELECT /*+INDEX_</w:t>
+      </w:r>
+      <w:proofErr w:type="gramStart"/>
+      <w:r>
+        <w:rPr>
+          <w:rFonts w:ascii="Courier New" w:hAnsi="Courier New" w:cs="Courier New"/>
+          <w:sz w:val="24"/>
+          <w:szCs w:val="24"/>
+          <w:lang w:val="en-US"/>
+        </w:rPr>
+        <w:t>SS(</w:t>
+      </w:r>
+      <w:proofErr w:type="gramEnd"/>
+      <w:r>
+        <w:rPr>
+          <w:rFonts w:ascii="Courier New" w:hAnsi="Courier New" w:cs="Courier New"/>
+          <w:sz w:val="24"/>
+          <w:szCs w:val="24"/>
+          <w:lang w:val="en-US"/>
+        </w:rPr>
+        <w:t xml:space="preserve">emp idx_emp01)*/ emp.* FROM employees emp where </w:t>
+      </w:r>
+      <w:proofErr w:type="spellStart"/>
+      <w:r>
+        <w:rPr>
+          <w:rFonts w:ascii="Courier New" w:hAnsi="Courier New" w:cs="Courier New"/>
+          <w:sz w:val="24"/>
+          <w:szCs w:val="24"/>
+          <w:lang w:val="en-US"/>
+        </w:rPr>
+        <w:t>ename</w:t>
+      </w:r>
+      <w:proofErr w:type="spellEnd"/>
+      <w:r>
+        <w:rPr>
+          <w:rFonts w:ascii="Courier New" w:hAnsi="Courier New" w:cs="Courier New"/>
+          <w:sz w:val="24"/>
+          <w:szCs w:val="24"/>
+          <w:lang w:val="en-US"/>
+        </w:rPr>
+        <w:t xml:space="preserve"> = 'SCOTT';</w:t>
       </w:r>
     </w:p>
     <w:p>
@@ -6189,7 +8356,47 @@
           <w:szCs w:val="24"/>
           <w:lang w:val="en-US"/>
         </w:rPr>
-        <w:t>SELECT /*+FULL(emp)*/ emp.* FROM employees emp WHERE ename = 'SCOTT';</w:t>
+        <w:t>SELECT /*+</w:t>
+      </w:r>
+      <w:proofErr w:type="gramStart"/>
+      <w:r>
+        <w:rPr>
+          <w:rFonts w:ascii="Courier New" w:hAnsi="Courier New" w:cs="Courier New"/>
+          <w:sz w:val="24"/>
+          <w:szCs w:val="24"/>
+          <w:lang w:val="en-US"/>
+        </w:rPr>
+        <w:t>FULL(</w:t>
+      </w:r>
+      <w:proofErr w:type="gramEnd"/>
+      <w:r>
+        <w:rPr>
+          <w:rFonts w:ascii="Courier New" w:hAnsi="Courier New" w:cs="Courier New"/>
+          <w:sz w:val="24"/>
+          <w:szCs w:val="24"/>
+          <w:lang w:val="en-US"/>
+        </w:rPr>
+        <w:t xml:space="preserve">emp)*/ emp.* FROM employees emp WHERE </w:t>
+      </w:r>
+      <w:proofErr w:type="spellStart"/>
+      <w:r>
+        <w:rPr>
+          <w:rFonts w:ascii="Courier New" w:hAnsi="Courier New" w:cs="Courier New"/>
+          <w:sz w:val="24"/>
+          <w:szCs w:val="24"/>
+          <w:lang w:val="en-US"/>
+        </w:rPr>
+        <w:t>ename</w:t>
+      </w:r>
+      <w:proofErr w:type="spellEnd"/>
+      <w:r>
+        <w:rPr>
+          <w:rFonts w:ascii="Courier New" w:hAnsi="Courier New" w:cs="Courier New"/>
+          <w:sz w:val="24"/>
+          <w:szCs w:val="24"/>
+          <w:lang w:val="en-US"/>
+        </w:rPr>
+        <w:t xml:space="preserve"> = 'SCOTT';</w:t>
       </w:r>
     </w:p>
     <w:p>
@@ -6484,6 +8691,7 @@
           <w:lang w:val="en-US"/>
         </w:rPr>
       </w:pPr>
+      <w:proofErr w:type="spellStart"/>
       <w:r>
         <w:rPr>
           <w:rFonts w:ascii="Times New Roman" w:hAnsi="Times New Roman" w:cs="Times New Roman"/>
@@ -6491,7 +8699,517 @@
           <w:sz w:val="28"/>
           <w:szCs w:val="28"/>
         </w:rPr>
-        <w:t>Skip scanning lets a composite index be split logically into smaller subindexes. In skip scanning, the initial column of the composite index is not specified in the query.</w:t>
+        <w:t>Skip</w:t>
+      </w:r>
+      <w:proofErr w:type="spellEnd"/>
+      <w:r>
+        <w:rPr>
+          <w:rFonts w:ascii="Times New Roman" w:hAnsi="Times New Roman" w:cs="Times New Roman"/>
+          <w:color w:val="000000"/>
+          <w:sz w:val="28"/>
+          <w:szCs w:val="28"/>
+        </w:rPr>
+        <w:t xml:space="preserve"> </w:t>
+      </w:r>
+      <w:proofErr w:type="spellStart"/>
+      <w:r>
+        <w:rPr>
+          <w:rFonts w:ascii="Times New Roman" w:hAnsi="Times New Roman" w:cs="Times New Roman"/>
+          <w:color w:val="000000"/>
+          <w:sz w:val="28"/>
+          <w:szCs w:val="28"/>
+        </w:rPr>
+        <w:t>scanning</w:t>
+      </w:r>
+      <w:proofErr w:type="spellEnd"/>
+      <w:r>
+        <w:rPr>
+          <w:rFonts w:ascii="Times New Roman" w:hAnsi="Times New Roman" w:cs="Times New Roman"/>
+          <w:color w:val="000000"/>
+          <w:sz w:val="28"/>
+          <w:szCs w:val="28"/>
+        </w:rPr>
+        <w:t xml:space="preserve"> </w:t>
+      </w:r>
+      <w:proofErr w:type="spellStart"/>
+      <w:r>
+        <w:rPr>
+          <w:rFonts w:ascii="Times New Roman" w:hAnsi="Times New Roman" w:cs="Times New Roman"/>
+          <w:color w:val="000000"/>
+          <w:sz w:val="28"/>
+          <w:szCs w:val="28"/>
+        </w:rPr>
+        <w:t>lets</w:t>
+      </w:r>
+      <w:proofErr w:type="spellEnd"/>
+      <w:r>
+        <w:rPr>
+          <w:rFonts w:ascii="Times New Roman" w:hAnsi="Times New Roman" w:cs="Times New Roman"/>
+          <w:color w:val="000000"/>
+          <w:sz w:val="28"/>
+          <w:szCs w:val="28"/>
+        </w:rPr>
+        <w:t xml:space="preserve"> a </w:t>
+      </w:r>
+      <w:proofErr w:type="spellStart"/>
+      <w:r>
+        <w:rPr>
+          <w:rFonts w:ascii="Times New Roman" w:hAnsi="Times New Roman" w:cs="Times New Roman"/>
+          <w:color w:val="000000"/>
+          <w:sz w:val="28"/>
+          <w:szCs w:val="28"/>
+        </w:rPr>
+        <w:t>composite</w:t>
+      </w:r>
+      <w:proofErr w:type="spellEnd"/>
+      <w:r>
+        <w:rPr>
+          <w:rFonts w:ascii="Times New Roman" w:hAnsi="Times New Roman" w:cs="Times New Roman"/>
+          <w:color w:val="000000"/>
+          <w:sz w:val="28"/>
+          <w:szCs w:val="28"/>
+        </w:rPr>
+        <w:t xml:space="preserve"> </w:t>
+      </w:r>
+      <w:proofErr w:type="spellStart"/>
+      <w:r>
+        <w:rPr>
+          <w:rFonts w:ascii="Times New Roman" w:hAnsi="Times New Roman" w:cs="Times New Roman"/>
+          <w:color w:val="000000"/>
+          <w:sz w:val="28"/>
+          <w:szCs w:val="28"/>
+        </w:rPr>
+        <w:t>index</w:t>
+      </w:r>
+      <w:proofErr w:type="spellEnd"/>
+      <w:r>
+        <w:rPr>
+          <w:rFonts w:ascii="Times New Roman" w:hAnsi="Times New Roman" w:cs="Times New Roman"/>
+          <w:color w:val="000000"/>
+          <w:sz w:val="28"/>
+          <w:szCs w:val="28"/>
+        </w:rPr>
+        <w:t xml:space="preserve"> </w:t>
+      </w:r>
+      <w:proofErr w:type="spellStart"/>
+      <w:r>
+        <w:rPr>
+          <w:rFonts w:ascii="Times New Roman" w:hAnsi="Times New Roman" w:cs="Times New Roman"/>
+          <w:color w:val="000000"/>
+          <w:sz w:val="28"/>
+          <w:szCs w:val="28"/>
+        </w:rPr>
+        <w:t>be</w:t>
+      </w:r>
+      <w:proofErr w:type="spellEnd"/>
+      <w:r>
+        <w:rPr>
+          <w:rFonts w:ascii="Times New Roman" w:hAnsi="Times New Roman" w:cs="Times New Roman"/>
+          <w:color w:val="000000"/>
+          <w:sz w:val="28"/>
+          <w:szCs w:val="28"/>
+        </w:rPr>
+        <w:t xml:space="preserve"> </w:t>
+      </w:r>
+      <w:proofErr w:type="spellStart"/>
+      <w:r>
+        <w:rPr>
+          <w:rFonts w:ascii="Times New Roman" w:hAnsi="Times New Roman" w:cs="Times New Roman"/>
+          <w:color w:val="000000"/>
+          <w:sz w:val="28"/>
+          <w:szCs w:val="28"/>
+        </w:rPr>
+        <w:t>split</w:t>
+      </w:r>
+      <w:proofErr w:type="spellEnd"/>
+      <w:r>
+        <w:rPr>
+          <w:rFonts w:ascii="Times New Roman" w:hAnsi="Times New Roman" w:cs="Times New Roman"/>
+          <w:color w:val="000000"/>
+          <w:sz w:val="28"/>
+          <w:szCs w:val="28"/>
+        </w:rPr>
+        <w:t xml:space="preserve"> </w:t>
+      </w:r>
+      <w:proofErr w:type="spellStart"/>
+      <w:r>
+        <w:rPr>
+          <w:rFonts w:ascii="Times New Roman" w:hAnsi="Times New Roman" w:cs="Times New Roman"/>
+          <w:color w:val="000000"/>
+          <w:sz w:val="28"/>
+          <w:szCs w:val="28"/>
+        </w:rPr>
+        <w:t>logically</w:t>
+      </w:r>
+      <w:proofErr w:type="spellEnd"/>
+      <w:r>
+        <w:rPr>
+          <w:rFonts w:ascii="Times New Roman" w:hAnsi="Times New Roman" w:cs="Times New Roman"/>
+          <w:color w:val="000000"/>
+          <w:sz w:val="28"/>
+          <w:szCs w:val="28"/>
+        </w:rPr>
+        <w:t xml:space="preserve"> </w:t>
+      </w:r>
+      <w:proofErr w:type="spellStart"/>
+      <w:r>
+        <w:rPr>
+          <w:rFonts w:ascii="Times New Roman" w:hAnsi="Times New Roman" w:cs="Times New Roman"/>
+          <w:color w:val="000000"/>
+          <w:sz w:val="28"/>
+          <w:szCs w:val="28"/>
+        </w:rPr>
+        <w:t>into</w:t>
+      </w:r>
+      <w:proofErr w:type="spellEnd"/>
+      <w:r>
+        <w:rPr>
+          <w:rFonts w:ascii="Times New Roman" w:hAnsi="Times New Roman" w:cs="Times New Roman"/>
+          <w:color w:val="000000"/>
+          <w:sz w:val="28"/>
+          <w:szCs w:val="28"/>
+        </w:rPr>
+        <w:t xml:space="preserve"> </w:t>
+      </w:r>
+      <w:proofErr w:type="spellStart"/>
+      <w:r>
+        <w:rPr>
+          <w:rFonts w:ascii="Times New Roman" w:hAnsi="Times New Roman" w:cs="Times New Roman"/>
+          <w:color w:val="000000"/>
+          <w:sz w:val="28"/>
+          <w:szCs w:val="28"/>
+        </w:rPr>
+        <w:t>smaller</w:t>
+      </w:r>
+      <w:proofErr w:type="spellEnd"/>
+      <w:r>
+        <w:rPr>
+          <w:rFonts w:ascii="Times New Roman" w:hAnsi="Times New Roman" w:cs="Times New Roman"/>
+          <w:color w:val="000000"/>
+          <w:sz w:val="28"/>
+          <w:szCs w:val="28"/>
+        </w:rPr>
+        <w:t xml:space="preserve"> </w:t>
+      </w:r>
+      <w:proofErr w:type="spellStart"/>
+      <w:r>
+        <w:rPr>
+          <w:rFonts w:ascii="Times New Roman" w:hAnsi="Times New Roman" w:cs="Times New Roman"/>
+          <w:color w:val="000000"/>
+          <w:sz w:val="28"/>
+          <w:szCs w:val="28"/>
+        </w:rPr>
+        <w:t>subindexes</w:t>
+      </w:r>
+      <w:proofErr w:type="spellEnd"/>
+      <w:r>
+        <w:rPr>
+          <w:rFonts w:ascii="Times New Roman" w:hAnsi="Times New Roman" w:cs="Times New Roman"/>
+          <w:color w:val="000000"/>
+          <w:sz w:val="28"/>
+          <w:szCs w:val="28"/>
+        </w:rPr>
+        <w:t xml:space="preserve">. In </w:t>
+      </w:r>
+      <w:proofErr w:type="spellStart"/>
+      <w:r>
+        <w:rPr>
+          <w:rFonts w:ascii="Times New Roman" w:hAnsi="Times New Roman" w:cs="Times New Roman"/>
+          <w:color w:val="000000"/>
+          <w:sz w:val="28"/>
+          <w:szCs w:val="28"/>
+        </w:rPr>
+        <w:t>skip</w:t>
+      </w:r>
+      <w:proofErr w:type="spellEnd"/>
+      <w:r>
+        <w:rPr>
+          <w:rFonts w:ascii="Times New Roman" w:hAnsi="Times New Roman" w:cs="Times New Roman"/>
+          <w:color w:val="000000"/>
+          <w:sz w:val="28"/>
+          <w:szCs w:val="28"/>
+        </w:rPr>
+        <w:t xml:space="preserve"> </w:t>
+      </w:r>
+      <w:proofErr w:type="spellStart"/>
+      <w:r>
+        <w:rPr>
+          <w:rFonts w:ascii="Times New Roman" w:hAnsi="Times New Roman" w:cs="Times New Roman"/>
+          <w:color w:val="000000"/>
+          <w:sz w:val="28"/>
+          <w:szCs w:val="28"/>
+        </w:rPr>
+        <w:t>scanning</w:t>
+      </w:r>
+      <w:proofErr w:type="spellEnd"/>
+      <w:r>
+        <w:rPr>
+          <w:rFonts w:ascii="Times New Roman" w:hAnsi="Times New Roman" w:cs="Times New Roman"/>
+          <w:color w:val="000000"/>
+          <w:sz w:val="28"/>
+          <w:szCs w:val="28"/>
+        </w:rPr>
+        <w:t xml:space="preserve">, </w:t>
+      </w:r>
+      <w:proofErr w:type="spellStart"/>
+      <w:r>
+        <w:rPr>
+          <w:rFonts w:ascii="Times New Roman" w:hAnsi="Times New Roman" w:cs="Times New Roman"/>
+          <w:color w:val="000000"/>
+          <w:sz w:val="28"/>
+          <w:szCs w:val="28"/>
+        </w:rPr>
+        <w:t>the</w:t>
+      </w:r>
+      <w:proofErr w:type="spellEnd"/>
+      <w:r>
+        <w:rPr>
+          <w:rFonts w:ascii="Times New Roman" w:hAnsi="Times New Roman" w:cs="Times New Roman"/>
+          <w:color w:val="000000"/>
+          <w:sz w:val="28"/>
+          <w:szCs w:val="28"/>
+        </w:rPr>
+        <w:t xml:space="preserve"> </w:t>
+      </w:r>
+      <w:proofErr w:type="spellStart"/>
+      <w:r>
+        <w:rPr>
+          <w:rFonts w:ascii="Times New Roman" w:hAnsi="Times New Roman" w:cs="Times New Roman"/>
+          <w:color w:val="000000"/>
+          <w:sz w:val="28"/>
+          <w:szCs w:val="28"/>
+        </w:rPr>
+        <w:t>initial</w:t>
+      </w:r>
+      <w:proofErr w:type="spellEnd"/>
+      <w:r>
+        <w:rPr>
+          <w:rFonts w:ascii="Times New Roman" w:hAnsi="Times New Roman" w:cs="Times New Roman"/>
+          <w:color w:val="000000"/>
+          <w:sz w:val="28"/>
+          <w:szCs w:val="28"/>
+        </w:rPr>
+        <w:t xml:space="preserve"> </w:t>
+      </w:r>
+      <w:proofErr w:type="spellStart"/>
+      <w:r>
+        <w:rPr>
+          <w:rFonts w:ascii="Times New Roman" w:hAnsi="Times New Roman" w:cs="Times New Roman"/>
+          <w:color w:val="000000"/>
+          <w:sz w:val="28"/>
+          <w:szCs w:val="28"/>
+        </w:rPr>
+        <w:t>column</w:t>
+      </w:r>
+      <w:proofErr w:type="spellEnd"/>
+      <w:r>
+        <w:rPr>
+          <w:rFonts w:ascii="Times New Roman" w:hAnsi="Times New Roman" w:cs="Times New Roman"/>
+          <w:color w:val="000000"/>
+          <w:sz w:val="28"/>
+          <w:szCs w:val="28"/>
+        </w:rPr>
+        <w:t xml:space="preserve"> </w:t>
+      </w:r>
+      <w:proofErr w:type="spellStart"/>
+      <w:r>
+        <w:rPr>
+          <w:rFonts w:ascii="Times New Roman" w:hAnsi="Times New Roman" w:cs="Times New Roman"/>
+          <w:color w:val="000000"/>
+          <w:sz w:val="28"/>
+          <w:szCs w:val="28"/>
+        </w:rPr>
+        <w:t>of</w:t>
+      </w:r>
+      <w:proofErr w:type="spellEnd"/>
+      <w:r>
+        <w:rPr>
+          <w:rFonts w:ascii="Times New Roman" w:hAnsi="Times New Roman" w:cs="Times New Roman"/>
+          <w:color w:val="000000"/>
+          <w:sz w:val="28"/>
+          <w:szCs w:val="28"/>
+        </w:rPr>
+        <w:t xml:space="preserve"> </w:t>
+      </w:r>
+      <w:proofErr w:type="spellStart"/>
+      <w:r>
+        <w:rPr>
+          <w:rFonts w:ascii="Times New Roman" w:hAnsi="Times New Roman" w:cs="Times New Roman"/>
+          <w:color w:val="000000"/>
+          <w:sz w:val="28"/>
+          <w:szCs w:val="28"/>
+        </w:rPr>
+        <w:t>the</w:t>
+      </w:r>
+      <w:proofErr w:type="spellEnd"/>
+      <w:r>
+        <w:rPr>
+          <w:rFonts w:ascii="Times New Roman" w:hAnsi="Times New Roman" w:cs="Times New Roman"/>
+          <w:color w:val="000000"/>
+          <w:sz w:val="28"/>
+          <w:szCs w:val="28"/>
+        </w:rPr>
+        <w:t xml:space="preserve"> </w:t>
+      </w:r>
+      <w:proofErr w:type="spellStart"/>
+      <w:r>
+        <w:rPr>
+          <w:rFonts w:ascii="Times New Roman" w:hAnsi="Times New Roman" w:cs="Times New Roman"/>
+          <w:color w:val="000000"/>
+          <w:sz w:val="28"/>
+          <w:szCs w:val="28"/>
+        </w:rPr>
+        <w:t>composite</w:t>
+      </w:r>
+      <w:proofErr w:type="spellEnd"/>
+      <w:r>
+        <w:rPr>
+          <w:rFonts w:ascii="Times New Roman" w:hAnsi="Times New Roman" w:cs="Times New Roman"/>
+          <w:color w:val="000000"/>
+          <w:sz w:val="28"/>
+          <w:szCs w:val="28"/>
+        </w:rPr>
+        <w:t xml:space="preserve"> </w:t>
+      </w:r>
+      <w:proofErr w:type="spellStart"/>
+      <w:r>
+        <w:rPr>
+          <w:rFonts w:ascii="Times New Roman" w:hAnsi="Times New Roman" w:cs="Times New Roman"/>
+          <w:color w:val="000000"/>
+          <w:sz w:val="28"/>
+          <w:szCs w:val="28"/>
+        </w:rPr>
+        <w:t>index</w:t>
+      </w:r>
+      <w:proofErr w:type="spellEnd"/>
+      <w:r>
+        <w:rPr>
+          <w:rFonts w:ascii="Times New Roman" w:hAnsi="Times New Roman" w:cs="Times New Roman"/>
+          <w:color w:val="000000"/>
+          <w:sz w:val="28"/>
+          <w:szCs w:val="28"/>
+        </w:rPr>
+        <w:t xml:space="preserve"> </w:t>
+      </w:r>
+      <w:proofErr w:type="spellStart"/>
+      <w:r>
+        <w:rPr>
+          <w:rFonts w:ascii="Times New Roman" w:hAnsi="Times New Roman" w:cs="Times New Roman"/>
+          <w:color w:val="000000"/>
+          <w:sz w:val="28"/>
+          <w:szCs w:val="28"/>
+        </w:rPr>
+        <w:t>is</w:t>
+      </w:r>
+      <w:proofErr w:type="spellEnd"/>
+      <w:r>
+        <w:rPr>
+          <w:rFonts w:ascii="Times New Roman" w:hAnsi="Times New Roman" w:cs="Times New Roman"/>
+          <w:color w:val="000000"/>
+          <w:sz w:val="28"/>
+          <w:szCs w:val="28"/>
+        </w:rPr>
+        <w:t xml:space="preserve"> </w:t>
+      </w:r>
+      <w:proofErr w:type="spellStart"/>
+      <w:r>
+        <w:rPr>
+          <w:rFonts w:ascii="Times New Roman" w:hAnsi="Times New Roman" w:cs="Times New Roman"/>
+          <w:color w:val="000000"/>
+          <w:sz w:val="28"/>
+          <w:szCs w:val="28"/>
+        </w:rPr>
+        <w:t>not</w:t>
+      </w:r>
+      <w:proofErr w:type="spellEnd"/>
+      <w:r>
+        <w:rPr>
+          <w:rFonts w:ascii="Times New Roman" w:hAnsi="Times New Roman" w:cs="Times New Roman"/>
+          <w:color w:val="000000"/>
+          <w:sz w:val="28"/>
+          <w:szCs w:val="28"/>
+        </w:rPr>
+        <w:t xml:space="preserve"> </w:t>
+      </w:r>
+      <w:proofErr w:type="spellStart"/>
+      <w:r>
+        <w:rPr>
+          <w:rFonts w:ascii="Times New Roman" w:hAnsi="Times New Roman" w:cs="Times New Roman"/>
+          <w:color w:val="000000"/>
+          <w:sz w:val="28"/>
+          <w:szCs w:val="28"/>
+        </w:rPr>
+        <w:t>specified</w:t>
+      </w:r>
+      <w:proofErr w:type="spellEnd"/>
+      <w:r>
+        <w:rPr>
+          <w:rFonts w:ascii="Times New Roman" w:hAnsi="Times New Roman" w:cs="Times New Roman"/>
+          <w:color w:val="000000"/>
+          <w:sz w:val="28"/>
+          <w:szCs w:val="28"/>
+        </w:rPr>
+        <w:t xml:space="preserve"> </w:t>
+      </w:r>
+      <w:proofErr w:type="spellStart"/>
+      <w:r>
+        <w:rPr>
+          <w:rFonts w:ascii="Times New Roman" w:hAnsi="Times New Roman" w:cs="Times New Roman"/>
+          <w:color w:val="000000"/>
+          <w:sz w:val="28"/>
+          <w:szCs w:val="28"/>
+        </w:rPr>
+        <w:t>in</w:t>
+      </w:r>
+      <w:proofErr w:type="spellEnd"/>
+      <w:r>
+        <w:rPr>
+          <w:rFonts w:ascii="Times New Roman" w:hAnsi="Times New Roman" w:cs="Times New Roman"/>
+          <w:color w:val="000000"/>
+          <w:sz w:val="28"/>
+          <w:szCs w:val="28"/>
+        </w:rPr>
+        <w:t xml:space="preserve"> </w:t>
+      </w:r>
+      <w:proofErr w:type="spellStart"/>
+      <w:r>
+        <w:rPr>
+          <w:rFonts w:ascii="Times New Roman" w:hAnsi="Times New Roman" w:cs="Times New Roman"/>
+          <w:color w:val="000000"/>
+          <w:sz w:val="28"/>
+          <w:szCs w:val="28"/>
+        </w:rPr>
+        <w:t>the</w:t>
+      </w:r>
+      <w:proofErr w:type="spellEnd"/>
+      <w:r>
+        <w:rPr>
+          <w:rFonts w:ascii="Times New Roman" w:hAnsi="Times New Roman" w:cs="Times New Roman"/>
+          <w:color w:val="000000"/>
+          <w:sz w:val="28"/>
+          <w:szCs w:val="28"/>
+        </w:rPr>
+        <w:t xml:space="preserve"> </w:t>
+      </w:r>
+      <w:proofErr w:type="spellStart"/>
+      <w:r>
+        <w:rPr>
+          <w:rFonts w:ascii="Times New Roman" w:hAnsi="Times New Roman" w:cs="Times New Roman"/>
+          <w:color w:val="000000"/>
+          <w:sz w:val="28"/>
+          <w:szCs w:val="28"/>
+        </w:rPr>
+        <w:t>query</w:t>
+      </w:r>
+      <w:proofErr w:type="spellEnd"/>
+      <w:r>
+        <w:rPr>
+          <w:rFonts w:ascii="Times New Roman" w:hAnsi="Times New Roman" w:cs="Times New Roman"/>
+          <w:color w:val="000000"/>
+          <w:sz w:val="28"/>
+          <w:szCs w:val="28"/>
+        </w:rPr>
+        <w:t>.</w:t>
       </w:r>
       <w:r>
         <w:rPr>
@@ -6622,7 +9340,7 @@
           <w:szCs w:val="28"/>
           <w:lang w:val="en-US"/>
         </w:rPr>
-        <w:t xml:space="preserve"> pros and cons. I wrote short summaries about </w:t>
+        <w:t xml:space="preserve"> pros and cons. I</w:t>
       </w:r>
       <w:r>
         <w:rPr>
@@ -6632,7 +9350,57 @@
           <w:szCs w:val="28"/>
           <w:lang w:val="en-US"/>
         </w:rPr>
-        <w:t>job I made at the end of tasks.</w:t>
+        <w:t xml:space="preserve"> have already discussed</w:t>
+      </w:r>
+      <w:r>
+        <w:rPr>
+          <w:rFonts w:ascii="Times New Roman" w:hAnsi="Times New Roman" w:cs="Times New Roman"/>
+          <w:color w:val="000000"/>
+          <w:sz w:val="28"/>
+          <w:szCs w:val="28"/>
+          <w:lang w:val="en-US"/>
+        </w:rPr>
+        <w:t xml:space="preserve"> about </w:t>
+      </w:r>
+      <w:r>
+        <w:rPr>
+          <w:rFonts w:ascii="Times New Roman" w:hAnsi="Times New Roman" w:cs="Times New Roman"/>
+          <w:color w:val="000000"/>
+          <w:sz w:val="28"/>
+          <w:szCs w:val="28"/>
+          <w:lang w:val="en-US"/>
+        </w:rPr>
+        <w:t>job I made</w:t>
+      </w:r>
+      <w:r>
+        <w:rPr>
+          <w:rFonts w:ascii="Times New Roman" w:hAnsi="Times New Roman" w:cs="Times New Roman"/>
+          <w:color w:val="000000"/>
+          <w:sz w:val="28"/>
+          <w:szCs w:val="28"/>
+          <w:lang w:val="en-US"/>
+        </w:rPr>
+        <w:t xml:space="preserve"> and different types of scanning</w:t>
+      </w:r>
+      <w:r>
+        <w:rPr>
+          <w:rFonts w:ascii="Times New Roman" w:hAnsi="Times New Roman" w:cs="Times New Roman"/>
+          <w:color w:val="000000"/>
+          <w:sz w:val="28"/>
+          <w:szCs w:val="28"/>
+          <w:lang w:val="en-US"/>
+        </w:rPr>
+        <w:t xml:space="preserve"> at the end of tasks</w:t>
+      </w:r>
+      <w:r>
+        <w:rPr>
+          <w:rFonts w:ascii="Times New Roman" w:hAnsi="Times New Roman" w:cs="Times New Roman"/>
+          <w:color w:val="000000"/>
+          <w:sz w:val="28"/>
+          <w:szCs w:val="28"/>
+          <w:lang w:val="en-US"/>
+        </w:rPr>
+        <w:t>.</w:t>
       </w:r>
     </w:p>
     <w:sectPr>
